--- a/Steve_Mena Anteproyecto de graduación Final.docx
+++ b/Steve_Mena Anteproyecto de graduación Final.docx
@@ -3007,6 +3007,7 @@
           <w:id w:val="625901974"/>
           <w:citation/>
         </w:sdtPr>
+        <w:sdtEndPr/>
         <w:sdtContent>
           <w:r>
             <w:rPr>
@@ -3705,12 +3706,6 @@
       </w:pPr>
       <w:r>
         <w:rPr>
-          <w:rStyle w:val="Refdecomentario"/>
-        </w:rPr>
-        <w:commentReference w:id="7"/>
-      </w:r>
-      <w:r>
-        <w:rPr>
           <w:noProof/>
           <w:lang w:eastAsia="es-CR"/>
         </w:rPr>
@@ -3737,7 +3732,7 @@
                     <pic:cNvPicPr/>
                   </pic:nvPicPr>
                   <pic:blipFill>
-                    <a:blip r:embed="rId12"/>
+                    <a:blip r:embed="rId10"/>
                     <a:stretch>
                       <a:fillRect/>
                     </a:stretch>
@@ -3815,8 +3810,8 @@
           <w:color w:val="auto"/>
         </w:rPr>
       </w:pPr>
-      <w:bookmarkStart w:id="8" w:name="_Toc432944434"/>
-      <w:bookmarkStart w:id="9" w:name="_Toc517767886"/>
+      <w:bookmarkStart w:id="7" w:name="_Toc432944434"/>
+      <w:bookmarkStart w:id="8" w:name="_Toc517767886"/>
       <w:r>
         <w:rPr>
           <w:rFonts w:ascii="Arial" w:hAnsi="Arial" w:cs="Arial"/>
@@ -3825,8 +3820,8 @@
         <w:lastRenderedPageBreak/>
         <w:t>Definición del problema</w:t>
       </w:r>
+      <w:bookmarkEnd w:id="7"/>
       <w:bookmarkEnd w:id="8"/>
-      <w:bookmarkEnd w:id="9"/>
     </w:p>
     <w:p>
       <w:pPr>
@@ -3838,8 +3833,8 @@
           <w:color w:val="auto"/>
         </w:rPr>
       </w:pPr>
-      <w:bookmarkStart w:id="10" w:name="_Toc432944435"/>
-      <w:bookmarkStart w:id="11" w:name="_Toc517767887"/>
+      <w:bookmarkStart w:id="9" w:name="_Toc432944435"/>
+      <w:bookmarkStart w:id="10" w:name="_Toc517767887"/>
       <w:r>
         <w:rPr>
           <w:rFonts w:ascii="Arial" w:hAnsi="Arial" w:cs="Arial"/>
@@ -3849,8 +3844,8 @@
         </w:rPr>
         <w:t>Generalidades</w:t>
       </w:r>
+      <w:bookmarkEnd w:id="9"/>
       <w:bookmarkEnd w:id="10"/>
-      <w:bookmarkEnd w:id="11"/>
     </w:p>
     <w:p>
       <w:pPr>
@@ -4396,6 +4391,7 @@
           <w:id w:val="629206645"/>
           <w:citation/>
         </w:sdtPr>
+        <w:sdtEndPr/>
         <w:sdtContent>
           <w:r>
             <w:rPr>
@@ -4582,6 +4578,7 @@
           <w:id w:val="-1653668856"/>
           <w:citation/>
         </w:sdtPr>
+        <w:sdtEndPr/>
         <w:sdtContent>
           <w:r>
             <w:rPr>
@@ -4851,6 +4848,7 @@
           <w:id w:val="1862236964"/>
           <w:citation/>
         </w:sdtPr>
+        <w:sdtEndPr/>
         <w:sdtContent>
           <w:r>
             <w:rPr>
@@ -5026,8 +5024,8 @@
           <w:color w:val="auto"/>
         </w:rPr>
       </w:pPr>
-      <w:bookmarkStart w:id="12" w:name="_Toc432944436"/>
-      <w:bookmarkStart w:id="13" w:name="_Toc517767888"/>
+      <w:bookmarkStart w:id="11" w:name="_Toc432944436"/>
+      <w:bookmarkStart w:id="12" w:name="_Toc517767888"/>
       <w:r>
         <w:rPr>
           <w:rFonts w:ascii="Arial" w:hAnsi="Arial" w:cs="Arial"/>
@@ -5046,8 +5044,8 @@
         </w:rPr>
         <w:t>ma</w:t>
       </w:r>
+      <w:bookmarkEnd w:id="11"/>
       <w:bookmarkEnd w:id="12"/>
-      <w:bookmarkEnd w:id="13"/>
     </w:p>
     <w:p>
       <w:pPr>
@@ -5123,7 +5121,7 @@
           <w:szCs w:val="28"/>
         </w:rPr>
       </w:pPr>
-      <w:bookmarkStart w:id="14" w:name="_Toc432944437"/>
+      <w:bookmarkStart w:id="13" w:name="_Toc432944437"/>
       <w:r>
         <w:rPr>
           <w:rFonts w:ascii="Arial" w:eastAsiaTheme="majorEastAsia" w:hAnsi="Arial" w:cs="Arial"/>
@@ -5143,7 +5141,7 @@
           <w:color w:val="auto"/>
         </w:rPr>
       </w:pPr>
-      <w:bookmarkStart w:id="15" w:name="_Toc517767889"/>
+      <w:bookmarkStart w:id="14" w:name="_Toc517767889"/>
       <w:r>
         <w:rPr>
           <w:rFonts w:ascii="Arial" w:hAnsi="Arial" w:cs="Arial"/>
@@ -5152,8 +5150,8 @@
         <w:lastRenderedPageBreak/>
         <w:t>Enfoque de la solución</w:t>
       </w:r>
+      <w:bookmarkEnd w:id="13"/>
       <w:bookmarkEnd w:id="14"/>
-      <w:bookmarkEnd w:id="15"/>
     </w:p>
     <w:p>
       <w:pPr>
@@ -5493,15 +5491,18 @@
       <w:tblPr>
         <w:tblStyle w:val="Tablaconcuadrcula"/>
         <w:tblW w:w="0" w:type="auto"/>
+        <w:jc w:val="center"/>
         <w:tblLook w:val="04A0" w:firstRow="1" w:lastRow="0" w:firstColumn="1" w:lastColumn="0" w:noHBand="0" w:noVBand="1"/>
       </w:tblPr>
       <w:tblGrid>
         <w:gridCol w:w="2413"/>
         <w:gridCol w:w="2235"/>
         <w:gridCol w:w="2303"/>
-        <w:gridCol w:w="1877"/>
       </w:tblGrid>
       <w:tr>
+        <w:trPr>
+          <w:jc w:val="center"/>
+        </w:trPr>
         <w:tc>
           <w:tcPr>
             <w:tcW w:w="2413" w:type="dxa"/>
@@ -5589,37 +5590,11 @@
             </w:r>
           </w:p>
         </w:tc>
-        <w:tc>
-          <w:tcPr>
-            <w:tcW w:w="1877" w:type="dxa"/>
-          </w:tcPr>
-          <w:p>
-            <w:pPr>
-              <w:jc w:val="center"/>
-              <w:rPr>
-                <w:rFonts w:ascii="Arial" w:hAnsi="Arial" w:cs="Arial"/>
-                <w:b/>
-                <w:bCs/>
-                <w:color w:val="000000" w:themeColor="text1"/>
-                <w:sz w:val="24"/>
-                <w:szCs w:val="24"/>
-              </w:rPr>
-            </w:pPr>
-            <w:r>
-              <w:rPr>
-                <w:rFonts w:ascii="Arial" w:hAnsi="Arial" w:cs="Arial"/>
-                <w:b/>
-                <w:bCs/>
-                <w:color w:val="000000" w:themeColor="text1"/>
-                <w:sz w:val="24"/>
-                <w:szCs w:val="24"/>
-              </w:rPr>
-              <w:t>Precisión requerida (%)</w:t>
-            </w:r>
-          </w:p>
-        </w:tc>
       </w:tr>
       <w:tr>
+        <w:trPr>
+          <w:jc w:val="center"/>
+        </w:trPr>
         <w:tc>
           <w:tcPr>
             <w:tcW w:w="2413" w:type="dxa"/>
@@ -5670,17 +5645,7 @@
                 <w:sz w:val="24"/>
                 <w:szCs w:val="24"/>
               </w:rPr>
-              <w:t>5</w:t>
-            </w:r>
-            <w:r>
-              <w:rPr>
-                <w:rFonts w:ascii="Arial" w:hAnsi="Arial" w:cs="Arial"/>
-                <w:bCs/>
-                <w:color w:val="000000" w:themeColor="text1"/>
-                <w:sz w:val="24"/>
-                <w:szCs w:val="24"/>
-              </w:rPr>
-              <w:t xml:space="preserve">,00 – </w:t>
+              <w:t xml:space="preserve">1,0 – </w:t>
             </w:r>
             <w:r>
               <w:rPr>
@@ -5700,7 +5665,7 @@
                 <w:sz w:val="24"/>
                 <w:szCs w:val="24"/>
               </w:rPr>
-              <w:t>,00</w:t>
+              <w:t>,0</w:t>
             </w:r>
           </w:p>
         </w:tc>
@@ -5727,39 +5692,15 @@
                 <w:sz w:val="24"/>
                 <w:szCs w:val="24"/>
               </w:rPr>
-              <w:t>50</w:t>
-            </w:r>
-          </w:p>
-        </w:tc>
-        <w:tc>
-          <w:tcPr>
-            <w:tcW w:w="1877" w:type="dxa"/>
-          </w:tcPr>
-          <w:p>
-            <w:pPr>
-              <w:jc w:val="center"/>
-              <w:rPr>
-                <w:rFonts w:ascii="Arial" w:hAnsi="Arial" w:cs="Arial"/>
-                <w:bCs/>
-                <w:color w:val="000000" w:themeColor="text1"/>
-                <w:sz w:val="24"/>
-                <w:szCs w:val="24"/>
-              </w:rPr>
-            </w:pPr>
-            <w:r>
-              <w:rPr>
-                <w:rFonts w:ascii="Arial" w:hAnsi="Arial" w:cs="Arial"/>
-                <w:bCs/>
-                <w:color w:val="000000" w:themeColor="text1"/>
-                <w:sz w:val="24"/>
-                <w:szCs w:val="24"/>
-              </w:rPr>
-              <w:t>1</w:t>
+              <w:t>400</w:t>
             </w:r>
           </w:p>
         </w:tc>
       </w:tr>
       <w:tr>
+        <w:trPr>
+          <w:jc w:val="center"/>
+        </w:trPr>
         <w:tc>
           <w:tcPr>
             <w:tcW w:w="2413" w:type="dxa"/>
@@ -5810,37 +5751,7 @@
                 <w:sz w:val="24"/>
                 <w:szCs w:val="24"/>
               </w:rPr>
-              <w:t>0,4</w:t>
-            </w:r>
-            <w:r>
-              <w:rPr>
-                <w:rFonts w:ascii="Arial" w:hAnsi="Arial" w:cs="Arial"/>
-                <w:bCs/>
-                <w:color w:val="000000" w:themeColor="text1"/>
-                <w:sz w:val="24"/>
-                <w:szCs w:val="24"/>
-              </w:rPr>
-              <w:t>00</w:t>
-            </w:r>
-            <w:r>
-              <w:rPr>
-                <w:rFonts w:ascii="Arial" w:hAnsi="Arial" w:cs="Arial"/>
-                <w:bCs/>
-                <w:color w:val="000000" w:themeColor="text1"/>
-                <w:sz w:val="24"/>
-                <w:szCs w:val="24"/>
-              </w:rPr>
-              <w:t xml:space="preserve"> – 0,6</w:t>
-            </w:r>
-            <w:r>
-              <w:rPr>
-                <w:rFonts w:ascii="Arial" w:hAnsi="Arial" w:cs="Arial"/>
-                <w:bCs/>
-                <w:color w:val="000000" w:themeColor="text1"/>
-                <w:sz w:val="24"/>
-                <w:szCs w:val="24"/>
-              </w:rPr>
-              <w:t>00</w:t>
+              <w:t>0,20 – 2,0</w:t>
             </w:r>
           </w:p>
         </w:tc>
@@ -5867,39 +5778,15 @@
                 <w:sz w:val="24"/>
                 <w:szCs w:val="24"/>
               </w:rPr>
-              <w:t>5</w:t>
-            </w:r>
-          </w:p>
-        </w:tc>
-        <w:tc>
-          <w:tcPr>
-            <w:tcW w:w="1877" w:type="dxa"/>
-          </w:tcPr>
-          <w:p>
-            <w:pPr>
-              <w:jc w:val="center"/>
-              <w:rPr>
-                <w:rFonts w:ascii="Arial" w:hAnsi="Arial" w:cs="Arial"/>
-                <w:bCs/>
-                <w:color w:val="000000" w:themeColor="text1"/>
-                <w:sz w:val="24"/>
-                <w:szCs w:val="24"/>
-              </w:rPr>
-            </w:pPr>
-            <w:r>
-              <w:rPr>
-                <w:rFonts w:ascii="Arial" w:hAnsi="Arial" w:cs="Arial"/>
-                <w:bCs/>
-                <w:color w:val="000000" w:themeColor="text1"/>
-                <w:sz w:val="24"/>
-                <w:szCs w:val="24"/>
-              </w:rPr>
-              <w:t>1</w:t>
+              <w:t>100</w:t>
             </w:r>
           </w:p>
         </w:tc>
       </w:tr>
       <w:tr>
+        <w:trPr>
+          <w:jc w:val="center"/>
+        </w:trPr>
         <w:tc>
           <w:tcPr>
             <w:tcW w:w="2413" w:type="dxa"/>
@@ -5950,37 +5837,7 @@
                 <w:sz w:val="24"/>
                 <w:szCs w:val="24"/>
               </w:rPr>
-              <w:t>0,05</w:t>
-            </w:r>
-            <w:r>
-              <w:rPr>
-                <w:rFonts w:ascii="Arial" w:hAnsi="Arial" w:cs="Arial"/>
-                <w:bCs/>
-                <w:color w:val="000000" w:themeColor="text1"/>
-                <w:sz w:val="24"/>
-                <w:szCs w:val="24"/>
-              </w:rPr>
-              <w:t>0</w:t>
-            </w:r>
-            <w:r>
-              <w:rPr>
-                <w:rFonts w:ascii="Arial" w:hAnsi="Arial" w:cs="Arial"/>
-                <w:bCs/>
-                <w:color w:val="000000" w:themeColor="text1"/>
-                <w:sz w:val="24"/>
-                <w:szCs w:val="24"/>
-              </w:rPr>
-              <w:t xml:space="preserve"> – 0,15</w:t>
-            </w:r>
-            <w:r>
-              <w:rPr>
-                <w:rFonts w:ascii="Arial" w:hAnsi="Arial" w:cs="Arial"/>
-                <w:bCs/>
-                <w:color w:val="000000" w:themeColor="text1"/>
-                <w:sz w:val="24"/>
-                <w:szCs w:val="24"/>
-              </w:rPr>
-              <w:t>0</w:t>
+              <w:t>0,050 – 0,150</w:t>
             </w:r>
           </w:p>
         </w:tc>
@@ -6007,39 +5864,15 @@
                 <w:sz w:val="24"/>
                 <w:szCs w:val="24"/>
               </w:rPr>
-              <w:t>1</w:t>
-            </w:r>
-          </w:p>
-        </w:tc>
-        <w:tc>
-          <w:tcPr>
-            <w:tcW w:w="1877" w:type="dxa"/>
-          </w:tcPr>
-          <w:p>
-            <w:pPr>
-              <w:jc w:val="center"/>
-              <w:rPr>
-                <w:rFonts w:ascii="Arial" w:hAnsi="Arial" w:cs="Arial"/>
-                <w:bCs/>
-                <w:color w:val="000000" w:themeColor="text1"/>
-                <w:sz w:val="24"/>
-                <w:szCs w:val="24"/>
-              </w:rPr>
-            </w:pPr>
-            <w:r>
-              <w:rPr>
-                <w:rFonts w:ascii="Arial" w:hAnsi="Arial" w:cs="Arial"/>
-                <w:bCs/>
-                <w:color w:val="000000" w:themeColor="text1"/>
-                <w:sz w:val="24"/>
-                <w:szCs w:val="24"/>
-              </w:rPr>
-              <w:t>2</w:t>
+              <w:t>10</w:t>
             </w:r>
           </w:p>
         </w:tc>
       </w:tr>
       <w:tr>
+        <w:trPr>
+          <w:jc w:val="center"/>
+        </w:trPr>
         <w:tc>
           <w:tcPr>
             <w:tcW w:w="2413" w:type="dxa"/>
@@ -6090,17 +5923,7 @@
                 <w:sz w:val="24"/>
                 <w:szCs w:val="24"/>
               </w:rPr>
-              <w:t>0,005</w:t>
-            </w:r>
-            <w:r>
-              <w:rPr>
-                <w:rFonts w:ascii="Arial" w:hAnsi="Arial" w:cs="Arial"/>
-                <w:bCs/>
-                <w:color w:val="000000" w:themeColor="text1"/>
-                <w:sz w:val="24"/>
-                <w:szCs w:val="24"/>
-              </w:rPr>
-              <w:t>0</w:t>
+              <w:t>0,0050</w:t>
             </w:r>
           </w:p>
         </w:tc>
@@ -6127,33 +5950,6 @@
                 <w:sz w:val="24"/>
                 <w:szCs w:val="24"/>
               </w:rPr>
-              <w:t>0,1</w:t>
-            </w:r>
-          </w:p>
-        </w:tc>
-        <w:tc>
-          <w:tcPr>
-            <w:tcW w:w="1877" w:type="dxa"/>
-          </w:tcPr>
-          <w:p>
-            <w:pPr>
-              <w:jc w:val="center"/>
-              <w:rPr>
-                <w:rFonts w:ascii="Arial" w:hAnsi="Arial" w:cs="Arial"/>
-                <w:bCs/>
-                <w:color w:val="000000" w:themeColor="text1"/>
-                <w:sz w:val="24"/>
-                <w:szCs w:val="24"/>
-              </w:rPr>
-            </w:pPr>
-            <w:r>
-              <w:rPr>
-                <w:rFonts w:ascii="Arial" w:hAnsi="Arial" w:cs="Arial"/>
-                <w:bCs/>
-                <w:color w:val="000000" w:themeColor="text1"/>
-                <w:sz w:val="24"/>
-                <w:szCs w:val="24"/>
-              </w:rPr>
               <w:t>2</w:t>
             </w:r>
           </w:p>
@@ -6779,7 +6575,6 @@
         </w:rPr>
         <w:t>un USB,</w:t>
       </w:r>
-      <w:commentRangeStart w:id="16"/>
       <w:r>
         <w:rPr>
           <w:rFonts w:ascii="Arial" w:hAnsi="Arial" w:cs="Arial"/>
@@ -6807,44 +6602,14 @@
         </w:rPr>
         <w:t xml:space="preserve">contendrá </w:t>
       </w:r>
-      <w:commentRangeStart w:id="17"/>
-      <w:r>
-        <w:rPr>
-          <w:rStyle w:val="Refdecomentario"/>
-        </w:rPr>
-        <w:commentReference w:id="18"/>
-      </w:r>
-      <w:commentRangeEnd w:id="17"/>
-      <w:r>
-        <w:rPr>
-          <w:rStyle w:val="Refdecomentario"/>
-        </w:rPr>
-        <w:commentReference w:id="17"/>
-      </w:r>
-      <w:r>
-        <w:rPr>
-          <w:rFonts w:ascii="Arial" w:hAnsi="Arial" w:cs="Arial"/>
-          <w:bCs/>
-          <w:sz w:val="24"/>
-          <w:szCs w:val="24"/>
-        </w:rPr>
-        <w:t xml:space="preserve">la </w:t>
-      </w:r>
-      <w:commentRangeEnd w:id="16"/>
-      <w:r>
-        <w:rPr>
-          <w:rStyle w:val="Refdecomentario"/>
-        </w:rPr>
-        <w:commentReference w:id="16"/>
-      </w:r>
-      <w:r>
-        <w:rPr>
-          <w:rFonts w:ascii="Arial" w:hAnsi="Arial" w:cs="Arial"/>
-          <w:bCs/>
-          <w:sz w:val="24"/>
-          <w:szCs w:val="24"/>
-        </w:rPr>
-        <w:t>identificación de la vaca</w:t>
+      <w:r>
+        <w:rPr>
+          <w:rFonts w:ascii="Arial" w:hAnsi="Arial" w:cs="Arial"/>
+          <w:bCs/>
+          <w:sz w:val="24"/>
+          <w:szCs w:val="24"/>
+        </w:rPr>
+        <w:t>la identificación de la vaca</w:t>
       </w:r>
       <w:r>
         <w:rPr>
@@ -7345,7 +7110,7 @@
                     <pic:cNvPicPr/>
                   </pic:nvPicPr>
                   <pic:blipFill>
-                    <a:blip r:embed="rId13"/>
+                    <a:blip r:embed="rId11"/>
                     <a:stretch>
                       <a:fillRect/>
                     </a:stretch>
@@ -7482,8 +7247,8 @@
           <w:color w:val="auto"/>
         </w:rPr>
       </w:pPr>
-      <w:bookmarkStart w:id="19" w:name="_Toc432944438"/>
-      <w:bookmarkStart w:id="20" w:name="_Toc517767890"/>
+      <w:bookmarkStart w:id="15" w:name="_Toc432944438"/>
+      <w:bookmarkStart w:id="16" w:name="_Toc517767890"/>
       <w:r>
         <w:rPr>
           <w:rFonts w:ascii="Arial" w:hAnsi="Arial" w:cs="Arial"/>
@@ -7492,8 +7257,8 @@
         <w:lastRenderedPageBreak/>
         <w:t>Objetivo General</w:t>
       </w:r>
-      <w:bookmarkEnd w:id="19"/>
-      <w:bookmarkEnd w:id="20"/>
+      <w:bookmarkEnd w:id="15"/>
+      <w:bookmarkEnd w:id="16"/>
     </w:p>
     <w:p>
       <w:pPr>
@@ -7742,8 +7507,8 @@
           <w:color w:val="auto"/>
         </w:rPr>
       </w:pPr>
-      <w:bookmarkStart w:id="21" w:name="_Toc432944439"/>
-      <w:bookmarkStart w:id="22" w:name="_Toc517767891"/>
+      <w:bookmarkStart w:id="17" w:name="_Toc432944439"/>
+      <w:bookmarkStart w:id="18" w:name="_Toc517767891"/>
       <w:r>
         <w:rPr>
           <w:rFonts w:ascii="Arial" w:hAnsi="Arial" w:cs="Arial"/>
@@ -7751,8 +7516,8 @@
         </w:rPr>
         <w:t>Objetivos Específicos</w:t>
       </w:r>
-      <w:bookmarkEnd w:id="21"/>
-      <w:bookmarkEnd w:id="22"/>
+      <w:bookmarkEnd w:id="17"/>
+      <w:bookmarkEnd w:id="18"/>
     </w:p>
     <w:p>
       <w:pPr>
@@ -8511,8 +8276,8 @@
           <w:color w:val="auto"/>
         </w:rPr>
       </w:pPr>
-      <w:bookmarkStart w:id="23" w:name="_Toc432944440"/>
-      <w:bookmarkStart w:id="24" w:name="_Toc517767892"/>
+      <w:bookmarkStart w:id="19" w:name="_Toc432944440"/>
+      <w:bookmarkStart w:id="20" w:name="_Toc517767892"/>
       <w:r>
         <w:rPr>
           <w:rFonts w:ascii="Arial" w:hAnsi="Arial" w:cs="Arial"/>
@@ -8521,8 +8286,8 @@
         <w:lastRenderedPageBreak/>
         <w:t>Procedimientos para la ejecución del proyecto</w:t>
       </w:r>
-      <w:bookmarkEnd w:id="23"/>
-      <w:bookmarkEnd w:id="24"/>
+      <w:bookmarkEnd w:id="19"/>
+      <w:bookmarkEnd w:id="20"/>
     </w:p>
     <w:p>
       <w:pPr>
@@ -10071,8 +9836,8 @@
           <w:color w:val="auto"/>
         </w:rPr>
       </w:pPr>
-      <w:bookmarkStart w:id="25" w:name="_Toc432944441"/>
-      <w:bookmarkStart w:id="26" w:name="_Toc517767893"/>
+      <w:bookmarkStart w:id="21" w:name="_Toc432944441"/>
+      <w:bookmarkStart w:id="22" w:name="_Toc517767893"/>
       <w:r>
         <w:rPr>
           <w:rFonts w:ascii="Arial" w:hAnsi="Arial" w:cs="Arial"/>
@@ -10081,8 +9846,8 @@
         <w:lastRenderedPageBreak/>
         <w:t>Cronograma</w:t>
       </w:r>
-      <w:bookmarkEnd w:id="25"/>
-      <w:bookmarkEnd w:id="26"/>
+      <w:bookmarkEnd w:id="21"/>
+      <w:bookmarkEnd w:id="22"/>
     </w:p>
     <w:p>
       <w:pPr>
@@ -10109,8 +9874,8 @@
           <w:color w:val="auto"/>
         </w:rPr>
       </w:pPr>
-      <w:bookmarkStart w:id="27" w:name="_Toc432944442"/>
-      <w:bookmarkStart w:id="28" w:name="_Toc517767894"/>
+      <w:bookmarkStart w:id="23" w:name="_Toc432944442"/>
+      <w:bookmarkStart w:id="24" w:name="_Toc517767894"/>
       <w:r>
         <w:rPr>
           <w:rFonts w:ascii="Arial" w:hAnsi="Arial" w:cs="Arial"/>
@@ -10120,8 +9885,8 @@
         </w:rPr>
         <w:t>Lista de actividades</w:t>
       </w:r>
-      <w:bookmarkEnd w:id="27"/>
-      <w:bookmarkEnd w:id="28"/>
+      <w:bookmarkEnd w:id="23"/>
+      <w:bookmarkEnd w:id="24"/>
     </w:p>
     <w:p>
       <w:pPr>
@@ -12408,8 +12173,8 @@
           <w:color w:val="auto"/>
         </w:rPr>
       </w:pPr>
-      <w:bookmarkStart w:id="29" w:name="_Toc432944443"/>
-      <w:bookmarkStart w:id="30" w:name="_Toc517767895"/>
+      <w:bookmarkStart w:id="25" w:name="_Toc432944443"/>
+      <w:bookmarkStart w:id="26" w:name="_Toc517767895"/>
       <w:r>
         <w:rPr>
           <w:rFonts w:ascii="Arial" w:hAnsi="Arial" w:cs="Arial"/>
@@ -12419,8 +12184,8 @@
         </w:rPr>
         <w:t>Diagrama de Gantt</w:t>
       </w:r>
-      <w:bookmarkEnd w:id="29"/>
-      <w:bookmarkEnd w:id="30"/>
+      <w:bookmarkEnd w:id="25"/>
+      <w:bookmarkEnd w:id="26"/>
     </w:p>
     <w:p>
       <w:pPr>
@@ -12544,7 +12309,7 @@
                     </pic:cNvPicPr>
                   </pic:nvPicPr>
                   <pic:blipFill>
-                    <a:blip r:embed="rId14">
+                    <a:blip r:embed="rId12">
                       <a:extLst>
                         <a:ext uri="{28A0092B-C50C-407E-A947-70E740481C1C}">
                           <a14:useLocalDpi xmlns:a14="http://schemas.microsoft.com/office/drawing/2010/main" val="0"/>
@@ -12688,7 +12453,7 @@
           <w:szCs w:val="28"/>
         </w:rPr>
       </w:pPr>
-      <w:bookmarkStart w:id="31" w:name="_Toc432944444"/>
+      <w:bookmarkStart w:id="27" w:name="_Toc432944444"/>
       <w:r>
         <w:rPr>
           <w:rFonts w:ascii="Arial" w:hAnsi="Arial" w:cs="Arial"/>
@@ -12704,7 +12469,7 @@
           <w:color w:val="auto"/>
         </w:rPr>
       </w:pPr>
-      <w:bookmarkStart w:id="32" w:name="_Toc517767896"/>
+      <w:bookmarkStart w:id="28" w:name="_Toc517767896"/>
       <w:r>
         <w:rPr>
           <w:rFonts w:ascii="Arial" w:hAnsi="Arial" w:cs="Arial"/>
@@ -12713,8 +12478,8 @@
         <w:lastRenderedPageBreak/>
         <w:t>Uso de recursos</w:t>
       </w:r>
-      <w:bookmarkEnd w:id="31"/>
-      <w:bookmarkEnd w:id="32"/>
+      <w:bookmarkEnd w:id="27"/>
+      <w:bookmarkEnd w:id="28"/>
     </w:p>
     <w:p>
       <w:pPr>
@@ -13073,8 +12838,8 @@
           <w:color w:val="auto"/>
         </w:rPr>
       </w:pPr>
-      <w:bookmarkStart w:id="33" w:name="_Toc432944445"/>
-      <w:bookmarkStart w:id="34" w:name="_Toc517767897"/>
+      <w:bookmarkStart w:id="29" w:name="_Toc432944445"/>
+      <w:bookmarkStart w:id="30" w:name="_Toc517767897"/>
       <w:r>
         <w:rPr>
           <w:rFonts w:ascii="Arial" w:hAnsi="Arial" w:cs="Arial"/>
@@ -13083,8 +12848,8 @@
         <w:lastRenderedPageBreak/>
         <w:t>Presupuesto</w:t>
       </w:r>
-      <w:bookmarkEnd w:id="33"/>
-      <w:bookmarkEnd w:id="34"/>
+      <w:bookmarkEnd w:id="29"/>
+      <w:bookmarkEnd w:id="30"/>
     </w:p>
     <w:p>
       <w:pPr>
@@ -18519,9 +18284,9 @@
         </w:rPr>
         <w:t>parte del desarrollo del mismo.</w:t>
       </w:r>
-      <w:bookmarkStart w:id="35" w:name="_Toc419055355"/>
-      <w:bookmarkStart w:id="36" w:name="_Toc432944446"/>
-      <w:bookmarkStart w:id="37" w:name="_Toc517767898"/>
+      <w:bookmarkStart w:id="31" w:name="_Toc419055355"/>
+      <w:bookmarkStart w:id="32" w:name="_Toc432944446"/>
+      <w:bookmarkStart w:id="33" w:name="_Toc517767898"/>
     </w:p>
     <w:p>
       <w:pPr>
@@ -18558,9 +18323,9 @@
         <w:lastRenderedPageBreak/>
         <w:t>Referencias</w:t>
       </w:r>
-      <w:bookmarkEnd w:id="35"/>
-      <w:bookmarkEnd w:id="36"/>
-      <w:bookmarkEnd w:id="37"/>
+      <w:bookmarkEnd w:id="31"/>
+      <w:bookmarkEnd w:id="32"/>
+      <w:bookmarkEnd w:id="33"/>
     </w:p>
     <w:sdt>
       <w:sdtPr>
@@ -18584,6 +18349,7 @@
             <w:id w:val="111145805"/>
             <w:bibliography/>
           </w:sdtPr>
+          <w:sdtEndPr/>
           <w:sdtContent>
             <w:p>
               <w:pPr>
@@ -18910,8 +18676,8 @@
         </w:sdt>
       </w:sdtContent>
     </w:sdt>
-    <w:bookmarkStart w:id="38" w:name="_Toc517767899" w:displacedByCustomXml="prev"/>
-    <w:bookmarkStart w:id="39" w:name="_Toc432944447" w:displacedByCustomXml="prev"/>
+    <w:bookmarkStart w:id="34" w:name="_Toc432944447" w:displacedByCustomXml="prev"/>
+    <w:bookmarkStart w:id="35" w:name="_Toc517767899" w:displacedByCustomXml="prev"/>
     <w:p>
       <w:r>
         <w:rPr>
@@ -18943,15 +18709,15 @@
         </w:rPr>
         <w:t>nexos</w:t>
       </w:r>
-      <w:bookmarkEnd w:id="39"/>
-      <w:bookmarkEnd w:id="38"/>
+      <w:bookmarkEnd w:id="35"/>
+      <w:bookmarkEnd w:id="34"/>
     </w:p>
     <w:p/>
     <w:p>
       <w:pPr>
         <w:pStyle w:val="Ttulo2"/>
       </w:pPr>
-      <w:bookmarkStart w:id="40" w:name="_Toc517767900"/>
+      <w:bookmarkStart w:id="36" w:name="_Toc517767900"/>
       <w:r>
         <w:rPr>
           <w:rFonts w:ascii="Arial" w:hAnsi="Arial" w:cs="Arial"/>
@@ -18978,7 +18744,7 @@
         </w:rPr>
         <w:t>Carta de Aceptación</w:t>
       </w:r>
-      <w:bookmarkEnd w:id="40"/>
+      <w:bookmarkEnd w:id="36"/>
     </w:p>
     <w:p/>
     <w:p>
@@ -19742,8 +19508,8 @@
           <w:color w:val="auto"/>
         </w:rPr>
       </w:pPr>
-      <w:bookmarkStart w:id="41" w:name="_Toc432944448"/>
-      <w:bookmarkStart w:id="42" w:name="_Toc517767901"/>
+      <w:bookmarkStart w:id="37" w:name="_Toc432944448"/>
+      <w:bookmarkStart w:id="38" w:name="_Toc517767901"/>
       <w:r>
         <w:rPr>
           <w:rFonts w:ascii="Arial" w:hAnsi="Arial" w:cs="Arial"/>
@@ -19769,8 +19535,8 @@
         </w:rPr>
         <w:t>. Hoja de información del proyecto</w:t>
       </w:r>
-      <w:bookmarkEnd w:id="41"/>
-      <w:bookmarkEnd w:id="42"/>
+      <w:bookmarkEnd w:id="37"/>
+      <w:bookmarkEnd w:id="38"/>
     </w:p>
     <w:p/>
     <w:p>
@@ -20001,15 +19767,7 @@
         <w:rPr>
           <w:rFonts w:cs="Arial"/>
         </w:rPr>
-        <w:t>steve.a.mena</w:t>
-      </w:r>
-      <w:bookmarkStart w:id="43" w:name="_GoBack"/>
-      <w:bookmarkEnd w:id="43"/>
-      <w:r>
-        <w:rPr>
-          <w:rFonts w:cs="Arial"/>
-        </w:rPr>
-        <w:t>@gmail.com</w:t>
+        <w:t>steve.a.mena@gmail.com</w:t>
       </w:r>
       <w:r>
         <w:rPr>
@@ -20185,7 +19943,7 @@
         <w:rPr>
           <w:rFonts w:cs="Arial"/>
         </w:rPr>
-        <w:t>Consultores en Agrogestión S.A. &amp; IAP-Soft S.A.</w:t>
+        <w:t>Consultores en Agrogestión S.A.</w:t>
       </w:r>
     </w:p>
     <w:p>
@@ -20602,12 +20360,20 @@
         <w:rPr>
           <w:rFonts w:cs="Arial"/>
         </w:rPr>
-        <w:t>consultoresagrogestion@gmail.com</w:t>
+        <w:t>consultoresag</w:t>
+      </w:r>
+      <w:bookmarkStart w:id="39" w:name="_GoBack"/>
+      <w:bookmarkEnd w:id="39"/>
+      <w:r>
+        <w:rPr>
+          <w:rFonts w:cs="Arial"/>
+        </w:rPr>
+        <w:t>rogestion@gmail.com</w:t>
       </w:r>
     </w:p>
     <w:sectPr>
-      <w:footerReference w:type="default" r:id="rId15"/>
-      <w:footerReference w:type="first" r:id="rId16"/>
+      <w:footerReference w:type="default" r:id="rId13"/>
+      <w:footerReference w:type="first" r:id="rId14"/>
       <w:pgSz w:w="12240" w:h="15840"/>
       <w:pgMar w:top="1418" w:right="1701" w:bottom="1418" w:left="1701" w:header="709" w:footer="709" w:gutter="0"/>
       <w:pgNumType w:start="1"/>
@@ -20617,84 +20383,6 @@
     </w:sectPr>
   </w:body>
 </w:document>
-</file>
-
-<file path=word/comments.xml><?xml version="1.0" encoding="utf-8"?>
-<w:comments xmlns:wpc="http://schemas.microsoft.com/office/word/2010/wordprocessingCanvas" xmlns:cx="http://schemas.microsoft.com/office/drawing/2014/chartex" xmlns:cx1="http://schemas.microsoft.com/office/drawing/2015/9/8/chartex" xmlns:mc="http://schemas.openxmlformats.org/markup-compatibility/2006" xmlns:o="urn:schemas-microsoft-com:office:office" xmlns:r="http://schemas.openxmlformats.org/officeDocument/2006/relationships" xmlns:m="http://schemas.openxmlformats.org/officeDocument/2006/math" xmlns:v="urn:schemas-microsoft-com:vml" xmlns:wp14="http://schemas.microsoft.com/office/word/2010/wordprocessingDrawing" xmlns:wp="http://schemas.openxmlformats.org/drawingml/2006/wordprocessingDrawing" xmlns:w10="urn:schemas-microsoft-com:office:word" xmlns:w="http://schemas.openxmlformats.org/wordprocessingml/2006/main" xmlns:w14="http://schemas.microsoft.com/office/word/2010/wordml" xmlns:w15="http://schemas.microsoft.com/office/word/2012/wordml" xmlns:w16se="http://schemas.microsoft.com/office/word/2015/wordml/symex" xmlns:wpg="http://schemas.microsoft.com/office/word/2010/wordprocessingGroup" xmlns:wpi="http://schemas.microsoft.com/office/word/2010/wordprocessingInk" xmlns:wne="http://schemas.microsoft.com/office/word/2006/wordml" xmlns:wps="http://schemas.microsoft.com/office/word/2010/wordprocessingShape" mc:Ignorable="w14 w15 w16se wp14">
-  <w:comment w:id="7" w:author="Steve Mena Navarro" w:date="2018-06-25T19:53:00Z" w:initials="smn">
-    <w:p>
-      <w:pPr>
-        <w:pStyle w:val="Textocomentario"/>
-      </w:pPr>
-      <w:r>
-        <w:rPr>
-          <w:rStyle w:val="Refdecomentario"/>
-        </w:rPr>
-        <w:annotationRef/>
-      </w:r>
-      <w:r>
-        <w:t>Reformé el diagrama porque hay partes que no estaban claras.</w:t>
-      </w:r>
-    </w:p>
-  </w:comment>
-  <w:comment w:id="18" w:author="Usuario" w:date="2018-06-25T15:18:00Z" w:initials="U">
-    <w:p>
-      <w:pPr>
-        <w:pStyle w:val="Textocomentario"/>
-      </w:pPr>
-      <w:r>
-        <w:rPr>
-          <w:rStyle w:val="Refdecomentario"/>
-        </w:rPr>
-        <w:annotationRef/>
-      </w:r>
-      <w:r>
-        <w:t>un archivo que contendrá</w:t>
-      </w:r>
-    </w:p>
-  </w:comment>
-  <w:comment w:id="17" w:author="Steve Mena Navarro" w:date="2018-06-25T20:17:00Z" w:initials="smn">
-    <w:p>
-      <w:pPr>
-        <w:pStyle w:val="Textocomentario"/>
-      </w:pPr>
-      <w:r>
-        <w:rPr>
-          <w:rStyle w:val="Refdecomentario"/>
-        </w:rPr>
-        <w:annotationRef/>
-      </w:r>
-      <w:r>
-        <w:t>Es una hoja de Excel. Pero bueno</w:t>
-      </w:r>
-    </w:p>
-  </w:comment>
-  <w:comment w:id="16" w:author="Steve Mena Navarro" w:date="2018-06-25T20:19:00Z" w:initials="smn">
-    <w:p>
-      <w:pPr>
-        <w:pStyle w:val="Textocomentario"/>
-      </w:pPr>
-      <w:r>
-        <w:rPr>
-          <w:rStyle w:val="Refdecomentario"/>
-        </w:rPr>
-        <w:annotationRef/>
-      </w:r>
-      <w:r>
-        <w:t>Listo</w:t>
-      </w:r>
-    </w:p>
-  </w:comment>
-</w:comments>
-</file>
-
-<file path=word/commentsExtended.xml><?xml version="1.0" encoding="utf-8"?>
-<w15:commentsEx xmlns:wpc="http://schemas.microsoft.com/office/word/2010/wordprocessingCanvas" xmlns:cx="http://schemas.microsoft.com/office/drawing/2014/chartex" xmlns:cx1="http://schemas.microsoft.com/office/drawing/2015/9/8/chartex" xmlns:mc="http://schemas.openxmlformats.org/markup-compatibility/2006" xmlns:o="urn:schemas-microsoft-com:office:office" xmlns:r="http://schemas.openxmlformats.org/officeDocument/2006/relationships" xmlns:m="http://schemas.openxmlformats.org/officeDocument/2006/math" xmlns:v="urn:schemas-microsoft-com:vml" xmlns:wp14="http://schemas.microsoft.com/office/word/2010/wordprocessingDrawing" xmlns:wp="http://schemas.openxmlformats.org/drawingml/2006/wordprocessingDrawing" xmlns:w10="urn:schemas-microsoft-com:office:word" xmlns:w="http://schemas.openxmlformats.org/wordprocessingml/2006/main" xmlns:w14="http://schemas.microsoft.com/office/word/2010/wordml" xmlns:w15="http://schemas.microsoft.com/office/word/2012/wordml" xmlns:w16se="http://schemas.microsoft.com/office/word/2015/wordml/symex" xmlns:wpg="http://schemas.microsoft.com/office/word/2010/wordprocessingGroup" xmlns:wpi="http://schemas.microsoft.com/office/word/2010/wordprocessingInk" xmlns:wne="http://schemas.microsoft.com/office/word/2006/wordml" xmlns:wps="http://schemas.microsoft.com/office/word/2010/wordprocessingShape" mc:Ignorable="w14 w15 w16se wp14">
-  <w15:commentEx w15:paraId="1BA57C85" w15:done="0"/>
-  <w15:commentEx w15:paraId="276384A4" w15:done="0"/>
-  <w15:commentEx w15:paraId="5A600B7F" w15:paraIdParent="276384A4" w15:done="0"/>
-  <w15:commentEx w15:paraId="5BE0705C" w15:done="0"/>
-</w15:commentsEx>
 </file>
 
 <file path=word/commentsIds.xml><?xml version="1.0" encoding="utf-8"?>
@@ -20769,6 +20457,7 @@
         <w:docPartUnique/>
       </w:docPartObj>
     </w:sdtPr>
+    <w:sdtEndPr/>
     <w:sdtContent>
       <w:p>
         <w:pPr>
@@ -23492,17 +23181,6 @@
     <w:abstractNumId w:val="15"/>
   </w:num>
 </w:numbering>
-</file>
-
-<file path=word/people.xml><?xml version="1.0" encoding="utf-8"?>
-<w15:people xmlns:wpc="http://schemas.microsoft.com/office/word/2010/wordprocessingCanvas" xmlns:cx="http://schemas.microsoft.com/office/drawing/2014/chartex" xmlns:cx1="http://schemas.microsoft.com/office/drawing/2015/9/8/chartex" xmlns:mc="http://schemas.openxmlformats.org/markup-compatibility/2006" xmlns:o="urn:schemas-microsoft-com:office:office" xmlns:r="http://schemas.openxmlformats.org/officeDocument/2006/relationships" xmlns:m="http://schemas.openxmlformats.org/officeDocument/2006/math" xmlns:v="urn:schemas-microsoft-com:vml" xmlns:wp14="http://schemas.microsoft.com/office/word/2010/wordprocessingDrawing" xmlns:wp="http://schemas.openxmlformats.org/drawingml/2006/wordprocessingDrawing" xmlns:w10="urn:schemas-microsoft-com:office:word" xmlns:w="http://schemas.openxmlformats.org/wordprocessingml/2006/main" xmlns:w14="http://schemas.microsoft.com/office/word/2010/wordml" xmlns:w15="http://schemas.microsoft.com/office/word/2012/wordml" xmlns:w16se="http://schemas.microsoft.com/office/word/2015/wordml/symex" xmlns:wpg="http://schemas.microsoft.com/office/word/2010/wordprocessingGroup" xmlns:wpi="http://schemas.microsoft.com/office/word/2010/wordprocessingInk" xmlns:wne="http://schemas.microsoft.com/office/word/2006/wordml" xmlns:wps="http://schemas.microsoft.com/office/word/2010/wordprocessingShape" mc:Ignorable="w14 w15 w16se wp14">
-  <w15:person w15:author="Steve Mena Navarro">
-    <w15:presenceInfo w15:providerId="Windows Live" w15:userId="d27754da7bfb4dab"/>
-  </w15:person>
-  <w15:person w15:author="Usuario">
-    <w15:presenceInfo w15:providerId="None" w15:userId="Usuario"/>
-  </w15:person>
-</w15:people>
 </file>
 
 <file path=word/styles.xml><?xml version="1.0" encoding="utf-8"?>
@@ -24798,7 +24476,7 @@
 </file>
 
 <file path=customXml/itemProps1.xml><?xml version="1.0" encoding="utf-8"?>
-<ds:datastoreItem xmlns:ds="http://schemas.openxmlformats.org/officeDocument/2006/customXml" ds:itemID="{D36E7836-9A5D-4C52-B2BB-F8E1E612D265}">
+<ds:datastoreItem xmlns:ds="http://schemas.openxmlformats.org/officeDocument/2006/customXml" ds:itemID="{FC88155B-BA32-4B43-96B5-55E7BF93C339}">
   <ds:schemaRefs>
     <ds:schemaRef ds:uri="http://schemas.openxmlformats.org/officeDocument/2006/bibliography"/>
   </ds:schemaRefs>

--- a/Steve_Mena Anteproyecto de graduación Final.docx
+++ b/Steve_Mena Anteproyecto de graduación Final.docx
@@ -2664,6 +2664,7 @@
           <w:szCs w:val="24"/>
         </w:rPr>
       </w:pPr>
+      <w:proofErr w:type="spellStart"/>
       <w:r>
         <w:rPr>
           <w:rFonts w:ascii="Arial" w:hAnsi="Arial" w:cs="Arial"/>
@@ -2682,6 +2683,7 @@
         </w:rPr>
         <w:t>d</w:t>
       </w:r>
+      <w:proofErr w:type="spellEnd"/>
       <w:r>
         <w:rPr>
           <w:rFonts w:ascii="Arial" w:hAnsi="Arial" w:cs="Arial"/>
@@ -3007,7 +3009,6 @@
           <w:id w:val="625901974"/>
           <w:citation/>
         </w:sdtPr>
-        <w:sdtEndPr/>
         <w:sdtContent>
           <w:r>
             <w:rPr>
@@ -3395,7 +3396,25 @@
           <w:sz w:val="24"/>
           <w:szCs w:val="24"/>
         </w:rPr>
-        <w:t>Alimentación eléctrica.</w:t>
+        <w:t xml:space="preserve">Alimentación </w:t>
+      </w:r>
+      <w:r>
+        <w:rPr>
+          <w:rFonts w:ascii="Arial" w:hAnsi="Arial" w:cs="Arial"/>
+          <w:bCs/>
+          <w:sz w:val="24"/>
+          <w:szCs w:val="24"/>
+        </w:rPr>
+        <w:t>de energía</w:t>
+      </w:r>
+      <w:r>
+        <w:rPr>
+          <w:rFonts w:ascii="Arial" w:hAnsi="Arial" w:cs="Arial"/>
+          <w:bCs/>
+          <w:sz w:val="24"/>
+          <w:szCs w:val="24"/>
+        </w:rPr>
+        <w:t>.</w:t>
       </w:r>
     </w:p>
     <w:p>
@@ -3717,9 +3736,9 @@
           <w:lang w:eastAsia="es-CR"/>
         </w:rPr>
         <w:drawing>
-          <wp:inline distT="0" distB="0" distL="0" distR="0" wp14:anchorId="305EEB71" wp14:editId="784F21F1">
-            <wp:extent cx="5612130" cy="2286000"/>
-            <wp:effectExtent l="0" t="0" r="7620" b="0"/>
+          <wp:inline distT="0" distB="0" distL="0" distR="0" wp14:anchorId="6670C62F" wp14:editId="06E744F5">
+            <wp:extent cx="5612130" cy="2200275"/>
+            <wp:effectExtent l="0" t="0" r="7620" b="9525"/>
             <wp:docPr id="1" name="Imagen 1"/>
             <wp:cNvGraphicFramePr>
               <a:graphicFrameLocks xmlns:a="http://schemas.openxmlformats.org/drawingml/2006/main" noChangeAspect="1"/>
@@ -3740,7 +3759,7 @@
                   <pic:spPr>
                     <a:xfrm>
                       <a:off x="0" y="0"/>
-                      <a:ext cx="5612130" cy="2286000"/>
+                      <a:ext cx="5612130" cy="2200275"/>
                     </a:xfrm>
                     <a:prstGeom prst="rect">
                       <a:avLst/>
@@ -4391,7 +4410,6 @@
           <w:id w:val="629206645"/>
           <w:citation/>
         </w:sdtPr>
-        <w:sdtEndPr/>
         <w:sdtContent>
           <w:r>
             <w:rPr>
@@ -4578,7 +4596,6 @@
           <w:id w:val="-1653668856"/>
           <w:citation/>
         </w:sdtPr>
-        <w:sdtEndPr/>
         <w:sdtContent>
           <w:r>
             <w:rPr>
@@ -4848,7 +4865,6 @@
           <w:id w:val="1862236964"/>
           <w:citation/>
         </w:sdtPr>
-        <w:sdtEndPr/>
         <w:sdtContent>
           <w:r>
             <w:rPr>
@@ -5226,88 +5242,70 @@
           <w:sz w:val="24"/>
           <w:szCs w:val="24"/>
         </w:rPr>
-        <w:t xml:space="preserve"> en la implementación de lo</w:t>
-      </w:r>
-      <w:r>
-        <w:rPr>
-          <w:rFonts w:ascii="Arial" w:hAnsi="Arial" w:cs="Arial"/>
-          <w:bCs/>
-          <w:sz w:val="24"/>
-          <w:szCs w:val="24"/>
-        </w:rPr>
-        <w:t>s sistemas de medición de masa</w:t>
-      </w:r>
-      <w:r>
-        <w:rPr>
-          <w:rFonts w:ascii="Arial" w:hAnsi="Arial" w:cs="Arial"/>
-          <w:bCs/>
-          <w:sz w:val="24"/>
-          <w:szCs w:val="24"/>
-        </w:rPr>
-        <w:t xml:space="preserve">, </w:t>
-      </w:r>
-      <w:r>
-        <w:rPr>
-          <w:rFonts w:ascii="Arial" w:hAnsi="Arial" w:cs="Arial"/>
-          <w:bCs/>
-          <w:sz w:val="24"/>
-          <w:szCs w:val="24"/>
-        </w:rPr>
-        <w:t xml:space="preserve">la </w:t>
-      </w:r>
-      <w:r>
-        <w:rPr>
-          <w:rFonts w:ascii="Arial" w:hAnsi="Arial" w:cs="Arial"/>
-          <w:bCs/>
-          <w:sz w:val="24"/>
-          <w:szCs w:val="24"/>
-        </w:rPr>
-        <w:t>interfaz con el usuario</w:t>
-      </w:r>
-      <w:r>
-        <w:rPr>
-          <w:rFonts w:ascii="Arial" w:hAnsi="Arial" w:cs="Arial"/>
-          <w:bCs/>
-          <w:sz w:val="24"/>
-          <w:szCs w:val="24"/>
-        </w:rPr>
-        <w:t>, software</w:t>
-      </w:r>
-      <w:r>
-        <w:rPr>
-          <w:rFonts w:ascii="Arial" w:hAnsi="Arial" w:cs="Arial"/>
-          <w:bCs/>
-          <w:sz w:val="24"/>
-          <w:szCs w:val="24"/>
-        </w:rPr>
-        <w:t xml:space="preserve"> </w:t>
-      </w:r>
-      <w:r>
-        <w:rPr>
-          <w:rFonts w:ascii="Arial" w:hAnsi="Arial" w:cs="Arial"/>
-          <w:bCs/>
-          <w:sz w:val="24"/>
-          <w:szCs w:val="24"/>
-        </w:rPr>
-        <w:t xml:space="preserve">y </w:t>
-      </w:r>
-      <w:r>
-        <w:rPr>
-          <w:rFonts w:ascii="Arial" w:hAnsi="Arial" w:cs="Arial"/>
-          <w:bCs/>
-          <w:sz w:val="24"/>
-          <w:szCs w:val="24"/>
-        </w:rPr>
-        <w:t xml:space="preserve">el </w:t>
-      </w:r>
-      <w:r>
-        <w:rPr>
-          <w:rFonts w:ascii="Arial" w:hAnsi="Arial" w:cs="Arial"/>
-          <w:bCs/>
-          <w:sz w:val="24"/>
-          <w:szCs w:val="24"/>
-        </w:rPr>
-        <w:t>depositado del alimento.</w:t>
+        <w:t xml:space="preserve"> en </w:t>
+      </w:r>
+      <w:r>
+        <w:rPr>
+          <w:rFonts w:ascii="Arial" w:hAnsi="Arial" w:cs="Arial"/>
+          <w:bCs/>
+          <w:sz w:val="24"/>
+          <w:szCs w:val="24"/>
+        </w:rPr>
+        <w:t xml:space="preserve">el desarrollo </w:t>
+      </w:r>
+      <w:r>
+        <w:rPr>
+          <w:rFonts w:ascii="Arial" w:hAnsi="Arial" w:cs="Arial"/>
+          <w:bCs/>
+          <w:sz w:val="24"/>
+          <w:szCs w:val="24"/>
+        </w:rPr>
+        <w:t>de lo</w:t>
+      </w:r>
+      <w:r>
+        <w:rPr>
+          <w:rFonts w:ascii="Arial" w:hAnsi="Arial" w:cs="Arial"/>
+          <w:bCs/>
+          <w:sz w:val="24"/>
+          <w:szCs w:val="24"/>
+        </w:rPr>
+        <w:t xml:space="preserve">s sistemas de medición de </w:t>
+      </w:r>
+      <w:r>
+        <w:rPr>
+          <w:rFonts w:ascii="Arial" w:hAnsi="Arial" w:cs="Arial"/>
+          <w:bCs/>
+          <w:sz w:val="24"/>
+          <w:szCs w:val="24"/>
+        </w:rPr>
+        <w:t>materias primas</w:t>
+      </w:r>
+      <w:r>
+        <w:rPr>
+          <w:rFonts w:ascii="Arial" w:hAnsi="Arial" w:cs="Arial"/>
+          <w:bCs/>
+          <w:sz w:val="24"/>
+          <w:szCs w:val="24"/>
+        </w:rPr>
+        <w:t>,</w:t>
+      </w:r>
+      <w:r>
+        <w:rPr>
+          <w:rFonts w:ascii="Arial" w:hAnsi="Arial" w:cs="Arial"/>
+          <w:bCs/>
+          <w:sz w:val="24"/>
+          <w:szCs w:val="24"/>
+        </w:rPr>
+        <w:t xml:space="preserve"> depositado en recipientes e identificación del animal</w:t>
+      </w:r>
+      <w:r>
+        <w:rPr>
+          <w:rFonts w:ascii="Arial" w:hAnsi="Arial" w:cs="Arial"/>
+          <w:bCs/>
+          <w:sz w:val="24"/>
+          <w:szCs w:val="24"/>
+        </w:rPr>
+        <w:t>.</w:t>
       </w:r>
     </w:p>
     <w:p>
@@ -5359,52 +5357,16 @@
           <w:sz w:val="24"/>
           <w:szCs w:val="24"/>
         </w:rPr>
-        <w:t>los alimentos</w:t>
-      </w:r>
-      <w:r>
-        <w:rPr>
-          <w:rFonts w:ascii="Arial" w:hAnsi="Arial" w:cs="Arial"/>
-          <w:bCs/>
-          <w:sz w:val="24"/>
-          <w:szCs w:val="24"/>
-        </w:rPr>
-        <w:t xml:space="preserve">. </w:t>
-      </w:r>
-      <w:r>
-        <w:rPr>
-          <w:rFonts w:ascii="Arial" w:hAnsi="Arial" w:cs="Arial"/>
-          <w:bCs/>
-          <w:sz w:val="24"/>
-          <w:szCs w:val="24"/>
-        </w:rPr>
-        <w:t xml:space="preserve">En total </w:t>
-      </w:r>
-      <w:r>
-        <w:rPr>
-          <w:rFonts w:ascii="Arial" w:hAnsi="Arial" w:cs="Arial"/>
-          <w:bCs/>
-          <w:sz w:val="24"/>
-          <w:szCs w:val="24"/>
-        </w:rPr>
-        <w:t xml:space="preserve">serán </w:t>
-      </w:r>
-      <w:r>
-        <w:rPr>
-          <w:rFonts w:ascii="Arial" w:hAnsi="Arial" w:cs="Arial"/>
-          <w:bCs/>
-          <w:sz w:val="24"/>
-          <w:szCs w:val="24"/>
-        </w:rPr>
-        <w:t>4 tolvas</w:t>
-      </w:r>
-      <w:r>
-        <w:rPr>
-          <w:rFonts w:ascii="Arial" w:hAnsi="Arial" w:cs="Arial"/>
-          <w:bCs/>
-          <w:sz w:val="24"/>
-          <w:szCs w:val="24"/>
-        </w:rPr>
-        <w:t>,</w:t>
+        <w:t xml:space="preserve">la masa de 4 </w:t>
+      </w:r>
+      <w:r>
+        <w:rPr>
+          <w:rFonts w:ascii="Arial" w:hAnsi="Arial" w:cs="Arial"/>
+          <w:bCs/>
+          <w:sz w:val="24"/>
+          <w:szCs w:val="24"/>
+        </w:rPr>
+        <w:t>materias primas</w:t>
       </w:r>
       <w:r>
         <w:rPr>
@@ -5422,16 +5384,79 @@
           <w:sz w:val="24"/>
           <w:szCs w:val="24"/>
         </w:rPr>
-        <w:t>cada una con diferente capacidad</w:t>
-      </w:r>
-      <w:r>
-        <w:rPr>
-          <w:rFonts w:ascii="Arial" w:hAnsi="Arial" w:cs="Arial"/>
-          <w:bCs/>
-          <w:sz w:val="24"/>
-          <w:szCs w:val="24"/>
-        </w:rPr>
-        <w:t xml:space="preserve"> y con diferentes exigencias en la precisión</w:t>
+        <w:t xml:space="preserve">con </w:t>
+      </w:r>
+      <w:r>
+        <w:rPr>
+          <w:rFonts w:ascii="Arial" w:hAnsi="Arial" w:cs="Arial"/>
+          <w:bCs/>
+          <w:sz w:val="24"/>
+          <w:szCs w:val="24"/>
+        </w:rPr>
+        <w:t xml:space="preserve">dosis de </w:t>
+      </w:r>
+      <w:r>
+        <w:rPr>
+          <w:rFonts w:ascii="Arial" w:hAnsi="Arial" w:cs="Arial"/>
+          <w:bCs/>
+          <w:sz w:val="24"/>
+          <w:szCs w:val="24"/>
+        </w:rPr>
+        <w:t>diferente</w:t>
+      </w:r>
+      <w:r>
+        <w:rPr>
+          <w:rFonts w:ascii="Arial" w:hAnsi="Arial" w:cs="Arial"/>
+          <w:bCs/>
+          <w:sz w:val="24"/>
+          <w:szCs w:val="24"/>
+        </w:rPr>
+        <w:t>s</w:t>
+      </w:r>
+      <w:r>
+        <w:rPr>
+          <w:rFonts w:ascii="Arial" w:hAnsi="Arial" w:cs="Arial"/>
+          <w:bCs/>
+          <w:sz w:val="24"/>
+          <w:szCs w:val="24"/>
+        </w:rPr>
+        <w:t xml:space="preserve"> </w:t>
+      </w:r>
+      <w:r>
+        <w:rPr>
+          <w:rFonts w:ascii="Arial" w:hAnsi="Arial" w:cs="Arial"/>
+          <w:bCs/>
+          <w:sz w:val="24"/>
+          <w:szCs w:val="24"/>
+        </w:rPr>
+        <w:t xml:space="preserve">tamaños </w:t>
+      </w:r>
+      <w:r>
+        <w:rPr>
+          <w:rFonts w:ascii="Arial" w:hAnsi="Arial" w:cs="Arial"/>
+          <w:bCs/>
+          <w:sz w:val="24"/>
+          <w:szCs w:val="24"/>
+        </w:rPr>
+        <w:t xml:space="preserve">y </w:t>
+      </w:r>
+      <w:r>
+        <w:rPr>
+          <w:rFonts w:ascii="Arial" w:hAnsi="Arial" w:cs="Arial"/>
+          <w:bCs/>
+          <w:sz w:val="24"/>
+          <w:szCs w:val="24"/>
+        </w:rPr>
+        <w:t xml:space="preserve">diferentes </w:t>
+      </w:r>
+      <w:r>
+        <w:rPr>
+          <w:rFonts w:ascii="Arial" w:hAnsi="Arial" w:cs="Arial"/>
+          <w:bCs/>
+          <w:sz w:val="24"/>
+          <w:szCs w:val="24"/>
+        </w:rPr>
+        <w:t>exigencias en la precisión</w:t>
       </w:r>
       <w:r>
         <w:rPr>
@@ -5751,7 +5776,17 @@
                 <w:sz w:val="24"/>
                 <w:szCs w:val="24"/>
               </w:rPr>
-              <w:t>0,20 – 2,0</w:t>
+              <w:t>0,2</w:t>
+            </w:r>
+            <w:r>
+              <w:rPr>
+                <w:rFonts w:ascii="Arial" w:hAnsi="Arial" w:cs="Arial"/>
+                <w:bCs/>
+                <w:color w:val="000000" w:themeColor="text1"/>
+                <w:sz w:val="24"/>
+                <w:szCs w:val="24"/>
+              </w:rPr>
+              <w:t xml:space="preserve"> – 2,0</w:t>
             </w:r>
           </w:p>
         </w:tc>
@@ -5837,7 +5872,7 @@
                 <w:sz w:val="24"/>
                 <w:szCs w:val="24"/>
               </w:rPr>
-              <w:t>0,050 – 0,150</w:t>
+              <w:t>0,05 – 0,15</w:t>
             </w:r>
           </w:p>
         </w:tc>
@@ -5923,7 +5958,7 @@
                 <w:sz w:val="24"/>
                 <w:szCs w:val="24"/>
               </w:rPr>
-              <w:t>0,0050</w:t>
+              <w:t>0,005</w:t>
             </w:r>
           </w:p>
         </w:tc>
@@ -6002,16 +6037,43 @@
           <w:sz w:val="24"/>
           <w:szCs w:val="24"/>
         </w:rPr>
-        <w:t xml:space="preserve">En la base de cada tolva existirá </w:t>
-      </w:r>
-      <w:r>
-        <w:rPr>
-          <w:rFonts w:ascii="Arial" w:hAnsi="Arial" w:cs="Arial"/>
-          <w:bCs/>
-          <w:sz w:val="24"/>
-          <w:szCs w:val="24"/>
-        </w:rPr>
-        <w:t xml:space="preserve">un tornillo sin fin que se </w:t>
+        <w:t xml:space="preserve">En la base de cada </w:t>
+      </w:r>
+      <w:r>
+        <w:rPr>
+          <w:rFonts w:ascii="Arial" w:hAnsi="Arial" w:cs="Arial"/>
+          <w:bCs/>
+          <w:sz w:val="24"/>
+          <w:szCs w:val="24"/>
+        </w:rPr>
+        <w:t xml:space="preserve">contenedor </w:t>
+      </w:r>
+      <w:r>
+        <w:rPr>
+          <w:rFonts w:ascii="Arial" w:hAnsi="Arial" w:cs="Arial"/>
+          <w:bCs/>
+          <w:sz w:val="24"/>
+          <w:szCs w:val="24"/>
+        </w:rPr>
+        <w:t xml:space="preserve">existirá </w:t>
+      </w:r>
+      <w:r>
+        <w:rPr>
+          <w:rFonts w:ascii="Arial" w:hAnsi="Arial" w:cs="Arial"/>
+          <w:bCs/>
+          <w:sz w:val="24"/>
+          <w:szCs w:val="24"/>
+        </w:rPr>
+        <w:t xml:space="preserve">un sistema </w:t>
+      </w:r>
+      <w:r>
+        <w:rPr>
+          <w:rFonts w:ascii="Arial" w:hAnsi="Arial" w:cs="Arial"/>
+          <w:bCs/>
+          <w:sz w:val="24"/>
+          <w:szCs w:val="24"/>
+        </w:rPr>
+        <w:t xml:space="preserve">que se </w:t>
       </w:r>
       <w:r>
         <w:rPr>
@@ -6074,34 +6136,25 @@
           <w:sz w:val="24"/>
           <w:szCs w:val="24"/>
         </w:rPr>
-        <w:t>soportado por células de carga</w:t>
-      </w:r>
-      <w:r>
-        <w:rPr>
-          <w:rFonts w:ascii="Arial" w:hAnsi="Arial" w:cs="Arial"/>
-          <w:bCs/>
-          <w:sz w:val="24"/>
-          <w:szCs w:val="24"/>
-        </w:rPr>
-        <w:t xml:space="preserve"> de precisión</w:t>
-      </w:r>
-      <w:r>
-        <w:rPr>
-          <w:rFonts w:ascii="Arial" w:hAnsi="Arial" w:cs="Arial"/>
-          <w:bCs/>
-          <w:sz w:val="24"/>
-          <w:szCs w:val="24"/>
-        </w:rPr>
-        <w:t xml:space="preserve">. </w:t>
-      </w:r>
-      <w:r>
-        <w:rPr>
-          <w:rFonts w:ascii="Arial" w:hAnsi="Arial" w:cs="Arial"/>
-          <w:bCs/>
-          <w:sz w:val="24"/>
-          <w:szCs w:val="24"/>
-        </w:rPr>
-        <w:t>La tolva de concentrado y adicional tendrá</w:t>
+        <w:t xml:space="preserve">soportado por células de carga. </w:t>
+      </w:r>
+      <w:r>
+        <w:rPr>
+          <w:rFonts w:ascii="Arial" w:hAnsi="Arial" w:cs="Arial"/>
+          <w:bCs/>
+          <w:sz w:val="24"/>
+          <w:szCs w:val="24"/>
+        </w:rPr>
+        <w:t xml:space="preserve">El contenedor </w:t>
+      </w:r>
+      <w:r>
+        <w:rPr>
+          <w:rFonts w:ascii="Arial" w:hAnsi="Arial" w:cs="Arial"/>
+          <w:bCs/>
+          <w:sz w:val="24"/>
+          <w:szCs w:val="24"/>
+        </w:rPr>
+        <w:t>de concentrado y adicional tendrá</w:t>
       </w:r>
       <w:r>
         <w:rPr>
@@ -6146,7 +6199,16 @@
           <w:sz w:val="24"/>
           <w:szCs w:val="24"/>
         </w:rPr>
-        <w:t>serán medidas</w:t>
+        <w:t>serán medido</w:t>
+      </w:r>
+      <w:r>
+        <w:rPr>
+          <w:rFonts w:ascii="Arial" w:hAnsi="Arial" w:cs="Arial"/>
+          <w:bCs/>
+          <w:sz w:val="24"/>
+          <w:szCs w:val="24"/>
+        </w:rPr>
+        <w:t>s</w:t>
       </w:r>
       <w:r>
         <w:rPr>
@@ -6191,7 +6253,7 @@
           <w:sz w:val="24"/>
           <w:szCs w:val="24"/>
         </w:rPr>
-        <w:t xml:space="preserve"> en la parte inferior una compuerta accionada por un servomotor </w:t>
+        <w:t xml:space="preserve"> una compuerta </w:t>
       </w:r>
       <w:r>
         <w:rPr>
@@ -6227,15 +6289,6 @@
           <w:sz w:val="24"/>
           <w:szCs w:val="24"/>
         </w:rPr>
-        <w:t>,</w:t>
-      </w:r>
-      <w:r>
-        <w:rPr>
-          <w:rFonts w:ascii="Arial" w:hAnsi="Arial" w:cs="Arial"/>
-          <w:bCs/>
-          <w:sz w:val="24"/>
-          <w:szCs w:val="24"/>
-        </w:rPr>
         <w:t xml:space="preserve"> deja</w:t>
       </w:r>
       <w:r>
@@ -6254,7 +6307,25 @@
           <w:sz w:val="24"/>
           <w:szCs w:val="24"/>
         </w:rPr>
-        <w:t xml:space="preserve"> caer el alimento cuando se ha</w:t>
+        <w:t xml:space="preserve"> caer el alimento </w:t>
+      </w:r>
+      <w:r>
+        <w:rPr>
+          <w:rFonts w:ascii="Arial" w:hAnsi="Arial" w:cs="Arial"/>
+          <w:bCs/>
+          <w:sz w:val="24"/>
+          <w:szCs w:val="24"/>
+        </w:rPr>
+        <w:t xml:space="preserve">a unos recipientes </w:t>
+      </w:r>
+      <w:r>
+        <w:rPr>
+          <w:rFonts w:ascii="Arial" w:hAnsi="Arial" w:cs="Arial"/>
+          <w:bCs/>
+          <w:sz w:val="24"/>
+          <w:szCs w:val="24"/>
+        </w:rPr>
+        <w:t>cuando se ha</w:t>
       </w:r>
       <w:r>
         <w:rPr>
@@ -6309,6 +6380,255 @@
           <w:szCs w:val="24"/>
         </w:rPr>
         <w:t xml:space="preserve"> </w:t>
+      </w:r>
+    </w:p>
+    <w:p>
+      <w:pPr>
+        <w:autoSpaceDE w:val="0"/>
+        <w:autoSpaceDN w:val="0"/>
+        <w:adjustRightInd w:val="0"/>
+        <w:spacing w:after="0" w:line="360" w:lineRule="auto"/>
+        <w:jc w:val="both"/>
+        <w:rPr>
+          <w:rFonts w:ascii="Arial" w:hAnsi="Arial" w:cs="Arial"/>
+          <w:bCs/>
+          <w:sz w:val="24"/>
+          <w:szCs w:val="24"/>
+        </w:rPr>
+      </w:pPr>
+      <w:r>
+        <w:rPr>
+          <w:rFonts w:ascii="Arial" w:hAnsi="Arial" w:cs="Arial"/>
+          <w:bCs/>
+          <w:sz w:val="24"/>
+          <w:szCs w:val="24"/>
+        </w:rPr>
+        <w:tab/>
+      </w:r>
+      <w:r>
+        <w:rPr>
+          <w:rFonts w:ascii="Arial" w:hAnsi="Arial" w:cs="Arial"/>
+          <w:bCs/>
+          <w:sz w:val="24"/>
+          <w:szCs w:val="24"/>
+        </w:rPr>
+        <w:t>El sistema</w:t>
+      </w:r>
+      <w:r>
+        <w:rPr>
+          <w:rFonts w:ascii="Arial" w:hAnsi="Arial" w:cs="Arial"/>
+          <w:bCs/>
+          <w:sz w:val="24"/>
+          <w:szCs w:val="24"/>
+        </w:rPr>
+        <w:t xml:space="preserve"> leerá, mediante </w:t>
+      </w:r>
+      <w:r>
+        <w:rPr>
+          <w:rFonts w:ascii="Arial" w:hAnsi="Arial" w:cs="Arial"/>
+          <w:bCs/>
+          <w:sz w:val="24"/>
+          <w:szCs w:val="24"/>
+        </w:rPr>
+        <w:t>un USB,</w:t>
+      </w:r>
+      <w:r>
+        <w:rPr>
+          <w:rFonts w:ascii="Arial" w:hAnsi="Arial" w:cs="Arial"/>
+          <w:bCs/>
+          <w:sz w:val="24"/>
+          <w:szCs w:val="24"/>
+        </w:rPr>
+        <w:t xml:space="preserve"> </w:t>
+      </w:r>
+      <w:r>
+        <w:rPr>
+          <w:rFonts w:ascii="Arial" w:hAnsi="Arial" w:cs="Arial"/>
+          <w:bCs/>
+          <w:sz w:val="24"/>
+          <w:szCs w:val="24"/>
+        </w:rPr>
+        <w:t xml:space="preserve">un archivo que </w:t>
+      </w:r>
+      <w:r>
+        <w:rPr>
+          <w:rFonts w:ascii="Arial" w:hAnsi="Arial" w:cs="Arial"/>
+          <w:bCs/>
+          <w:sz w:val="24"/>
+          <w:szCs w:val="24"/>
+        </w:rPr>
+        <w:t xml:space="preserve">contendrá </w:t>
+      </w:r>
+      <w:r>
+        <w:rPr>
+          <w:rFonts w:ascii="Arial" w:hAnsi="Arial" w:cs="Arial"/>
+          <w:bCs/>
+          <w:sz w:val="24"/>
+          <w:szCs w:val="24"/>
+        </w:rPr>
+        <w:t>la identificación de la vaca</w:t>
+      </w:r>
+      <w:r>
+        <w:rPr>
+          <w:rFonts w:ascii="Arial" w:hAnsi="Arial" w:cs="Arial"/>
+          <w:bCs/>
+          <w:sz w:val="24"/>
+          <w:szCs w:val="24"/>
+        </w:rPr>
+        <w:t xml:space="preserve"> junto a </w:t>
+      </w:r>
+      <w:r>
+        <w:rPr>
+          <w:rFonts w:ascii="Arial" w:hAnsi="Arial" w:cs="Arial"/>
+          <w:bCs/>
+          <w:sz w:val="24"/>
+          <w:szCs w:val="24"/>
+        </w:rPr>
+        <w:t xml:space="preserve">sus </w:t>
+      </w:r>
+      <w:r>
+        <w:rPr>
+          <w:rFonts w:ascii="Arial" w:hAnsi="Arial" w:cs="Arial"/>
+          <w:bCs/>
+          <w:sz w:val="24"/>
+          <w:szCs w:val="24"/>
+        </w:rPr>
+        <w:t>requerimientos de alimentación.</w:t>
+      </w:r>
+      <w:r>
+        <w:rPr>
+          <w:rFonts w:ascii="Arial" w:hAnsi="Arial" w:cs="Arial"/>
+          <w:bCs/>
+          <w:sz w:val="24"/>
+          <w:szCs w:val="24"/>
+        </w:rPr>
+        <w:t xml:space="preserve"> </w:t>
+      </w:r>
+      <w:r>
+        <w:rPr>
+          <w:rFonts w:ascii="Arial" w:hAnsi="Arial" w:cs="Arial"/>
+          <w:bCs/>
+          <w:sz w:val="24"/>
+          <w:szCs w:val="24"/>
+        </w:rPr>
+        <w:t xml:space="preserve">El usuario </w:t>
+      </w:r>
+      <w:r>
+        <w:rPr>
+          <w:rFonts w:ascii="Arial" w:hAnsi="Arial" w:cs="Arial"/>
+          <w:bCs/>
+          <w:sz w:val="24"/>
+          <w:szCs w:val="24"/>
+        </w:rPr>
+        <w:t xml:space="preserve">ingresará </w:t>
+      </w:r>
+      <w:r>
+        <w:rPr>
+          <w:rFonts w:ascii="Arial" w:hAnsi="Arial" w:cs="Arial"/>
+          <w:bCs/>
+          <w:sz w:val="24"/>
+          <w:szCs w:val="24"/>
+        </w:rPr>
+        <w:t xml:space="preserve">el número de identificación de la vaca </w:t>
+      </w:r>
+      <w:r>
+        <w:rPr>
+          <w:rFonts w:ascii="Arial" w:hAnsi="Arial" w:cs="Arial"/>
+          <w:bCs/>
+          <w:sz w:val="24"/>
+          <w:szCs w:val="24"/>
+        </w:rPr>
+        <w:t xml:space="preserve">e iniciará </w:t>
+      </w:r>
+      <w:r>
+        <w:rPr>
+          <w:rFonts w:ascii="Arial" w:hAnsi="Arial" w:cs="Arial"/>
+          <w:bCs/>
+          <w:sz w:val="24"/>
+          <w:szCs w:val="24"/>
+        </w:rPr>
+        <w:t>el proceso</w:t>
+      </w:r>
+      <w:r>
+        <w:rPr>
+          <w:rFonts w:ascii="Arial" w:hAnsi="Arial" w:cs="Arial"/>
+          <w:bCs/>
+          <w:sz w:val="24"/>
+          <w:szCs w:val="24"/>
+        </w:rPr>
+        <w:t xml:space="preserve"> de dosificado</w:t>
+      </w:r>
+      <w:r>
+        <w:rPr>
+          <w:rFonts w:ascii="Arial" w:hAnsi="Arial" w:cs="Arial"/>
+          <w:bCs/>
+          <w:sz w:val="24"/>
+          <w:szCs w:val="24"/>
+        </w:rPr>
+        <w:t xml:space="preserve">. La </w:t>
+      </w:r>
+      <w:r>
+        <w:rPr>
+          <w:rFonts w:ascii="Arial" w:hAnsi="Arial" w:cs="Arial"/>
+          <w:bCs/>
+          <w:sz w:val="24"/>
+          <w:szCs w:val="24"/>
+        </w:rPr>
+        <w:t xml:space="preserve">interfaz con el usuario </w:t>
+      </w:r>
+      <w:r>
+        <w:rPr>
+          <w:rFonts w:ascii="Arial" w:hAnsi="Arial" w:cs="Arial"/>
+          <w:bCs/>
+          <w:sz w:val="24"/>
+          <w:szCs w:val="24"/>
+        </w:rPr>
+        <w:t xml:space="preserve">contendrá </w:t>
+      </w:r>
+      <w:r>
+        <w:rPr>
+          <w:rFonts w:ascii="Arial" w:hAnsi="Arial" w:cs="Arial"/>
+          <w:bCs/>
+          <w:sz w:val="24"/>
+          <w:szCs w:val="24"/>
+        </w:rPr>
+        <w:t>también una pantalla que mo</w:t>
+      </w:r>
+      <w:r>
+        <w:rPr>
+          <w:rFonts w:ascii="Arial" w:hAnsi="Arial" w:cs="Arial"/>
+          <w:bCs/>
+          <w:sz w:val="24"/>
+          <w:szCs w:val="24"/>
+        </w:rPr>
+        <w:t>stra</w:t>
+      </w:r>
+      <w:r>
+        <w:rPr>
+          <w:rFonts w:ascii="Arial" w:hAnsi="Arial" w:cs="Arial"/>
+          <w:bCs/>
+          <w:sz w:val="24"/>
+          <w:szCs w:val="24"/>
+        </w:rPr>
+        <w:t>rá</w:t>
+      </w:r>
+      <w:r>
+        <w:rPr>
+          <w:rFonts w:ascii="Arial" w:hAnsi="Arial" w:cs="Arial"/>
+          <w:bCs/>
+          <w:sz w:val="24"/>
+          <w:szCs w:val="24"/>
+        </w:rPr>
+        <w:t xml:space="preserve"> información sobre </w:t>
+      </w:r>
+      <w:r>
+        <w:rPr>
+          <w:rFonts w:ascii="Arial" w:hAnsi="Arial" w:cs="Arial"/>
+          <w:bCs/>
+          <w:sz w:val="24"/>
+          <w:szCs w:val="24"/>
+        </w:rPr>
+        <w:t>el estado actual del sistema.</w:t>
       </w:r>
     </w:p>
     <w:p>
@@ -6333,187 +6653,34 @@
           <w:sz w:val="24"/>
           <w:szCs w:val="24"/>
         </w:rPr>
-        <w:t>En el momento en que esto</w:t>
-      </w:r>
-      <w:r>
-        <w:rPr>
-          <w:rFonts w:ascii="Arial" w:hAnsi="Arial" w:cs="Arial"/>
-          <w:bCs/>
-          <w:sz w:val="24"/>
-          <w:szCs w:val="24"/>
-        </w:rPr>
-        <w:t xml:space="preserve"> suceda</w:t>
-      </w:r>
-      <w:r>
-        <w:rPr>
-          <w:rFonts w:ascii="Arial" w:hAnsi="Arial" w:cs="Arial"/>
-          <w:bCs/>
-          <w:sz w:val="24"/>
-          <w:szCs w:val="24"/>
-        </w:rPr>
-        <w:t>,</w:t>
-      </w:r>
-      <w:r>
-        <w:rPr>
-          <w:rFonts w:ascii="Arial" w:hAnsi="Arial" w:cs="Arial"/>
-          <w:bCs/>
-          <w:sz w:val="24"/>
-          <w:szCs w:val="24"/>
-        </w:rPr>
-        <w:t xml:space="preserve"> </w:t>
-      </w:r>
-      <w:r>
-        <w:rPr>
-          <w:rFonts w:ascii="Arial" w:hAnsi="Arial" w:cs="Arial"/>
-          <w:bCs/>
-          <w:sz w:val="24"/>
-          <w:szCs w:val="24"/>
-        </w:rPr>
-        <w:t>se detendrá</w:t>
-      </w:r>
-      <w:r>
-        <w:rPr>
-          <w:rFonts w:ascii="Arial" w:hAnsi="Arial" w:cs="Arial"/>
-          <w:bCs/>
-          <w:sz w:val="24"/>
-          <w:szCs w:val="24"/>
-        </w:rPr>
-        <w:t>n los</w:t>
-      </w:r>
-      <w:r>
-        <w:rPr>
-          <w:rFonts w:ascii="Arial" w:hAnsi="Arial" w:cs="Arial"/>
-          <w:bCs/>
-          <w:sz w:val="24"/>
-          <w:szCs w:val="24"/>
-        </w:rPr>
-        <w:t xml:space="preserve"> tornillo</w:t>
-      </w:r>
-      <w:r>
-        <w:rPr>
-          <w:rFonts w:ascii="Arial" w:hAnsi="Arial" w:cs="Arial"/>
-          <w:bCs/>
-          <w:sz w:val="24"/>
-          <w:szCs w:val="24"/>
-        </w:rPr>
-        <w:t>s</w:t>
-      </w:r>
-      <w:r>
-        <w:rPr>
-          <w:rFonts w:ascii="Arial" w:hAnsi="Arial" w:cs="Arial"/>
-          <w:bCs/>
-          <w:sz w:val="24"/>
-          <w:szCs w:val="24"/>
-        </w:rPr>
-        <w:t xml:space="preserve"> </w:t>
-      </w:r>
-      <w:r>
-        <w:rPr>
-          <w:rFonts w:ascii="Arial" w:hAnsi="Arial" w:cs="Arial"/>
-          <w:bCs/>
-          <w:sz w:val="24"/>
-          <w:szCs w:val="24"/>
-        </w:rPr>
-        <w:t>alimentador</w:t>
-      </w:r>
-      <w:r>
-        <w:rPr>
-          <w:rFonts w:ascii="Arial" w:hAnsi="Arial" w:cs="Arial"/>
-          <w:bCs/>
-          <w:sz w:val="24"/>
-          <w:szCs w:val="24"/>
-        </w:rPr>
-        <w:t>es</w:t>
-      </w:r>
-      <w:r>
-        <w:rPr>
-          <w:rFonts w:ascii="Arial" w:hAnsi="Arial" w:cs="Arial"/>
-          <w:bCs/>
-          <w:sz w:val="24"/>
-          <w:szCs w:val="24"/>
-        </w:rPr>
-        <w:t xml:space="preserve"> y l</w:t>
-      </w:r>
-      <w:r>
-        <w:rPr>
-          <w:rFonts w:ascii="Arial" w:hAnsi="Arial" w:cs="Arial"/>
-          <w:bCs/>
-          <w:sz w:val="24"/>
-          <w:szCs w:val="24"/>
-        </w:rPr>
-        <w:t xml:space="preserve">as </w:t>
-      </w:r>
-      <w:r>
-        <w:rPr>
-          <w:rFonts w:ascii="Arial" w:hAnsi="Arial" w:cs="Arial"/>
-          <w:bCs/>
-          <w:sz w:val="24"/>
-          <w:szCs w:val="24"/>
-        </w:rPr>
-        <w:t xml:space="preserve">dosis de las </w:t>
-      </w:r>
-      <w:r>
-        <w:rPr>
-          <w:rFonts w:ascii="Arial" w:hAnsi="Arial" w:cs="Arial"/>
-          <w:bCs/>
-          <w:sz w:val="24"/>
-          <w:szCs w:val="24"/>
-        </w:rPr>
-        <w:t>tres es</w:t>
-      </w:r>
-      <w:r>
-        <w:rPr>
-          <w:rFonts w:ascii="Arial" w:hAnsi="Arial" w:cs="Arial"/>
-          <w:bCs/>
-          <w:sz w:val="24"/>
-          <w:szCs w:val="24"/>
-        </w:rPr>
-        <w:t>clusas cae</w:t>
-      </w:r>
-      <w:r>
-        <w:rPr>
-          <w:rFonts w:ascii="Arial" w:hAnsi="Arial" w:cs="Arial"/>
-          <w:bCs/>
-          <w:sz w:val="24"/>
-          <w:szCs w:val="24"/>
-        </w:rPr>
-        <w:t>rán</w:t>
-      </w:r>
-      <w:r>
-        <w:rPr>
-          <w:rFonts w:ascii="Arial" w:hAnsi="Arial" w:cs="Arial"/>
-          <w:bCs/>
-          <w:sz w:val="24"/>
-          <w:szCs w:val="24"/>
-        </w:rPr>
-        <w:t xml:space="preserve"> en un reservorio </w:t>
-      </w:r>
-      <w:r>
-        <w:rPr>
-          <w:rFonts w:ascii="Arial" w:hAnsi="Arial" w:cs="Arial"/>
-          <w:bCs/>
-          <w:sz w:val="24"/>
-          <w:szCs w:val="24"/>
-        </w:rPr>
-        <w:t xml:space="preserve">donde se mezclarán </w:t>
-      </w:r>
-      <w:r>
-        <w:rPr>
-          <w:rFonts w:ascii="Arial" w:hAnsi="Arial" w:cs="Arial"/>
-          <w:bCs/>
-          <w:sz w:val="24"/>
-          <w:szCs w:val="24"/>
-        </w:rPr>
-        <w:t xml:space="preserve">para luego depositarse en el cepo </w:t>
-      </w:r>
-      <w:r>
-        <w:rPr>
-          <w:rFonts w:ascii="Arial" w:hAnsi="Arial" w:cs="Arial"/>
-          <w:bCs/>
-          <w:sz w:val="24"/>
-          <w:szCs w:val="24"/>
-        </w:rPr>
-        <w:t>del animal</w:t>
+        <w:t>El controlador central</w:t>
+      </w:r>
+      <w:r>
+        <w:rPr>
+          <w:rFonts w:ascii="Arial" w:hAnsi="Arial" w:cs="Arial"/>
+          <w:bCs/>
+          <w:sz w:val="24"/>
+          <w:szCs w:val="24"/>
+        </w:rPr>
+        <w:t xml:space="preserve"> recibirá los datos de las células de carga, el archivo de nutrición, la identificación de la vaca y enviará las señales de control para los actuadores mecánicos y </w:t>
+      </w:r>
+      <w:r>
+        <w:rPr>
+          <w:rFonts w:ascii="Arial" w:hAnsi="Arial" w:cs="Arial"/>
+          <w:bCs/>
+          <w:sz w:val="24"/>
+          <w:szCs w:val="24"/>
+        </w:rPr>
+        <w:t xml:space="preserve">la información a </w:t>
+      </w:r>
+      <w:r>
+        <w:rPr>
+          <w:rFonts w:ascii="Arial" w:hAnsi="Arial" w:cs="Arial"/>
+          <w:bCs/>
+          <w:sz w:val="24"/>
+          <w:szCs w:val="24"/>
+        </w:rPr>
+        <w:t>la interfaz de usuario</w:t>
       </w:r>
       <w:r>
         <w:rPr>
@@ -6523,6 +6690,33 @@
           <w:szCs w:val="24"/>
         </w:rPr>
         <w:t>.</w:t>
+      </w:r>
+      <w:r>
+        <w:rPr>
+          <w:rFonts w:ascii="Arial" w:hAnsi="Arial" w:cs="Arial"/>
+          <w:bCs/>
+          <w:sz w:val="24"/>
+          <w:szCs w:val="24"/>
+        </w:rPr>
+        <w:t xml:space="preserve"> El software tendrá un sistema de compruebe que el número ingresado existe en el archivo </w:t>
+      </w:r>
+      <w:r>
+        <w:rPr>
+          <w:rFonts w:ascii="Arial" w:hAnsi="Arial" w:cs="Arial"/>
+          <w:bCs/>
+          <w:sz w:val="24"/>
+          <w:szCs w:val="24"/>
+        </w:rPr>
+        <w:t>contenido.</w:t>
+      </w:r>
+      <w:r>
+        <w:rPr>
+          <w:rFonts w:ascii="Arial" w:hAnsi="Arial" w:cs="Arial"/>
+          <w:bCs/>
+          <w:sz w:val="24"/>
+          <w:szCs w:val="24"/>
+        </w:rPr>
+        <w:t xml:space="preserve"> Un diagrama general de bloques se muestra en la figura 2.</w:t>
       </w:r>
     </w:p>
     <w:p>
@@ -6543,136 +6737,36 @@
         <w:rPr>
           <w:rFonts w:ascii="Arial" w:hAnsi="Arial" w:cs="Arial"/>
           <w:bCs/>
-          <w:sz w:val="24"/>
-          <w:szCs w:val="24"/>
-        </w:rPr>
-        <w:tab/>
-      </w:r>
-      <w:r>
-        <w:rPr>
-          <w:rFonts w:ascii="Arial" w:hAnsi="Arial" w:cs="Arial"/>
-          <w:bCs/>
-          <w:sz w:val="24"/>
-          <w:szCs w:val="24"/>
-        </w:rPr>
-        <w:t>El sistema</w:t>
-      </w:r>
-      <w:r>
-        <w:rPr>
-          <w:rFonts w:ascii="Arial" w:hAnsi="Arial" w:cs="Arial"/>
-          <w:bCs/>
-          <w:sz w:val="24"/>
-          <w:szCs w:val="24"/>
-        </w:rPr>
-        <w:t xml:space="preserve"> leerá, mediante </w:t>
-      </w:r>
-      <w:r>
-        <w:rPr>
-          <w:rFonts w:ascii="Arial" w:hAnsi="Arial" w:cs="Arial"/>
-          <w:bCs/>
-          <w:sz w:val="24"/>
-          <w:szCs w:val="24"/>
-        </w:rPr>
-        <w:t>un USB,</w:t>
-      </w:r>
-      <w:r>
-        <w:rPr>
-          <w:rFonts w:ascii="Arial" w:hAnsi="Arial" w:cs="Arial"/>
-          <w:bCs/>
-          <w:sz w:val="24"/>
-          <w:szCs w:val="24"/>
-        </w:rPr>
-        <w:t xml:space="preserve"> </w:t>
-      </w:r>
-      <w:r>
-        <w:rPr>
-          <w:rFonts w:ascii="Arial" w:hAnsi="Arial" w:cs="Arial"/>
-          <w:bCs/>
-          <w:sz w:val="24"/>
-          <w:szCs w:val="24"/>
-        </w:rPr>
-        <w:t xml:space="preserve">un archivo que </w:t>
-      </w:r>
-      <w:r>
-        <w:rPr>
-          <w:rFonts w:ascii="Arial" w:hAnsi="Arial" w:cs="Arial"/>
-          <w:bCs/>
-          <w:sz w:val="24"/>
-          <w:szCs w:val="24"/>
-        </w:rPr>
-        <w:t xml:space="preserve">contendrá </w:t>
-      </w:r>
-      <w:r>
-        <w:rPr>
-          <w:rFonts w:ascii="Arial" w:hAnsi="Arial" w:cs="Arial"/>
-          <w:bCs/>
-          <w:sz w:val="24"/>
-          <w:szCs w:val="24"/>
-        </w:rPr>
-        <w:t>la identificación de la vaca</w:t>
-      </w:r>
-      <w:r>
-        <w:rPr>
-          <w:rFonts w:ascii="Arial" w:hAnsi="Arial" w:cs="Arial"/>
-          <w:bCs/>
-          <w:sz w:val="24"/>
-          <w:szCs w:val="24"/>
-        </w:rPr>
-        <w:t xml:space="preserve">, </w:t>
-      </w:r>
-      <w:r>
-        <w:rPr>
-          <w:rFonts w:ascii="Arial" w:hAnsi="Arial" w:cs="Arial"/>
-          <w:bCs/>
-          <w:sz w:val="24"/>
-          <w:szCs w:val="24"/>
-        </w:rPr>
-        <w:t xml:space="preserve">la cantidad </w:t>
-      </w:r>
-      <w:r>
-        <w:rPr>
-          <w:rFonts w:ascii="Arial" w:hAnsi="Arial" w:cs="Arial"/>
-          <w:bCs/>
-          <w:sz w:val="24"/>
-          <w:szCs w:val="24"/>
-        </w:rPr>
-        <w:t xml:space="preserve">de cada </w:t>
-      </w:r>
-      <w:r>
-        <w:rPr>
-          <w:rFonts w:ascii="Arial" w:hAnsi="Arial" w:cs="Arial"/>
-          <w:bCs/>
-          <w:sz w:val="24"/>
-          <w:szCs w:val="24"/>
-        </w:rPr>
-        <w:t>concentrado, materia prima y</w:t>
-      </w:r>
-      <w:r>
-        <w:rPr>
-          <w:rFonts w:ascii="Arial" w:hAnsi="Arial" w:cs="Arial"/>
-          <w:bCs/>
-          <w:sz w:val="24"/>
-          <w:szCs w:val="24"/>
-        </w:rPr>
-        <w:t xml:space="preserve"> los</w:t>
-      </w:r>
-      <w:r>
-        <w:rPr>
-          <w:rFonts w:ascii="Arial" w:hAnsi="Arial" w:cs="Arial"/>
-          <w:bCs/>
-          <w:sz w:val="24"/>
-          <w:szCs w:val="24"/>
-        </w:rPr>
-        <w:t xml:space="preserve"> aditivos</w:t>
-      </w:r>
-      <w:r>
-        <w:rPr>
-          <w:rFonts w:ascii="Arial" w:hAnsi="Arial" w:cs="Arial"/>
-          <w:bCs/>
-          <w:sz w:val="24"/>
-          <w:szCs w:val="24"/>
-        </w:rPr>
-        <w:t>.</w:t>
+          <w:noProof/>
+          <w:sz w:val="24"/>
+          <w:szCs w:val="24"/>
+          <w:lang w:eastAsia="es-CR"/>
+        </w:rPr>
+        <w:lastRenderedPageBreak/>
+        <w:pict w14:anchorId="28873388">
+          <v:shapetype id="_x0000_t75" coordsize="21600,21600" o:spt="75" o:preferrelative="t" path="m@4@5l@4@11@9@11@9@5xe" filled="f" stroked="f">
+            <v:stroke joinstyle="miter"/>
+            <v:formulas>
+              <v:f eqn="if lineDrawn pixelLineWidth 0"/>
+              <v:f eqn="sum @0 1 0"/>
+              <v:f eqn="sum 0 0 @1"/>
+              <v:f eqn="prod @2 1 2"/>
+              <v:f eqn="prod @3 21600 pixelWidth"/>
+              <v:f eqn="prod @3 21600 pixelHeight"/>
+              <v:f eqn="sum @0 0 1"/>
+              <v:f eqn="prod @6 1 2"/>
+              <v:f eqn="prod @7 21600 pixelWidth"/>
+              <v:f eqn="sum @8 21600 0"/>
+              <v:f eqn="prod @7 21600 pixelHeight"/>
+              <v:f eqn="sum @10 21600 0"/>
+            </v:formulas>
+            <v:path o:extrusionok="f" gradientshapeok="t" o:connecttype="rect"/>
+            <o:lock v:ext="edit" aspectratio="t"/>
+          </v:shapetype>
+          <v:shape id="_x0000_i1031" type="#_x0000_t75" style="width:442.5pt;height:192.75pt">
+            <v:imagedata r:id="rId11" o:title="Diagrama Bloques PFG EMF"/>
+          </v:shape>
+        </w:pict>
       </w:r>
     </w:p>
     <w:p>
@@ -6681,176 +6775,42 @@
         <w:autoSpaceDN w:val="0"/>
         <w:adjustRightInd w:val="0"/>
         <w:spacing w:after="0" w:line="360" w:lineRule="auto"/>
-        <w:jc w:val="both"/>
-        <w:rPr>
-          <w:rFonts w:ascii="Arial" w:hAnsi="Arial" w:cs="Arial"/>
-          <w:bCs/>
-          <w:sz w:val="24"/>
-          <w:szCs w:val="24"/>
-        </w:rPr>
-      </w:pPr>
-      <w:r>
-        <w:rPr>
-          <w:rFonts w:ascii="Arial" w:hAnsi="Arial" w:cs="Arial"/>
-          <w:bCs/>
-          <w:sz w:val="24"/>
-          <w:szCs w:val="24"/>
-        </w:rPr>
-        <w:tab/>
-        <w:t xml:space="preserve">El usuario </w:t>
-      </w:r>
-      <w:r>
-        <w:rPr>
-          <w:rFonts w:ascii="Arial" w:hAnsi="Arial" w:cs="Arial"/>
-          <w:bCs/>
-          <w:sz w:val="24"/>
-          <w:szCs w:val="24"/>
-        </w:rPr>
-        <w:t xml:space="preserve">ingresará </w:t>
-      </w:r>
-      <w:r>
-        <w:rPr>
-          <w:rFonts w:ascii="Arial" w:hAnsi="Arial" w:cs="Arial"/>
-          <w:bCs/>
-          <w:sz w:val="24"/>
-          <w:szCs w:val="24"/>
-        </w:rPr>
-        <w:t>mediante una botonera el número de identificación de la vaca y presionará un botón de in</w:t>
-      </w:r>
-      <w:r>
-        <w:rPr>
-          <w:rFonts w:ascii="Arial" w:hAnsi="Arial" w:cs="Arial"/>
-          <w:bCs/>
-          <w:sz w:val="24"/>
-          <w:szCs w:val="24"/>
-        </w:rPr>
-        <w:t>icio</w:t>
-      </w:r>
-      <w:r>
-        <w:rPr>
-          <w:rFonts w:ascii="Arial" w:hAnsi="Arial" w:cs="Arial"/>
-          <w:bCs/>
-          <w:sz w:val="24"/>
-          <w:szCs w:val="24"/>
-        </w:rPr>
-        <w:t xml:space="preserve"> que </w:t>
-      </w:r>
-      <w:r>
-        <w:rPr>
-          <w:rFonts w:ascii="Arial" w:hAnsi="Arial" w:cs="Arial"/>
-          <w:bCs/>
-          <w:sz w:val="24"/>
-          <w:szCs w:val="24"/>
-        </w:rPr>
-        <w:t>iniciará con el proceso de</w:t>
-      </w:r>
-      <w:r>
-        <w:rPr>
-          <w:rFonts w:ascii="Arial" w:hAnsi="Arial" w:cs="Arial"/>
-          <w:bCs/>
-          <w:sz w:val="24"/>
-          <w:szCs w:val="24"/>
-        </w:rPr>
-        <w:t>sde la</w:t>
-      </w:r>
-      <w:r>
-        <w:rPr>
-          <w:rFonts w:ascii="Arial" w:hAnsi="Arial" w:cs="Arial"/>
-          <w:bCs/>
-          <w:sz w:val="24"/>
-          <w:szCs w:val="24"/>
-        </w:rPr>
-        <w:t xml:space="preserve"> dosificación </w:t>
-      </w:r>
-      <w:r>
-        <w:rPr>
-          <w:rFonts w:ascii="Arial" w:hAnsi="Arial" w:cs="Arial"/>
-          <w:bCs/>
-          <w:sz w:val="24"/>
-          <w:szCs w:val="24"/>
-        </w:rPr>
-        <w:t xml:space="preserve">y </w:t>
-      </w:r>
-      <w:r>
-        <w:rPr>
-          <w:rFonts w:ascii="Arial" w:hAnsi="Arial" w:cs="Arial"/>
-          <w:bCs/>
-          <w:sz w:val="24"/>
-          <w:szCs w:val="24"/>
-        </w:rPr>
-        <w:t xml:space="preserve">hasta el depositado. La botonera contendrá </w:t>
-      </w:r>
-      <w:r>
-        <w:rPr>
-          <w:rFonts w:ascii="Arial" w:hAnsi="Arial" w:cs="Arial"/>
-          <w:bCs/>
-          <w:sz w:val="24"/>
-          <w:szCs w:val="24"/>
-        </w:rPr>
-        <w:t>también una pantalla LCD que mo</w:t>
-      </w:r>
-      <w:r>
-        <w:rPr>
-          <w:rFonts w:ascii="Arial" w:hAnsi="Arial" w:cs="Arial"/>
-          <w:bCs/>
-          <w:sz w:val="24"/>
-          <w:szCs w:val="24"/>
-        </w:rPr>
-        <w:t>stra</w:t>
-      </w:r>
-      <w:r>
-        <w:rPr>
-          <w:rFonts w:ascii="Arial" w:hAnsi="Arial" w:cs="Arial"/>
-          <w:bCs/>
-          <w:sz w:val="24"/>
-          <w:szCs w:val="24"/>
-        </w:rPr>
-        <w:t>rá</w:t>
-      </w:r>
-      <w:r>
-        <w:rPr>
-          <w:rFonts w:ascii="Arial" w:hAnsi="Arial" w:cs="Arial"/>
-          <w:bCs/>
-          <w:sz w:val="24"/>
-          <w:szCs w:val="24"/>
-        </w:rPr>
-        <w:t xml:space="preserve"> información sobre la cantidad </w:t>
-      </w:r>
-      <w:r>
-        <w:rPr>
-          <w:rFonts w:ascii="Arial" w:hAnsi="Arial" w:cs="Arial"/>
-          <w:bCs/>
-          <w:sz w:val="24"/>
-          <w:szCs w:val="24"/>
-        </w:rPr>
-        <w:t xml:space="preserve">depositada </w:t>
-      </w:r>
-      <w:r>
-        <w:rPr>
-          <w:rFonts w:ascii="Arial" w:hAnsi="Arial" w:cs="Arial"/>
-          <w:bCs/>
-          <w:sz w:val="24"/>
-          <w:szCs w:val="24"/>
-        </w:rPr>
-        <w:t>de cada componente, el nivel de carga de la batería y la cantidad de v</w:t>
-      </w:r>
-      <w:r>
-        <w:rPr>
-          <w:rFonts w:ascii="Arial" w:hAnsi="Arial" w:cs="Arial"/>
-          <w:bCs/>
-          <w:sz w:val="24"/>
-          <w:szCs w:val="24"/>
-        </w:rPr>
-        <w:t xml:space="preserve">acas que han sido alimentadas hasta el </w:t>
-      </w:r>
-      <w:r>
-        <w:rPr>
-          <w:rFonts w:ascii="Arial" w:hAnsi="Arial" w:cs="Arial"/>
-          <w:bCs/>
-          <w:sz w:val="24"/>
-          <w:szCs w:val="24"/>
-        </w:rPr>
-        <w:t>momento.</w:t>
+        <w:jc w:val="center"/>
+        <w:rPr>
+          <w:rFonts w:ascii="Arial" w:hAnsi="Arial" w:cs="Arial"/>
+          <w:bCs/>
+          <w:sz w:val="24"/>
+          <w:szCs w:val="24"/>
+        </w:rPr>
+      </w:pPr>
+      <w:r>
+        <w:rPr>
+          <w:rFonts w:ascii="Arial" w:hAnsi="Arial" w:cs="Arial"/>
+          <w:b/>
+          <w:bCs/>
+          <w:sz w:val="24"/>
+          <w:szCs w:val="24"/>
+        </w:rPr>
+        <w:t>Figura 2</w:t>
+      </w:r>
+      <w:r>
+        <w:rPr>
+          <w:rFonts w:ascii="Arial" w:hAnsi="Arial" w:cs="Arial"/>
+          <w:b/>
+          <w:bCs/>
+          <w:sz w:val="24"/>
+          <w:szCs w:val="24"/>
+        </w:rPr>
+        <w:t xml:space="preserve">. </w:t>
+      </w:r>
+      <w:r>
+        <w:rPr>
+          <w:rFonts w:ascii="Arial" w:hAnsi="Arial" w:cs="Arial"/>
+          <w:bCs/>
+          <w:sz w:val="24"/>
+          <w:szCs w:val="24"/>
+        </w:rPr>
+        <w:t>Diagrama de bloques del proyecto</w:t>
       </w:r>
     </w:p>
     <w:p>
@@ -6864,216 +6824,79 @@
         <w:rPr>
           <w:rFonts w:ascii="Arial" w:hAnsi="Arial" w:cs="Arial"/>
           <w:bCs/>
-          <w:sz w:val="24"/>
-          <w:szCs w:val="24"/>
-        </w:rPr>
-      </w:pPr>
-      <w:r>
-        <w:rPr>
-          <w:rFonts w:ascii="Arial" w:hAnsi="Arial" w:cs="Arial"/>
-          <w:bCs/>
-          <w:sz w:val="24"/>
-          <w:szCs w:val="24"/>
+          <w:color w:val="FF0000"/>
+          <w:sz w:val="24"/>
+          <w:szCs w:val="24"/>
+        </w:rPr>
+      </w:pPr>
+    </w:p>
+    <w:p>
+      <w:pPr>
+        <w:rPr>
+          <w:rFonts w:ascii="Arial" w:hAnsi="Arial" w:cs="Arial"/>
+          <w:b/>
+          <w:bCs/>
+          <w:color w:val="000000" w:themeColor="text1"/>
+          <w:sz w:val="24"/>
+          <w:szCs w:val="24"/>
+        </w:rPr>
+      </w:pPr>
+    </w:p>
+    <w:p>
+      <w:pPr>
+        <w:rPr>
+          <w:rFonts w:ascii="Arial" w:hAnsi="Arial" w:cs="Arial"/>
+          <w:b/>
+          <w:bCs/>
+          <w:color w:val="FF0000"/>
+          <w:sz w:val="24"/>
+          <w:szCs w:val="24"/>
+        </w:rPr>
+      </w:pPr>
+    </w:p>
+    <w:p>
+      <w:pPr>
+        <w:rPr>
+          <w:rFonts w:ascii="Arial" w:hAnsi="Arial" w:cs="Arial"/>
+          <w:b/>
+          <w:bCs/>
+          <w:color w:val="FF0000"/>
+          <w:sz w:val="24"/>
+          <w:szCs w:val="24"/>
+        </w:rPr>
+      </w:pPr>
+      <w:r>
+        <w:rPr>
+          <w:rFonts w:ascii="Arial" w:hAnsi="Arial" w:cs="Arial"/>
+          <w:b/>
+          <w:bCs/>
+          <w:color w:val="FF0000"/>
+          <w:sz w:val="24"/>
+          <w:szCs w:val="24"/>
+        </w:rPr>
+        <w:br w:type="page"/>
+      </w:r>
+    </w:p>
+    <w:p>
+      <w:pPr>
+        <w:pStyle w:val="Ttulo1"/>
+        <w:rPr>
+          <w:rFonts w:ascii="Arial" w:hAnsi="Arial" w:cs="Arial"/>
+          <w:color w:val="auto"/>
+        </w:rPr>
+      </w:pPr>
+      <w:bookmarkStart w:id="15" w:name="_Toc432944438"/>
+      <w:bookmarkStart w:id="16" w:name="_Toc517767890"/>
+      <w:r>
+        <w:rPr>
+          <w:rFonts w:ascii="Arial" w:hAnsi="Arial" w:cs="Arial"/>
+          <w:color w:val="auto"/>
         </w:rPr>
         <w:lastRenderedPageBreak/>
-        <w:t>Todo el sistema será controlado mediante una Raspberry Pi como CPU central, la cual recibirá los datos de las células de carga, el archivo de nutrición, la identificación de la vaca y enviará las señales de control para los actuadores mecánicos y los datos a la pantalla LCD.</w:t>
-      </w:r>
-    </w:p>
-    <w:p>
-      <w:pPr>
-        <w:autoSpaceDE w:val="0"/>
-        <w:autoSpaceDN w:val="0"/>
-        <w:adjustRightInd w:val="0"/>
-        <w:spacing w:after="0" w:line="360" w:lineRule="auto"/>
-        <w:ind w:firstLine="708"/>
-        <w:jc w:val="both"/>
-        <w:rPr>
-          <w:rFonts w:ascii="Arial" w:hAnsi="Arial" w:cs="Arial"/>
-          <w:bCs/>
-          <w:sz w:val="24"/>
-          <w:szCs w:val="24"/>
-        </w:rPr>
-      </w:pPr>
-      <w:r>
-        <w:rPr>
-          <w:rFonts w:ascii="Arial" w:hAnsi="Arial" w:cs="Arial"/>
-          <w:bCs/>
-          <w:sz w:val="24"/>
-          <w:szCs w:val="24"/>
-        </w:rPr>
-        <w:t xml:space="preserve">El programa encargado de ejecutar todo el proceso tendrá un mecanismo para verificar que la vaca introducida por el operario exista en </w:t>
-      </w:r>
-      <w:r>
-        <w:rPr>
-          <w:rFonts w:ascii="Arial" w:hAnsi="Arial" w:cs="Arial"/>
-          <w:bCs/>
-          <w:sz w:val="24"/>
-          <w:szCs w:val="24"/>
-        </w:rPr>
-        <w:t>el archivo</w:t>
-      </w:r>
-      <w:r>
-        <w:rPr>
-          <w:rFonts w:ascii="Arial" w:hAnsi="Arial" w:cs="Arial"/>
-          <w:bCs/>
-          <w:sz w:val="24"/>
-          <w:szCs w:val="24"/>
-        </w:rPr>
-        <w:t xml:space="preserve">, </w:t>
-      </w:r>
-      <w:r>
-        <w:rPr>
-          <w:rFonts w:ascii="Arial" w:hAnsi="Arial" w:cs="Arial"/>
-          <w:bCs/>
-          <w:sz w:val="24"/>
-          <w:szCs w:val="24"/>
-        </w:rPr>
-        <w:t>en caso</w:t>
-      </w:r>
-      <w:r>
-        <w:rPr>
-          <w:rFonts w:ascii="Arial" w:hAnsi="Arial" w:cs="Arial"/>
-          <w:bCs/>
-          <w:sz w:val="24"/>
-          <w:szCs w:val="24"/>
-        </w:rPr>
-        <w:t xml:space="preserve"> de no ser</w:t>
-      </w:r>
-      <w:r>
-        <w:rPr>
-          <w:rFonts w:ascii="Arial" w:hAnsi="Arial" w:cs="Arial"/>
-          <w:bCs/>
-          <w:sz w:val="24"/>
-          <w:szCs w:val="24"/>
-        </w:rPr>
-        <w:t xml:space="preserve"> así</w:t>
-      </w:r>
-      <w:r>
-        <w:rPr>
-          <w:rFonts w:ascii="Arial" w:hAnsi="Arial" w:cs="Arial"/>
-          <w:bCs/>
-          <w:sz w:val="24"/>
-          <w:szCs w:val="24"/>
-        </w:rPr>
-        <w:t>,</w:t>
-      </w:r>
-      <w:r>
-        <w:rPr>
-          <w:rFonts w:ascii="Arial" w:hAnsi="Arial" w:cs="Arial"/>
-          <w:bCs/>
-          <w:sz w:val="24"/>
-          <w:szCs w:val="24"/>
-        </w:rPr>
-        <w:t xml:space="preserve"> se mostrará un mensaje de error en la pantalla y se le pedirá al usuario que </w:t>
-      </w:r>
-      <w:r>
-        <w:rPr>
-          <w:rFonts w:ascii="Arial" w:hAnsi="Arial" w:cs="Arial"/>
-          <w:bCs/>
-          <w:sz w:val="24"/>
-          <w:szCs w:val="24"/>
-        </w:rPr>
-        <w:t xml:space="preserve">vuelva a digitar. </w:t>
-      </w:r>
-      <w:r>
-        <w:rPr>
-          <w:rFonts w:ascii="Arial" w:hAnsi="Arial" w:cs="Arial"/>
-          <w:bCs/>
-          <w:sz w:val="24"/>
-          <w:szCs w:val="24"/>
-        </w:rPr>
-        <w:t xml:space="preserve">Si </w:t>
-      </w:r>
-      <w:r>
-        <w:rPr>
-          <w:rFonts w:ascii="Arial" w:hAnsi="Arial" w:cs="Arial"/>
-          <w:bCs/>
-          <w:sz w:val="24"/>
-          <w:szCs w:val="24"/>
-        </w:rPr>
-        <w:t xml:space="preserve">todavía </w:t>
-      </w:r>
-      <w:r>
-        <w:rPr>
-          <w:rFonts w:ascii="Arial" w:hAnsi="Arial" w:cs="Arial"/>
-          <w:bCs/>
-          <w:sz w:val="24"/>
-          <w:szCs w:val="24"/>
-        </w:rPr>
-        <w:t xml:space="preserve">existe </w:t>
-      </w:r>
-      <w:r>
-        <w:rPr>
-          <w:rFonts w:ascii="Arial" w:hAnsi="Arial" w:cs="Arial"/>
-          <w:bCs/>
-          <w:sz w:val="24"/>
-          <w:szCs w:val="24"/>
-        </w:rPr>
-        <w:t>un error</w:t>
-      </w:r>
-      <w:r>
-        <w:rPr>
-          <w:rFonts w:ascii="Arial" w:hAnsi="Arial" w:cs="Arial"/>
-          <w:bCs/>
-          <w:sz w:val="24"/>
-          <w:szCs w:val="24"/>
-        </w:rPr>
-        <w:t>,</w:t>
-      </w:r>
-      <w:r>
-        <w:rPr>
-          <w:rFonts w:ascii="Arial" w:hAnsi="Arial" w:cs="Arial"/>
-          <w:bCs/>
-          <w:sz w:val="24"/>
-          <w:szCs w:val="24"/>
-        </w:rPr>
-        <w:t xml:space="preserve"> el mecanismo dispensará una receta almacenada por defecto en el sistema y mostrará un mensaje en la pantalla advirtiendo que la vaca no existe en </w:t>
-      </w:r>
-      <w:r>
-        <w:rPr>
-          <w:rFonts w:ascii="Arial" w:hAnsi="Arial" w:cs="Arial"/>
-          <w:bCs/>
-          <w:sz w:val="24"/>
-          <w:szCs w:val="24"/>
-        </w:rPr>
-        <w:t>el archivo</w:t>
-      </w:r>
-      <w:r>
-        <w:rPr>
-          <w:rFonts w:ascii="Arial" w:hAnsi="Arial" w:cs="Arial"/>
-          <w:bCs/>
-          <w:sz w:val="24"/>
-          <w:szCs w:val="24"/>
-        </w:rPr>
-        <w:t xml:space="preserve">. </w:t>
-      </w:r>
-      <w:r>
-        <w:rPr>
-          <w:rFonts w:ascii="Arial" w:hAnsi="Arial" w:cs="Arial"/>
-          <w:bCs/>
-          <w:sz w:val="24"/>
-          <w:szCs w:val="24"/>
-        </w:rPr>
-        <w:t xml:space="preserve">Así mismo el programa tendrá un mecanismo que avise cuando un mismo número de vaca ha sido digitado dos o más veces. </w:t>
-      </w:r>
-      <w:r>
-        <w:rPr>
-          <w:rFonts w:ascii="Arial" w:hAnsi="Arial" w:cs="Arial"/>
-          <w:bCs/>
-          <w:sz w:val="24"/>
-          <w:szCs w:val="24"/>
-        </w:rPr>
-        <w:t xml:space="preserve">El sistema completo estará alimentado </w:t>
-      </w:r>
-      <w:r>
-        <w:rPr>
-          <w:rFonts w:ascii="Arial" w:hAnsi="Arial" w:cs="Arial"/>
-          <w:bCs/>
-          <w:sz w:val="24"/>
-          <w:szCs w:val="24"/>
-        </w:rPr>
-        <w:t xml:space="preserve">por baterías. </w:t>
-      </w:r>
+        <w:t>Objetivo General</w:t>
+      </w:r>
+      <w:bookmarkEnd w:id="15"/>
+      <w:bookmarkEnd w:id="16"/>
     </w:p>
     <w:p>
       <w:pPr>
@@ -7089,176 +6912,6 @@
           <w:szCs w:val="24"/>
         </w:rPr>
       </w:pPr>
-      <w:r>
-        <w:rPr>
-          <w:noProof/>
-          <w:lang w:eastAsia="es-CR"/>
-        </w:rPr>
-        <w:drawing>
-          <wp:inline distT="0" distB="0" distL="0" distR="0" wp14:anchorId="236D2CC5" wp14:editId="7609100A">
-            <wp:extent cx="5612130" cy="2422525"/>
-            <wp:effectExtent l="0" t="0" r="7620" b="0"/>
-            <wp:docPr id="2" name="Imagen 2"/>
-            <wp:cNvGraphicFramePr>
-              <a:graphicFrameLocks xmlns:a="http://schemas.openxmlformats.org/drawingml/2006/main" noChangeAspect="1"/>
-            </wp:cNvGraphicFramePr>
-            <a:graphic xmlns:a="http://schemas.openxmlformats.org/drawingml/2006/main">
-              <a:graphicData uri="http://schemas.openxmlformats.org/drawingml/2006/picture">
-                <pic:pic xmlns:pic="http://schemas.openxmlformats.org/drawingml/2006/picture">
-                  <pic:nvPicPr>
-                    <pic:cNvPr id="1" name=""/>
-                    <pic:cNvPicPr/>
-                  </pic:nvPicPr>
-                  <pic:blipFill>
-                    <a:blip r:embed="rId11"/>
-                    <a:stretch>
-                      <a:fillRect/>
-                    </a:stretch>
-                  </pic:blipFill>
-                  <pic:spPr>
-                    <a:xfrm>
-                      <a:off x="0" y="0"/>
-                      <a:ext cx="5612130" cy="2422525"/>
-                    </a:xfrm>
-                    <a:prstGeom prst="rect">
-                      <a:avLst/>
-                    </a:prstGeom>
-                  </pic:spPr>
-                </pic:pic>
-              </a:graphicData>
-            </a:graphic>
-          </wp:inline>
-        </w:drawing>
-      </w:r>
-    </w:p>
-    <w:p>
-      <w:pPr>
-        <w:autoSpaceDE w:val="0"/>
-        <w:autoSpaceDN w:val="0"/>
-        <w:adjustRightInd w:val="0"/>
-        <w:spacing w:after="0" w:line="360" w:lineRule="auto"/>
-        <w:jc w:val="center"/>
-        <w:rPr>
-          <w:rFonts w:ascii="Arial" w:hAnsi="Arial" w:cs="Arial"/>
-          <w:bCs/>
-          <w:sz w:val="24"/>
-          <w:szCs w:val="24"/>
-        </w:rPr>
-      </w:pPr>
-      <w:r>
-        <w:rPr>
-          <w:rFonts w:ascii="Arial" w:hAnsi="Arial" w:cs="Arial"/>
-          <w:b/>
-          <w:bCs/>
-          <w:sz w:val="24"/>
-          <w:szCs w:val="24"/>
-        </w:rPr>
-        <w:t>Figura 2</w:t>
-      </w:r>
-      <w:r>
-        <w:rPr>
-          <w:rFonts w:ascii="Arial" w:hAnsi="Arial" w:cs="Arial"/>
-          <w:b/>
-          <w:bCs/>
-          <w:sz w:val="24"/>
-          <w:szCs w:val="24"/>
-        </w:rPr>
-        <w:t xml:space="preserve">. </w:t>
-      </w:r>
-      <w:r>
-        <w:rPr>
-          <w:rFonts w:ascii="Arial" w:hAnsi="Arial" w:cs="Arial"/>
-          <w:bCs/>
-          <w:sz w:val="24"/>
-          <w:szCs w:val="24"/>
-        </w:rPr>
-        <w:t>Diagrama de bloques del proyecto</w:t>
-      </w:r>
-    </w:p>
-    <w:p>
-      <w:pPr>
-        <w:autoSpaceDE w:val="0"/>
-        <w:autoSpaceDN w:val="0"/>
-        <w:adjustRightInd w:val="0"/>
-        <w:spacing w:after="0" w:line="360" w:lineRule="auto"/>
-        <w:ind w:firstLine="708"/>
-        <w:jc w:val="both"/>
-        <w:rPr>
-          <w:rFonts w:ascii="Arial" w:hAnsi="Arial" w:cs="Arial"/>
-          <w:bCs/>
-          <w:color w:val="FF0000"/>
-          <w:sz w:val="24"/>
-          <w:szCs w:val="24"/>
-        </w:rPr>
-      </w:pPr>
-    </w:p>
-    <w:p>
-      <w:pPr>
-        <w:rPr>
-          <w:rFonts w:ascii="Arial" w:hAnsi="Arial" w:cs="Arial"/>
-          <w:b/>
-          <w:bCs/>
-          <w:color w:val="000000" w:themeColor="text1"/>
-          <w:sz w:val="24"/>
-          <w:szCs w:val="24"/>
-        </w:rPr>
-      </w:pPr>
-    </w:p>
-    <w:p>
-      <w:pPr>
-        <w:rPr>
-          <w:rFonts w:ascii="Arial" w:hAnsi="Arial" w:cs="Arial"/>
-          <w:b/>
-          <w:bCs/>
-          <w:color w:val="FF0000"/>
-          <w:sz w:val="24"/>
-          <w:szCs w:val="24"/>
-        </w:rPr>
-      </w:pPr>
-    </w:p>
-    <w:p>
-      <w:pPr>
-        <w:rPr>
-          <w:rFonts w:ascii="Arial" w:hAnsi="Arial" w:cs="Arial"/>
-          <w:b/>
-          <w:bCs/>
-          <w:color w:val="FF0000"/>
-          <w:sz w:val="24"/>
-          <w:szCs w:val="24"/>
-        </w:rPr>
-      </w:pPr>
-      <w:r>
-        <w:rPr>
-          <w:rFonts w:ascii="Arial" w:hAnsi="Arial" w:cs="Arial"/>
-          <w:b/>
-          <w:bCs/>
-          <w:color w:val="FF0000"/>
-          <w:sz w:val="24"/>
-          <w:szCs w:val="24"/>
-        </w:rPr>
-        <w:br w:type="page"/>
-      </w:r>
-    </w:p>
-    <w:p>
-      <w:pPr>
-        <w:pStyle w:val="Ttulo1"/>
-        <w:rPr>
-          <w:rFonts w:ascii="Arial" w:hAnsi="Arial" w:cs="Arial"/>
-          <w:color w:val="auto"/>
-        </w:rPr>
-      </w:pPr>
-      <w:bookmarkStart w:id="15" w:name="_Toc432944438"/>
-      <w:bookmarkStart w:id="16" w:name="_Toc517767890"/>
-      <w:r>
-        <w:rPr>
-          <w:rFonts w:ascii="Arial" w:hAnsi="Arial" w:cs="Arial"/>
-          <w:color w:val="auto"/>
-        </w:rPr>
-        <w:lastRenderedPageBreak/>
-        <w:t>Objetivo General</w:t>
-      </w:r>
-      <w:bookmarkEnd w:id="15"/>
-      <w:bookmarkEnd w:id="16"/>
     </w:p>
     <w:p>
       <w:pPr>
@@ -7274,21 +6927,6 @@
           <w:szCs w:val="24"/>
         </w:rPr>
       </w:pPr>
-    </w:p>
-    <w:p>
-      <w:pPr>
-        <w:autoSpaceDE w:val="0"/>
-        <w:autoSpaceDN w:val="0"/>
-        <w:adjustRightInd w:val="0"/>
-        <w:spacing w:after="0" w:line="360" w:lineRule="auto"/>
-        <w:jc w:val="both"/>
-        <w:rPr>
-          <w:rFonts w:ascii="Arial" w:hAnsi="Arial" w:cs="Arial"/>
-          <w:bCs/>
-          <w:sz w:val="24"/>
-          <w:szCs w:val="24"/>
-        </w:rPr>
-      </w:pPr>
       <w:r>
         <w:rPr>
           <w:rFonts w:ascii="Arial" w:hAnsi="Arial" w:cs="Arial"/>
@@ -7307,7 +6945,16 @@
           <w:sz w:val="24"/>
           <w:szCs w:val="24"/>
         </w:rPr>
-        <w:t xml:space="preserve">Desarrollar </w:t>
+        <w:t>Crear</w:t>
+      </w:r>
+      <w:r>
+        <w:rPr>
+          <w:rFonts w:ascii="Arial" w:hAnsi="Arial" w:cs="Arial"/>
+          <w:bCs/>
+          <w:sz w:val="24"/>
+          <w:szCs w:val="24"/>
+        </w:rPr>
+        <w:t xml:space="preserve"> </w:t>
       </w:r>
       <w:r>
         <w:rPr>
@@ -7478,7 +7125,16 @@
           <w:sz w:val="24"/>
           <w:szCs w:val="24"/>
         </w:rPr>
-        <w:t>30</w:t>
+        <w:t>6</w:t>
+      </w:r>
+      <w:r>
+        <w:rPr>
+          <w:rFonts w:ascii="Arial" w:hAnsi="Arial" w:cs="Arial"/>
+          <w:bCs/>
+          <w:sz w:val="24"/>
+          <w:szCs w:val="24"/>
+        </w:rPr>
+        <w:t>0</w:t>
       </w:r>
       <w:r>
         <w:rPr>
@@ -7560,7 +7216,16 @@
           <w:sz w:val="24"/>
           <w:szCs w:val="24"/>
         </w:rPr>
-        <w:t xml:space="preserve">Implementar un sistema de medición de masas para cada </w:t>
+        <w:t xml:space="preserve">Desarrollar </w:t>
+      </w:r>
+      <w:r>
+        <w:rPr>
+          <w:rFonts w:ascii="Arial" w:hAnsi="Arial" w:cs="Arial"/>
+          <w:bCs/>
+          <w:sz w:val="24"/>
+          <w:szCs w:val="24"/>
+        </w:rPr>
+        <w:t xml:space="preserve">un sistema de medición de masas para cada </w:t>
       </w:r>
       <w:r>
         <w:rPr>
@@ -7804,16 +7469,61 @@
           <w:sz w:val="24"/>
           <w:szCs w:val="24"/>
         </w:rPr>
-        <w:t xml:space="preserve">desde donde son almacenados, </w:t>
-      </w:r>
-      <w:r>
-        <w:rPr>
-          <w:rFonts w:ascii="Arial" w:hAnsi="Arial" w:cs="Arial"/>
-          <w:bCs/>
-          <w:sz w:val="24"/>
-          <w:szCs w:val="24"/>
-        </w:rPr>
-        <w:t>pasando por el sistema de medida y hasta el cepo del animal.</w:t>
+        <w:t xml:space="preserve">desde </w:t>
+      </w:r>
+      <w:r>
+        <w:rPr>
+          <w:rFonts w:ascii="Arial" w:hAnsi="Arial" w:cs="Arial"/>
+          <w:bCs/>
+          <w:sz w:val="24"/>
+          <w:szCs w:val="24"/>
+        </w:rPr>
+        <w:t xml:space="preserve">los contenedores </w:t>
+      </w:r>
+      <w:r>
+        <w:rPr>
+          <w:rFonts w:ascii="Arial" w:hAnsi="Arial" w:cs="Arial"/>
+          <w:bCs/>
+          <w:sz w:val="24"/>
+          <w:szCs w:val="24"/>
+        </w:rPr>
+        <w:t>hasta un</w:t>
+      </w:r>
+      <w:r>
+        <w:rPr>
+          <w:rFonts w:ascii="Arial" w:hAnsi="Arial" w:cs="Arial"/>
+          <w:bCs/>
+          <w:sz w:val="24"/>
+          <w:szCs w:val="24"/>
+        </w:rPr>
+        <w:t>os</w:t>
+      </w:r>
+      <w:r>
+        <w:rPr>
+          <w:rFonts w:ascii="Arial" w:hAnsi="Arial" w:cs="Arial"/>
+          <w:bCs/>
+          <w:sz w:val="24"/>
+          <w:szCs w:val="24"/>
+        </w:rPr>
+        <w:t xml:space="preserve"> recipiente</w:t>
+      </w:r>
+      <w:r>
+        <w:rPr>
+          <w:rFonts w:ascii="Arial" w:hAnsi="Arial" w:cs="Arial"/>
+          <w:bCs/>
+          <w:sz w:val="24"/>
+          <w:szCs w:val="24"/>
+        </w:rPr>
+        <w:t>s</w:t>
+      </w:r>
+      <w:r>
+        <w:rPr>
+          <w:rFonts w:ascii="Arial" w:hAnsi="Arial" w:cs="Arial"/>
+          <w:bCs/>
+          <w:sz w:val="24"/>
+          <w:szCs w:val="24"/>
+        </w:rPr>
+        <w:t>.</w:t>
       </w:r>
     </w:p>
     <w:p>
@@ -7886,16 +7596,34 @@
           <w:sz w:val="24"/>
           <w:szCs w:val="24"/>
         </w:rPr>
-        <w:t xml:space="preserve"> depositar la mezcla de todos los </w:t>
-      </w:r>
-      <w:r>
-        <w:rPr>
-          <w:rFonts w:ascii="Arial" w:hAnsi="Arial" w:cs="Arial"/>
-          <w:bCs/>
-          <w:sz w:val="24"/>
-          <w:szCs w:val="24"/>
-        </w:rPr>
-        <w:t>elementos en el cepo del animal en el 90% de los casos.</w:t>
+        <w:t xml:space="preserve"> depositar todos los </w:t>
+      </w:r>
+      <w:r>
+        <w:rPr>
+          <w:rFonts w:ascii="Arial" w:hAnsi="Arial" w:cs="Arial"/>
+          <w:bCs/>
+          <w:sz w:val="24"/>
+          <w:szCs w:val="24"/>
+        </w:rPr>
+        <w:t xml:space="preserve">elementos en </w:t>
+      </w:r>
+      <w:r>
+        <w:rPr>
+          <w:rFonts w:ascii="Arial" w:hAnsi="Arial" w:cs="Arial"/>
+          <w:bCs/>
+          <w:sz w:val="24"/>
+          <w:szCs w:val="24"/>
+        </w:rPr>
+        <w:t xml:space="preserve">unos recipientes </w:t>
+      </w:r>
+      <w:r>
+        <w:rPr>
+          <w:rFonts w:ascii="Arial" w:hAnsi="Arial" w:cs="Arial"/>
+          <w:bCs/>
+          <w:sz w:val="24"/>
+          <w:szCs w:val="24"/>
+        </w:rPr>
+        <w:t>en el 90% de los casos.</w:t>
       </w:r>
     </w:p>
     <w:p>
@@ -8058,16 +7786,43 @@
           <w:sz w:val="24"/>
           <w:szCs w:val="24"/>
         </w:rPr>
-        <w:t xml:space="preserve">Ante una entrada ingresada desde la </w:t>
-      </w:r>
-      <w:r>
-        <w:rPr>
-          <w:rFonts w:ascii="Arial" w:hAnsi="Arial" w:cs="Arial"/>
-          <w:bCs/>
-          <w:sz w:val="24"/>
-          <w:szCs w:val="24"/>
-        </w:rPr>
-        <w:t>botonera, con las tolvas vacías e</w:t>
+        <w:t>Ante una entrada ingresada</w:t>
+      </w:r>
+      <w:r>
+        <w:rPr>
+          <w:rFonts w:ascii="Arial" w:hAnsi="Arial" w:cs="Arial"/>
+          <w:bCs/>
+          <w:sz w:val="24"/>
+          <w:szCs w:val="24"/>
+        </w:rPr>
+        <w:t xml:space="preserve"> externamente,</w:t>
+      </w:r>
+      <w:r>
+        <w:rPr>
+          <w:rFonts w:ascii="Arial" w:hAnsi="Arial" w:cs="Arial"/>
+          <w:bCs/>
+          <w:sz w:val="24"/>
+          <w:szCs w:val="24"/>
+        </w:rPr>
+        <w:t xml:space="preserve"> con </w:t>
+      </w:r>
+      <w:r>
+        <w:rPr>
+          <w:rFonts w:ascii="Arial" w:hAnsi="Arial" w:cs="Arial"/>
+          <w:bCs/>
+          <w:sz w:val="24"/>
+          <w:szCs w:val="24"/>
+        </w:rPr>
+        <w:t>los contenedores vacío</w:t>
+      </w:r>
+      <w:r>
+        <w:rPr>
+          <w:rFonts w:ascii="Arial" w:hAnsi="Arial" w:cs="Arial"/>
+          <w:bCs/>
+          <w:sz w:val="24"/>
+          <w:szCs w:val="24"/>
+        </w:rPr>
+        <w:t>s e</w:t>
       </w:r>
       <w:r>
         <w:rPr>
@@ -8094,43 +7849,43 @@
           <w:sz w:val="24"/>
           <w:szCs w:val="24"/>
         </w:rPr>
-        <w:t>el control deberá abrir las esclusas y apagar los tornillos alimentadores cuando l</w:t>
-      </w:r>
-      <w:r>
-        <w:rPr>
-          <w:rFonts w:ascii="Arial" w:hAnsi="Arial" w:cs="Arial"/>
-          <w:bCs/>
-          <w:sz w:val="24"/>
-          <w:szCs w:val="24"/>
-        </w:rPr>
-        <w:t xml:space="preserve">a </w:t>
-      </w:r>
-      <w:r>
-        <w:rPr>
-          <w:rFonts w:ascii="Arial" w:hAnsi="Arial" w:cs="Arial"/>
-          <w:bCs/>
-          <w:sz w:val="24"/>
-          <w:szCs w:val="24"/>
-        </w:rPr>
-        <w:t>masa</w:t>
-      </w:r>
-      <w:r>
-        <w:rPr>
-          <w:rFonts w:ascii="Arial" w:hAnsi="Arial" w:cs="Arial"/>
-          <w:bCs/>
-          <w:sz w:val="24"/>
-          <w:szCs w:val="24"/>
-        </w:rPr>
-        <w:t xml:space="preserve"> requerida se</w:t>
-      </w:r>
-      <w:r>
-        <w:rPr>
-          <w:rFonts w:ascii="Arial" w:hAnsi="Arial" w:cs="Arial"/>
-          <w:bCs/>
-          <w:sz w:val="24"/>
-          <w:szCs w:val="24"/>
-        </w:rPr>
-        <w:t>a alcanzada</w:t>
+        <w:t xml:space="preserve">se </w:t>
+      </w:r>
+      <w:r>
+        <w:rPr>
+          <w:rFonts w:ascii="Arial" w:hAnsi="Arial" w:cs="Arial"/>
+          <w:bCs/>
+          <w:sz w:val="24"/>
+          <w:szCs w:val="24"/>
+        </w:rPr>
+        <w:t>deberá</w:t>
+      </w:r>
+      <w:r>
+        <w:rPr>
+          <w:rFonts w:ascii="Arial" w:hAnsi="Arial" w:cs="Arial"/>
+          <w:bCs/>
+          <w:sz w:val="24"/>
+          <w:szCs w:val="24"/>
+        </w:rPr>
+        <w:t>n</w:t>
+      </w:r>
+      <w:r>
+        <w:rPr>
+          <w:rFonts w:ascii="Arial" w:hAnsi="Arial" w:cs="Arial"/>
+          <w:bCs/>
+          <w:sz w:val="24"/>
+          <w:szCs w:val="24"/>
+        </w:rPr>
+        <w:t xml:space="preserve"> </w:t>
+      </w:r>
+      <w:r>
+        <w:rPr>
+          <w:rFonts w:ascii="Arial" w:hAnsi="Arial" w:cs="Arial"/>
+          <w:bCs/>
+          <w:sz w:val="24"/>
+          <w:szCs w:val="24"/>
+        </w:rPr>
+        <w:t>accionar los actuadores en la secuencia requerida</w:t>
       </w:r>
       <w:r>
         <w:rPr>
@@ -8168,7 +7923,16 @@
           <w:sz w:val="24"/>
           <w:szCs w:val="24"/>
         </w:rPr>
-        <w:t xml:space="preserve">Integrar </w:t>
+        <w:t>Combinar</w:t>
+      </w:r>
+      <w:r>
+        <w:rPr>
+          <w:rFonts w:ascii="Arial" w:hAnsi="Arial" w:cs="Arial"/>
+          <w:bCs/>
+          <w:sz w:val="24"/>
+          <w:szCs w:val="24"/>
+        </w:rPr>
+        <w:t xml:space="preserve"> </w:t>
       </w:r>
       <w:r>
         <w:rPr>
@@ -8212,7 +7976,43 @@
           <w:sz w:val="24"/>
           <w:szCs w:val="24"/>
         </w:rPr>
-        <w:t xml:space="preserve"> Ante una entrada dada por la botonera, con alimento en las tolvas, </w:t>
+        <w:t xml:space="preserve"> Ante una entrada </w:t>
+      </w:r>
+      <w:r>
+        <w:rPr>
+          <w:rFonts w:ascii="Arial" w:hAnsi="Arial" w:cs="Arial"/>
+          <w:bCs/>
+          <w:sz w:val="24"/>
+          <w:szCs w:val="24"/>
+        </w:rPr>
+        <w:t>ingresada externamente</w:t>
+      </w:r>
+      <w:r>
+        <w:rPr>
+          <w:rFonts w:ascii="Arial" w:hAnsi="Arial" w:cs="Arial"/>
+          <w:bCs/>
+          <w:sz w:val="24"/>
+          <w:szCs w:val="24"/>
+        </w:rPr>
+        <w:t xml:space="preserve">, con alimento en </w:t>
+      </w:r>
+      <w:r>
+        <w:rPr>
+          <w:rFonts w:ascii="Arial" w:hAnsi="Arial" w:cs="Arial"/>
+          <w:bCs/>
+          <w:sz w:val="24"/>
+          <w:szCs w:val="24"/>
+        </w:rPr>
+        <w:t>los contenedores</w:t>
+      </w:r>
+      <w:r>
+        <w:rPr>
+          <w:rFonts w:ascii="Arial" w:hAnsi="Arial" w:cs="Arial"/>
+          <w:bCs/>
+          <w:sz w:val="24"/>
+          <w:szCs w:val="24"/>
+        </w:rPr>
+        <w:t xml:space="preserve">, </w:t>
       </w:r>
       <w:r>
         <w:rPr>
@@ -8230,25 +8030,16 @@
           <w:sz w:val="24"/>
           <w:szCs w:val="24"/>
         </w:rPr>
-        <w:t xml:space="preserve">el sistema deberá depositar en el cepo la </w:t>
-      </w:r>
-      <w:r>
-        <w:rPr>
-          <w:rFonts w:ascii="Arial" w:hAnsi="Arial" w:cs="Arial"/>
-          <w:bCs/>
-          <w:sz w:val="24"/>
-          <w:szCs w:val="24"/>
-        </w:rPr>
-        <w:t>mezcla solicitada y deberá cumplir con las tolerancias mostrando las mediciones hechas en la pantalla LCD</w:t>
-      </w:r>
-      <w:r>
-        <w:rPr>
-          <w:rFonts w:ascii="Arial" w:hAnsi="Arial" w:cs="Arial"/>
-          <w:bCs/>
-          <w:sz w:val="24"/>
-          <w:szCs w:val="24"/>
-        </w:rPr>
-        <w:t>.</w:t>
+        <w:t xml:space="preserve">el sistema deberá depositar en </w:t>
+      </w:r>
+      <w:r>
+        <w:rPr>
+          <w:rFonts w:ascii="Arial" w:hAnsi="Arial" w:cs="Arial"/>
+          <w:bCs/>
+          <w:sz w:val="24"/>
+          <w:szCs w:val="24"/>
+        </w:rPr>
+        <w:t>unos recipientes los alimentos con las precisiones requeridas.</w:t>
       </w:r>
     </w:p>
     <w:p>
@@ -8716,7 +8507,16 @@
           <w:sz w:val="24"/>
           <w:szCs w:val="24"/>
         </w:rPr>
-        <w:t xml:space="preserve">Hojas de datos de las células de carga por utilizar. </w:t>
+        <w:t>Hojas de datos de los sensores</w:t>
+      </w:r>
+      <w:r>
+        <w:rPr>
+          <w:rFonts w:ascii="Arial" w:hAnsi="Arial" w:cs="Arial"/>
+          <w:bCs/>
+          <w:sz w:val="24"/>
+          <w:szCs w:val="24"/>
+        </w:rPr>
+        <w:t xml:space="preserve">. </w:t>
       </w:r>
     </w:p>
     <w:p>
@@ -8983,6 +8783,15 @@
           <w:sz w:val="24"/>
           <w:szCs w:val="24"/>
         </w:rPr>
+        <w:t xml:space="preserve">Este se </w:t>
+      </w:r>
+      <w:r>
+        <w:rPr>
+          <w:rFonts w:ascii="Arial" w:hAnsi="Arial" w:cs="Arial"/>
+          <w:bCs/>
+          <w:sz w:val="24"/>
+          <w:szCs w:val="24"/>
+        </w:rPr>
         <w:t>P</w:t>
       </w:r>
       <w:r>
@@ -9019,116 +8828,34 @@
           <w:sz w:val="24"/>
           <w:szCs w:val="24"/>
         </w:rPr>
-        <w:t xml:space="preserve">candidatos. Se seleccionarán </w:t>
-      </w:r>
-      <w:r>
-        <w:rPr>
-          <w:rFonts w:ascii="Arial" w:hAnsi="Arial" w:cs="Arial"/>
-          <w:bCs/>
-          <w:sz w:val="24"/>
-          <w:szCs w:val="24"/>
-        </w:rPr>
-        <w:t xml:space="preserve">células de carga necesarias </w:t>
-      </w:r>
-      <w:r>
-        <w:rPr>
-          <w:rFonts w:ascii="Arial" w:hAnsi="Arial" w:cs="Arial"/>
-          <w:bCs/>
-          <w:sz w:val="24"/>
-          <w:szCs w:val="24"/>
-        </w:rPr>
-        <w:t>basado</w:t>
-      </w:r>
-      <w:r>
-        <w:rPr>
-          <w:rFonts w:ascii="Arial" w:hAnsi="Arial" w:cs="Arial"/>
-          <w:bCs/>
-          <w:sz w:val="24"/>
-          <w:szCs w:val="24"/>
-        </w:rPr>
-        <w:t xml:space="preserve"> en </w:t>
-      </w:r>
-      <w:r>
-        <w:rPr>
-          <w:rFonts w:ascii="Arial" w:hAnsi="Arial" w:cs="Arial"/>
-          <w:bCs/>
-          <w:sz w:val="24"/>
-          <w:szCs w:val="24"/>
-        </w:rPr>
-        <w:t xml:space="preserve">las </w:t>
-      </w:r>
-      <w:r>
-        <w:rPr>
-          <w:rFonts w:ascii="Arial" w:hAnsi="Arial" w:cs="Arial"/>
-          <w:bCs/>
-          <w:sz w:val="24"/>
-          <w:szCs w:val="24"/>
-        </w:rPr>
-        <w:lastRenderedPageBreak/>
-        <w:t>especificaciones</w:t>
-      </w:r>
-      <w:r>
-        <w:rPr>
-          <w:rFonts w:ascii="Arial" w:hAnsi="Arial" w:cs="Arial"/>
-          <w:bCs/>
-          <w:sz w:val="24"/>
-          <w:szCs w:val="24"/>
-        </w:rPr>
-        <w:t>.</w:t>
-      </w:r>
-      <w:r>
-        <w:rPr>
-          <w:rFonts w:ascii="Arial" w:hAnsi="Arial" w:cs="Arial"/>
-          <w:bCs/>
-          <w:sz w:val="24"/>
-          <w:szCs w:val="24"/>
-        </w:rPr>
-        <w:t xml:space="preserve"> </w:t>
-      </w:r>
-      <w:r>
-        <w:rPr>
-          <w:rFonts w:ascii="Arial" w:hAnsi="Arial" w:cs="Arial"/>
-          <w:bCs/>
-          <w:sz w:val="24"/>
-          <w:szCs w:val="24"/>
-        </w:rPr>
-        <w:t>Seguidamente s</w:t>
-      </w:r>
-      <w:r>
-        <w:rPr>
-          <w:rFonts w:ascii="Arial" w:hAnsi="Arial" w:cs="Arial"/>
-          <w:bCs/>
-          <w:sz w:val="24"/>
-          <w:szCs w:val="24"/>
-        </w:rPr>
-        <w:t xml:space="preserve">e construirán </w:t>
-      </w:r>
-      <w:r>
-        <w:rPr>
-          <w:rFonts w:ascii="Arial" w:hAnsi="Arial" w:cs="Arial"/>
-          <w:bCs/>
-          <w:sz w:val="24"/>
-          <w:szCs w:val="24"/>
-        </w:rPr>
-        <w:t xml:space="preserve">prototipos en MDF </w:t>
-      </w:r>
-      <w:r>
-        <w:rPr>
-          <w:rFonts w:ascii="Arial" w:hAnsi="Arial" w:cs="Arial"/>
-          <w:bCs/>
-          <w:sz w:val="24"/>
-          <w:szCs w:val="24"/>
-        </w:rPr>
-        <w:t>para verificar los conceptos y seleccionar la mejor propuesta de solución</w:t>
-      </w:r>
-      <w:r>
-        <w:rPr>
-          <w:rFonts w:ascii="Arial" w:hAnsi="Arial" w:cs="Arial"/>
-          <w:bCs/>
-          <w:sz w:val="24"/>
-          <w:szCs w:val="24"/>
-        </w:rPr>
-        <w:t>.</w:t>
+        <w:t xml:space="preserve">candidatos de los cuales </w:t>
+      </w:r>
+      <w:r>
+        <w:rPr>
+          <w:rFonts w:ascii="Arial" w:hAnsi="Arial" w:cs="Arial"/>
+          <w:bCs/>
+          <w:sz w:val="24"/>
+          <w:szCs w:val="24"/>
+        </w:rPr>
+        <w:t>serán valorados para elegir el mejor de acuerdo a criterio ingenieril.</w:t>
+      </w:r>
+      <w:r>
+        <w:rPr>
+          <w:rFonts w:ascii="Arial" w:hAnsi="Arial" w:cs="Arial"/>
+          <w:bCs/>
+          <w:sz w:val="24"/>
+          <w:szCs w:val="24"/>
+        </w:rPr>
+        <w:t xml:space="preserve"> Posteriormente se realizarán </w:t>
+      </w:r>
+      <w:r>
+        <w:rPr>
+          <w:rFonts w:ascii="Arial" w:hAnsi="Arial" w:cs="Arial"/>
+          <w:bCs/>
+          <w:sz w:val="24"/>
+          <w:szCs w:val="24"/>
+        </w:rPr>
+        <w:t>el diseño de cada elemento.</w:t>
       </w:r>
     </w:p>
     <w:p>
@@ -9153,133 +8880,53 @@
           <w:sz w:val="24"/>
           <w:szCs w:val="24"/>
         </w:rPr>
-        <w:t xml:space="preserve">Completado esto, se </w:t>
-      </w:r>
-      <w:r>
-        <w:rPr>
-          <w:rFonts w:ascii="Arial" w:hAnsi="Arial" w:cs="Arial"/>
-          <w:bCs/>
-          <w:sz w:val="24"/>
-          <w:szCs w:val="24"/>
-        </w:rPr>
-        <w:t>adquirirá</w:t>
-      </w:r>
-      <w:r>
-        <w:rPr>
-          <w:rFonts w:ascii="Arial" w:hAnsi="Arial" w:cs="Arial"/>
-          <w:bCs/>
-          <w:sz w:val="24"/>
-          <w:szCs w:val="24"/>
-        </w:rPr>
-        <w:t xml:space="preserve"> un tornillo sin fin que</w:t>
-      </w:r>
-      <w:r>
-        <w:rPr>
-          <w:rFonts w:ascii="Arial" w:hAnsi="Arial" w:cs="Arial"/>
-          <w:bCs/>
-          <w:sz w:val="24"/>
-          <w:szCs w:val="24"/>
-        </w:rPr>
-        <w:t xml:space="preserve"> será colocado en un tubo cortado por la mitad para</w:t>
-      </w:r>
-      <w:r>
-        <w:rPr>
-          <w:rFonts w:ascii="Arial" w:hAnsi="Arial" w:cs="Arial"/>
-          <w:bCs/>
-          <w:sz w:val="24"/>
-          <w:szCs w:val="24"/>
-        </w:rPr>
-        <w:t xml:space="preserve"> poder ser alimentado con las materias primas</w:t>
-      </w:r>
-      <w:r>
-        <w:rPr>
-          <w:rFonts w:ascii="Arial" w:hAnsi="Arial" w:cs="Arial"/>
-          <w:bCs/>
-          <w:sz w:val="24"/>
-          <w:szCs w:val="24"/>
-        </w:rPr>
-        <w:t>. Se seleccionará un motor CD de acuerdo con las especificaciones</w:t>
-      </w:r>
-      <w:r>
-        <w:rPr>
-          <w:rFonts w:ascii="Arial" w:hAnsi="Arial" w:cs="Arial"/>
-          <w:bCs/>
-          <w:sz w:val="24"/>
-          <w:szCs w:val="24"/>
-        </w:rPr>
-        <w:t xml:space="preserve"> para cada tornillo</w:t>
-      </w:r>
-      <w:r>
-        <w:rPr>
-          <w:rFonts w:ascii="Arial" w:hAnsi="Arial" w:cs="Arial"/>
-          <w:bCs/>
-          <w:sz w:val="24"/>
-          <w:szCs w:val="24"/>
-        </w:rPr>
-        <w:t xml:space="preserve">. </w:t>
-      </w:r>
-      <w:r>
-        <w:rPr>
-          <w:rFonts w:ascii="Arial" w:hAnsi="Arial" w:cs="Arial"/>
-          <w:bCs/>
-          <w:sz w:val="24"/>
-          <w:szCs w:val="24"/>
-        </w:rPr>
-        <w:t>Se pondrá</w:t>
-      </w:r>
-      <w:r>
-        <w:rPr>
-          <w:rFonts w:ascii="Arial" w:hAnsi="Arial" w:cs="Arial"/>
-          <w:bCs/>
-          <w:sz w:val="24"/>
-          <w:szCs w:val="24"/>
-        </w:rPr>
-        <w:t>n</w:t>
-      </w:r>
-      <w:r>
-        <w:rPr>
-          <w:rFonts w:ascii="Arial" w:hAnsi="Arial" w:cs="Arial"/>
-          <w:bCs/>
-          <w:sz w:val="24"/>
-          <w:szCs w:val="24"/>
-        </w:rPr>
-        <w:t xml:space="preserve"> a funcionar y se verificará</w:t>
-      </w:r>
-      <w:r>
-        <w:rPr>
-          <w:rFonts w:ascii="Arial" w:hAnsi="Arial" w:cs="Arial"/>
-          <w:bCs/>
-          <w:sz w:val="24"/>
-          <w:szCs w:val="24"/>
-        </w:rPr>
-        <w:t>n</w:t>
-      </w:r>
-      <w:r>
-        <w:rPr>
-          <w:rFonts w:ascii="Arial" w:hAnsi="Arial" w:cs="Arial"/>
-          <w:bCs/>
-          <w:sz w:val="24"/>
-          <w:szCs w:val="24"/>
-        </w:rPr>
-        <w:t xml:space="preserve"> que </w:t>
-      </w:r>
-      <w:r>
-        <w:rPr>
-          <w:rFonts w:ascii="Arial" w:hAnsi="Arial" w:cs="Arial"/>
-          <w:bCs/>
-          <w:sz w:val="24"/>
-          <w:szCs w:val="24"/>
-        </w:rPr>
-        <w:t>las materias primas sean transportadas</w:t>
-      </w:r>
-      <w:r>
-        <w:rPr>
-          <w:rFonts w:ascii="Arial" w:hAnsi="Arial" w:cs="Arial"/>
-          <w:bCs/>
-          <w:sz w:val="24"/>
-          <w:szCs w:val="24"/>
-        </w:rPr>
-        <w:t>.</w:t>
+        <w:lastRenderedPageBreak/>
+        <w:t>Para el transporte de las masas</w:t>
+      </w:r>
+      <w:r>
+        <w:rPr>
+          <w:rFonts w:ascii="Arial" w:hAnsi="Arial" w:cs="Arial"/>
+          <w:bCs/>
+          <w:sz w:val="24"/>
+          <w:szCs w:val="24"/>
+        </w:rPr>
+        <w:t xml:space="preserve"> se plantearán propuestas de solución y se seleccionará la mejor </w:t>
+      </w:r>
+      <w:r>
+        <w:rPr>
+          <w:rFonts w:ascii="Arial" w:hAnsi="Arial" w:cs="Arial"/>
+          <w:bCs/>
+          <w:sz w:val="24"/>
+          <w:szCs w:val="24"/>
+        </w:rPr>
+        <w:t xml:space="preserve">con </w:t>
+      </w:r>
+      <w:r>
+        <w:rPr>
+          <w:rFonts w:ascii="Arial" w:hAnsi="Arial" w:cs="Arial"/>
+          <w:bCs/>
+          <w:sz w:val="24"/>
+          <w:szCs w:val="24"/>
+        </w:rPr>
+        <w:t xml:space="preserve">criterio técnico. Se procederá con el diseño </w:t>
+      </w:r>
+      <w:r>
+        <w:rPr>
+          <w:rFonts w:ascii="Arial" w:hAnsi="Arial" w:cs="Arial"/>
+          <w:bCs/>
+          <w:sz w:val="24"/>
+          <w:szCs w:val="24"/>
+        </w:rPr>
+        <w:t xml:space="preserve">y verificación </w:t>
+      </w:r>
+      <w:r>
+        <w:rPr>
+          <w:rFonts w:ascii="Arial" w:hAnsi="Arial" w:cs="Arial"/>
+          <w:bCs/>
+          <w:sz w:val="24"/>
+          <w:szCs w:val="24"/>
+        </w:rPr>
+        <w:t xml:space="preserve">de los elementos y la selección de los sensores y actuadores de acuerdo con las especificaciones requeridas. </w:t>
       </w:r>
     </w:p>
     <w:p>
@@ -9293,100 +8940,54 @@
         <w:rPr>
           <w:rFonts w:ascii="Arial" w:hAnsi="Arial" w:cs="Arial"/>
           <w:bCs/>
-          <w:color w:val="000000" w:themeColor="text1"/>
-          <w:sz w:val="24"/>
-          <w:szCs w:val="24"/>
-        </w:rPr>
-      </w:pPr>
-      <w:r>
-        <w:rPr>
-          <w:rFonts w:ascii="Arial" w:hAnsi="Arial" w:cs="Arial"/>
-          <w:bCs/>
-          <w:color w:val="000000" w:themeColor="text1"/>
-          <w:sz w:val="24"/>
-          <w:szCs w:val="24"/>
-        </w:rPr>
-        <w:t xml:space="preserve">A partir de aquí, se </w:t>
-      </w:r>
-      <w:r>
-        <w:rPr>
-          <w:rFonts w:ascii="Arial" w:hAnsi="Arial" w:cs="Arial"/>
-          <w:bCs/>
-          <w:color w:val="000000" w:themeColor="text1"/>
-          <w:sz w:val="24"/>
-          <w:szCs w:val="24"/>
-        </w:rPr>
-        <w:t>elaborará</w:t>
-      </w:r>
-      <w:r>
-        <w:rPr>
-          <w:rFonts w:ascii="Arial" w:hAnsi="Arial" w:cs="Arial"/>
-          <w:bCs/>
-          <w:color w:val="000000" w:themeColor="text1"/>
-          <w:sz w:val="24"/>
-          <w:szCs w:val="24"/>
-        </w:rPr>
-        <w:t xml:space="preserve"> un circuito electrónico </w:t>
-      </w:r>
-      <w:r>
-        <w:rPr>
-          <w:rFonts w:ascii="Arial" w:hAnsi="Arial" w:cs="Arial"/>
-          <w:bCs/>
-          <w:color w:val="000000" w:themeColor="text1"/>
-          <w:sz w:val="24"/>
-          <w:szCs w:val="24"/>
-        </w:rPr>
-        <w:t>que permita obtener lecturas de la célula de carga en la Raspberry</w:t>
-      </w:r>
-      <w:r>
-        <w:rPr>
-          <w:rFonts w:ascii="Arial" w:hAnsi="Arial" w:cs="Arial"/>
-          <w:bCs/>
-          <w:color w:val="000000" w:themeColor="text1"/>
-          <w:sz w:val="24"/>
-          <w:szCs w:val="24"/>
-        </w:rPr>
-        <w:t xml:space="preserve"> y se verificará el correct</w:t>
-      </w:r>
-      <w:r>
-        <w:rPr>
-          <w:rFonts w:ascii="Arial" w:hAnsi="Arial" w:cs="Arial"/>
-          <w:bCs/>
-          <w:color w:val="000000" w:themeColor="text1"/>
-          <w:sz w:val="24"/>
-          <w:szCs w:val="24"/>
-        </w:rPr>
-        <w:t>o funcionamiento de esta etapa. S</w:t>
-      </w:r>
-      <w:r>
-        <w:rPr>
-          <w:rFonts w:ascii="Arial" w:hAnsi="Arial" w:cs="Arial"/>
-          <w:bCs/>
-          <w:color w:val="000000" w:themeColor="text1"/>
-          <w:sz w:val="24"/>
-          <w:szCs w:val="24"/>
-        </w:rPr>
-        <w:t>e obtendrá un modelo de la pla</w:t>
-      </w:r>
-      <w:r>
-        <w:rPr>
-          <w:rFonts w:ascii="Arial" w:hAnsi="Arial" w:cs="Arial"/>
-          <w:bCs/>
-          <w:color w:val="000000" w:themeColor="text1"/>
-          <w:sz w:val="24"/>
-          <w:szCs w:val="24"/>
-        </w:rPr>
-        <w:t xml:space="preserve">nta para cada tornillo sin fin y por último </w:t>
-      </w:r>
-      <w:r>
-        <w:rPr>
-          <w:rFonts w:ascii="Arial" w:hAnsi="Arial" w:cs="Arial"/>
-          <w:bCs/>
-          <w:color w:val="000000" w:themeColor="text1"/>
-          <w:sz w:val="24"/>
-          <w:szCs w:val="24"/>
-        </w:rPr>
-        <w:t>se diseñará e implementará un controlador en tiempo discreto.</w:t>
+          <w:sz w:val="24"/>
+          <w:szCs w:val="24"/>
+        </w:rPr>
+      </w:pPr>
+      <w:r>
+        <w:rPr>
+          <w:rFonts w:ascii="Arial" w:hAnsi="Arial" w:cs="Arial"/>
+          <w:bCs/>
+          <w:sz w:val="24"/>
+          <w:szCs w:val="24"/>
+        </w:rPr>
+        <w:t>Se diseñar</w:t>
+      </w:r>
+      <w:r>
+        <w:rPr>
+          <w:rFonts w:ascii="Arial" w:hAnsi="Arial" w:cs="Arial"/>
+          <w:bCs/>
+          <w:sz w:val="24"/>
+          <w:szCs w:val="24"/>
+        </w:rPr>
+        <w:t>á la interfaz</w:t>
+      </w:r>
+      <w:r>
+        <w:rPr>
+          <w:rFonts w:ascii="Arial" w:hAnsi="Arial" w:cs="Arial"/>
+          <w:bCs/>
+          <w:sz w:val="24"/>
+          <w:szCs w:val="24"/>
+        </w:rPr>
+        <w:t xml:space="preserve"> con el </w:t>
+      </w:r>
+      <w:r>
+        <w:rPr>
+          <w:rFonts w:ascii="Arial" w:hAnsi="Arial" w:cs="Arial"/>
+          <w:bCs/>
+          <w:sz w:val="24"/>
+          <w:szCs w:val="24"/>
+        </w:rPr>
+        <w:t xml:space="preserve">usuario y se seleccionarán los elementos necesarios para su implementación. </w:t>
+      </w:r>
+      <w:r>
+        <w:rPr>
+          <w:rFonts w:ascii="Arial" w:hAnsi="Arial" w:cs="Arial"/>
+          <w:bCs/>
+          <w:sz w:val="24"/>
+          <w:szCs w:val="24"/>
+        </w:rPr>
+        <w:t>Los códigos para la comunicación entre la interfaz y el controlador central serán escritos y verificados.</w:t>
       </w:r>
     </w:p>
     <w:p>
@@ -9413,7 +9014,7 @@
           <w:sz w:val="24"/>
           <w:szCs w:val="24"/>
         </w:rPr>
-        <w:t>Concluido lo anterior</w:t>
+        <w:t xml:space="preserve">Finalizado esto se diseñarán e implementarán los circuitos electrónicos que permitan la comunicación de los sensores y actuadores con el controlador central, luego </w:t>
       </w:r>
       <w:r>
         <w:rPr>
@@ -9423,7 +9024,7 @@
           <w:sz w:val="24"/>
           <w:szCs w:val="24"/>
         </w:rPr>
-        <w:t>,</w:t>
+        <w:t xml:space="preserve">serán diseñados y construidos </w:t>
       </w:r>
       <w:r>
         <w:rPr>
@@ -9433,7 +9034,7 @@
           <w:sz w:val="24"/>
           <w:szCs w:val="24"/>
         </w:rPr>
-        <w:t xml:space="preserve"> se conseguirá la botonera y la pantalla LCD, </w:t>
+        <w:t>lo</w:t>
       </w:r>
       <w:r>
         <w:rPr>
@@ -9443,7 +9044,7 @@
           <w:sz w:val="24"/>
           <w:szCs w:val="24"/>
         </w:rPr>
-        <w:t xml:space="preserve">estas </w:t>
+        <w:t>s circuitos impresos necesarios.</w:t>
       </w:r>
       <w:r>
         <w:rPr>
@@ -9453,117 +9054,7 @@
           <w:sz w:val="24"/>
           <w:szCs w:val="24"/>
         </w:rPr>
-        <w:t xml:space="preserve">serán </w:t>
-      </w:r>
-      <w:r>
-        <w:rPr>
-          <w:rFonts w:ascii="Arial" w:hAnsi="Arial" w:cs="Arial"/>
-          <w:bCs/>
-          <w:color w:val="000000" w:themeColor="text1"/>
-          <w:sz w:val="24"/>
-          <w:szCs w:val="24"/>
-        </w:rPr>
-        <w:t>montadas sobre rieles de aluminio.</w:t>
-      </w:r>
-      <w:r>
-        <w:rPr>
-          <w:rFonts w:ascii="Arial" w:hAnsi="Arial" w:cs="Arial"/>
-          <w:bCs/>
-          <w:color w:val="000000" w:themeColor="text1"/>
-          <w:sz w:val="24"/>
-          <w:szCs w:val="24"/>
-        </w:rPr>
-        <w:t xml:space="preserve"> </w:t>
-      </w:r>
-      <w:r>
-        <w:rPr>
-          <w:rFonts w:ascii="Arial" w:hAnsi="Arial" w:cs="Arial"/>
-          <w:bCs/>
-          <w:color w:val="000000" w:themeColor="text1"/>
-          <w:sz w:val="24"/>
-          <w:szCs w:val="24"/>
-        </w:rPr>
-        <w:t xml:space="preserve">Se escribirán los </w:t>
-      </w:r>
-      <w:r>
-        <w:rPr>
-          <w:rFonts w:ascii="Arial" w:hAnsi="Arial" w:cs="Arial"/>
-          <w:bCs/>
-          <w:color w:val="000000" w:themeColor="text1"/>
-          <w:sz w:val="24"/>
-          <w:szCs w:val="24"/>
-        </w:rPr>
-        <w:t xml:space="preserve">programas </w:t>
-      </w:r>
-      <w:r>
-        <w:rPr>
-          <w:rFonts w:ascii="Arial" w:hAnsi="Arial" w:cs="Arial"/>
-          <w:bCs/>
-          <w:color w:val="000000" w:themeColor="text1"/>
-          <w:sz w:val="24"/>
-          <w:szCs w:val="24"/>
-        </w:rPr>
-        <w:t xml:space="preserve">para </w:t>
-      </w:r>
-      <w:r>
-        <w:rPr>
-          <w:rFonts w:ascii="Arial" w:hAnsi="Arial" w:cs="Arial"/>
-          <w:bCs/>
-          <w:color w:val="000000" w:themeColor="text1"/>
-          <w:sz w:val="24"/>
-          <w:szCs w:val="24"/>
-        </w:rPr>
-        <w:t>obtener datos de</w:t>
-      </w:r>
-      <w:r>
-        <w:rPr>
-          <w:rFonts w:ascii="Arial" w:hAnsi="Arial" w:cs="Arial"/>
-          <w:bCs/>
-          <w:color w:val="000000" w:themeColor="text1"/>
-          <w:sz w:val="24"/>
-          <w:szCs w:val="24"/>
-        </w:rPr>
-        <w:t>sde</w:t>
-      </w:r>
-      <w:r>
-        <w:rPr>
-          <w:rFonts w:ascii="Arial" w:hAnsi="Arial" w:cs="Arial"/>
-          <w:bCs/>
-          <w:color w:val="000000" w:themeColor="text1"/>
-          <w:sz w:val="24"/>
-          <w:szCs w:val="24"/>
-        </w:rPr>
-        <w:t xml:space="preserve"> la botonera y mostrar información en la pantalla.</w:t>
-      </w:r>
-      <w:r>
-        <w:rPr>
-          <w:rFonts w:ascii="Arial" w:hAnsi="Arial" w:cs="Arial"/>
-          <w:bCs/>
-          <w:color w:val="000000" w:themeColor="text1"/>
-          <w:sz w:val="24"/>
-          <w:szCs w:val="24"/>
-        </w:rPr>
-        <w:t xml:space="preserve"> Al final s</w:t>
-      </w:r>
-      <w:r>
-        <w:rPr>
-          <w:rFonts w:ascii="Arial" w:hAnsi="Arial" w:cs="Arial"/>
-          <w:bCs/>
-          <w:color w:val="000000" w:themeColor="text1"/>
-          <w:sz w:val="24"/>
-          <w:szCs w:val="24"/>
-        </w:rPr>
-        <w:t>e verificará el correcto funcionamiento de la botonera presionando números y presentándolos en la LCD</w:t>
-      </w:r>
-      <w:r>
-        <w:rPr>
-          <w:rFonts w:ascii="Arial" w:hAnsi="Arial" w:cs="Arial"/>
-          <w:bCs/>
-          <w:color w:val="000000" w:themeColor="text1"/>
-          <w:sz w:val="24"/>
-          <w:szCs w:val="24"/>
-        </w:rPr>
-        <w:t>.</w:t>
+        <w:t xml:space="preserve"> Se escribirán los códigos necesarios para la comunicación de los sensores y actuadores con el controlador.</w:t>
       </w:r>
     </w:p>
     <w:p>
@@ -9590,7 +9081,7 @@
           <w:sz w:val="24"/>
           <w:szCs w:val="24"/>
         </w:rPr>
-        <w:t xml:space="preserve">En este punto se construirán los circuitos impresos necesarios y se unirán todos los fragmentos </w:t>
+        <w:t>A continuación, se integrarán todas las partes del s</w:t>
       </w:r>
       <w:r>
         <w:rPr>
@@ -9600,7 +9091,7 @@
           <w:sz w:val="24"/>
           <w:szCs w:val="24"/>
         </w:rPr>
-        <w:t xml:space="preserve">de código en un único programa. </w:t>
+        <w:t>istema y se pondrán a funcionar;</w:t>
       </w:r>
       <w:r>
         <w:rPr>
@@ -9610,17 +9101,7 @@
           <w:sz w:val="24"/>
           <w:szCs w:val="24"/>
         </w:rPr>
-        <w:t>Además,</w:t>
-      </w:r>
-      <w:r>
-        <w:rPr>
-          <w:rFonts w:ascii="Arial" w:hAnsi="Arial" w:cs="Arial"/>
-          <w:bCs/>
-          <w:color w:val="000000" w:themeColor="text1"/>
-          <w:sz w:val="24"/>
-          <w:szCs w:val="24"/>
-        </w:rPr>
-        <w:t xml:space="preserve"> se construirá una caja que contenga todos los componentes electrónicos.</w:t>
+        <w:t xml:space="preserve"> ajustes o mejoras serán incluidas en esta etapa hasta cumplir con la lista de requerimientos.</w:t>
       </w:r>
     </w:p>
     <w:p>
@@ -9647,53 +9128,6 @@
           <w:sz w:val="24"/>
           <w:szCs w:val="24"/>
         </w:rPr>
-        <w:t>A continuación, se integrarán todas las partes del s</w:t>
-      </w:r>
-      <w:r>
-        <w:rPr>
-          <w:rFonts w:ascii="Arial" w:hAnsi="Arial" w:cs="Arial"/>
-          <w:bCs/>
-          <w:color w:val="000000" w:themeColor="text1"/>
-          <w:sz w:val="24"/>
-          <w:szCs w:val="24"/>
-        </w:rPr>
-        <w:t>istema y se pondrán a funcionar;</w:t>
-      </w:r>
-      <w:r>
-        <w:rPr>
-          <w:rFonts w:ascii="Arial" w:hAnsi="Arial" w:cs="Arial"/>
-          <w:bCs/>
-          <w:color w:val="000000" w:themeColor="text1"/>
-          <w:sz w:val="24"/>
-          <w:szCs w:val="24"/>
-        </w:rPr>
-        <w:t xml:space="preserve"> ajustes o mejoras serán incluidas en esta etapa hasta cumplir con la lista de requerimientos.</w:t>
-      </w:r>
-    </w:p>
-    <w:p>
-      <w:pPr>
-        <w:autoSpaceDE w:val="0"/>
-        <w:autoSpaceDN w:val="0"/>
-        <w:adjustRightInd w:val="0"/>
-        <w:spacing w:after="0" w:line="360" w:lineRule="auto"/>
-        <w:ind w:firstLine="708"/>
-        <w:jc w:val="both"/>
-        <w:rPr>
-          <w:rFonts w:ascii="Arial" w:hAnsi="Arial" w:cs="Arial"/>
-          <w:bCs/>
-          <w:color w:val="000000" w:themeColor="text1"/>
-          <w:sz w:val="24"/>
-          <w:szCs w:val="24"/>
-        </w:rPr>
-      </w:pPr>
-      <w:r>
-        <w:rPr>
-          <w:rFonts w:ascii="Arial" w:hAnsi="Arial" w:cs="Arial"/>
-          <w:bCs/>
-          <w:color w:val="000000" w:themeColor="text1"/>
-          <w:sz w:val="24"/>
-          <w:szCs w:val="24"/>
-        </w:rPr>
         <w:t xml:space="preserve">Finalmente se </w:t>
       </w:r>
       <w:r>
@@ -9848,21 +9282,6 @@
       </w:r>
       <w:bookmarkEnd w:id="21"/>
       <w:bookmarkEnd w:id="22"/>
-    </w:p>
-    <w:p>
-      <w:pPr>
-        <w:autoSpaceDE w:val="0"/>
-        <w:autoSpaceDN w:val="0"/>
-        <w:adjustRightInd w:val="0"/>
-        <w:spacing w:after="0" w:line="240" w:lineRule="auto"/>
-        <w:rPr>
-          <w:rFonts w:ascii="Arial" w:hAnsi="Arial" w:cs="Arial"/>
-          <w:b/>
-          <w:bCs/>
-          <w:sz w:val="28"/>
-          <w:szCs w:val="24"/>
-        </w:rPr>
-      </w:pPr>
     </w:p>
     <w:p>
       <w:pPr>
@@ -10198,6 +9617,7 @@
           <w:p>
             <w:pPr>
               <w:pStyle w:val="Sinespaciado"/>
+              <w:jc w:val="both"/>
               <w:rPr>
                 <w:rFonts w:ascii="Arial" w:hAnsi="Arial" w:cs="Arial"/>
                 <w:lang w:val="es-ES" w:eastAsia="es-ES"/>
@@ -10208,28 +9628,14 @@
                 <w:rFonts w:ascii="Arial" w:hAnsi="Arial" w:cs="Arial"/>
                 <w:lang w:eastAsia="es-ES"/>
               </w:rPr>
-              <w:t xml:space="preserve">1. Implementar un sistema de medición de masas para </w:t>
+              <w:t xml:space="preserve">1. </w:t>
             </w:r>
             <w:r>
               <w:rPr>
                 <w:rFonts w:ascii="Arial" w:hAnsi="Arial" w:cs="Arial"/>
                 <w:lang w:eastAsia="es-ES"/>
               </w:rPr>
-              <w:t xml:space="preserve">cada </w:t>
-            </w:r>
-            <w:r>
-              <w:rPr>
-                <w:rFonts w:ascii="Arial" w:hAnsi="Arial" w:cs="Arial"/>
-                <w:lang w:eastAsia="es-ES"/>
-              </w:rPr>
-              <w:t>materia prima</w:t>
-            </w:r>
-            <w:r>
-              <w:rPr>
-                <w:rFonts w:ascii="Arial" w:hAnsi="Arial" w:cs="Arial"/>
-                <w:lang w:eastAsia="es-ES"/>
-              </w:rPr>
-              <w:t xml:space="preserve"> de la alimentación.</w:t>
+              <w:t>Desarrollar un sistema de medición de masas para cada materia prima de la alimentación.</w:t>
             </w:r>
           </w:p>
         </w:tc>
@@ -10339,7 +9745,14 @@
                 <w:rFonts w:ascii="Arial" w:hAnsi="Arial" w:cs="Arial"/>
                 <w:lang w:eastAsia="es-ES"/>
               </w:rPr>
-              <w:t>1.3. Obtener</w:t>
+              <w:t>1.4</w:t>
+            </w:r>
+            <w:r>
+              <w:rPr>
+                <w:rFonts w:ascii="Arial" w:hAnsi="Arial" w:cs="Arial"/>
+                <w:lang w:eastAsia="es-ES"/>
+              </w:rPr>
+              <w:t>. Obtener</w:t>
             </w:r>
             <w:r>
               <w:rPr>
@@ -10430,7 +9843,14 @@
                 <w:rFonts w:ascii="Arial" w:hAnsi="Arial" w:cs="Arial"/>
                 <w:lang w:eastAsia="es-ES"/>
               </w:rPr>
-              <w:t xml:space="preserve">1.2. </w:t>
+              <w:t>1.5</w:t>
+            </w:r>
+            <w:r>
+              <w:rPr>
+                <w:rFonts w:ascii="Arial" w:hAnsi="Arial" w:cs="Arial"/>
+                <w:lang w:eastAsia="es-ES"/>
+              </w:rPr>
+              <w:t xml:space="preserve">. </w:t>
             </w:r>
             <w:r>
               <w:rPr>
@@ -10528,7 +9948,7 @@
                 <w:rFonts w:ascii="Arial" w:hAnsi="Arial" w:cs="Arial"/>
                 <w:lang w:eastAsia="es-ES"/>
               </w:rPr>
-              <w:t>1.3</w:t>
+              <w:t>1.6</w:t>
             </w:r>
             <w:r>
               <w:rPr>
@@ -10618,7 +10038,14 @@
                 <w:rFonts w:ascii="Arial" w:hAnsi="Arial" w:cs="Arial"/>
                 <w:lang w:eastAsia="es-ES"/>
               </w:rPr>
-              <w:t>1.4. Manufacturar el diseño.</w:t>
+              <w:t>1.7</w:t>
+            </w:r>
+            <w:r>
+              <w:rPr>
+                <w:rFonts w:ascii="Arial" w:hAnsi="Arial" w:cs="Arial"/>
+                <w:lang w:eastAsia="es-ES"/>
+              </w:rPr>
+              <w:t>. Manufacturar el diseño.</w:t>
             </w:r>
           </w:p>
         </w:tc>
@@ -10688,22 +10115,6 @@
                 <w:lang w:eastAsia="es-ES"/>
               </w:rPr>
             </w:pPr>
-            <w:r>
-              <w:rPr>
-                <w:rFonts w:ascii="Arial" w:hAnsi="Arial" w:cs="Arial"/>
-                <w:lang w:eastAsia="es-ES"/>
-              </w:rPr>
-              <w:t>1.5. Generar el código para la comunicación entre las células y el control.</w:t>
-            </w:r>
-          </w:p>
-          <w:p>
-            <w:pPr>
-              <w:pStyle w:val="Sinespaciado"/>
-              <w:rPr>
-                <w:rFonts w:ascii="Arial" w:hAnsi="Arial" w:cs="Arial"/>
-                <w:lang w:eastAsia="es-ES"/>
-              </w:rPr>
-            </w:pPr>
           </w:p>
         </w:tc>
       </w:tr>
@@ -10725,6 +10136,7 @@
           <w:p>
             <w:pPr>
               <w:pStyle w:val="Sinespaciado"/>
+              <w:jc w:val="both"/>
               <w:rPr>
                 <w:rFonts w:ascii="Arial" w:hAnsi="Arial" w:cs="Arial"/>
                 <w:lang w:val="es-ES" w:eastAsia="es-ES"/>
@@ -10742,21 +10154,7 @@
                 <w:rFonts w:ascii="Arial" w:hAnsi="Arial" w:cs="Arial"/>
                 <w:lang w:eastAsia="es-ES"/>
               </w:rPr>
-              <w:t xml:space="preserve">Ensamblar el sistema encargado transportar la </w:t>
-            </w:r>
-            <w:r>
-              <w:rPr>
-                <w:rFonts w:ascii="Arial" w:hAnsi="Arial" w:cs="Arial"/>
-                <w:lang w:eastAsia="es-ES"/>
-              </w:rPr>
-              <w:t xml:space="preserve">materia prima </w:t>
-            </w:r>
-            <w:r>
-              <w:rPr>
-                <w:rFonts w:ascii="Arial" w:hAnsi="Arial" w:cs="Arial"/>
-                <w:lang w:eastAsia="es-ES"/>
-              </w:rPr>
-              <w:t>desde las tolvas pasando por el sistema de medida y hasta el cepo del animal.</w:t>
+              <w:t>Diseñar el sistema encargado de transportar la materia prima desde los contenedores hasta unos recipientes.</w:t>
             </w:r>
           </w:p>
         </w:tc>
@@ -10810,14 +10208,14 @@
                 <w:rFonts w:ascii="Arial" w:hAnsi="Arial" w:cs="Arial"/>
                 <w:lang w:eastAsia="es-ES"/>
               </w:rPr>
-              <w:t xml:space="preserve">Generar el diseño de las tolvas, el tornillo sin fin y el tubo </w:t>
+              <w:t xml:space="preserve">Generar el diseño de </w:t>
             </w:r>
             <w:r>
               <w:rPr>
                 <w:rFonts w:ascii="Arial" w:hAnsi="Arial" w:cs="Arial"/>
                 <w:lang w:eastAsia="es-ES"/>
               </w:rPr>
-              <w:t>depositador.</w:t>
+              <w:t>los contenedores y el transportador y el dispensador.</w:t>
             </w:r>
           </w:p>
         </w:tc>
@@ -10886,21 +10284,14 @@
                 <w:rFonts w:ascii="Arial" w:hAnsi="Arial" w:cs="Arial"/>
                 <w:lang w:eastAsia="es-ES"/>
               </w:rPr>
-              <w:t>2.2. Manufacturar las tolvas</w:t>
+              <w:t xml:space="preserve">2.2. Manufacturar </w:t>
             </w:r>
             <w:r>
               <w:rPr>
                 <w:rFonts w:ascii="Arial" w:hAnsi="Arial" w:cs="Arial"/>
                 <w:lang w:eastAsia="es-ES"/>
               </w:rPr>
-              <w:t xml:space="preserve"> y el tubo</w:t>
-            </w:r>
-            <w:r>
-              <w:rPr>
-                <w:rFonts w:ascii="Arial" w:hAnsi="Arial" w:cs="Arial"/>
-                <w:lang w:eastAsia="es-ES"/>
-              </w:rPr>
-              <w:t>.</w:t>
+              <w:t>los componentes.</w:t>
             </w:r>
           </w:p>
         </w:tc>
@@ -11084,20 +10475,6 @@
                 <w:lang w:eastAsia="es-ES"/>
               </w:rPr>
               <w:t>Verificar el funcionamiento de los componentes</w:t>
-            </w:r>
-            <w:r>
-              <w:rPr>
-                <w:rFonts w:ascii="Arial" w:hAnsi="Arial" w:cs="Arial"/>
-                <w:lang w:eastAsia="es-ES"/>
-              </w:rPr>
-              <w:t xml:space="preserve"> </w:t>
-            </w:r>
-            <w:r>
-              <w:rPr>
-                <w:rFonts w:ascii="Arial" w:hAnsi="Arial" w:cs="Arial"/>
-                <w:lang w:eastAsia="es-ES"/>
-              </w:rPr>
-              <w:t>conseguidos</w:t>
             </w:r>
             <w:r>
               <w:rPr>
@@ -11365,6 +10742,7 @@
           <w:p>
             <w:pPr>
               <w:pStyle w:val="Sinespaciado"/>
+              <w:jc w:val="both"/>
               <w:rPr>
                 <w:rFonts w:ascii="Arial" w:hAnsi="Arial" w:cs="Arial"/>
                 <w:lang w:val="es-ES" w:eastAsia="es-ES"/>
@@ -11382,35 +10760,7 @@
                 <w:rFonts w:ascii="Arial" w:hAnsi="Arial" w:cs="Arial"/>
                 <w:lang w:eastAsia="es-ES"/>
               </w:rPr>
-              <w:t>Elaborar el sistema de control delegado d</w:t>
-            </w:r>
-            <w:r>
-              <w:rPr>
-                <w:rFonts w:ascii="Arial" w:hAnsi="Arial" w:cs="Arial"/>
-                <w:lang w:eastAsia="es-ES"/>
-              </w:rPr>
-              <w:t>e gobernar el funcionamiento d</w:t>
-            </w:r>
-            <w:r>
-              <w:rPr>
-                <w:rFonts w:ascii="Arial" w:hAnsi="Arial" w:cs="Arial"/>
-                <w:lang w:eastAsia="es-ES"/>
-              </w:rPr>
-              <w:t>el sistema</w:t>
-            </w:r>
-            <w:r>
-              <w:rPr>
-                <w:rFonts w:ascii="Arial" w:hAnsi="Arial" w:cs="Arial"/>
-                <w:lang w:eastAsia="es-ES"/>
-              </w:rPr>
-              <w:t xml:space="preserve"> general</w:t>
-            </w:r>
-            <w:r>
-              <w:rPr>
-                <w:rFonts w:ascii="Arial" w:hAnsi="Arial" w:cs="Arial"/>
-                <w:lang w:eastAsia="es-ES"/>
-              </w:rPr>
-              <w:t>.</w:t>
+              <w:t>Elaborar el sistema de control delegado de gobernar el funcionamiento del sistema general.</w:t>
             </w:r>
           </w:p>
         </w:tc>
@@ -11471,7 +10821,21 @@
                 <w:rFonts w:ascii="Arial" w:hAnsi="Arial" w:cs="Arial"/>
                 <w:lang w:eastAsia="es-ES"/>
               </w:rPr>
-              <w:t xml:space="preserve">Comprar los componentes necesarios </w:t>
+              <w:t>Comprar los componentes necesarios</w:t>
+            </w:r>
+            <w:r>
+              <w:rPr>
+                <w:rFonts w:ascii="Arial" w:hAnsi="Arial" w:cs="Arial"/>
+                <w:lang w:eastAsia="es-ES"/>
+              </w:rPr>
+              <w:t>.</w:t>
+            </w:r>
+            <w:r>
+              <w:rPr>
+                <w:rFonts w:ascii="Arial" w:hAnsi="Arial" w:cs="Arial"/>
+                <w:lang w:eastAsia="es-ES"/>
+              </w:rPr>
+              <w:t xml:space="preserve"> </w:t>
             </w:r>
           </w:p>
         </w:tc>
@@ -11558,7 +10922,337 @@
                 <w:rFonts w:ascii="Arial" w:hAnsi="Arial" w:cs="Arial"/>
                 <w:lang w:eastAsia="es-ES"/>
               </w:rPr>
-              <w:t>Programar la interfaz sobre la pantalla LCD.</w:t>
+              <w:t>Programar la interfaz.</w:t>
+            </w:r>
+          </w:p>
+        </w:tc>
+      </w:tr>
+      <w:tr>
+        <w:trPr>
+          <w:trHeight w:val="335"/>
+        </w:trPr>
+        <w:tc>
+          <w:tcPr>
+            <w:tcW w:w="3686" w:type="dxa"/>
+            <w:tcBorders>
+              <w:bottom w:val="nil"/>
+              <w:right w:val="single" w:sz="4" w:space="0" w:color="auto"/>
+            </w:tcBorders>
+            <w:shd w:val="clear" w:color="auto" w:fill="auto"/>
+            <w:vAlign w:val="center"/>
+          </w:tcPr>
+          <w:p>
+            <w:pPr>
+              <w:pStyle w:val="Sinespaciado"/>
+              <w:jc w:val="both"/>
+              <w:rPr>
+                <w:rFonts w:ascii="Arial" w:hAnsi="Arial" w:cs="Arial"/>
+                <w:lang w:eastAsia="es-ES"/>
+              </w:rPr>
+            </w:pPr>
+          </w:p>
+        </w:tc>
+        <w:tc>
+          <w:tcPr>
+            <w:tcW w:w="291" w:type="dxa"/>
+            <w:tcBorders>
+              <w:left w:val="single" w:sz="4" w:space="0" w:color="auto"/>
+              <w:bottom w:val="nil"/>
+            </w:tcBorders>
+          </w:tcPr>
+          <w:p>
+            <w:pPr>
+              <w:pStyle w:val="Sinespaciado"/>
+              <w:jc w:val="center"/>
+              <w:rPr>
+                <w:rFonts w:ascii="Arial" w:hAnsi="Arial" w:cs="Arial"/>
+                <w:lang w:eastAsia="es-ES"/>
+              </w:rPr>
+            </w:pPr>
+          </w:p>
+        </w:tc>
+        <w:tc>
+          <w:tcPr>
+            <w:tcW w:w="4812" w:type="dxa"/>
+            <w:tcBorders>
+              <w:bottom w:val="nil"/>
+            </w:tcBorders>
+            <w:shd w:val="clear" w:color="auto" w:fill="auto"/>
+            <w:vAlign w:val="center"/>
+          </w:tcPr>
+          <w:p>
+            <w:pPr>
+              <w:pStyle w:val="Sinespaciado"/>
+              <w:rPr>
+                <w:rFonts w:ascii="Arial" w:hAnsi="Arial" w:cs="Arial"/>
+                <w:lang w:eastAsia="es-ES"/>
+              </w:rPr>
+            </w:pPr>
+            <w:r>
+              <w:rPr>
+                <w:rFonts w:ascii="Arial" w:hAnsi="Arial" w:cs="Arial"/>
+                <w:lang w:eastAsia="es-ES"/>
+              </w:rPr>
+              <w:t>3.3. Implementar los circuitos electrónicos necesarios.</w:t>
+            </w:r>
+          </w:p>
+        </w:tc>
+      </w:tr>
+      <w:tr>
+        <w:trPr>
+          <w:trHeight w:val="335"/>
+        </w:trPr>
+        <w:tc>
+          <w:tcPr>
+            <w:tcW w:w="3686" w:type="dxa"/>
+            <w:tcBorders>
+              <w:bottom w:val="nil"/>
+              <w:right w:val="single" w:sz="4" w:space="0" w:color="auto"/>
+            </w:tcBorders>
+            <w:shd w:val="clear" w:color="auto" w:fill="auto"/>
+            <w:vAlign w:val="center"/>
+          </w:tcPr>
+          <w:p>
+            <w:pPr>
+              <w:pStyle w:val="Sinespaciado"/>
+              <w:jc w:val="both"/>
+              <w:rPr>
+                <w:rFonts w:ascii="Arial" w:hAnsi="Arial" w:cs="Arial"/>
+                <w:lang w:eastAsia="es-ES"/>
+              </w:rPr>
+            </w:pPr>
+          </w:p>
+        </w:tc>
+        <w:tc>
+          <w:tcPr>
+            <w:tcW w:w="291" w:type="dxa"/>
+            <w:tcBorders>
+              <w:left w:val="single" w:sz="4" w:space="0" w:color="auto"/>
+              <w:bottom w:val="nil"/>
+            </w:tcBorders>
+          </w:tcPr>
+          <w:p>
+            <w:pPr>
+              <w:pStyle w:val="Sinespaciado"/>
+              <w:jc w:val="center"/>
+              <w:rPr>
+                <w:rFonts w:ascii="Arial" w:hAnsi="Arial" w:cs="Arial"/>
+                <w:lang w:eastAsia="es-ES"/>
+              </w:rPr>
+            </w:pPr>
+          </w:p>
+        </w:tc>
+        <w:tc>
+          <w:tcPr>
+            <w:tcW w:w="4812" w:type="dxa"/>
+            <w:tcBorders>
+              <w:bottom w:val="nil"/>
+            </w:tcBorders>
+            <w:shd w:val="clear" w:color="auto" w:fill="auto"/>
+            <w:vAlign w:val="center"/>
+          </w:tcPr>
+          <w:p>
+            <w:pPr>
+              <w:pStyle w:val="Sinespaciado"/>
+              <w:rPr>
+                <w:rFonts w:ascii="Arial" w:hAnsi="Arial" w:cs="Arial"/>
+                <w:lang w:eastAsia="es-ES"/>
+              </w:rPr>
+            </w:pPr>
+            <w:r>
+              <w:rPr>
+                <w:rFonts w:ascii="Arial" w:hAnsi="Arial" w:cs="Arial"/>
+                <w:lang w:eastAsia="es-ES"/>
+              </w:rPr>
+              <w:t>3.4</w:t>
+            </w:r>
+            <w:r>
+              <w:rPr>
+                <w:rFonts w:ascii="Arial" w:hAnsi="Arial" w:cs="Arial"/>
+                <w:lang w:eastAsia="es-ES"/>
+              </w:rPr>
+              <w:t xml:space="preserve">. </w:t>
+            </w:r>
+            <w:r>
+              <w:rPr>
+                <w:rFonts w:ascii="Arial" w:hAnsi="Arial" w:cs="Arial"/>
+                <w:lang w:eastAsia="es-ES"/>
+              </w:rPr>
+              <w:t>Generar el código para la comunicación entre los sensores</w:t>
+            </w:r>
+            <w:r>
+              <w:rPr>
+                <w:rFonts w:ascii="Arial" w:hAnsi="Arial" w:cs="Arial"/>
+                <w:lang w:eastAsia="es-ES"/>
+              </w:rPr>
+              <w:t>, actuadores</w:t>
+            </w:r>
+            <w:r>
+              <w:rPr>
+                <w:rFonts w:ascii="Arial" w:hAnsi="Arial" w:cs="Arial"/>
+                <w:lang w:eastAsia="es-ES"/>
+              </w:rPr>
+              <w:t xml:space="preserve"> y el controlador.</w:t>
+            </w:r>
+          </w:p>
+        </w:tc>
+      </w:tr>
+      <w:tr>
+        <w:trPr>
+          <w:trHeight w:val="335"/>
+        </w:trPr>
+        <w:tc>
+          <w:tcPr>
+            <w:tcW w:w="3686" w:type="dxa"/>
+            <w:tcBorders>
+              <w:bottom w:val="nil"/>
+              <w:right w:val="single" w:sz="4" w:space="0" w:color="auto"/>
+            </w:tcBorders>
+            <w:shd w:val="clear" w:color="auto" w:fill="auto"/>
+            <w:vAlign w:val="center"/>
+          </w:tcPr>
+          <w:p>
+            <w:pPr>
+              <w:pStyle w:val="Sinespaciado"/>
+              <w:jc w:val="both"/>
+              <w:rPr>
+                <w:rFonts w:ascii="Arial" w:hAnsi="Arial" w:cs="Arial"/>
+                <w:lang w:eastAsia="es-ES"/>
+              </w:rPr>
+            </w:pPr>
+          </w:p>
+        </w:tc>
+        <w:tc>
+          <w:tcPr>
+            <w:tcW w:w="291" w:type="dxa"/>
+            <w:tcBorders>
+              <w:left w:val="single" w:sz="4" w:space="0" w:color="auto"/>
+              <w:bottom w:val="nil"/>
+            </w:tcBorders>
+          </w:tcPr>
+          <w:p>
+            <w:pPr>
+              <w:pStyle w:val="Sinespaciado"/>
+              <w:jc w:val="center"/>
+              <w:rPr>
+                <w:rFonts w:ascii="Arial" w:hAnsi="Arial" w:cs="Arial"/>
+                <w:lang w:eastAsia="es-ES"/>
+              </w:rPr>
+            </w:pPr>
+          </w:p>
+        </w:tc>
+        <w:tc>
+          <w:tcPr>
+            <w:tcW w:w="4812" w:type="dxa"/>
+            <w:tcBorders>
+              <w:top w:val="nil"/>
+              <w:bottom w:val="single" w:sz="4" w:space="0" w:color="auto"/>
+            </w:tcBorders>
+            <w:shd w:val="clear" w:color="auto" w:fill="auto"/>
+            <w:vAlign w:val="center"/>
+          </w:tcPr>
+          <w:p>
+            <w:pPr>
+              <w:pStyle w:val="Sinespaciado"/>
+              <w:rPr>
+                <w:rFonts w:ascii="Arial" w:hAnsi="Arial" w:cs="Arial"/>
+                <w:lang w:eastAsia="es-ES"/>
+              </w:rPr>
+            </w:pPr>
+            <w:r>
+              <w:rPr>
+                <w:rFonts w:ascii="Arial" w:hAnsi="Arial" w:cs="Arial"/>
+                <w:lang w:eastAsia="es-ES"/>
+              </w:rPr>
+              <w:t>3.5. Programar las secuencia de movimientos.</w:t>
+            </w:r>
+          </w:p>
+        </w:tc>
+      </w:tr>
+      <w:tr>
+        <w:trPr>
+          <w:trHeight w:val="50"/>
+        </w:trPr>
+        <w:tc>
+          <w:tcPr>
+            <w:tcW w:w="3686" w:type="dxa"/>
+            <w:tcBorders>
+              <w:top w:val="single" w:sz="4" w:space="0" w:color="auto"/>
+              <w:bottom w:val="nil"/>
+              <w:right w:val="single" w:sz="4" w:space="0" w:color="auto"/>
+            </w:tcBorders>
+            <w:shd w:val="clear" w:color="auto" w:fill="auto"/>
+            <w:vAlign w:val="center"/>
+          </w:tcPr>
+          <w:p>
+            <w:pPr>
+              <w:pStyle w:val="Sinespaciado"/>
+              <w:jc w:val="both"/>
+              <w:rPr>
+                <w:rFonts w:ascii="Arial" w:hAnsi="Arial" w:cs="Arial"/>
+                <w:lang w:val="es-ES" w:eastAsia="es-ES"/>
+              </w:rPr>
+            </w:pPr>
+            <w:r>
+              <w:rPr>
+                <w:rFonts w:ascii="Arial" w:hAnsi="Arial" w:cs="Arial"/>
+                <w:lang w:val="es-ES" w:eastAsia="es-ES"/>
+              </w:rPr>
+              <w:t xml:space="preserve">4. </w:t>
+            </w:r>
+            <w:r>
+              <w:rPr>
+                <w:rFonts w:ascii="Arial" w:hAnsi="Arial" w:cs="Arial"/>
+                <w:lang w:val="es-ES" w:eastAsia="es-ES"/>
+              </w:rPr>
+              <w:t>Integrar el control, el transporte y la medición en el sistema completo.</w:t>
+            </w:r>
+          </w:p>
+        </w:tc>
+        <w:tc>
+          <w:tcPr>
+            <w:tcW w:w="291" w:type="dxa"/>
+            <w:tcBorders>
+              <w:top w:val="single" w:sz="4" w:space="0" w:color="auto"/>
+              <w:left w:val="single" w:sz="4" w:space="0" w:color="auto"/>
+              <w:bottom w:val="nil"/>
+            </w:tcBorders>
+          </w:tcPr>
+          <w:p>
+            <w:pPr>
+              <w:pStyle w:val="Sinespaciado"/>
+              <w:jc w:val="center"/>
+              <w:rPr>
+                <w:rFonts w:ascii="Arial" w:hAnsi="Arial" w:cs="Arial"/>
+                <w:lang w:eastAsia="es-ES"/>
+              </w:rPr>
+            </w:pPr>
+          </w:p>
+        </w:tc>
+        <w:tc>
+          <w:tcPr>
+            <w:tcW w:w="4812" w:type="dxa"/>
+            <w:tcBorders>
+              <w:top w:val="single" w:sz="4" w:space="0" w:color="auto"/>
+              <w:bottom w:val="nil"/>
+            </w:tcBorders>
+            <w:shd w:val="clear" w:color="auto" w:fill="auto"/>
+            <w:vAlign w:val="center"/>
+          </w:tcPr>
+          <w:p>
+            <w:pPr>
+              <w:pStyle w:val="Sinespaciado"/>
+              <w:rPr>
+                <w:rFonts w:ascii="Arial" w:hAnsi="Arial" w:cs="Arial"/>
+                <w:lang w:eastAsia="es-ES"/>
+              </w:rPr>
+            </w:pPr>
+            <w:r>
+              <w:rPr>
+                <w:rFonts w:ascii="Arial" w:hAnsi="Arial" w:cs="Arial"/>
+                <w:lang w:eastAsia="es-ES"/>
+              </w:rPr>
+              <w:t>4.1. Verificar el funcionamiento general del sistema.</w:t>
             </w:r>
           </w:p>
         </w:tc>
@@ -11572,7 +11266,7 @@
             <w:tcW w:w="3686" w:type="dxa"/>
             <w:tcBorders>
               <w:top w:val="nil"/>
-              <w:bottom w:val="single" w:sz="4" w:space="0" w:color="auto"/>
+              <w:bottom w:val="nil"/>
               <w:right w:val="single" w:sz="4" w:space="0" w:color="auto"/>
             </w:tcBorders>
             <w:shd w:val="clear" w:color="auto" w:fill="auto"/>
@@ -11582,7 +11276,7 @@
           <w:p>
             <w:pPr>
               <w:pStyle w:val="Sinespaciado"/>
-              <w:jc w:val="center"/>
+              <w:jc w:val="both"/>
               <w:rPr>
                 <w:rFonts w:ascii="Arial" w:hAnsi="Arial" w:cs="Arial"/>
                 <w:lang w:val="es-ES" w:eastAsia="es-ES"/>
@@ -11596,7 +11290,7 @@
             <w:tcBorders>
               <w:top w:val="nil"/>
               <w:left w:val="single" w:sz="4" w:space="0" w:color="auto"/>
-              <w:bottom w:val="single" w:sz="4" w:space="0" w:color="auto"/>
+              <w:bottom w:val="nil"/>
             </w:tcBorders>
           </w:tcPr>
           <w:p>
@@ -11615,7 +11309,7 @@
             <w:tcW w:w="4812" w:type="dxa"/>
             <w:tcBorders>
               <w:top w:val="nil"/>
-              <w:bottom w:val="single" w:sz="4" w:space="0" w:color="auto"/>
+              <w:bottom w:val="nil"/>
             </w:tcBorders>
             <w:shd w:val="clear" w:color="auto" w:fill="auto"/>
             <w:vAlign w:val="center"/>
@@ -11632,158 +11326,30 @@
             <w:r>
               <w:rPr>
                 <w:rFonts w:ascii="Arial" w:hAnsi="Arial" w:cs="Arial"/>
-                <w:lang w:val="es-ES" w:eastAsia="es-ES"/>
-              </w:rPr>
-              <w:t>3.3</w:t>
+                <w:lang w:eastAsia="es-ES"/>
+              </w:rPr>
+              <w:t>4.2</w:t>
             </w:r>
             <w:r>
               <w:rPr>
                 <w:rFonts w:ascii="Arial" w:hAnsi="Arial" w:cs="Arial"/>
-                <w:lang w:val="es-ES" w:eastAsia="es-ES"/>
-              </w:rPr>
-              <w:t xml:space="preserve">. Obtener un modelo de la planta para el transporte de </w:t>
+                <w:lang w:eastAsia="es-ES"/>
+              </w:rPr>
+              <w:t>.</w:t>
             </w:r>
             <w:r>
               <w:rPr>
                 <w:rFonts w:ascii="Arial" w:hAnsi="Arial" w:cs="Arial"/>
-                <w:lang w:val="es-ES" w:eastAsia="es-ES"/>
-              </w:rPr>
-              <w:t>materias primas</w:t>
+                <w:lang w:eastAsia="es-ES"/>
+              </w:rPr>
+              <w:t xml:space="preserve"> </w:t>
             </w:r>
             <w:r>
               <w:rPr>
                 <w:rFonts w:ascii="Arial" w:hAnsi="Arial" w:cs="Arial"/>
-                <w:lang w:val="es-ES" w:eastAsia="es-ES"/>
-              </w:rPr>
-              <w:t>.</w:t>
-            </w:r>
-          </w:p>
-          <w:p>
-            <w:pPr>
-              <w:pStyle w:val="Sinespaciado"/>
-              <w:rPr>
-                <w:rFonts w:ascii="Arial" w:hAnsi="Arial" w:cs="Arial"/>
-                <w:lang w:val="es-ES" w:eastAsia="es-ES"/>
-              </w:rPr>
-            </w:pPr>
-            <w:r>
-              <w:rPr>
-                <w:rFonts w:ascii="Arial" w:hAnsi="Arial" w:cs="Arial"/>
-                <w:lang w:val="es-ES" w:eastAsia="es-ES"/>
-              </w:rPr>
-              <w:t>3.4</w:t>
-            </w:r>
-            <w:r>
-              <w:rPr>
-                <w:rFonts w:ascii="Arial" w:hAnsi="Arial" w:cs="Arial"/>
-                <w:lang w:val="es-ES" w:eastAsia="es-ES"/>
-              </w:rPr>
-              <w:t xml:space="preserve">. Diseñar un controlador </w:t>
-            </w:r>
-            <w:r>
-              <w:rPr>
-                <w:rFonts w:ascii="Arial" w:hAnsi="Arial" w:cs="Arial"/>
-                <w:lang w:val="es-ES" w:eastAsia="es-ES"/>
-              </w:rPr>
-              <w:t xml:space="preserve">discreto </w:t>
-            </w:r>
-            <w:r>
-              <w:rPr>
-                <w:rFonts w:ascii="Arial" w:hAnsi="Arial" w:cs="Arial"/>
-                <w:lang w:val="es-ES" w:eastAsia="es-ES"/>
-              </w:rPr>
-              <w:t>para el transporte de masas.</w:t>
-            </w:r>
-          </w:p>
-          <w:p>
-            <w:pPr>
-              <w:pStyle w:val="Sinespaciado"/>
-              <w:rPr>
-                <w:rFonts w:ascii="Arial" w:hAnsi="Arial" w:cs="Arial"/>
-                <w:lang w:val="es-ES" w:eastAsia="es-ES"/>
-              </w:rPr>
-            </w:pPr>
-            <w:r>
-              <w:rPr>
-                <w:rFonts w:ascii="Arial" w:hAnsi="Arial" w:cs="Arial"/>
-                <w:lang w:val="es-ES" w:eastAsia="es-ES"/>
-              </w:rPr>
-              <w:t>3.5</w:t>
-            </w:r>
-            <w:r>
-              <w:rPr>
-                <w:rFonts w:ascii="Arial" w:hAnsi="Arial" w:cs="Arial"/>
-                <w:lang w:val="es-ES" w:eastAsia="es-ES"/>
-              </w:rPr>
-              <w:t xml:space="preserve">. Implementar el controlador en la </w:t>
-            </w:r>
-            <w:r>
-              <w:rPr>
-                <w:rFonts w:ascii="Arial" w:hAnsi="Arial" w:cs="Arial"/>
-                <w:lang w:val="es-ES" w:eastAsia="es-ES"/>
-              </w:rPr>
-              <w:t>Raspberry</w:t>
-            </w:r>
-            <w:r>
-              <w:rPr>
-                <w:rFonts w:ascii="Arial" w:hAnsi="Arial" w:cs="Arial"/>
-                <w:lang w:val="es-ES" w:eastAsia="es-ES"/>
-              </w:rPr>
-              <w:t xml:space="preserve"> Pi</w:t>
-            </w:r>
-            <w:r>
-              <w:rPr>
-                <w:rFonts w:ascii="Arial" w:hAnsi="Arial" w:cs="Arial"/>
-                <w:lang w:val="es-ES" w:eastAsia="es-ES"/>
-              </w:rPr>
-              <w:t>.</w:t>
-            </w:r>
-          </w:p>
-          <w:p>
-            <w:pPr>
-              <w:pStyle w:val="Sinespaciado"/>
-              <w:rPr>
-                <w:rFonts w:ascii="Arial" w:hAnsi="Arial" w:cs="Arial"/>
-                <w:lang w:val="es-ES" w:eastAsia="es-ES"/>
-              </w:rPr>
-            </w:pPr>
-            <w:r>
-              <w:rPr>
-                <w:rFonts w:ascii="Arial" w:hAnsi="Arial" w:cs="Arial"/>
-                <w:lang w:val="es-ES" w:eastAsia="es-ES"/>
-              </w:rPr>
-              <w:t>3.6</w:t>
-            </w:r>
-            <w:r>
-              <w:rPr>
-                <w:rFonts w:ascii="Arial" w:hAnsi="Arial" w:cs="Arial"/>
-                <w:lang w:val="es-ES" w:eastAsia="es-ES"/>
-              </w:rPr>
-              <w:t>. Construir los circuitos impresos para los componentes.</w:t>
-            </w:r>
-          </w:p>
-          <w:p>
-            <w:pPr>
-              <w:pStyle w:val="Sinespaciado"/>
-              <w:rPr>
-                <w:rFonts w:ascii="Arial" w:hAnsi="Arial" w:cs="Arial"/>
-                <w:lang w:val="es-ES" w:eastAsia="es-ES"/>
-              </w:rPr>
-            </w:pPr>
-            <w:r>
-              <w:rPr>
-                <w:rFonts w:ascii="Arial" w:hAnsi="Arial" w:cs="Arial"/>
-                <w:lang w:val="es-ES" w:eastAsia="es-ES"/>
-              </w:rPr>
-              <w:lastRenderedPageBreak/>
-              <w:t>3.7</w:t>
-            </w:r>
-            <w:r>
-              <w:rPr>
-                <w:rFonts w:ascii="Arial" w:hAnsi="Arial" w:cs="Arial"/>
-                <w:lang w:val="es-ES" w:eastAsia="es-ES"/>
-              </w:rPr>
-              <w:t>. Construir la caja de protección para los componentes.</w:t>
+                <w:lang w:eastAsia="es-ES"/>
+              </w:rPr>
+              <w:t>Diseñar el experimento estadístico.</w:t>
             </w:r>
           </w:p>
         </w:tc>
@@ -11796,101 +11362,7 @@
           <w:tcPr>
             <w:tcW w:w="3686" w:type="dxa"/>
             <w:tcBorders>
-              <w:top w:val="single" w:sz="4" w:space="0" w:color="auto"/>
-              <w:right w:val="single" w:sz="4" w:space="0" w:color="auto"/>
-            </w:tcBorders>
-            <w:shd w:val="clear" w:color="auto" w:fill="auto"/>
-            <w:vAlign w:val="center"/>
-            <w:hideMark/>
-          </w:tcPr>
-          <w:p>
-            <w:pPr>
-              <w:pStyle w:val="Sinespaciado"/>
-              <w:jc w:val="both"/>
-              <w:rPr>
-                <w:rFonts w:ascii="Arial" w:hAnsi="Arial" w:cs="Arial"/>
-                <w:lang w:val="es-ES" w:eastAsia="es-ES"/>
-              </w:rPr>
-            </w:pPr>
-            <w:r>
-              <w:rPr>
-                <w:rFonts w:ascii="Arial" w:hAnsi="Arial" w:cs="Arial"/>
-                <w:lang w:val="es-ES" w:eastAsia="es-ES"/>
-              </w:rPr>
-              <w:lastRenderedPageBreak/>
-              <w:t xml:space="preserve">4. </w:t>
-            </w:r>
-            <w:r>
-              <w:rPr>
-                <w:rFonts w:ascii="Arial" w:hAnsi="Arial" w:cs="Arial"/>
-                <w:lang w:val="es-ES" w:eastAsia="es-ES"/>
-              </w:rPr>
-              <w:t>Integrar el control, el transporte y la medición en el sistema completo.</w:t>
-            </w:r>
-          </w:p>
-        </w:tc>
-        <w:tc>
-          <w:tcPr>
-            <w:tcW w:w="291" w:type="dxa"/>
-            <w:tcBorders>
-              <w:top w:val="single" w:sz="4" w:space="0" w:color="auto"/>
-              <w:left w:val="single" w:sz="4" w:space="0" w:color="auto"/>
-            </w:tcBorders>
-          </w:tcPr>
-          <w:p>
-            <w:pPr>
-              <w:pStyle w:val="Sinespaciado"/>
-              <w:jc w:val="center"/>
-              <w:rPr>
-                <w:rFonts w:ascii="Arial" w:hAnsi="Arial" w:cs="Arial"/>
-                <w:lang w:eastAsia="es-ES"/>
-              </w:rPr>
-            </w:pPr>
-          </w:p>
-        </w:tc>
-        <w:tc>
-          <w:tcPr>
-            <w:tcW w:w="4812" w:type="dxa"/>
-            <w:tcBorders>
-              <w:top w:val="single" w:sz="4" w:space="0" w:color="auto"/>
-            </w:tcBorders>
-            <w:shd w:val="clear" w:color="auto" w:fill="auto"/>
-            <w:vAlign w:val="center"/>
-            <w:hideMark/>
-          </w:tcPr>
-          <w:p>
-            <w:pPr>
-              <w:pStyle w:val="Sinespaciado"/>
-              <w:rPr>
-                <w:rFonts w:ascii="Arial" w:hAnsi="Arial" w:cs="Arial"/>
-                <w:lang w:val="es-ES" w:eastAsia="es-ES"/>
-              </w:rPr>
-            </w:pPr>
-            <w:r>
-              <w:rPr>
-                <w:rFonts w:ascii="Arial" w:hAnsi="Arial" w:cs="Arial"/>
-                <w:lang w:eastAsia="es-ES"/>
-              </w:rPr>
-              <w:t xml:space="preserve">4.1.  </w:t>
-            </w:r>
-            <w:r>
-              <w:rPr>
-                <w:rFonts w:ascii="Arial" w:hAnsi="Arial" w:cs="Arial"/>
-                <w:lang w:eastAsia="es-ES"/>
-              </w:rPr>
-              <w:t>Validar el funcionamiento de cada uno de los bloques.</w:t>
-            </w:r>
-          </w:p>
-        </w:tc>
-      </w:tr>
-      <w:tr>
-        <w:trPr>
-          <w:trHeight w:val="50"/>
-        </w:trPr>
-        <w:tc>
-          <w:tcPr>
-            <w:tcW w:w="3686" w:type="dxa"/>
-            <w:tcBorders>
+              <w:top w:val="nil"/>
               <w:right w:val="single" w:sz="4" w:space="0" w:color="auto"/>
             </w:tcBorders>
             <w:shd w:val="clear" w:color="auto" w:fill="auto"/>
@@ -11912,6 +11384,7 @@
           <w:tcPr>
             <w:tcW w:w="291" w:type="dxa"/>
             <w:tcBorders>
+              <w:top w:val="nil"/>
               <w:left w:val="single" w:sz="4" w:space="0" w:color="auto"/>
             </w:tcBorders>
           </w:tcPr>
@@ -11929,6 +11402,9 @@
         <w:tc>
           <w:tcPr>
             <w:tcW w:w="4812" w:type="dxa"/>
+            <w:tcBorders>
+              <w:top w:val="nil"/>
+            </w:tcBorders>
             <w:shd w:val="clear" w:color="auto" w:fill="auto"/>
             <w:vAlign w:val="center"/>
             <w:hideMark/>
@@ -11946,28 +11422,7 @@
                 <w:rFonts w:ascii="Arial" w:hAnsi="Arial" w:cs="Arial"/>
                 <w:lang w:eastAsia="es-ES"/>
               </w:rPr>
-              <w:t>4.2</w:t>
-            </w:r>
-            <w:r>
-              <w:rPr>
-                <w:rFonts w:ascii="Arial" w:hAnsi="Arial" w:cs="Arial"/>
-                <w:lang w:eastAsia="es-ES"/>
-              </w:rPr>
-              <w:t>.</w:t>
-            </w:r>
-            <w:r>
-              <w:rPr>
-                <w:rFonts w:ascii="Arial" w:hAnsi="Arial" w:cs="Arial"/>
-                <w:lang w:eastAsia="es-ES"/>
-              </w:rPr>
-              <w:t xml:space="preserve"> </w:t>
-            </w:r>
-            <w:r>
-              <w:rPr>
-                <w:rFonts w:ascii="Arial" w:hAnsi="Arial" w:cs="Arial"/>
-                <w:lang w:eastAsia="es-ES"/>
-              </w:rPr>
-              <w:t>Diseñar el experimento estadístico.</w:t>
+              <w:t xml:space="preserve">4.3. Ejecutar el experimento diseñado. </w:t>
             </w:r>
           </w:p>
         </w:tc>
@@ -12033,21 +11488,23 @@
                 <w:rFonts w:ascii="Arial" w:hAnsi="Arial" w:cs="Arial"/>
                 <w:lang w:eastAsia="es-ES"/>
               </w:rPr>
-              <w:t xml:space="preserve">4.3. </w:t>
+              <w:t>4.4. Analizar los datos obtenidos.</w:t>
             </w:r>
+          </w:p>
+          <w:p>
+            <w:pPr>
+              <w:pStyle w:val="Sinespaciado"/>
+              <w:rPr>
+                <w:rFonts w:ascii="Arial" w:hAnsi="Arial" w:cs="Arial"/>
+                <w:lang w:eastAsia="es-ES"/>
+              </w:rPr>
+            </w:pPr>
             <w:r>
               <w:rPr>
                 <w:rFonts w:ascii="Arial" w:hAnsi="Arial" w:cs="Arial"/>
                 <w:lang w:eastAsia="es-ES"/>
               </w:rPr>
-              <w:t>Ejecutar</w:t>
-            </w:r>
-            <w:r>
-              <w:rPr>
-                <w:rFonts w:ascii="Arial" w:hAnsi="Arial" w:cs="Arial"/>
-                <w:lang w:eastAsia="es-ES"/>
-              </w:rPr>
-              <w:t xml:space="preserve"> el experimento diseñado. </w:t>
+              <w:t>4.5. Elaboración del informe final.</w:t>
             </w:r>
           </w:p>
         </w:tc>
@@ -12108,43 +11565,6 @@
                 <w:lang w:eastAsia="es-ES"/>
               </w:rPr>
             </w:pPr>
-            <w:r>
-              <w:rPr>
-                <w:rFonts w:ascii="Arial" w:hAnsi="Arial" w:cs="Arial"/>
-                <w:lang w:eastAsia="es-ES"/>
-              </w:rPr>
-              <w:t>4.4. Analizar los datos obtenidos.</w:t>
-            </w:r>
-          </w:p>
-          <w:p>
-            <w:pPr>
-              <w:pStyle w:val="Sinespaciado"/>
-              <w:rPr>
-                <w:rFonts w:ascii="Arial" w:hAnsi="Arial" w:cs="Arial"/>
-                <w:lang w:eastAsia="es-ES"/>
-              </w:rPr>
-            </w:pPr>
-            <w:r>
-              <w:rPr>
-                <w:rFonts w:ascii="Arial" w:hAnsi="Arial" w:cs="Arial"/>
-                <w:lang w:eastAsia="es-ES"/>
-              </w:rPr>
-              <w:t>4.5. Elaboración de</w:t>
-            </w:r>
-            <w:r>
-              <w:rPr>
-                <w:rFonts w:ascii="Arial" w:hAnsi="Arial" w:cs="Arial"/>
-                <w:lang w:eastAsia="es-ES"/>
-              </w:rPr>
-              <w:t>l</w:t>
-            </w:r>
-            <w:r>
-              <w:rPr>
-                <w:rFonts w:ascii="Arial" w:hAnsi="Arial" w:cs="Arial"/>
-                <w:lang w:eastAsia="es-ES"/>
-              </w:rPr>
-              <w:t xml:space="preserve"> informe final.</w:t>
-            </w:r>
           </w:p>
         </w:tc>
       </w:tr>
@@ -12292,10 +11712,10 @@
           <w:lang w:eastAsia="es-CR"/>
         </w:rPr>
         <w:drawing>
-          <wp:inline distT="0" distB="0" distL="0" distR="0" wp14:anchorId="49810E0B" wp14:editId="46A27FC0">
-            <wp:extent cx="5612130" cy="3989802"/>
-            <wp:effectExtent l="0" t="0" r="7620" b="0"/>
-            <wp:docPr id="4" name="Imagen 4"/>
+          <wp:inline distT="0" distB="0" distL="0" distR="0" wp14:anchorId="47E2FAF8" wp14:editId="7988A5A4">
+            <wp:extent cx="5612130" cy="2164477"/>
+            <wp:effectExtent l="0" t="0" r="7620" b="7620"/>
+            <wp:docPr id="12" name="Imagen 12"/>
             <wp:cNvGraphicFramePr>
               <a:graphicFrameLocks xmlns:a="http://schemas.openxmlformats.org/drawingml/2006/main" noChangeAspect="1"/>
             </wp:cNvGraphicFramePr>
@@ -12303,13 +11723,13 @@
               <a:graphicData uri="http://schemas.openxmlformats.org/drawingml/2006/picture">
                 <pic:pic xmlns:pic="http://schemas.openxmlformats.org/drawingml/2006/picture">
                   <pic:nvPicPr>
-                    <pic:cNvPr id="0" name="Picture 1"/>
+                    <pic:cNvPr id="0" name="Picture 22"/>
                     <pic:cNvPicPr>
                       <a:picLocks noChangeAspect="1" noChangeArrowheads="1"/>
                     </pic:cNvPicPr>
                   </pic:nvPicPr>
                   <pic:blipFill>
-                    <a:blip r:embed="rId12">
+                    <a:blip r:embed="rId12" cstate="print">
                       <a:extLst>
                         <a:ext uri="{28A0092B-C50C-407E-A947-70E740481C1C}">
                           <a14:useLocalDpi xmlns:a14="http://schemas.microsoft.com/office/drawing/2010/main" val="0"/>
@@ -12324,7 +11744,7 @@
                   <pic:spPr bwMode="auto">
                     <a:xfrm>
                       <a:off x="0" y="0"/>
-                      <a:ext cx="5612130" cy="3989802"/>
+                      <a:ext cx="5612130" cy="2164477"/>
                     </a:xfrm>
                     <a:prstGeom prst="rect">
                       <a:avLst/>
@@ -12565,6 +11985,15 @@
           <w:sz w:val="24"/>
           <w:szCs w:val="24"/>
         </w:rPr>
+        <w:t xml:space="preserve"> Ing. Agrónomo</w:t>
+      </w:r>
+      <w:r>
+        <w:rPr>
+          <w:rFonts w:ascii="Arial" w:hAnsi="Arial" w:cs="Arial"/>
+          <w:bCs/>
+          <w:sz w:val="24"/>
+          <w:szCs w:val="24"/>
+        </w:rPr>
         <w:t xml:space="preserve"> </w:t>
       </w:r>
       <w:r>
@@ -12574,16 +12003,60 @@
           <w:sz w:val="24"/>
           <w:szCs w:val="24"/>
         </w:rPr>
-        <w:t xml:space="preserve">y </w:t>
-      </w:r>
-      <w:r>
-        <w:rPr>
-          <w:rFonts w:ascii="Arial" w:hAnsi="Arial" w:cs="Arial"/>
-          <w:bCs/>
-          <w:sz w:val="24"/>
-          <w:szCs w:val="24"/>
-        </w:rPr>
-        <w:t>Miguel Ángel León Soler.</w:t>
+        <w:t>quien aportará conocimiento en el área de producción lechera y administración de insumos para ganaderías y el Ing. Electromecánico</w:t>
+      </w:r>
+      <w:r>
+        <w:rPr>
+          <w:rFonts w:ascii="Arial" w:hAnsi="Arial" w:cs="Arial"/>
+          <w:bCs/>
+          <w:sz w:val="24"/>
+          <w:szCs w:val="24"/>
+        </w:rPr>
+        <w:t xml:space="preserve"> </w:t>
+      </w:r>
+      <w:r>
+        <w:rPr>
+          <w:rFonts w:ascii="Arial" w:hAnsi="Arial" w:cs="Arial"/>
+          <w:bCs/>
+          <w:sz w:val="24"/>
+          <w:szCs w:val="24"/>
+        </w:rPr>
+        <w:t xml:space="preserve">Miguel Ángel León </w:t>
+      </w:r>
+      <w:commentRangeStart w:id="29"/>
+      <w:r>
+        <w:rPr>
+          <w:rFonts w:ascii="Arial" w:hAnsi="Arial" w:cs="Arial"/>
+          <w:bCs/>
+          <w:sz w:val="24"/>
+          <w:szCs w:val="24"/>
+        </w:rPr>
+        <w:t>Soler</w:t>
+      </w:r>
+      <w:commentRangeEnd w:id="29"/>
+      <w:r>
+        <w:rPr>
+          <w:rFonts w:ascii="Arial" w:hAnsi="Arial" w:cs="Arial"/>
+          <w:bCs/>
+          <w:sz w:val="24"/>
+          <w:szCs w:val="24"/>
+        </w:rPr>
+        <w:t xml:space="preserve">, </w:t>
+      </w:r>
+      <w:r>
+        <w:rPr>
+          <w:rStyle w:val="Refdecomentario"/>
+        </w:rPr>
+        <w:commentReference w:id="29"/>
+      </w:r>
+      <w:r>
+        <w:rPr>
+          <w:rFonts w:ascii="Arial" w:hAnsi="Arial" w:cs="Arial"/>
+          <w:bCs/>
+          <w:sz w:val="24"/>
+          <w:szCs w:val="24"/>
+        </w:rPr>
+        <w:t>quien aportará conocimiento del área mecánica y eléctrica.</w:t>
       </w:r>
     </w:p>
     <w:p>
@@ -12643,7 +12116,7 @@
           <w:sz w:val="24"/>
           <w:szCs w:val="24"/>
         </w:rPr>
-        <w:t xml:space="preserve">Consuagro </w:t>
+        <w:t xml:space="preserve">Consultores en Agrogestión </w:t>
       </w:r>
       <w:r>
         <w:rPr>
@@ -12838,8 +12311,8 @@
           <w:color w:val="auto"/>
         </w:rPr>
       </w:pPr>
-      <w:bookmarkStart w:id="29" w:name="_Toc432944445"/>
-      <w:bookmarkStart w:id="30" w:name="_Toc517767897"/>
+      <w:bookmarkStart w:id="30" w:name="_Toc432944445"/>
+      <w:bookmarkStart w:id="31" w:name="_Toc517767897"/>
       <w:r>
         <w:rPr>
           <w:rFonts w:ascii="Arial" w:hAnsi="Arial" w:cs="Arial"/>
@@ -12848,8 +12321,8 @@
         <w:lastRenderedPageBreak/>
         <w:t>Presupuesto</w:t>
       </w:r>
-      <w:bookmarkEnd w:id="29"/>
       <w:bookmarkEnd w:id="30"/>
+      <w:bookmarkEnd w:id="31"/>
     </w:p>
     <w:p>
       <w:pPr>
@@ -14235,7 +13708,6 @@
       </w:tr>
       <w:tr>
         <w:trPr>
-          <w:trHeight w:val="189"/>
           <w:jc w:val="center"/>
         </w:trPr>
         <w:tc>
@@ -14276,7 +13748,7 @@
                 <w:color w:val="000000" w:themeColor="text1"/>
                 <w:szCs w:val="24"/>
               </w:rPr>
-              <w:t>Raspberry Pi</w:t>
+              <w:t>Servomotores</w:t>
             </w:r>
           </w:p>
         </w:tc>
@@ -14316,8 +13788,10 @@
                 <w:bCs/>
                 <w:szCs w:val="24"/>
               </w:rPr>
-              <w:t>1</w:t>
+              <w:t>3</w:t>
             </w:r>
+            <w:bookmarkStart w:id="32" w:name="_GoBack"/>
+            <w:bookmarkEnd w:id="32"/>
           </w:p>
         </w:tc>
         <w:tc>
@@ -14356,7 +13830,23 @@
                 <w:bCs/>
                 <w:szCs w:val="24"/>
               </w:rPr>
-              <w:t>31.892</w:t>
+              <w:t>23</w:t>
+            </w:r>
+            <w:r>
+              <w:rPr>
+                <w:rFonts w:ascii="Arial" w:hAnsi="Arial" w:cs="Arial"/>
+                <w:bCs/>
+                <w:szCs w:val="24"/>
+              </w:rPr>
+              <w:t>.</w:t>
+            </w:r>
+            <w:r>
+              <w:rPr>
+                <w:rFonts w:ascii="Arial" w:hAnsi="Arial" w:cs="Arial"/>
+                <w:bCs/>
+                <w:szCs w:val="24"/>
+              </w:rPr>
+              <w:t>199</w:t>
             </w:r>
           </w:p>
         </w:tc>
@@ -14397,7 +13887,23 @@
                 <w:bCs/>
                 <w:szCs w:val="24"/>
               </w:rPr>
-              <w:t>31.892</w:t>
+              <w:t>69</w:t>
+            </w:r>
+            <w:r>
+              <w:rPr>
+                <w:rFonts w:ascii="Arial" w:hAnsi="Arial" w:cs="Arial"/>
+                <w:bCs/>
+                <w:szCs w:val="24"/>
+              </w:rPr>
+              <w:t>.</w:t>
+            </w:r>
+            <w:r>
+              <w:rPr>
+                <w:rFonts w:ascii="Arial" w:hAnsi="Arial" w:cs="Arial"/>
+                <w:bCs/>
+                <w:szCs w:val="24"/>
+              </w:rPr>
+              <w:t>597</w:t>
             </w:r>
           </w:p>
         </w:tc>
@@ -14471,15 +13977,6 @@
                 <w:szCs w:val="24"/>
               </w:rPr>
             </w:pPr>
-            <w:r>
-              <w:rPr>
-                <w:rFonts w:ascii="Arial" w:hAnsi="Arial" w:cs="Arial"/>
-                <w:bCs/>
-                <w:color w:val="000000" w:themeColor="text1"/>
-                <w:szCs w:val="24"/>
-              </w:rPr>
-              <w:t>Motor tornillo 5 kg</w:t>
-            </w:r>
           </w:p>
         </w:tc>
         <w:tc>
@@ -14512,14 +14009,6 @@
                 <w:szCs w:val="24"/>
               </w:rPr>
             </w:pPr>
-            <w:r>
-              <w:rPr>
-                <w:rFonts w:ascii="Arial" w:hAnsi="Arial" w:cs="Arial"/>
-                <w:bCs/>
-                <w:szCs w:val="24"/>
-              </w:rPr>
-              <w:t>1</w:t>
-            </w:r>
           </w:p>
         </w:tc>
         <w:tc>
@@ -14552,14 +14041,6 @@
                 <w:szCs w:val="24"/>
               </w:rPr>
             </w:pPr>
-            <w:r>
-              <w:rPr>
-                <w:rFonts w:ascii="Arial" w:hAnsi="Arial" w:cs="Arial"/>
-                <w:bCs/>
-                <w:szCs w:val="24"/>
-              </w:rPr>
-              <w:t>42.932</w:t>
-            </w:r>
           </w:p>
         </w:tc>
         <w:tc>
@@ -14593,14 +14074,6 @@
                 <w:szCs w:val="24"/>
               </w:rPr>
             </w:pPr>
-            <w:r>
-              <w:rPr>
-                <w:rFonts w:ascii="Arial" w:hAnsi="Arial" w:cs="Arial"/>
-                <w:bCs/>
-                <w:szCs w:val="24"/>
-              </w:rPr>
-              <w:t>42.932</w:t>
-            </w:r>
           </w:p>
         </w:tc>
         <w:tc>
@@ -14627,14 +14100,6 @@
                 <w:szCs w:val="24"/>
               </w:rPr>
             </w:pPr>
-            <w:r>
-              <w:rPr>
-                <w:rFonts w:ascii="Arial" w:hAnsi="Arial" w:cs="Arial"/>
-                <w:bCs/>
-                <w:szCs w:val="24"/>
-              </w:rPr>
-              <w:t>NO</w:t>
-            </w:r>
           </w:p>
         </w:tc>
       </w:tr>
@@ -14680,411 +14145,7 @@
                 <w:color w:val="000000" w:themeColor="text1"/>
                 <w:szCs w:val="24"/>
               </w:rPr>
-              <w:t>Motor tornillo 0.5 kg</w:t>
-            </w:r>
-          </w:p>
-        </w:tc>
-        <w:tc>
-          <w:tcPr>
-            <w:tcW w:w="1152" w:type="dxa"/>
-            <w:tcBorders>
-              <w:top w:val="single" w:sz="6" w:space="0" w:color="000000"/>
-              <w:left w:val="single" w:sz="6" w:space="0" w:color="000000"/>
-              <w:bottom w:val="single" w:sz="6" w:space="0" w:color="000000"/>
-              <w:right w:val="single" w:sz="6" w:space="0" w:color="000000"/>
-            </w:tcBorders>
-            <w:tcMar>
-              <w:top w:w="105" w:type="dxa"/>
-              <w:left w:w="105" w:type="dxa"/>
-              <w:bottom w:w="105" w:type="dxa"/>
-              <w:right w:w="105" w:type="dxa"/>
-            </w:tcMar>
-            <w:vAlign w:val="center"/>
-          </w:tcPr>
-          <w:p>
-            <w:pPr>
-              <w:autoSpaceDE w:val="0"/>
-              <w:autoSpaceDN w:val="0"/>
-              <w:adjustRightInd w:val="0"/>
-              <w:spacing w:after="0" w:line="360" w:lineRule="auto"/>
-              <w:jc w:val="center"/>
-              <w:rPr>
-                <w:rFonts w:ascii="Arial" w:hAnsi="Arial" w:cs="Arial"/>
-                <w:bCs/>
-                <w:szCs w:val="24"/>
-              </w:rPr>
-            </w:pPr>
-            <w:r>
-              <w:rPr>
-                <w:rFonts w:ascii="Arial" w:hAnsi="Arial" w:cs="Arial"/>
-                <w:bCs/>
-                <w:szCs w:val="24"/>
-              </w:rPr>
-              <w:t>1</w:t>
-            </w:r>
-          </w:p>
-        </w:tc>
-        <w:tc>
-          <w:tcPr>
-            <w:tcW w:w="2103" w:type="dxa"/>
-            <w:tcBorders>
-              <w:top w:val="single" w:sz="6" w:space="0" w:color="000000"/>
-              <w:left w:val="single" w:sz="6" w:space="0" w:color="000000"/>
-              <w:bottom w:val="single" w:sz="6" w:space="0" w:color="000000"/>
-              <w:right w:val="single" w:sz="6" w:space="0" w:color="000000"/>
-            </w:tcBorders>
-            <w:tcMar>
-              <w:top w:w="105" w:type="dxa"/>
-              <w:left w:w="105" w:type="dxa"/>
-              <w:bottom w:w="105" w:type="dxa"/>
-              <w:right w:w="105" w:type="dxa"/>
-            </w:tcMar>
-            <w:vAlign w:val="center"/>
-          </w:tcPr>
-          <w:p>
-            <w:pPr>
-              <w:autoSpaceDE w:val="0"/>
-              <w:autoSpaceDN w:val="0"/>
-              <w:adjustRightInd w:val="0"/>
-              <w:spacing w:after="0" w:line="360" w:lineRule="auto"/>
-              <w:jc w:val="center"/>
-              <w:rPr>
-                <w:rFonts w:ascii="Arial" w:hAnsi="Arial" w:cs="Arial"/>
-                <w:bCs/>
-                <w:szCs w:val="24"/>
-              </w:rPr>
-            </w:pPr>
-            <w:r>
-              <w:rPr>
-                <w:rFonts w:ascii="Arial" w:hAnsi="Arial" w:cs="Arial"/>
-                <w:bCs/>
-                <w:szCs w:val="24"/>
-              </w:rPr>
-              <w:t>20.463</w:t>
-            </w:r>
-          </w:p>
-        </w:tc>
-        <w:tc>
-          <w:tcPr>
-            <w:tcW w:w="1488" w:type="dxa"/>
-            <w:gridSpan w:val="2"/>
-            <w:tcBorders>
-              <w:top w:val="single" w:sz="6" w:space="0" w:color="000000"/>
-              <w:left w:val="single" w:sz="6" w:space="0" w:color="000000"/>
-              <w:bottom w:val="single" w:sz="6" w:space="0" w:color="000000"/>
-              <w:right w:val="single" w:sz="6" w:space="0" w:color="000000"/>
-            </w:tcBorders>
-            <w:tcMar>
-              <w:top w:w="105" w:type="dxa"/>
-              <w:left w:w="105" w:type="dxa"/>
-              <w:bottom w:w="105" w:type="dxa"/>
-              <w:right w:w="105" w:type="dxa"/>
-            </w:tcMar>
-            <w:vAlign w:val="center"/>
-          </w:tcPr>
-          <w:p>
-            <w:pPr>
-              <w:autoSpaceDE w:val="0"/>
-              <w:autoSpaceDN w:val="0"/>
-              <w:adjustRightInd w:val="0"/>
-              <w:spacing w:after="0" w:line="360" w:lineRule="auto"/>
-              <w:jc w:val="center"/>
-              <w:rPr>
-                <w:rFonts w:ascii="Arial" w:hAnsi="Arial" w:cs="Arial"/>
-                <w:bCs/>
-                <w:szCs w:val="24"/>
-              </w:rPr>
-            </w:pPr>
-            <w:r>
-              <w:rPr>
-                <w:rFonts w:ascii="Arial" w:hAnsi="Arial" w:cs="Arial"/>
-                <w:bCs/>
-                <w:szCs w:val="24"/>
-              </w:rPr>
-              <w:t>20.463</w:t>
-            </w:r>
-          </w:p>
-        </w:tc>
-        <w:tc>
-          <w:tcPr>
-            <w:tcW w:w="1511" w:type="dxa"/>
-            <w:tcBorders>
-              <w:top w:val="single" w:sz="6" w:space="0" w:color="000000"/>
-              <w:left w:val="single" w:sz="6" w:space="0" w:color="000000"/>
-              <w:bottom w:val="single" w:sz="6" w:space="0" w:color="000000"/>
-              <w:right w:val="single" w:sz="6" w:space="0" w:color="000000"/>
-            </w:tcBorders>
-            <w:vAlign w:val="center"/>
-          </w:tcPr>
-          <w:p>
-            <w:pPr>
-              <w:autoSpaceDE w:val="0"/>
-              <w:autoSpaceDN w:val="0"/>
-              <w:adjustRightInd w:val="0"/>
-              <w:spacing w:after="0" w:line="360" w:lineRule="auto"/>
-              <w:jc w:val="center"/>
-              <w:rPr>
-                <w:rFonts w:ascii="Arial" w:hAnsi="Arial" w:cs="Arial"/>
-                <w:bCs/>
-                <w:szCs w:val="24"/>
-              </w:rPr>
-            </w:pPr>
-            <w:r>
-              <w:rPr>
-                <w:rFonts w:ascii="Arial" w:hAnsi="Arial" w:cs="Arial"/>
-                <w:bCs/>
-                <w:szCs w:val="24"/>
-              </w:rPr>
-              <w:t>NO</w:t>
-            </w:r>
-          </w:p>
-        </w:tc>
-      </w:tr>
-      <w:tr>
-        <w:trPr>
-          <w:jc w:val="center"/>
-        </w:trPr>
-        <w:tc>
-          <w:tcPr>
-            <w:tcW w:w="4374" w:type="dxa"/>
-            <w:tcBorders>
-              <w:top w:val="single" w:sz="6" w:space="0" w:color="000000"/>
-              <w:left w:val="single" w:sz="6" w:space="0" w:color="000000"/>
-              <w:bottom w:val="single" w:sz="6" w:space="0" w:color="000000"/>
-              <w:right w:val="single" w:sz="6" w:space="0" w:color="000000"/>
-            </w:tcBorders>
-            <w:tcMar>
-              <w:top w:w="105" w:type="dxa"/>
-              <w:left w:w="105" w:type="dxa"/>
-              <w:bottom w:w="105" w:type="dxa"/>
-              <w:right w:w="105" w:type="dxa"/>
-            </w:tcMar>
-            <w:vAlign w:val="center"/>
-          </w:tcPr>
-          <w:p>
-            <w:pPr>
-              <w:autoSpaceDE w:val="0"/>
-              <w:autoSpaceDN w:val="0"/>
-              <w:adjustRightInd w:val="0"/>
-              <w:spacing w:after="0" w:line="360" w:lineRule="auto"/>
-              <w:jc w:val="center"/>
-              <w:rPr>
-                <w:rFonts w:ascii="Arial" w:hAnsi="Arial" w:cs="Arial"/>
-                <w:bCs/>
-                <w:color w:val="000000" w:themeColor="text1"/>
-                <w:szCs w:val="24"/>
-              </w:rPr>
-            </w:pPr>
-            <w:r>
-              <w:rPr>
-                <w:rFonts w:ascii="Arial" w:hAnsi="Arial" w:cs="Arial"/>
-                <w:bCs/>
-                <w:color w:val="000000" w:themeColor="text1"/>
-                <w:szCs w:val="24"/>
-              </w:rPr>
-              <w:t>Motor tornillo 20 g</w:t>
-            </w:r>
-          </w:p>
-        </w:tc>
-        <w:tc>
-          <w:tcPr>
-            <w:tcW w:w="1152" w:type="dxa"/>
-            <w:tcBorders>
-              <w:top w:val="single" w:sz="6" w:space="0" w:color="000000"/>
-              <w:left w:val="single" w:sz="6" w:space="0" w:color="000000"/>
-              <w:bottom w:val="single" w:sz="6" w:space="0" w:color="000000"/>
-              <w:right w:val="single" w:sz="6" w:space="0" w:color="000000"/>
-            </w:tcBorders>
-            <w:tcMar>
-              <w:top w:w="105" w:type="dxa"/>
-              <w:left w:w="105" w:type="dxa"/>
-              <w:bottom w:w="105" w:type="dxa"/>
-              <w:right w:w="105" w:type="dxa"/>
-            </w:tcMar>
-            <w:vAlign w:val="center"/>
-          </w:tcPr>
-          <w:p>
-            <w:pPr>
-              <w:autoSpaceDE w:val="0"/>
-              <w:autoSpaceDN w:val="0"/>
-              <w:adjustRightInd w:val="0"/>
-              <w:spacing w:after="0" w:line="360" w:lineRule="auto"/>
-              <w:jc w:val="center"/>
-              <w:rPr>
-                <w:rFonts w:ascii="Arial" w:hAnsi="Arial" w:cs="Arial"/>
-                <w:bCs/>
-                <w:szCs w:val="24"/>
-              </w:rPr>
-            </w:pPr>
-            <w:r>
-              <w:rPr>
-                <w:rFonts w:ascii="Arial" w:hAnsi="Arial" w:cs="Arial"/>
-                <w:bCs/>
-                <w:szCs w:val="24"/>
-              </w:rPr>
-              <w:t>1</w:t>
-            </w:r>
-          </w:p>
-        </w:tc>
-        <w:tc>
-          <w:tcPr>
-            <w:tcW w:w="2103" w:type="dxa"/>
-            <w:tcBorders>
-              <w:top w:val="single" w:sz="6" w:space="0" w:color="000000"/>
-              <w:left w:val="single" w:sz="6" w:space="0" w:color="000000"/>
-              <w:bottom w:val="single" w:sz="6" w:space="0" w:color="000000"/>
-              <w:right w:val="single" w:sz="6" w:space="0" w:color="000000"/>
-            </w:tcBorders>
-            <w:tcMar>
-              <w:top w:w="105" w:type="dxa"/>
-              <w:left w:w="105" w:type="dxa"/>
-              <w:bottom w:w="105" w:type="dxa"/>
-              <w:right w:w="105" w:type="dxa"/>
-            </w:tcMar>
-            <w:vAlign w:val="center"/>
-          </w:tcPr>
-          <w:p>
-            <w:pPr>
-              <w:autoSpaceDE w:val="0"/>
-              <w:autoSpaceDN w:val="0"/>
-              <w:adjustRightInd w:val="0"/>
-              <w:spacing w:after="0" w:line="360" w:lineRule="auto"/>
-              <w:jc w:val="center"/>
-              <w:rPr>
-                <w:rFonts w:ascii="Arial" w:hAnsi="Arial" w:cs="Arial"/>
-                <w:bCs/>
-                <w:szCs w:val="24"/>
-              </w:rPr>
-            </w:pPr>
-            <w:r>
-              <w:rPr>
-                <w:rFonts w:ascii="Arial" w:hAnsi="Arial" w:cs="Arial"/>
-                <w:bCs/>
-                <w:szCs w:val="24"/>
-              </w:rPr>
-              <w:t>13.082</w:t>
-            </w:r>
-          </w:p>
-        </w:tc>
-        <w:tc>
-          <w:tcPr>
-            <w:tcW w:w="1488" w:type="dxa"/>
-            <w:gridSpan w:val="2"/>
-            <w:tcBorders>
-              <w:top w:val="single" w:sz="6" w:space="0" w:color="000000"/>
-              <w:left w:val="single" w:sz="6" w:space="0" w:color="000000"/>
-              <w:bottom w:val="single" w:sz="6" w:space="0" w:color="000000"/>
-              <w:right w:val="single" w:sz="6" w:space="0" w:color="000000"/>
-            </w:tcBorders>
-            <w:tcMar>
-              <w:top w:w="105" w:type="dxa"/>
-              <w:left w:w="105" w:type="dxa"/>
-              <w:bottom w:w="105" w:type="dxa"/>
-              <w:right w:w="105" w:type="dxa"/>
-            </w:tcMar>
-            <w:vAlign w:val="center"/>
-          </w:tcPr>
-          <w:p>
-            <w:pPr>
-              <w:autoSpaceDE w:val="0"/>
-              <w:autoSpaceDN w:val="0"/>
-              <w:adjustRightInd w:val="0"/>
-              <w:spacing w:after="0" w:line="360" w:lineRule="auto"/>
-              <w:jc w:val="center"/>
-              <w:rPr>
-                <w:rFonts w:ascii="Arial" w:hAnsi="Arial" w:cs="Arial"/>
-                <w:bCs/>
-                <w:szCs w:val="24"/>
-              </w:rPr>
-            </w:pPr>
-            <w:r>
-              <w:rPr>
-                <w:rFonts w:ascii="Arial" w:hAnsi="Arial" w:cs="Arial"/>
-                <w:bCs/>
-                <w:szCs w:val="24"/>
-              </w:rPr>
-              <w:t>13.082</w:t>
-            </w:r>
-          </w:p>
-        </w:tc>
-        <w:tc>
-          <w:tcPr>
-            <w:tcW w:w="1511" w:type="dxa"/>
-            <w:tcBorders>
-              <w:top w:val="single" w:sz="6" w:space="0" w:color="000000"/>
-              <w:left w:val="single" w:sz="6" w:space="0" w:color="000000"/>
-              <w:bottom w:val="single" w:sz="6" w:space="0" w:color="000000"/>
-              <w:right w:val="single" w:sz="6" w:space="0" w:color="000000"/>
-            </w:tcBorders>
-            <w:vAlign w:val="center"/>
-          </w:tcPr>
-          <w:p>
-            <w:pPr>
-              <w:autoSpaceDE w:val="0"/>
-              <w:autoSpaceDN w:val="0"/>
-              <w:adjustRightInd w:val="0"/>
-              <w:spacing w:after="0" w:line="360" w:lineRule="auto"/>
-              <w:jc w:val="center"/>
-              <w:rPr>
-                <w:rFonts w:ascii="Arial" w:hAnsi="Arial" w:cs="Arial"/>
-                <w:bCs/>
-                <w:szCs w:val="24"/>
-              </w:rPr>
-            </w:pPr>
-            <w:r>
-              <w:rPr>
-                <w:rFonts w:ascii="Arial" w:hAnsi="Arial" w:cs="Arial"/>
-                <w:bCs/>
-                <w:szCs w:val="24"/>
-              </w:rPr>
-              <w:t>NO</w:t>
-            </w:r>
-          </w:p>
-        </w:tc>
-      </w:tr>
-      <w:tr>
-        <w:trPr>
-          <w:jc w:val="center"/>
-        </w:trPr>
-        <w:tc>
-          <w:tcPr>
-            <w:tcW w:w="4374" w:type="dxa"/>
-            <w:tcBorders>
-              <w:top w:val="single" w:sz="6" w:space="0" w:color="000000"/>
-              <w:left w:val="single" w:sz="6" w:space="0" w:color="000000"/>
-              <w:bottom w:val="single" w:sz="6" w:space="0" w:color="000000"/>
-              <w:right w:val="single" w:sz="6" w:space="0" w:color="000000"/>
-            </w:tcBorders>
-            <w:tcMar>
-              <w:top w:w="105" w:type="dxa"/>
-              <w:left w:w="105" w:type="dxa"/>
-              <w:bottom w:w="105" w:type="dxa"/>
-              <w:right w:w="105" w:type="dxa"/>
-            </w:tcMar>
-            <w:vAlign w:val="center"/>
-          </w:tcPr>
-          <w:p>
-            <w:pPr>
-              <w:autoSpaceDE w:val="0"/>
-              <w:autoSpaceDN w:val="0"/>
-              <w:adjustRightInd w:val="0"/>
-              <w:spacing w:after="0" w:line="360" w:lineRule="auto"/>
-              <w:jc w:val="center"/>
-              <w:rPr>
-                <w:rFonts w:ascii="Arial" w:hAnsi="Arial" w:cs="Arial"/>
-                <w:bCs/>
-                <w:color w:val="000000" w:themeColor="text1"/>
-                <w:szCs w:val="24"/>
-              </w:rPr>
-            </w:pPr>
-            <w:r>
-              <w:rPr>
-                <w:rFonts w:ascii="Arial" w:hAnsi="Arial" w:cs="Arial"/>
-                <w:bCs/>
-                <w:color w:val="000000" w:themeColor="text1"/>
-                <w:szCs w:val="24"/>
-              </w:rPr>
-              <w:t>Motor tornillo 5 g</w:t>
+              <w:t>Tuercas y tornillos</w:t>
             </w:r>
           </w:p>
         </w:tc>
@@ -15206,1251 +14267,6 @@
                 <w:szCs w:val="24"/>
               </w:rPr>
               <w:t>10.260</w:t>
-            </w:r>
-          </w:p>
-        </w:tc>
-        <w:tc>
-          <w:tcPr>
-            <w:tcW w:w="1511" w:type="dxa"/>
-            <w:tcBorders>
-              <w:top w:val="single" w:sz="6" w:space="0" w:color="000000"/>
-              <w:left w:val="single" w:sz="6" w:space="0" w:color="000000"/>
-              <w:bottom w:val="single" w:sz="6" w:space="0" w:color="000000"/>
-              <w:right w:val="single" w:sz="6" w:space="0" w:color="000000"/>
-            </w:tcBorders>
-            <w:vAlign w:val="center"/>
-          </w:tcPr>
-          <w:p>
-            <w:pPr>
-              <w:autoSpaceDE w:val="0"/>
-              <w:autoSpaceDN w:val="0"/>
-              <w:adjustRightInd w:val="0"/>
-              <w:spacing w:after="0" w:line="360" w:lineRule="auto"/>
-              <w:jc w:val="center"/>
-              <w:rPr>
-                <w:rFonts w:ascii="Arial" w:hAnsi="Arial" w:cs="Arial"/>
-                <w:bCs/>
-                <w:szCs w:val="24"/>
-              </w:rPr>
-            </w:pPr>
-            <w:r>
-              <w:rPr>
-                <w:rFonts w:ascii="Arial" w:hAnsi="Arial" w:cs="Arial"/>
-                <w:bCs/>
-                <w:szCs w:val="24"/>
-              </w:rPr>
-              <w:t>NO</w:t>
-            </w:r>
-          </w:p>
-        </w:tc>
-      </w:tr>
-      <w:tr>
-        <w:trPr>
-          <w:jc w:val="center"/>
-        </w:trPr>
-        <w:tc>
-          <w:tcPr>
-            <w:tcW w:w="4374" w:type="dxa"/>
-            <w:tcBorders>
-              <w:top w:val="single" w:sz="6" w:space="0" w:color="000000"/>
-              <w:left w:val="single" w:sz="6" w:space="0" w:color="000000"/>
-              <w:bottom w:val="single" w:sz="6" w:space="0" w:color="000000"/>
-              <w:right w:val="single" w:sz="6" w:space="0" w:color="000000"/>
-            </w:tcBorders>
-            <w:tcMar>
-              <w:top w:w="105" w:type="dxa"/>
-              <w:left w:w="105" w:type="dxa"/>
-              <w:bottom w:w="105" w:type="dxa"/>
-              <w:right w:w="105" w:type="dxa"/>
-            </w:tcMar>
-            <w:vAlign w:val="center"/>
-          </w:tcPr>
-          <w:p>
-            <w:pPr>
-              <w:autoSpaceDE w:val="0"/>
-              <w:autoSpaceDN w:val="0"/>
-              <w:adjustRightInd w:val="0"/>
-              <w:spacing w:after="0" w:line="360" w:lineRule="auto"/>
-              <w:jc w:val="center"/>
-              <w:rPr>
-                <w:rFonts w:ascii="Arial" w:hAnsi="Arial" w:cs="Arial"/>
-                <w:bCs/>
-                <w:color w:val="000000" w:themeColor="text1"/>
-                <w:szCs w:val="24"/>
-              </w:rPr>
-            </w:pPr>
-            <w:r>
-              <w:rPr>
-                <w:rFonts w:ascii="Arial" w:hAnsi="Arial" w:cs="Arial"/>
-                <w:bCs/>
-                <w:color w:val="000000" w:themeColor="text1"/>
-                <w:szCs w:val="24"/>
-              </w:rPr>
-              <w:t>Servomotores</w:t>
-            </w:r>
-          </w:p>
-        </w:tc>
-        <w:tc>
-          <w:tcPr>
-            <w:tcW w:w="1152" w:type="dxa"/>
-            <w:tcBorders>
-              <w:top w:val="single" w:sz="6" w:space="0" w:color="000000"/>
-              <w:left w:val="single" w:sz="6" w:space="0" w:color="000000"/>
-              <w:bottom w:val="single" w:sz="6" w:space="0" w:color="000000"/>
-              <w:right w:val="single" w:sz="6" w:space="0" w:color="000000"/>
-            </w:tcBorders>
-            <w:tcMar>
-              <w:top w:w="105" w:type="dxa"/>
-              <w:left w:w="105" w:type="dxa"/>
-              <w:bottom w:w="105" w:type="dxa"/>
-              <w:right w:w="105" w:type="dxa"/>
-            </w:tcMar>
-            <w:vAlign w:val="center"/>
-          </w:tcPr>
-          <w:p>
-            <w:pPr>
-              <w:autoSpaceDE w:val="0"/>
-              <w:autoSpaceDN w:val="0"/>
-              <w:adjustRightInd w:val="0"/>
-              <w:spacing w:after="0" w:line="360" w:lineRule="auto"/>
-              <w:jc w:val="center"/>
-              <w:rPr>
-                <w:rFonts w:ascii="Arial" w:hAnsi="Arial" w:cs="Arial"/>
-                <w:bCs/>
-                <w:szCs w:val="24"/>
-              </w:rPr>
-            </w:pPr>
-            <w:r>
-              <w:rPr>
-                <w:rFonts w:ascii="Arial" w:hAnsi="Arial" w:cs="Arial"/>
-                <w:bCs/>
-                <w:szCs w:val="24"/>
-              </w:rPr>
-              <w:t>3</w:t>
-            </w:r>
-          </w:p>
-        </w:tc>
-        <w:tc>
-          <w:tcPr>
-            <w:tcW w:w="2103" w:type="dxa"/>
-            <w:tcBorders>
-              <w:top w:val="single" w:sz="6" w:space="0" w:color="000000"/>
-              <w:left w:val="single" w:sz="6" w:space="0" w:color="000000"/>
-              <w:bottom w:val="single" w:sz="6" w:space="0" w:color="000000"/>
-              <w:right w:val="single" w:sz="6" w:space="0" w:color="000000"/>
-            </w:tcBorders>
-            <w:tcMar>
-              <w:top w:w="105" w:type="dxa"/>
-              <w:left w:w="105" w:type="dxa"/>
-              <w:bottom w:w="105" w:type="dxa"/>
-              <w:right w:w="105" w:type="dxa"/>
-            </w:tcMar>
-            <w:vAlign w:val="center"/>
-          </w:tcPr>
-          <w:p>
-            <w:pPr>
-              <w:autoSpaceDE w:val="0"/>
-              <w:autoSpaceDN w:val="0"/>
-              <w:adjustRightInd w:val="0"/>
-              <w:spacing w:after="0" w:line="360" w:lineRule="auto"/>
-              <w:jc w:val="center"/>
-              <w:rPr>
-                <w:rFonts w:ascii="Arial" w:hAnsi="Arial" w:cs="Arial"/>
-                <w:bCs/>
-                <w:szCs w:val="24"/>
-              </w:rPr>
-            </w:pPr>
-            <w:r>
-              <w:rPr>
-                <w:rFonts w:ascii="Arial" w:hAnsi="Arial" w:cs="Arial"/>
-                <w:bCs/>
-                <w:szCs w:val="24"/>
-              </w:rPr>
-              <w:t>23</w:t>
-            </w:r>
-            <w:r>
-              <w:rPr>
-                <w:rFonts w:ascii="Arial" w:hAnsi="Arial" w:cs="Arial"/>
-                <w:bCs/>
-                <w:szCs w:val="24"/>
-              </w:rPr>
-              <w:t>.</w:t>
-            </w:r>
-            <w:r>
-              <w:rPr>
-                <w:rFonts w:ascii="Arial" w:hAnsi="Arial" w:cs="Arial"/>
-                <w:bCs/>
-                <w:szCs w:val="24"/>
-              </w:rPr>
-              <w:t>199</w:t>
-            </w:r>
-          </w:p>
-        </w:tc>
-        <w:tc>
-          <w:tcPr>
-            <w:tcW w:w="1488" w:type="dxa"/>
-            <w:gridSpan w:val="2"/>
-            <w:tcBorders>
-              <w:top w:val="single" w:sz="6" w:space="0" w:color="000000"/>
-              <w:left w:val="single" w:sz="6" w:space="0" w:color="000000"/>
-              <w:bottom w:val="single" w:sz="6" w:space="0" w:color="000000"/>
-              <w:right w:val="single" w:sz="6" w:space="0" w:color="000000"/>
-            </w:tcBorders>
-            <w:tcMar>
-              <w:top w:w="105" w:type="dxa"/>
-              <w:left w:w="105" w:type="dxa"/>
-              <w:bottom w:w="105" w:type="dxa"/>
-              <w:right w:w="105" w:type="dxa"/>
-            </w:tcMar>
-            <w:vAlign w:val="center"/>
-          </w:tcPr>
-          <w:p>
-            <w:pPr>
-              <w:autoSpaceDE w:val="0"/>
-              <w:autoSpaceDN w:val="0"/>
-              <w:adjustRightInd w:val="0"/>
-              <w:spacing w:after="0" w:line="360" w:lineRule="auto"/>
-              <w:jc w:val="center"/>
-              <w:rPr>
-                <w:rFonts w:ascii="Arial" w:hAnsi="Arial" w:cs="Arial"/>
-                <w:bCs/>
-                <w:szCs w:val="24"/>
-              </w:rPr>
-            </w:pPr>
-            <w:r>
-              <w:rPr>
-                <w:rFonts w:ascii="Arial" w:hAnsi="Arial" w:cs="Arial"/>
-                <w:bCs/>
-                <w:szCs w:val="24"/>
-              </w:rPr>
-              <w:t>69</w:t>
-            </w:r>
-            <w:r>
-              <w:rPr>
-                <w:rFonts w:ascii="Arial" w:hAnsi="Arial" w:cs="Arial"/>
-                <w:bCs/>
-                <w:szCs w:val="24"/>
-              </w:rPr>
-              <w:t>.</w:t>
-            </w:r>
-            <w:r>
-              <w:rPr>
-                <w:rFonts w:ascii="Arial" w:hAnsi="Arial" w:cs="Arial"/>
-                <w:bCs/>
-                <w:szCs w:val="24"/>
-              </w:rPr>
-              <w:t>597</w:t>
-            </w:r>
-          </w:p>
-        </w:tc>
-        <w:tc>
-          <w:tcPr>
-            <w:tcW w:w="1511" w:type="dxa"/>
-            <w:tcBorders>
-              <w:top w:val="single" w:sz="6" w:space="0" w:color="000000"/>
-              <w:left w:val="single" w:sz="6" w:space="0" w:color="000000"/>
-              <w:bottom w:val="single" w:sz="6" w:space="0" w:color="000000"/>
-              <w:right w:val="single" w:sz="6" w:space="0" w:color="000000"/>
-            </w:tcBorders>
-            <w:vAlign w:val="center"/>
-          </w:tcPr>
-          <w:p>
-            <w:pPr>
-              <w:autoSpaceDE w:val="0"/>
-              <w:autoSpaceDN w:val="0"/>
-              <w:adjustRightInd w:val="0"/>
-              <w:spacing w:after="0" w:line="360" w:lineRule="auto"/>
-              <w:jc w:val="center"/>
-              <w:rPr>
-                <w:rFonts w:ascii="Arial" w:hAnsi="Arial" w:cs="Arial"/>
-                <w:bCs/>
-                <w:szCs w:val="24"/>
-              </w:rPr>
-            </w:pPr>
-            <w:r>
-              <w:rPr>
-                <w:rFonts w:ascii="Arial" w:hAnsi="Arial" w:cs="Arial"/>
-                <w:bCs/>
-                <w:szCs w:val="24"/>
-              </w:rPr>
-              <w:t>NO</w:t>
-            </w:r>
-          </w:p>
-        </w:tc>
-      </w:tr>
-      <w:tr>
-        <w:trPr>
-          <w:jc w:val="center"/>
-        </w:trPr>
-        <w:tc>
-          <w:tcPr>
-            <w:tcW w:w="4374" w:type="dxa"/>
-            <w:tcBorders>
-              <w:top w:val="single" w:sz="6" w:space="0" w:color="000000"/>
-              <w:left w:val="single" w:sz="6" w:space="0" w:color="000000"/>
-              <w:bottom w:val="single" w:sz="6" w:space="0" w:color="000000"/>
-              <w:right w:val="single" w:sz="6" w:space="0" w:color="000000"/>
-            </w:tcBorders>
-            <w:tcMar>
-              <w:top w:w="105" w:type="dxa"/>
-              <w:left w:w="105" w:type="dxa"/>
-              <w:bottom w:w="105" w:type="dxa"/>
-              <w:right w:w="105" w:type="dxa"/>
-            </w:tcMar>
-            <w:vAlign w:val="center"/>
-          </w:tcPr>
-          <w:p>
-            <w:pPr>
-              <w:autoSpaceDE w:val="0"/>
-              <w:autoSpaceDN w:val="0"/>
-              <w:adjustRightInd w:val="0"/>
-              <w:spacing w:after="0" w:line="360" w:lineRule="auto"/>
-              <w:jc w:val="center"/>
-              <w:rPr>
-                <w:rFonts w:ascii="Arial" w:hAnsi="Arial" w:cs="Arial"/>
-                <w:bCs/>
-                <w:color w:val="000000" w:themeColor="text1"/>
-                <w:szCs w:val="24"/>
-              </w:rPr>
-            </w:pPr>
-            <w:r>
-              <w:rPr>
-                <w:rFonts w:ascii="Arial" w:hAnsi="Arial" w:cs="Arial"/>
-                <w:bCs/>
-                <w:color w:val="000000" w:themeColor="text1"/>
-                <w:szCs w:val="24"/>
-              </w:rPr>
-              <w:t>Tuercas y tornillos</w:t>
-            </w:r>
-          </w:p>
-        </w:tc>
-        <w:tc>
-          <w:tcPr>
-            <w:tcW w:w="1152" w:type="dxa"/>
-            <w:tcBorders>
-              <w:top w:val="single" w:sz="6" w:space="0" w:color="000000"/>
-              <w:left w:val="single" w:sz="6" w:space="0" w:color="000000"/>
-              <w:bottom w:val="single" w:sz="6" w:space="0" w:color="000000"/>
-              <w:right w:val="single" w:sz="6" w:space="0" w:color="000000"/>
-            </w:tcBorders>
-            <w:tcMar>
-              <w:top w:w="105" w:type="dxa"/>
-              <w:left w:w="105" w:type="dxa"/>
-              <w:bottom w:w="105" w:type="dxa"/>
-              <w:right w:w="105" w:type="dxa"/>
-            </w:tcMar>
-            <w:vAlign w:val="center"/>
-          </w:tcPr>
-          <w:p>
-            <w:pPr>
-              <w:autoSpaceDE w:val="0"/>
-              <w:autoSpaceDN w:val="0"/>
-              <w:adjustRightInd w:val="0"/>
-              <w:spacing w:after="0" w:line="360" w:lineRule="auto"/>
-              <w:jc w:val="center"/>
-              <w:rPr>
-                <w:rFonts w:ascii="Arial" w:hAnsi="Arial" w:cs="Arial"/>
-                <w:bCs/>
-                <w:szCs w:val="24"/>
-              </w:rPr>
-            </w:pPr>
-            <w:r>
-              <w:rPr>
-                <w:rFonts w:ascii="Arial" w:hAnsi="Arial" w:cs="Arial"/>
-                <w:bCs/>
-                <w:szCs w:val="24"/>
-              </w:rPr>
-              <w:t>1</w:t>
-            </w:r>
-          </w:p>
-        </w:tc>
-        <w:tc>
-          <w:tcPr>
-            <w:tcW w:w="2103" w:type="dxa"/>
-            <w:tcBorders>
-              <w:top w:val="single" w:sz="6" w:space="0" w:color="000000"/>
-              <w:left w:val="single" w:sz="6" w:space="0" w:color="000000"/>
-              <w:bottom w:val="single" w:sz="6" w:space="0" w:color="000000"/>
-              <w:right w:val="single" w:sz="6" w:space="0" w:color="000000"/>
-            </w:tcBorders>
-            <w:tcMar>
-              <w:top w:w="105" w:type="dxa"/>
-              <w:left w:w="105" w:type="dxa"/>
-              <w:bottom w:w="105" w:type="dxa"/>
-              <w:right w:w="105" w:type="dxa"/>
-            </w:tcMar>
-            <w:vAlign w:val="center"/>
-          </w:tcPr>
-          <w:p>
-            <w:pPr>
-              <w:autoSpaceDE w:val="0"/>
-              <w:autoSpaceDN w:val="0"/>
-              <w:adjustRightInd w:val="0"/>
-              <w:spacing w:after="0" w:line="360" w:lineRule="auto"/>
-              <w:jc w:val="center"/>
-              <w:rPr>
-                <w:rFonts w:ascii="Arial" w:hAnsi="Arial" w:cs="Arial"/>
-                <w:bCs/>
-                <w:szCs w:val="24"/>
-              </w:rPr>
-            </w:pPr>
-            <w:r>
-              <w:rPr>
-                <w:rFonts w:ascii="Arial" w:hAnsi="Arial" w:cs="Arial"/>
-                <w:bCs/>
-                <w:szCs w:val="24"/>
-              </w:rPr>
-              <w:t>10.260</w:t>
-            </w:r>
-          </w:p>
-        </w:tc>
-        <w:tc>
-          <w:tcPr>
-            <w:tcW w:w="1488" w:type="dxa"/>
-            <w:gridSpan w:val="2"/>
-            <w:tcBorders>
-              <w:top w:val="single" w:sz="6" w:space="0" w:color="000000"/>
-              <w:left w:val="single" w:sz="6" w:space="0" w:color="000000"/>
-              <w:bottom w:val="single" w:sz="6" w:space="0" w:color="000000"/>
-              <w:right w:val="single" w:sz="6" w:space="0" w:color="000000"/>
-            </w:tcBorders>
-            <w:tcMar>
-              <w:top w:w="105" w:type="dxa"/>
-              <w:left w:w="105" w:type="dxa"/>
-              <w:bottom w:w="105" w:type="dxa"/>
-              <w:right w:w="105" w:type="dxa"/>
-            </w:tcMar>
-            <w:vAlign w:val="center"/>
-          </w:tcPr>
-          <w:p>
-            <w:pPr>
-              <w:autoSpaceDE w:val="0"/>
-              <w:autoSpaceDN w:val="0"/>
-              <w:adjustRightInd w:val="0"/>
-              <w:spacing w:after="0" w:line="360" w:lineRule="auto"/>
-              <w:jc w:val="center"/>
-              <w:rPr>
-                <w:rFonts w:ascii="Arial" w:hAnsi="Arial" w:cs="Arial"/>
-                <w:bCs/>
-                <w:szCs w:val="24"/>
-              </w:rPr>
-            </w:pPr>
-            <w:r>
-              <w:rPr>
-                <w:rFonts w:ascii="Arial" w:hAnsi="Arial" w:cs="Arial"/>
-                <w:bCs/>
-                <w:szCs w:val="24"/>
-              </w:rPr>
-              <w:t>10.260</w:t>
-            </w:r>
-          </w:p>
-        </w:tc>
-        <w:tc>
-          <w:tcPr>
-            <w:tcW w:w="1511" w:type="dxa"/>
-            <w:tcBorders>
-              <w:top w:val="single" w:sz="6" w:space="0" w:color="000000"/>
-              <w:left w:val="single" w:sz="6" w:space="0" w:color="000000"/>
-              <w:bottom w:val="single" w:sz="6" w:space="0" w:color="000000"/>
-              <w:right w:val="single" w:sz="6" w:space="0" w:color="000000"/>
-            </w:tcBorders>
-            <w:vAlign w:val="center"/>
-          </w:tcPr>
-          <w:p>
-            <w:pPr>
-              <w:autoSpaceDE w:val="0"/>
-              <w:autoSpaceDN w:val="0"/>
-              <w:adjustRightInd w:val="0"/>
-              <w:spacing w:after="0" w:line="360" w:lineRule="auto"/>
-              <w:jc w:val="center"/>
-              <w:rPr>
-                <w:rFonts w:ascii="Arial" w:hAnsi="Arial" w:cs="Arial"/>
-                <w:bCs/>
-                <w:szCs w:val="24"/>
-              </w:rPr>
-            </w:pPr>
-            <w:r>
-              <w:rPr>
-                <w:rFonts w:ascii="Arial" w:hAnsi="Arial" w:cs="Arial"/>
-                <w:bCs/>
-                <w:szCs w:val="24"/>
-              </w:rPr>
-              <w:t>NO</w:t>
-            </w:r>
-          </w:p>
-        </w:tc>
-      </w:tr>
-      <w:tr>
-        <w:trPr>
-          <w:jc w:val="center"/>
-        </w:trPr>
-        <w:tc>
-          <w:tcPr>
-            <w:tcW w:w="4374" w:type="dxa"/>
-            <w:tcBorders>
-              <w:top w:val="single" w:sz="6" w:space="0" w:color="000000"/>
-              <w:left w:val="single" w:sz="6" w:space="0" w:color="000000"/>
-              <w:bottom w:val="single" w:sz="6" w:space="0" w:color="000000"/>
-              <w:right w:val="single" w:sz="6" w:space="0" w:color="000000"/>
-            </w:tcBorders>
-            <w:tcMar>
-              <w:top w:w="105" w:type="dxa"/>
-              <w:left w:w="105" w:type="dxa"/>
-              <w:bottom w:w="105" w:type="dxa"/>
-              <w:right w:w="105" w:type="dxa"/>
-            </w:tcMar>
-            <w:vAlign w:val="center"/>
-          </w:tcPr>
-          <w:p>
-            <w:pPr>
-              <w:autoSpaceDE w:val="0"/>
-              <w:autoSpaceDN w:val="0"/>
-              <w:adjustRightInd w:val="0"/>
-              <w:spacing w:after="0" w:line="360" w:lineRule="auto"/>
-              <w:jc w:val="center"/>
-              <w:rPr>
-                <w:rFonts w:ascii="Arial" w:hAnsi="Arial" w:cs="Arial"/>
-                <w:bCs/>
-                <w:color w:val="000000" w:themeColor="text1"/>
-                <w:szCs w:val="24"/>
-              </w:rPr>
-            </w:pPr>
-            <w:r>
-              <w:rPr>
-                <w:rFonts w:ascii="Arial" w:hAnsi="Arial" w:cs="Arial"/>
-                <w:bCs/>
-                <w:color w:val="000000" w:themeColor="text1"/>
-                <w:szCs w:val="24"/>
-              </w:rPr>
-              <w:t>Lámina de acero inoxidable 1m x 2m</w:t>
-            </w:r>
-          </w:p>
-        </w:tc>
-        <w:tc>
-          <w:tcPr>
-            <w:tcW w:w="1152" w:type="dxa"/>
-            <w:tcBorders>
-              <w:top w:val="single" w:sz="6" w:space="0" w:color="000000"/>
-              <w:left w:val="single" w:sz="6" w:space="0" w:color="000000"/>
-              <w:bottom w:val="single" w:sz="6" w:space="0" w:color="000000"/>
-              <w:right w:val="single" w:sz="6" w:space="0" w:color="000000"/>
-            </w:tcBorders>
-            <w:tcMar>
-              <w:top w:w="105" w:type="dxa"/>
-              <w:left w:w="105" w:type="dxa"/>
-              <w:bottom w:w="105" w:type="dxa"/>
-              <w:right w:w="105" w:type="dxa"/>
-            </w:tcMar>
-            <w:vAlign w:val="center"/>
-          </w:tcPr>
-          <w:p>
-            <w:pPr>
-              <w:autoSpaceDE w:val="0"/>
-              <w:autoSpaceDN w:val="0"/>
-              <w:adjustRightInd w:val="0"/>
-              <w:spacing w:after="0" w:line="360" w:lineRule="auto"/>
-              <w:jc w:val="center"/>
-              <w:rPr>
-                <w:rFonts w:ascii="Arial" w:hAnsi="Arial" w:cs="Arial"/>
-                <w:bCs/>
-                <w:szCs w:val="24"/>
-              </w:rPr>
-            </w:pPr>
-            <w:r>
-              <w:rPr>
-                <w:rFonts w:ascii="Arial" w:hAnsi="Arial" w:cs="Arial"/>
-                <w:bCs/>
-                <w:szCs w:val="24"/>
-              </w:rPr>
-              <w:t>2</w:t>
-            </w:r>
-          </w:p>
-        </w:tc>
-        <w:tc>
-          <w:tcPr>
-            <w:tcW w:w="2103" w:type="dxa"/>
-            <w:tcBorders>
-              <w:top w:val="single" w:sz="6" w:space="0" w:color="000000"/>
-              <w:left w:val="single" w:sz="6" w:space="0" w:color="000000"/>
-              <w:bottom w:val="single" w:sz="6" w:space="0" w:color="000000"/>
-              <w:right w:val="single" w:sz="6" w:space="0" w:color="000000"/>
-            </w:tcBorders>
-            <w:tcMar>
-              <w:top w:w="105" w:type="dxa"/>
-              <w:left w:w="105" w:type="dxa"/>
-              <w:bottom w:w="105" w:type="dxa"/>
-              <w:right w:w="105" w:type="dxa"/>
-            </w:tcMar>
-            <w:vAlign w:val="center"/>
-          </w:tcPr>
-          <w:p>
-            <w:pPr>
-              <w:autoSpaceDE w:val="0"/>
-              <w:autoSpaceDN w:val="0"/>
-              <w:adjustRightInd w:val="0"/>
-              <w:spacing w:after="0" w:line="360" w:lineRule="auto"/>
-              <w:jc w:val="center"/>
-              <w:rPr>
-                <w:rFonts w:ascii="Arial" w:hAnsi="Arial" w:cs="Arial"/>
-                <w:bCs/>
-                <w:szCs w:val="24"/>
-              </w:rPr>
-            </w:pPr>
-            <w:r>
-              <w:rPr>
-                <w:rFonts w:ascii="Arial" w:hAnsi="Arial" w:cs="Arial"/>
-                <w:bCs/>
-                <w:szCs w:val="24"/>
-              </w:rPr>
-              <w:t>33.060</w:t>
-            </w:r>
-          </w:p>
-        </w:tc>
-        <w:tc>
-          <w:tcPr>
-            <w:tcW w:w="1488" w:type="dxa"/>
-            <w:gridSpan w:val="2"/>
-            <w:tcBorders>
-              <w:top w:val="single" w:sz="6" w:space="0" w:color="000000"/>
-              <w:left w:val="single" w:sz="6" w:space="0" w:color="000000"/>
-              <w:bottom w:val="single" w:sz="6" w:space="0" w:color="000000"/>
-              <w:right w:val="single" w:sz="6" w:space="0" w:color="000000"/>
-            </w:tcBorders>
-            <w:tcMar>
-              <w:top w:w="105" w:type="dxa"/>
-              <w:left w:w="105" w:type="dxa"/>
-              <w:bottom w:w="105" w:type="dxa"/>
-              <w:right w:w="105" w:type="dxa"/>
-            </w:tcMar>
-            <w:vAlign w:val="center"/>
-          </w:tcPr>
-          <w:p>
-            <w:pPr>
-              <w:autoSpaceDE w:val="0"/>
-              <w:autoSpaceDN w:val="0"/>
-              <w:adjustRightInd w:val="0"/>
-              <w:spacing w:after="0" w:line="360" w:lineRule="auto"/>
-              <w:jc w:val="center"/>
-              <w:rPr>
-                <w:rFonts w:ascii="Arial" w:hAnsi="Arial" w:cs="Arial"/>
-                <w:bCs/>
-                <w:szCs w:val="24"/>
-              </w:rPr>
-            </w:pPr>
-            <w:r>
-              <w:rPr>
-                <w:rFonts w:ascii="Arial" w:hAnsi="Arial" w:cs="Arial"/>
-                <w:bCs/>
-                <w:szCs w:val="24"/>
-              </w:rPr>
-              <w:t>66.120</w:t>
-            </w:r>
-          </w:p>
-        </w:tc>
-        <w:tc>
-          <w:tcPr>
-            <w:tcW w:w="1511" w:type="dxa"/>
-            <w:tcBorders>
-              <w:top w:val="single" w:sz="6" w:space="0" w:color="000000"/>
-              <w:left w:val="single" w:sz="6" w:space="0" w:color="000000"/>
-              <w:bottom w:val="single" w:sz="6" w:space="0" w:color="000000"/>
-              <w:right w:val="single" w:sz="6" w:space="0" w:color="000000"/>
-            </w:tcBorders>
-            <w:vAlign w:val="center"/>
-          </w:tcPr>
-          <w:p>
-            <w:pPr>
-              <w:autoSpaceDE w:val="0"/>
-              <w:autoSpaceDN w:val="0"/>
-              <w:adjustRightInd w:val="0"/>
-              <w:spacing w:after="0" w:line="360" w:lineRule="auto"/>
-              <w:jc w:val="center"/>
-              <w:rPr>
-                <w:rFonts w:ascii="Arial" w:hAnsi="Arial" w:cs="Arial"/>
-                <w:bCs/>
-                <w:szCs w:val="24"/>
-              </w:rPr>
-            </w:pPr>
-            <w:r>
-              <w:rPr>
-                <w:rFonts w:ascii="Arial" w:hAnsi="Arial" w:cs="Arial"/>
-                <w:bCs/>
-                <w:szCs w:val="24"/>
-              </w:rPr>
-              <w:t>NO</w:t>
-            </w:r>
-          </w:p>
-        </w:tc>
-      </w:tr>
-      <w:tr>
-        <w:trPr>
-          <w:jc w:val="center"/>
-        </w:trPr>
-        <w:tc>
-          <w:tcPr>
-            <w:tcW w:w="4374" w:type="dxa"/>
-            <w:tcBorders>
-              <w:top w:val="single" w:sz="6" w:space="0" w:color="000000"/>
-              <w:left w:val="single" w:sz="6" w:space="0" w:color="000000"/>
-              <w:bottom w:val="single" w:sz="6" w:space="0" w:color="000000"/>
-              <w:right w:val="single" w:sz="6" w:space="0" w:color="000000"/>
-            </w:tcBorders>
-            <w:tcMar>
-              <w:top w:w="105" w:type="dxa"/>
-              <w:left w:w="105" w:type="dxa"/>
-              <w:bottom w:w="105" w:type="dxa"/>
-              <w:right w:w="105" w:type="dxa"/>
-            </w:tcMar>
-            <w:vAlign w:val="center"/>
-          </w:tcPr>
-          <w:p>
-            <w:pPr>
-              <w:autoSpaceDE w:val="0"/>
-              <w:autoSpaceDN w:val="0"/>
-              <w:adjustRightInd w:val="0"/>
-              <w:spacing w:after="0" w:line="360" w:lineRule="auto"/>
-              <w:jc w:val="center"/>
-              <w:rPr>
-                <w:rFonts w:ascii="Arial" w:hAnsi="Arial" w:cs="Arial"/>
-                <w:bCs/>
-                <w:color w:val="000000" w:themeColor="text1"/>
-                <w:szCs w:val="24"/>
-              </w:rPr>
-            </w:pPr>
-            <w:r>
-              <w:rPr>
-                <w:rFonts w:ascii="Arial" w:hAnsi="Arial" w:cs="Arial"/>
-                <w:bCs/>
-                <w:color w:val="000000" w:themeColor="text1"/>
-                <w:szCs w:val="24"/>
-              </w:rPr>
-              <w:t>Baterías 12 V 9 Ah</w:t>
-            </w:r>
-          </w:p>
-        </w:tc>
-        <w:tc>
-          <w:tcPr>
-            <w:tcW w:w="1152" w:type="dxa"/>
-            <w:tcBorders>
-              <w:top w:val="single" w:sz="6" w:space="0" w:color="000000"/>
-              <w:left w:val="single" w:sz="6" w:space="0" w:color="000000"/>
-              <w:bottom w:val="single" w:sz="6" w:space="0" w:color="000000"/>
-              <w:right w:val="single" w:sz="6" w:space="0" w:color="000000"/>
-            </w:tcBorders>
-            <w:tcMar>
-              <w:top w:w="105" w:type="dxa"/>
-              <w:left w:w="105" w:type="dxa"/>
-              <w:bottom w:w="105" w:type="dxa"/>
-              <w:right w:w="105" w:type="dxa"/>
-            </w:tcMar>
-            <w:vAlign w:val="center"/>
-          </w:tcPr>
-          <w:p>
-            <w:pPr>
-              <w:autoSpaceDE w:val="0"/>
-              <w:autoSpaceDN w:val="0"/>
-              <w:adjustRightInd w:val="0"/>
-              <w:spacing w:after="0" w:line="360" w:lineRule="auto"/>
-              <w:jc w:val="center"/>
-              <w:rPr>
-                <w:rFonts w:ascii="Arial" w:hAnsi="Arial" w:cs="Arial"/>
-                <w:bCs/>
-                <w:szCs w:val="24"/>
-              </w:rPr>
-            </w:pPr>
-            <w:r>
-              <w:rPr>
-                <w:rFonts w:ascii="Arial" w:hAnsi="Arial" w:cs="Arial"/>
-                <w:bCs/>
-                <w:szCs w:val="24"/>
-              </w:rPr>
-              <w:t>1</w:t>
-            </w:r>
-          </w:p>
-        </w:tc>
-        <w:tc>
-          <w:tcPr>
-            <w:tcW w:w="2103" w:type="dxa"/>
-            <w:tcBorders>
-              <w:top w:val="single" w:sz="6" w:space="0" w:color="000000"/>
-              <w:left w:val="single" w:sz="6" w:space="0" w:color="000000"/>
-              <w:bottom w:val="single" w:sz="6" w:space="0" w:color="000000"/>
-              <w:right w:val="single" w:sz="6" w:space="0" w:color="000000"/>
-            </w:tcBorders>
-            <w:tcMar>
-              <w:top w:w="105" w:type="dxa"/>
-              <w:left w:w="105" w:type="dxa"/>
-              <w:bottom w:w="105" w:type="dxa"/>
-              <w:right w:w="105" w:type="dxa"/>
-            </w:tcMar>
-            <w:vAlign w:val="center"/>
-          </w:tcPr>
-          <w:p>
-            <w:pPr>
-              <w:autoSpaceDE w:val="0"/>
-              <w:autoSpaceDN w:val="0"/>
-              <w:adjustRightInd w:val="0"/>
-              <w:spacing w:after="0" w:line="360" w:lineRule="auto"/>
-              <w:jc w:val="center"/>
-              <w:rPr>
-                <w:rFonts w:ascii="Arial" w:hAnsi="Arial" w:cs="Arial"/>
-                <w:bCs/>
-                <w:szCs w:val="24"/>
-              </w:rPr>
-            </w:pPr>
-            <w:r>
-              <w:rPr>
-                <w:rFonts w:ascii="Arial" w:hAnsi="Arial" w:cs="Arial"/>
-                <w:bCs/>
-                <w:szCs w:val="24"/>
-              </w:rPr>
-              <w:t>18.240</w:t>
-            </w:r>
-          </w:p>
-        </w:tc>
-        <w:tc>
-          <w:tcPr>
-            <w:tcW w:w="1488" w:type="dxa"/>
-            <w:gridSpan w:val="2"/>
-            <w:tcBorders>
-              <w:top w:val="single" w:sz="6" w:space="0" w:color="000000"/>
-              <w:left w:val="single" w:sz="6" w:space="0" w:color="000000"/>
-              <w:bottom w:val="single" w:sz="6" w:space="0" w:color="000000"/>
-              <w:right w:val="single" w:sz="6" w:space="0" w:color="000000"/>
-            </w:tcBorders>
-            <w:tcMar>
-              <w:top w:w="105" w:type="dxa"/>
-              <w:left w:w="105" w:type="dxa"/>
-              <w:bottom w:w="105" w:type="dxa"/>
-              <w:right w:w="105" w:type="dxa"/>
-            </w:tcMar>
-            <w:vAlign w:val="center"/>
-          </w:tcPr>
-          <w:p>
-            <w:pPr>
-              <w:autoSpaceDE w:val="0"/>
-              <w:autoSpaceDN w:val="0"/>
-              <w:adjustRightInd w:val="0"/>
-              <w:spacing w:after="0" w:line="360" w:lineRule="auto"/>
-              <w:jc w:val="center"/>
-              <w:rPr>
-                <w:rFonts w:ascii="Arial" w:hAnsi="Arial" w:cs="Arial"/>
-                <w:bCs/>
-                <w:szCs w:val="24"/>
-              </w:rPr>
-            </w:pPr>
-            <w:r>
-              <w:rPr>
-                <w:rFonts w:ascii="Arial" w:hAnsi="Arial" w:cs="Arial"/>
-                <w:bCs/>
-                <w:szCs w:val="24"/>
-              </w:rPr>
-              <w:t>18.240</w:t>
-            </w:r>
-          </w:p>
-        </w:tc>
-        <w:tc>
-          <w:tcPr>
-            <w:tcW w:w="1511" w:type="dxa"/>
-            <w:tcBorders>
-              <w:top w:val="single" w:sz="6" w:space="0" w:color="000000"/>
-              <w:left w:val="single" w:sz="6" w:space="0" w:color="000000"/>
-              <w:bottom w:val="single" w:sz="6" w:space="0" w:color="000000"/>
-              <w:right w:val="single" w:sz="6" w:space="0" w:color="000000"/>
-            </w:tcBorders>
-            <w:vAlign w:val="center"/>
-          </w:tcPr>
-          <w:p>
-            <w:pPr>
-              <w:autoSpaceDE w:val="0"/>
-              <w:autoSpaceDN w:val="0"/>
-              <w:adjustRightInd w:val="0"/>
-              <w:spacing w:after="0" w:line="360" w:lineRule="auto"/>
-              <w:jc w:val="center"/>
-              <w:rPr>
-                <w:rFonts w:ascii="Arial" w:hAnsi="Arial" w:cs="Arial"/>
-                <w:bCs/>
-                <w:szCs w:val="24"/>
-              </w:rPr>
-            </w:pPr>
-            <w:r>
-              <w:rPr>
-                <w:rFonts w:ascii="Arial" w:hAnsi="Arial" w:cs="Arial"/>
-                <w:bCs/>
-                <w:szCs w:val="24"/>
-              </w:rPr>
-              <w:t>NO</w:t>
-            </w:r>
-          </w:p>
-        </w:tc>
-      </w:tr>
-      <w:tr>
-        <w:trPr>
-          <w:jc w:val="center"/>
-        </w:trPr>
-        <w:tc>
-          <w:tcPr>
-            <w:tcW w:w="4374" w:type="dxa"/>
-            <w:tcBorders>
-              <w:top w:val="single" w:sz="6" w:space="0" w:color="000000"/>
-              <w:left w:val="single" w:sz="6" w:space="0" w:color="000000"/>
-              <w:bottom w:val="single" w:sz="6" w:space="0" w:color="000000"/>
-              <w:right w:val="single" w:sz="6" w:space="0" w:color="000000"/>
-            </w:tcBorders>
-            <w:tcMar>
-              <w:top w:w="105" w:type="dxa"/>
-              <w:left w:w="105" w:type="dxa"/>
-              <w:bottom w:w="105" w:type="dxa"/>
-              <w:right w:w="105" w:type="dxa"/>
-            </w:tcMar>
-            <w:vAlign w:val="center"/>
-          </w:tcPr>
-          <w:p>
-            <w:pPr>
-              <w:autoSpaceDE w:val="0"/>
-              <w:autoSpaceDN w:val="0"/>
-              <w:adjustRightInd w:val="0"/>
-              <w:spacing w:after="0" w:line="360" w:lineRule="auto"/>
-              <w:jc w:val="center"/>
-              <w:rPr>
-                <w:rFonts w:ascii="Arial" w:hAnsi="Arial" w:cs="Arial"/>
-                <w:bCs/>
-                <w:color w:val="000000" w:themeColor="text1"/>
-                <w:szCs w:val="24"/>
-              </w:rPr>
-            </w:pPr>
-            <w:r>
-              <w:rPr>
-                <w:rFonts w:ascii="Arial" w:hAnsi="Arial" w:cs="Arial"/>
-                <w:bCs/>
-                <w:color w:val="000000" w:themeColor="text1"/>
-                <w:szCs w:val="24"/>
-              </w:rPr>
-              <w:lastRenderedPageBreak/>
-              <w:t>Pantalla LCD</w:t>
-            </w:r>
-          </w:p>
-        </w:tc>
-        <w:tc>
-          <w:tcPr>
-            <w:tcW w:w="1152" w:type="dxa"/>
-            <w:tcBorders>
-              <w:top w:val="single" w:sz="6" w:space="0" w:color="000000"/>
-              <w:left w:val="single" w:sz="6" w:space="0" w:color="000000"/>
-              <w:bottom w:val="single" w:sz="6" w:space="0" w:color="000000"/>
-              <w:right w:val="single" w:sz="6" w:space="0" w:color="000000"/>
-            </w:tcBorders>
-            <w:tcMar>
-              <w:top w:w="105" w:type="dxa"/>
-              <w:left w:w="105" w:type="dxa"/>
-              <w:bottom w:w="105" w:type="dxa"/>
-              <w:right w:w="105" w:type="dxa"/>
-            </w:tcMar>
-            <w:vAlign w:val="center"/>
-          </w:tcPr>
-          <w:p>
-            <w:pPr>
-              <w:autoSpaceDE w:val="0"/>
-              <w:autoSpaceDN w:val="0"/>
-              <w:adjustRightInd w:val="0"/>
-              <w:spacing w:after="0" w:line="360" w:lineRule="auto"/>
-              <w:jc w:val="center"/>
-              <w:rPr>
-                <w:rFonts w:ascii="Arial" w:hAnsi="Arial" w:cs="Arial"/>
-                <w:bCs/>
-                <w:szCs w:val="24"/>
-              </w:rPr>
-            </w:pPr>
-            <w:r>
-              <w:rPr>
-                <w:rFonts w:ascii="Arial" w:hAnsi="Arial" w:cs="Arial"/>
-                <w:bCs/>
-                <w:szCs w:val="24"/>
-              </w:rPr>
-              <w:t>1</w:t>
-            </w:r>
-          </w:p>
-        </w:tc>
-        <w:tc>
-          <w:tcPr>
-            <w:tcW w:w="2103" w:type="dxa"/>
-            <w:tcBorders>
-              <w:top w:val="single" w:sz="6" w:space="0" w:color="000000"/>
-              <w:left w:val="single" w:sz="6" w:space="0" w:color="000000"/>
-              <w:bottom w:val="single" w:sz="6" w:space="0" w:color="000000"/>
-              <w:right w:val="single" w:sz="6" w:space="0" w:color="000000"/>
-            </w:tcBorders>
-            <w:tcMar>
-              <w:top w:w="105" w:type="dxa"/>
-              <w:left w:w="105" w:type="dxa"/>
-              <w:bottom w:w="105" w:type="dxa"/>
-              <w:right w:w="105" w:type="dxa"/>
-            </w:tcMar>
-            <w:vAlign w:val="center"/>
-          </w:tcPr>
-          <w:p>
-            <w:pPr>
-              <w:autoSpaceDE w:val="0"/>
-              <w:autoSpaceDN w:val="0"/>
-              <w:adjustRightInd w:val="0"/>
-              <w:spacing w:after="0" w:line="360" w:lineRule="auto"/>
-              <w:jc w:val="center"/>
-              <w:rPr>
-                <w:rFonts w:ascii="Arial" w:hAnsi="Arial" w:cs="Arial"/>
-                <w:bCs/>
-                <w:szCs w:val="24"/>
-              </w:rPr>
-            </w:pPr>
-            <w:r>
-              <w:rPr>
-                <w:rFonts w:ascii="Arial" w:hAnsi="Arial" w:cs="Arial"/>
-                <w:bCs/>
-                <w:szCs w:val="24"/>
-              </w:rPr>
-              <w:t>5.694</w:t>
-            </w:r>
-          </w:p>
-        </w:tc>
-        <w:tc>
-          <w:tcPr>
-            <w:tcW w:w="1488" w:type="dxa"/>
-            <w:gridSpan w:val="2"/>
-            <w:tcBorders>
-              <w:top w:val="single" w:sz="6" w:space="0" w:color="000000"/>
-              <w:left w:val="single" w:sz="6" w:space="0" w:color="000000"/>
-              <w:bottom w:val="single" w:sz="6" w:space="0" w:color="000000"/>
-              <w:right w:val="single" w:sz="6" w:space="0" w:color="000000"/>
-            </w:tcBorders>
-            <w:tcMar>
-              <w:top w:w="105" w:type="dxa"/>
-              <w:left w:w="105" w:type="dxa"/>
-              <w:bottom w:w="105" w:type="dxa"/>
-              <w:right w:w="105" w:type="dxa"/>
-            </w:tcMar>
-            <w:vAlign w:val="center"/>
-          </w:tcPr>
-          <w:p>
-            <w:pPr>
-              <w:autoSpaceDE w:val="0"/>
-              <w:autoSpaceDN w:val="0"/>
-              <w:adjustRightInd w:val="0"/>
-              <w:spacing w:after="0" w:line="360" w:lineRule="auto"/>
-              <w:jc w:val="center"/>
-              <w:rPr>
-                <w:rFonts w:ascii="Arial" w:hAnsi="Arial" w:cs="Arial"/>
-                <w:bCs/>
-                <w:szCs w:val="24"/>
-              </w:rPr>
-            </w:pPr>
-            <w:r>
-              <w:rPr>
-                <w:rFonts w:ascii="Arial" w:hAnsi="Arial" w:cs="Arial"/>
-                <w:bCs/>
-                <w:szCs w:val="24"/>
-              </w:rPr>
-              <w:t>5.694</w:t>
-            </w:r>
-          </w:p>
-        </w:tc>
-        <w:tc>
-          <w:tcPr>
-            <w:tcW w:w="1511" w:type="dxa"/>
-            <w:tcBorders>
-              <w:top w:val="single" w:sz="6" w:space="0" w:color="000000"/>
-              <w:left w:val="single" w:sz="6" w:space="0" w:color="000000"/>
-              <w:bottom w:val="single" w:sz="6" w:space="0" w:color="000000"/>
-              <w:right w:val="single" w:sz="6" w:space="0" w:color="000000"/>
-            </w:tcBorders>
-            <w:vAlign w:val="center"/>
-          </w:tcPr>
-          <w:p>
-            <w:pPr>
-              <w:autoSpaceDE w:val="0"/>
-              <w:autoSpaceDN w:val="0"/>
-              <w:adjustRightInd w:val="0"/>
-              <w:spacing w:after="0" w:line="360" w:lineRule="auto"/>
-              <w:jc w:val="center"/>
-              <w:rPr>
-                <w:rFonts w:ascii="Arial" w:hAnsi="Arial" w:cs="Arial"/>
-                <w:bCs/>
-                <w:szCs w:val="24"/>
-              </w:rPr>
-            </w:pPr>
-            <w:r>
-              <w:rPr>
-                <w:rFonts w:ascii="Arial" w:hAnsi="Arial" w:cs="Arial"/>
-                <w:bCs/>
-                <w:szCs w:val="24"/>
-              </w:rPr>
-              <w:t>NO</w:t>
-            </w:r>
-          </w:p>
-        </w:tc>
-      </w:tr>
-      <w:tr>
-        <w:trPr>
-          <w:jc w:val="center"/>
-        </w:trPr>
-        <w:tc>
-          <w:tcPr>
-            <w:tcW w:w="4374" w:type="dxa"/>
-            <w:tcBorders>
-              <w:top w:val="single" w:sz="6" w:space="0" w:color="000000"/>
-              <w:left w:val="single" w:sz="6" w:space="0" w:color="000000"/>
-              <w:bottom w:val="single" w:sz="6" w:space="0" w:color="000000"/>
-              <w:right w:val="single" w:sz="6" w:space="0" w:color="000000"/>
-            </w:tcBorders>
-            <w:tcMar>
-              <w:top w:w="105" w:type="dxa"/>
-              <w:left w:w="105" w:type="dxa"/>
-              <w:bottom w:w="105" w:type="dxa"/>
-              <w:right w:w="105" w:type="dxa"/>
-            </w:tcMar>
-            <w:vAlign w:val="center"/>
-          </w:tcPr>
-          <w:p>
-            <w:pPr>
-              <w:autoSpaceDE w:val="0"/>
-              <w:autoSpaceDN w:val="0"/>
-              <w:adjustRightInd w:val="0"/>
-              <w:spacing w:after="0" w:line="360" w:lineRule="auto"/>
-              <w:jc w:val="center"/>
-              <w:rPr>
-                <w:rFonts w:ascii="Arial" w:hAnsi="Arial" w:cs="Arial"/>
-                <w:bCs/>
-                <w:color w:val="000000" w:themeColor="text1"/>
-                <w:szCs w:val="24"/>
-              </w:rPr>
-            </w:pPr>
-            <w:r>
-              <w:rPr>
-                <w:rFonts w:ascii="Arial" w:hAnsi="Arial" w:cs="Arial"/>
-                <w:bCs/>
-                <w:color w:val="000000" w:themeColor="text1"/>
-                <w:szCs w:val="24"/>
-              </w:rPr>
-              <w:t>Reductor de tensión</w:t>
-            </w:r>
-          </w:p>
-        </w:tc>
-        <w:tc>
-          <w:tcPr>
-            <w:tcW w:w="1152" w:type="dxa"/>
-            <w:tcBorders>
-              <w:top w:val="single" w:sz="6" w:space="0" w:color="000000"/>
-              <w:left w:val="single" w:sz="6" w:space="0" w:color="000000"/>
-              <w:bottom w:val="single" w:sz="6" w:space="0" w:color="000000"/>
-              <w:right w:val="single" w:sz="6" w:space="0" w:color="000000"/>
-            </w:tcBorders>
-            <w:tcMar>
-              <w:top w:w="105" w:type="dxa"/>
-              <w:left w:w="105" w:type="dxa"/>
-              <w:bottom w:w="105" w:type="dxa"/>
-              <w:right w:w="105" w:type="dxa"/>
-            </w:tcMar>
-            <w:vAlign w:val="center"/>
-          </w:tcPr>
-          <w:p>
-            <w:pPr>
-              <w:autoSpaceDE w:val="0"/>
-              <w:autoSpaceDN w:val="0"/>
-              <w:adjustRightInd w:val="0"/>
-              <w:spacing w:after="0" w:line="360" w:lineRule="auto"/>
-              <w:jc w:val="center"/>
-              <w:rPr>
-                <w:rFonts w:ascii="Arial" w:hAnsi="Arial" w:cs="Arial"/>
-                <w:bCs/>
-                <w:szCs w:val="24"/>
-              </w:rPr>
-            </w:pPr>
-            <w:r>
-              <w:rPr>
-                <w:rFonts w:ascii="Arial" w:hAnsi="Arial" w:cs="Arial"/>
-                <w:bCs/>
-                <w:szCs w:val="24"/>
-              </w:rPr>
-              <w:t>1</w:t>
-            </w:r>
-          </w:p>
-        </w:tc>
-        <w:tc>
-          <w:tcPr>
-            <w:tcW w:w="2103" w:type="dxa"/>
-            <w:tcBorders>
-              <w:top w:val="single" w:sz="6" w:space="0" w:color="000000"/>
-              <w:left w:val="single" w:sz="6" w:space="0" w:color="000000"/>
-              <w:bottom w:val="single" w:sz="6" w:space="0" w:color="000000"/>
-              <w:right w:val="single" w:sz="6" w:space="0" w:color="000000"/>
-            </w:tcBorders>
-            <w:tcMar>
-              <w:top w:w="105" w:type="dxa"/>
-              <w:left w:w="105" w:type="dxa"/>
-              <w:bottom w:w="105" w:type="dxa"/>
-              <w:right w:w="105" w:type="dxa"/>
-            </w:tcMar>
-            <w:vAlign w:val="center"/>
-          </w:tcPr>
-          <w:p>
-            <w:pPr>
-              <w:autoSpaceDE w:val="0"/>
-              <w:autoSpaceDN w:val="0"/>
-              <w:adjustRightInd w:val="0"/>
-              <w:spacing w:after="0" w:line="360" w:lineRule="auto"/>
-              <w:jc w:val="center"/>
-              <w:rPr>
-                <w:rFonts w:ascii="Arial" w:hAnsi="Arial" w:cs="Arial"/>
-                <w:bCs/>
-                <w:szCs w:val="24"/>
-              </w:rPr>
-            </w:pPr>
-            <w:r>
-              <w:rPr>
-                <w:rFonts w:ascii="Arial" w:hAnsi="Arial" w:cs="Arial"/>
-                <w:bCs/>
-                <w:szCs w:val="24"/>
-              </w:rPr>
-              <w:t>13.167</w:t>
-            </w:r>
-          </w:p>
-        </w:tc>
-        <w:tc>
-          <w:tcPr>
-            <w:tcW w:w="1488" w:type="dxa"/>
-            <w:gridSpan w:val="2"/>
-            <w:tcBorders>
-              <w:top w:val="single" w:sz="6" w:space="0" w:color="000000"/>
-              <w:left w:val="single" w:sz="6" w:space="0" w:color="000000"/>
-              <w:bottom w:val="single" w:sz="6" w:space="0" w:color="000000"/>
-              <w:right w:val="single" w:sz="6" w:space="0" w:color="000000"/>
-            </w:tcBorders>
-            <w:tcMar>
-              <w:top w:w="105" w:type="dxa"/>
-              <w:left w:w="105" w:type="dxa"/>
-              <w:bottom w:w="105" w:type="dxa"/>
-              <w:right w:w="105" w:type="dxa"/>
-            </w:tcMar>
-            <w:vAlign w:val="center"/>
-          </w:tcPr>
-          <w:p>
-            <w:pPr>
-              <w:autoSpaceDE w:val="0"/>
-              <w:autoSpaceDN w:val="0"/>
-              <w:adjustRightInd w:val="0"/>
-              <w:spacing w:after="0" w:line="360" w:lineRule="auto"/>
-              <w:jc w:val="center"/>
-              <w:rPr>
-                <w:rFonts w:ascii="Arial" w:hAnsi="Arial" w:cs="Arial"/>
-                <w:bCs/>
-                <w:szCs w:val="24"/>
-              </w:rPr>
-            </w:pPr>
-            <w:r>
-              <w:rPr>
-                <w:rFonts w:ascii="Arial" w:hAnsi="Arial" w:cs="Arial"/>
-                <w:bCs/>
-                <w:szCs w:val="24"/>
-              </w:rPr>
-              <w:t>13.167</w:t>
             </w:r>
           </w:p>
         </w:tc>
@@ -17397,6 +15213,7 @@
                 <w:color w:val="000000" w:themeColor="text1"/>
                 <w:szCs w:val="24"/>
               </w:rPr>
+              <w:lastRenderedPageBreak/>
               <w:t>Remuneración económica para proyecto de graduación.</w:t>
             </w:r>
           </w:p>
@@ -18284,9 +16101,9 @@
         </w:rPr>
         <w:t>parte del desarrollo del mismo.</w:t>
       </w:r>
-      <w:bookmarkStart w:id="31" w:name="_Toc419055355"/>
-      <w:bookmarkStart w:id="32" w:name="_Toc432944446"/>
-      <w:bookmarkStart w:id="33" w:name="_Toc517767898"/>
+      <w:bookmarkStart w:id="33" w:name="_Toc419055355"/>
+      <w:bookmarkStart w:id="34" w:name="_Toc432944446"/>
+      <w:bookmarkStart w:id="35" w:name="_Toc517767898"/>
     </w:p>
     <w:p>
       <w:pPr>
@@ -18323,9 +16140,9 @@
         <w:lastRenderedPageBreak/>
         <w:t>Referencias</w:t>
       </w:r>
-      <w:bookmarkEnd w:id="31"/>
-      <w:bookmarkEnd w:id="32"/>
       <w:bookmarkEnd w:id="33"/>
+      <w:bookmarkEnd w:id="34"/>
+      <w:bookmarkEnd w:id="35"/>
     </w:p>
     <w:sdt>
       <w:sdtPr>
@@ -18349,7 +16166,6 @@
             <w:id w:val="111145805"/>
             <w:bibliography/>
           </w:sdtPr>
-          <w:sdtEndPr/>
           <w:sdtContent>
             <w:p>
               <w:pPr>
@@ -18676,8 +16492,8 @@
         </w:sdt>
       </w:sdtContent>
     </w:sdt>
-    <w:bookmarkStart w:id="34" w:name="_Toc432944447" w:displacedByCustomXml="prev"/>
-    <w:bookmarkStart w:id="35" w:name="_Toc517767899" w:displacedByCustomXml="prev"/>
+    <w:bookmarkStart w:id="36" w:name="_Toc432944447" w:displacedByCustomXml="prev"/>
+    <w:bookmarkStart w:id="37" w:name="_Toc517767899" w:displacedByCustomXml="prev"/>
     <w:p>
       <w:r>
         <w:rPr>
@@ -18709,15 +16525,15 @@
         </w:rPr>
         <w:t>nexos</w:t>
       </w:r>
-      <w:bookmarkEnd w:id="35"/>
-      <w:bookmarkEnd w:id="34"/>
+      <w:bookmarkEnd w:id="37"/>
+      <w:bookmarkEnd w:id="36"/>
     </w:p>
     <w:p/>
     <w:p>
       <w:pPr>
         <w:pStyle w:val="Ttulo2"/>
       </w:pPr>
-      <w:bookmarkStart w:id="36" w:name="_Toc517767900"/>
+      <w:bookmarkStart w:id="38" w:name="_Toc517767900"/>
       <w:r>
         <w:rPr>
           <w:rFonts w:ascii="Arial" w:hAnsi="Arial" w:cs="Arial"/>
@@ -18744,7 +16560,7 @@
         </w:rPr>
         <w:t>Carta de Aceptación</w:t>
       </w:r>
-      <w:bookmarkEnd w:id="36"/>
+      <w:bookmarkEnd w:id="38"/>
     </w:p>
     <w:p/>
     <w:p>
@@ -18794,6 +16610,7 @@
           <w:sz w:val="24"/>
         </w:rPr>
       </w:pPr>
+      <w:proofErr w:type="spellStart"/>
       <w:r>
         <w:rPr>
           <w:rFonts w:ascii="Arial" w:hAnsi="Arial" w:cs="Arial"/>
@@ -18801,6 +16618,7 @@
         </w:rPr>
         <w:t>MSc</w:t>
       </w:r>
+      <w:proofErr w:type="spellEnd"/>
       <w:r>
         <w:rPr>
           <w:rFonts w:ascii="Arial" w:hAnsi="Arial" w:cs="Arial"/>
@@ -19508,8 +17326,8 @@
           <w:color w:val="auto"/>
         </w:rPr>
       </w:pPr>
-      <w:bookmarkStart w:id="37" w:name="_Toc432944448"/>
-      <w:bookmarkStart w:id="38" w:name="_Toc517767901"/>
+      <w:bookmarkStart w:id="39" w:name="_Toc432944448"/>
+      <w:bookmarkStart w:id="40" w:name="_Toc517767901"/>
       <w:r>
         <w:rPr>
           <w:rFonts w:ascii="Arial" w:hAnsi="Arial" w:cs="Arial"/>
@@ -19535,8 +17353,8 @@
         </w:rPr>
         <w:t>. Hoja de información del proyecto</w:t>
       </w:r>
-      <w:bookmarkEnd w:id="37"/>
-      <w:bookmarkEnd w:id="38"/>
+      <w:bookmarkEnd w:id="39"/>
+      <w:bookmarkEnd w:id="40"/>
     </w:p>
     <w:p/>
     <w:p>
@@ -20360,20 +18178,12 @@
         <w:rPr>
           <w:rFonts w:cs="Arial"/>
         </w:rPr>
-        <w:t>consultoresag</w:t>
-      </w:r>
-      <w:bookmarkStart w:id="39" w:name="_GoBack"/>
-      <w:bookmarkEnd w:id="39"/>
-      <w:r>
-        <w:rPr>
-          <w:rFonts w:cs="Arial"/>
-        </w:rPr>
-        <w:t>rogestion@gmail.com</w:t>
+        <w:t>consultoresagrogestion@gmail.com</w:t>
       </w:r>
     </w:p>
     <w:sectPr>
-      <w:footerReference w:type="default" r:id="rId13"/>
-      <w:footerReference w:type="first" r:id="rId14"/>
+      <w:footerReference w:type="default" r:id="rId15"/>
+      <w:footerReference w:type="first" r:id="rId16"/>
       <w:pgSz w:w="12240" w:h="15840"/>
       <w:pgMar w:top="1418" w:right="1701" w:bottom="1418" w:left="1701" w:header="709" w:footer="709" w:gutter="0"/>
       <w:pgNumType w:start="1"/>
@@ -20383,6 +18193,33 @@
     </w:sectPr>
   </w:body>
 </w:document>
+</file>
+
+<file path=word/comments.xml><?xml version="1.0" encoding="utf-8"?>
+<w:comments xmlns:wpc="http://schemas.microsoft.com/office/word/2010/wordprocessingCanvas" xmlns:cx="http://schemas.microsoft.com/office/drawing/2014/chartex" xmlns:cx1="http://schemas.microsoft.com/office/drawing/2015/9/8/chartex" xmlns:mc="http://schemas.openxmlformats.org/markup-compatibility/2006" xmlns:o="urn:schemas-microsoft-com:office:office" xmlns:r="http://schemas.openxmlformats.org/officeDocument/2006/relationships" xmlns:m="http://schemas.openxmlformats.org/officeDocument/2006/math" xmlns:v="urn:schemas-microsoft-com:vml" xmlns:wp14="http://schemas.microsoft.com/office/word/2010/wordprocessingDrawing" xmlns:wp="http://schemas.openxmlformats.org/drawingml/2006/wordprocessingDrawing" xmlns:w10="urn:schemas-microsoft-com:office:word" xmlns:w="http://schemas.openxmlformats.org/wordprocessingml/2006/main" xmlns:w14="http://schemas.microsoft.com/office/word/2010/wordml" xmlns:w15="http://schemas.microsoft.com/office/word/2012/wordml" xmlns:w16se="http://schemas.microsoft.com/office/word/2015/wordml/symex" xmlns:wpg="http://schemas.microsoft.com/office/word/2010/wordprocessingGroup" xmlns:wpi="http://schemas.microsoft.com/office/word/2010/wordprocessingInk" xmlns:wne="http://schemas.microsoft.com/office/word/2006/wordml" xmlns:wps="http://schemas.microsoft.com/office/word/2010/wordprocessingShape" mc:Ignorable="w14 w15 w16se wp14">
+  <w:comment w:id="29" w:author="Steve Alberto Mena Navarro " w:date="2018-08-07T15:43:00Z" w:initials="SAMN">
+    <w:p>
+      <w:pPr>
+        <w:pStyle w:val="Textocomentario"/>
+      </w:pPr>
+      <w:r>
+        <w:rPr>
+          <w:rStyle w:val="Refdecomentario"/>
+        </w:rPr>
+        <w:annotationRef/>
+      </w:r>
+      <w:r>
+        <w:t>Incluir el recurso técnico</w:t>
+      </w:r>
+    </w:p>
+  </w:comment>
+</w:comments>
+</file>
+
+<file path=word/commentsExtended.xml><?xml version="1.0" encoding="utf-8"?>
+<w15:commentsEx xmlns:wpc="http://schemas.microsoft.com/office/word/2010/wordprocessingCanvas" xmlns:cx="http://schemas.microsoft.com/office/drawing/2014/chartex" xmlns:cx1="http://schemas.microsoft.com/office/drawing/2015/9/8/chartex" xmlns:mc="http://schemas.openxmlformats.org/markup-compatibility/2006" xmlns:o="urn:schemas-microsoft-com:office:office" xmlns:r="http://schemas.openxmlformats.org/officeDocument/2006/relationships" xmlns:m="http://schemas.openxmlformats.org/officeDocument/2006/math" xmlns:v="urn:schemas-microsoft-com:vml" xmlns:wp14="http://schemas.microsoft.com/office/word/2010/wordprocessingDrawing" xmlns:wp="http://schemas.openxmlformats.org/drawingml/2006/wordprocessingDrawing" xmlns:w10="urn:schemas-microsoft-com:office:word" xmlns:w="http://schemas.openxmlformats.org/wordprocessingml/2006/main" xmlns:w14="http://schemas.microsoft.com/office/word/2010/wordml" xmlns:w15="http://schemas.microsoft.com/office/word/2012/wordml" xmlns:w16se="http://schemas.microsoft.com/office/word/2015/wordml/symex" xmlns:wpg="http://schemas.microsoft.com/office/word/2010/wordprocessingGroup" xmlns:wpi="http://schemas.microsoft.com/office/word/2010/wordprocessingInk" xmlns:wne="http://schemas.microsoft.com/office/word/2006/wordml" xmlns:wps="http://schemas.microsoft.com/office/word/2010/wordprocessingShape" mc:Ignorable="w14 w15 w16se wp14">
+  <w15:commentEx w15:paraId="5C90B91A" w15:done="0"/>
+</w15:commentsEx>
 </file>
 
 <file path=word/commentsIds.xml><?xml version="1.0" encoding="utf-8"?>
@@ -20457,7 +18294,6 @@
         <w:docPartUnique/>
       </w:docPartObj>
     </w:sdtPr>
-    <w:sdtEndPr/>
     <w:sdtContent>
       <w:p>
         <w:pPr>
@@ -23181,6 +21017,14 @@
     <w:abstractNumId w:val="15"/>
   </w:num>
 </w:numbering>
+</file>
+
+<file path=word/people.xml><?xml version="1.0" encoding="utf-8"?>
+<w15:people xmlns:wpc="http://schemas.microsoft.com/office/word/2010/wordprocessingCanvas" xmlns:cx="http://schemas.microsoft.com/office/drawing/2014/chartex" xmlns:cx1="http://schemas.microsoft.com/office/drawing/2015/9/8/chartex" xmlns:mc="http://schemas.openxmlformats.org/markup-compatibility/2006" xmlns:o="urn:schemas-microsoft-com:office:office" xmlns:r="http://schemas.openxmlformats.org/officeDocument/2006/relationships" xmlns:m="http://schemas.openxmlformats.org/officeDocument/2006/math" xmlns:v="urn:schemas-microsoft-com:vml" xmlns:wp14="http://schemas.microsoft.com/office/word/2010/wordprocessingDrawing" xmlns:wp="http://schemas.openxmlformats.org/drawingml/2006/wordprocessingDrawing" xmlns:w10="urn:schemas-microsoft-com:office:word" xmlns:w="http://schemas.openxmlformats.org/wordprocessingml/2006/main" xmlns:w14="http://schemas.microsoft.com/office/word/2010/wordml" xmlns:w15="http://schemas.microsoft.com/office/word/2012/wordml" xmlns:w16se="http://schemas.microsoft.com/office/word/2015/wordml/symex" xmlns:wpg="http://schemas.microsoft.com/office/word/2010/wordprocessingGroup" xmlns:wpi="http://schemas.microsoft.com/office/word/2010/wordprocessingInk" xmlns:wne="http://schemas.microsoft.com/office/word/2006/wordml" xmlns:wps="http://schemas.microsoft.com/office/word/2010/wordprocessingShape" mc:Ignorable="w14 w15 w16se wp14">
+  <w15:person w15:author="Steve Alberto Mena Navarro ">
+    <w15:presenceInfo w15:providerId="AD" w15:userId="S-1-5-21-52149503-2437406531-589060025-36266"/>
+  </w15:person>
+</w15:people>
 </file>
 
 <file path=word/styles.xml><?xml version="1.0" encoding="utf-8"?>
@@ -24476,7 +22320,7 @@
 </file>
 
 <file path=customXml/itemProps1.xml><?xml version="1.0" encoding="utf-8"?>
-<ds:datastoreItem xmlns:ds="http://schemas.openxmlformats.org/officeDocument/2006/customXml" ds:itemID="{FC88155B-BA32-4B43-96B5-55E7BF93C339}">
+<ds:datastoreItem xmlns:ds="http://schemas.openxmlformats.org/officeDocument/2006/customXml" ds:itemID="{A493E1CB-A2F4-4530-8E14-E44A2703E5E4}">
   <ds:schemaRefs>
     <ds:schemaRef ds:uri="http://schemas.openxmlformats.org/officeDocument/2006/bibliography"/>
   </ds:schemaRefs>

--- a/Steve_Mena Anteproyecto de graduación Final.docx
+++ b/Steve_Mena Anteproyecto de graduación Final.docx
@@ -102,59 +102,30 @@
           <w:bdr w:val="none" w:sz="0" w:space="0" w:color="auto" w:frame="1"/>
           <w:lang w:eastAsia="es-CR"/>
         </w:rPr>
-        <w:drawing>
-          <wp:inline distT="0" distB="0" distL="0" distR="0" wp14:anchorId="3CB97468" wp14:editId="36ECFF55">
-            <wp:extent cx="4019550" cy="818831"/>
-            <wp:effectExtent l="0" t="0" r="0" b="0"/>
-            <wp:docPr id="6" name="Imagen 6" descr="Resultado de imagen para tecnológico de costa rica logo"/>
-            <wp:cNvGraphicFramePr>
-              <a:graphicFrameLocks xmlns:a="http://schemas.openxmlformats.org/drawingml/2006/main" noChangeAspect="1"/>
-            </wp:cNvGraphicFramePr>
-            <a:graphic xmlns:a="http://schemas.openxmlformats.org/drawingml/2006/main">
-              <a:graphicData uri="http://schemas.openxmlformats.org/drawingml/2006/picture">
-                <pic:pic xmlns:pic="http://schemas.openxmlformats.org/drawingml/2006/picture">
-                  <pic:nvPicPr>
-                    <pic:cNvPr id="0" name="Picture 1" descr="Resultado de imagen para tecnológico de costa rica logo">
-                      <a:hlinkClick r:id="rId8" tgtFrame="&quot;_blank&quot;"/>
-                    </pic:cNvPr>
-                    <pic:cNvPicPr>
-                      <a:picLocks noChangeAspect="1" noChangeArrowheads="1"/>
-                    </pic:cNvPicPr>
-                  </pic:nvPicPr>
-                  <pic:blipFill rotWithShape="1">
-                    <a:blip r:embed="rId9">
-                      <a:extLst>
-                        <a:ext uri="{28A0092B-C50C-407E-A947-70E740481C1C}">
-                          <a14:useLocalDpi xmlns:a14="http://schemas.microsoft.com/office/drawing/2010/main" val="0"/>
-                        </a:ext>
-                      </a:extLst>
-                    </a:blip>
-                    <a:srcRect t="28455" b="32743"/>
-                    <a:stretch/>
-                  </pic:blipFill>
-                  <pic:spPr bwMode="auto">
-                    <a:xfrm>
-                      <a:off x="0" y="0"/>
-                      <a:ext cx="4061365" cy="827349"/>
-                    </a:xfrm>
-                    <a:prstGeom prst="rect">
-                      <a:avLst/>
-                    </a:prstGeom>
-                    <a:noFill/>
-                    <a:ln>
-                      <a:noFill/>
-                    </a:ln>
-                    <a:extLst>
-                      <a:ext uri="{53640926-AAD7-44D8-BBD7-CCE9431645EC}">
-                        <a14:shadowObscured xmlns:a14="http://schemas.microsoft.com/office/drawing/2010/main"/>
-                      </a:ext>
-                    </a:extLst>
-                  </pic:spPr>
-                </pic:pic>
-              </a:graphicData>
-            </a:graphic>
-          </wp:inline>
-        </w:drawing>
+        <w:pict w14:anchorId="6BE90F25">
+          <v:shapetype id="_x0000_t75" coordsize="21600,21600" o:spt="75" o:preferrelative="t" path="m@4@5l@4@11@9@11@9@5xe" filled="f" stroked="f">
+            <v:stroke joinstyle="miter"/>
+            <v:formulas>
+              <v:f eqn="if lineDrawn pixelLineWidth 0"/>
+              <v:f eqn="sum @0 1 0"/>
+              <v:f eqn="sum 0 0 @1"/>
+              <v:f eqn="prod @2 1 2"/>
+              <v:f eqn="prod @3 21600 pixelWidth"/>
+              <v:f eqn="prod @3 21600 pixelHeight"/>
+              <v:f eqn="sum @0 0 1"/>
+              <v:f eqn="prod @6 1 2"/>
+              <v:f eqn="prod @7 21600 pixelWidth"/>
+              <v:f eqn="sum @8 21600 0"/>
+              <v:f eqn="prod @7 21600 pixelHeight"/>
+              <v:f eqn="sum @10 21600 0"/>
+            </v:formulas>
+            <v:path o:extrusionok="f" gradientshapeok="t" o:connecttype="rect"/>
+            <o:lock v:ext="edit" aspectratio="t"/>
+          </v:shapetype>
+          <v:shape id="_x0000_i1026" type="#_x0000_t75" style="width:353.3pt;height:1in">
+            <v:imagedata r:id="rId8" o:title="logo-tec" croptop="19556f" cropbottom="20334f"/>
+          </v:shape>
+        </w:pict>
       </w:r>
     </w:p>
     <w:p>
@@ -2664,7 +2635,6 @@
           <w:szCs w:val="24"/>
         </w:rPr>
       </w:pPr>
-      <w:proofErr w:type="spellStart"/>
       <w:r>
         <w:rPr>
           <w:rFonts w:ascii="Arial" w:hAnsi="Arial" w:cs="Arial"/>
@@ -2683,7 +2653,6 @@
         </w:rPr>
         <w:t>d</w:t>
       </w:r>
-      <w:proofErr w:type="spellEnd"/>
       <w:r>
         <w:rPr>
           <w:rFonts w:ascii="Arial" w:hAnsi="Arial" w:cs="Arial"/>
@@ -3751,7 +3720,7 @@
                     <pic:cNvPicPr/>
                   </pic:nvPicPr>
                   <pic:blipFill>
-                    <a:blip r:embed="rId10"/>
+                    <a:blip r:embed="rId9"/>
                     <a:stretch>
                       <a:fillRect/>
                     </a:stretch>
@@ -4133,7 +4102,19 @@
         <w:rPr>
           <w:lang w:val="es-ES"/>
         </w:rPr>
-        <w:t xml:space="preserve">consulte por pereza. </w:t>
+        <w:t xml:space="preserve">consulte por </w:t>
+      </w:r>
+      <w:r>
+        <w:rPr>
+          <w:lang w:val="es-ES"/>
+        </w:rPr>
+        <w:t>negligencia</w:t>
+      </w:r>
+      <w:r>
+        <w:rPr>
+          <w:lang w:val="es-ES"/>
+        </w:rPr>
+        <w:t xml:space="preserve">. </w:t>
       </w:r>
       <w:r>
         <w:rPr>
@@ -5113,7 +5094,19 @@
         <w:rPr>
           <w:lang w:val="es-ES"/>
         </w:rPr>
-        <w:t>s eficientemente debido a que existen debilidades en los métodos de distribución e imprecisiones en la dosificación por parte de los vaqueros de las fincas.</w:t>
+        <w:t xml:space="preserve">s eficientemente debido a que existen debilidades en los métodos de distribución e imprecisiones en la dosificación por parte de los </w:t>
+      </w:r>
+      <w:r>
+        <w:rPr>
+          <w:lang w:val="es-ES"/>
+        </w:rPr>
+        <w:t>operarios</w:t>
+      </w:r>
+      <w:r>
+        <w:rPr>
+          <w:lang w:val="es-ES"/>
+        </w:rPr>
+        <w:t xml:space="preserve"> de las fincas.</w:t>
       </w:r>
     </w:p>
     <w:p>
@@ -6698,7 +6691,43 @@
           <w:sz w:val="24"/>
           <w:szCs w:val="24"/>
         </w:rPr>
-        <w:t xml:space="preserve"> El software tendrá un sistema de compruebe que el número ingresado existe en el archivo </w:t>
+        <w:t xml:space="preserve"> El software tendrá un sistema </w:t>
+      </w:r>
+      <w:r>
+        <w:rPr>
+          <w:rFonts w:ascii="Arial" w:hAnsi="Arial" w:cs="Arial"/>
+          <w:bCs/>
+          <w:sz w:val="24"/>
+          <w:szCs w:val="24"/>
+        </w:rPr>
+        <w:t xml:space="preserve">que </w:t>
+      </w:r>
+      <w:r>
+        <w:rPr>
+          <w:rFonts w:ascii="Arial" w:hAnsi="Arial" w:cs="Arial"/>
+          <w:bCs/>
+          <w:sz w:val="24"/>
+          <w:szCs w:val="24"/>
+        </w:rPr>
+        <w:t>verifique</w:t>
+      </w:r>
+      <w:r>
+        <w:rPr>
+          <w:rFonts w:ascii="Arial" w:hAnsi="Arial" w:cs="Arial"/>
+          <w:bCs/>
+          <w:sz w:val="24"/>
+          <w:szCs w:val="24"/>
+        </w:rPr>
+        <w:t xml:space="preserve"> si el</w:t>
+      </w:r>
+      <w:r>
+        <w:rPr>
+          <w:rFonts w:ascii="Arial" w:hAnsi="Arial" w:cs="Arial"/>
+          <w:bCs/>
+          <w:sz w:val="24"/>
+          <w:szCs w:val="24"/>
+        </w:rPr>
+        <w:t xml:space="preserve"> número ingresado existe en el archivo </w:t>
       </w:r>
       <w:r>
         <w:rPr>
@@ -6744,27 +6773,8 @@
         </w:rPr>
         <w:lastRenderedPageBreak/>
         <w:pict w14:anchorId="28873388">
-          <v:shapetype id="_x0000_t75" coordsize="21600,21600" o:spt="75" o:preferrelative="t" path="m@4@5l@4@11@9@11@9@5xe" filled="f" stroked="f">
-            <v:stroke joinstyle="miter"/>
-            <v:formulas>
-              <v:f eqn="if lineDrawn pixelLineWidth 0"/>
-              <v:f eqn="sum @0 1 0"/>
-              <v:f eqn="sum 0 0 @1"/>
-              <v:f eqn="prod @2 1 2"/>
-              <v:f eqn="prod @3 21600 pixelWidth"/>
-              <v:f eqn="prod @3 21600 pixelHeight"/>
-              <v:f eqn="sum @0 0 1"/>
-              <v:f eqn="prod @6 1 2"/>
-              <v:f eqn="prod @7 21600 pixelWidth"/>
-              <v:f eqn="sum @8 21600 0"/>
-              <v:f eqn="prod @7 21600 pixelHeight"/>
-              <v:f eqn="sum @10 21600 0"/>
-            </v:formulas>
-            <v:path o:extrusionok="f" gradientshapeok="t" o:connecttype="rect"/>
-            <o:lock v:ext="edit" aspectratio="t"/>
-          </v:shapetype>
-          <v:shape id="_x0000_i1031" type="#_x0000_t75" style="width:442.5pt;height:192.75pt">
-            <v:imagedata r:id="rId11" o:title="Diagrama Bloques PFG EMF"/>
+          <v:shape id="_x0000_i1025" type="#_x0000_t75" style="width:442.05pt;height:192.55pt">
+            <v:imagedata r:id="rId10" o:title="Diagrama Bloques PFG EMF"/>
           </v:shape>
         </w:pict>
       </w:r>
@@ -6779,7 +6789,6 @@
         <w:rPr>
           <w:rFonts w:ascii="Arial" w:hAnsi="Arial" w:cs="Arial"/>
           <w:bCs/>
-          <w:sz w:val="24"/>
           <w:szCs w:val="24"/>
         </w:rPr>
       </w:pPr>
@@ -6788,26 +6797,14 @@
           <w:rFonts w:ascii="Arial" w:hAnsi="Arial" w:cs="Arial"/>
           <w:b/>
           <w:bCs/>
-          <w:sz w:val="24"/>
-          <w:szCs w:val="24"/>
-        </w:rPr>
-        <w:t>Figura 2</w:t>
-      </w:r>
-      <w:r>
-        <w:rPr>
-          <w:rFonts w:ascii="Arial" w:hAnsi="Arial" w:cs="Arial"/>
-          <w:b/>
-          <w:bCs/>
-          <w:sz w:val="24"/>
-          <w:szCs w:val="24"/>
-        </w:rPr>
-        <w:t xml:space="preserve">. </w:t>
-      </w:r>
-      <w:r>
-        <w:rPr>
-          <w:rFonts w:ascii="Arial" w:hAnsi="Arial" w:cs="Arial"/>
-          <w:bCs/>
-          <w:sz w:val="24"/>
+          <w:szCs w:val="24"/>
+        </w:rPr>
+        <w:t xml:space="preserve">Figura 2. </w:t>
+      </w:r>
+      <w:r>
+        <w:rPr>
+          <w:rFonts w:ascii="Arial" w:hAnsi="Arial" w:cs="Arial"/>
+          <w:bCs/>
           <w:szCs w:val="24"/>
         </w:rPr>
         <w:t>Diagrama de bloques del proyecto</w:t>
@@ -6876,6 +6873,8 @@
         </w:rPr>
         <w:br w:type="page"/>
       </w:r>
+      <w:bookmarkStart w:id="15" w:name="_GoBack"/>
+      <w:bookmarkEnd w:id="15"/>
     </w:p>
     <w:p>
       <w:pPr>
@@ -6885,8 +6884,8 @@
           <w:color w:val="auto"/>
         </w:rPr>
       </w:pPr>
-      <w:bookmarkStart w:id="15" w:name="_Toc432944438"/>
-      <w:bookmarkStart w:id="16" w:name="_Toc517767890"/>
+      <w:bookmarkStart w:id="16" w:name="_Toc432944438"/>
+      <w:bookmarkStart w:id="17" w:name="_Toc517767890"/>
       <w:r>
         <w:rPr>
           <w:rFonts w:ascii="Arial" w:hAnsi="Arial" w:cs="Arial"/>
@@ -6895,8 +6894,8 @@
         <w:lastRenderedPageBreak/>
         <w:t>Objetivo General</w:t>
       </w:r>
-      <w:bookmarkEnd w:id="15"/>
       <w:bookmarkEnd w:id="16"/>
+      <w:bookmarkEnd w:id="17"/>
     </w:p>
     <w:p>
       <w:pPr>
@@ -7163,8 +7162,8 @@
           <w:color w:val="auto"/>
         </w:rPr>
       </w:pPr>
-      <w:bookmarkStart w:id="17" w:name="_Toc432944439"/>
-      <w:bookmarkStart w:id="18" w:name="_Toc517767891"/>
+      <w:bookmarkStart w:id="18" w:name="_Toc432944439"/>
+      <w:bookmarkStart w:id="19" w:name="_Toc517767891"/>
       <w:r>
         <w:rPr>
           <w:rFonts w:ascii="Arial" w:hAnsi="Arial" w:cs="Arial"/>
@@ -7172,8 +7171,8 @@
         </w:rPr>
         <w:t>Objetivos Específicos</w:t>
       </w:r>
-      <w:bookmarkEnd w:id="17"/>
       <w:bookmarkEnd w:id="18"/>
+      <w:bookmarkEnd w:id="19"/>
     </w:p>
     <w:p>
       <w:pPr>
@@ -7287,7 +7286,25 @@
           <w:sz w:val="24"/>
           <w:szCs w:val="24"/>
         </w:rPr>
-        <w:t xml:space="preserve">La incertidumbre de las medidas de masa deben ser estrictamente menores que las precisiones de la tabla 1 en </w:t>
+        <w:t xml:space="preserve">La incertidumbre de las medidas de masa deben ser estrictamente menores que las precisiones </w:t>
+      </w:r>
+      <w:r>
+        <w:rPr>
+          <w:rFonts w:ascii="Arial" w:hAnsi="Arial" w:cs="Arial"/>
+          <w:bCs/>
+          <w:sz w:val="24"/>
+          <w:szCs w:val="24"/>
+        </w:rPr>
+        <w:t>indicadas en la</w:t>
+      </w:r>
+      <w:r>
+        <w:rPr>
+          <w:rFonts w:ascii="Arial" w:hAnsi="Arial" w:cs="Arial"/>
+          <w:bCs/>
+          <w:sz w:val="24"/>
+          <w:szCs w:val="24"/>
+        </w:rPr>
+        <w:t xml:space="preserve"> tabla 1 en </w:t>
       </w:r>
       <w:r>
         <w:rPr>
@@ -7460,7 +7477,61 @@
           <w:sz w:val="24"/>
           <w:szCs w:val="24"/>
         </w:rPr>
-        <w:t xml:space="preserve">la materia prima </w:t>
+        <w:t>la</w:t>
+      </w:r>
+      <w:r>
+        <w:rPr>
+          <w:rFonts w:ascii="Arial" w:hAnsi="Arial" w:cs="Arial"/>
+          <w:bCs/>
+          <w:sz w:val="24"/>
+          <w:szCs w:val="24"/>
+        </w:rPr>
+        <w:t>s</w:t>
+      </w:r>
+      <w:r>
+        <w:rPr>
+          <w:rFonts w:ascii="Arial" w:hAnsi="Arial" w:cs="Arial"/>
+          <w:bCs/>
+          <w:sz w:val="24"/>
+          <w:szCs w:val="24"/>
+        </w:rPr>
+        <w:t xml:space="preserve"> materia</w:t>
+      </w:r>
+      <w:r>
+        <w:rPr>
+          <w:rFonts w:ascii="Arial" w:hAnsi="Arial" w:cs="Arial"/>
+          <w:bCs/>
+          <w:sz w:val="24"/>
+          <w:szCs w:val="24"/>
+        </w:rPr>
+        <w:t>s</w:t>
+      </w:r>
+      <w:r>
+        <w:rPr>
+          <w:rFonts w:ascii="Arial" w:hAnsi="Arial" w:cs="Arial"/>
+          <w:bCs/>
+          <w:sz w:val="24"/>
+          <w:szCs w:val="24"/>
+        </w:rPr>
+        <w:t xml:space="preserve"> prima</w:t>
+      </w:r>
+      <w:r>
+        <w:rPr>
+          <w:rFonts w:ascii="Arial" w:hAnsi="Arial" w:cs="Arial"/>
+          <w:bCs/>
+          <w:sz w:val="24"/>
+          <w:szCs w:val="24"/>
+        </w:rPr>
+        <w:t>s</w:t>
+      </w:r>
+      <w:r>
+        <w:rPr>
+          <w:rFonts w:ascii="Arial" w:hAnsi="Arial" w:cs="Arial"/>
+          <w:bCs/>
+          <w:sz w:val="24"/>
+          <w:szCs w:val="24"/>
+        </w:rPr>
+        <w:t xml:space="preserve"> </w:t>
       </w:r>
       <w:r>
         <w:rPr>
@@ -7569,25 +7640,25 @@
           <w:sz w:val="24"/>
           <w:szCs w:val="24"/>
         </w:rPr>
-        <w:t xml:space="preserve">Los actuadores ante entradas </w:t>
-      </w:r>
-      <w:r>
-        <w:rPr>
-          <w:rFonts w:ascii="Arial" w:hAnsi="Arial" w:cs="Arial"/>
-          <w:bCs/>
-          <w:sz w:val="24"/>
-          <w:szCs w:val="24"/>
-        </w:rPr>
-        <w:t>esc</w:t>
-      </w:r>
-      <w:r>
-        <w:rPr>
-          <w:rFonts w:ascii="Arial" w:hAnsi="Arial" w:cs="Arial"/>
-          <w:bCs/>
-          <w:sz w:val="24"/>
-          <w:szCs w:val="24"/>
-        </w:rPr>
-        <w:t>alón activadas manualmente deberán</w:t>
+        <w:t xml:space="preserve">Los actuadores </w:t>
+      </w:r>
+      <w:r>
+        <w:rPr>
+          <w:rFonts w:ascii="Arial" w:hAnsi="Arial" w:cs="Arial"/>
+          <w:bCs/>
+          <w:sz w:val="24"/>
+          <w:szCs w:val="24"/>
+        </w:rPr>
+        <w:t>activados</w:t>
+      </w:r>
+      <w:r>
+        <w:rPr>
+          <w:rFonts w:ascii="Arial" w:hAnsi="Arial" w:cs="Arial"/>
+          <w:bCs/>
+          <w:sz w:val="24"/>
+          <w:szCs w:val="24"/>
+        </w:rPr>
+        <w:t xml:space="preserve"> manualmente deberán</w:t>
       </w:r>
       <w:r>
         <w:rPr>
@@ -7849,43 +7920,25 @@
           <w:sz w:val="24"/>
           <w:szCs w:val="24"/>
         </w:rPr>
-        <w:t xml:space="preserve">se </w:t>
-      </w:r>
-      <w:r>
-        <w:rPr>
-          <w:rFonts w:ascii="Arial" w:hAnsi="Arial" w:cs="Arial"/>
-          <w:bCs/>
-          <w:sz w:val="24"/>
-          <w:szCs w:val="24"/>
-        </w:rPr>
-        <w:t>deberá</w:t>
-      </w:r>
-      <w:r>
-        <w:rPr>
-          <w:rFonts w:ascii="Arial" w:hAnsi="Arial" w:cs="Arial"/>
-          <w:bCs/>
-          <w:sz w:val="24"/>
-          <w:szCs w:val="24"/>
-        </w:rPr>
-        <w:t>n</w:t>
-      </w:r>
-      <w:r>
-        <w:rPr>
-          <w:rFonts w:ascii="Arial" w:hAnsi="Arial" w:cs="Arial"/>
-          <w:bCs/>
-          <w:sz w:val="24"/>
-          <w:szCs w:val="24"/>
-        </w:rPr>
-        <w:t xml:space="preserve"> </w:t>
-      </w:r>
-      <w:r>
-        <w:rPr>
-          <w:rFonts w:ascii="Arial" w:hAnsi="Arial" w:cs="Arial"/>
-          <w:bCs/>
-          <w:sz w:val="24"/>
-          <w:szCs w:val="24"/>
-        </w:rPr>
-        <w:t>accionar los actuadores en la secuencia requerida</w:t>
+        <w:t xml:space="preserve">los actuadores </w:t>
+      </w:r>
+      <w:r>
+        <w:rPr>
+          <w:rFonts w:ascii="Arial" w:hAnsi="Arial" w:cs="Arial"/>
+          <w:bCs/>
+          <w:sz w:val="24"/>
+          <w:szCs w:val="24"/>
+        </w:rPr>
+        <w:t xml:space="preserve">deberán ser activados </w:t>
+      </w:r>
+      <w:r>
+        <w:rPr>
+          <w:rFonts w:ascii="Arial" w:hAnsi="Arial" w:cs="Arial"/>
+          <w:bCs/>
+          <w:sz w:val="24"/>
+          <w:szCs w:val="24"/>
+        </w:rPr>
+        <w:t>en la secuencia requerida</w:t>
       </w:r>
       <w:r>
         <w:rPr>
@@ -8067,8 +8120,8 @@
           <w:color w:val="auto"/>
         </w:rPr>
       </w:pPr>
-      <w:bookmarkStart w:id="19" w:name="_Toc432944440"/>
-      <w:bookmarkStart w:id="20" w:name="_Toc517767892"/>
+      <w:bookmarkStart w:id="20" w:name="_Toc432944440"/>
+      <w:bookmarkStart w:id="21" w:name="_Toc517767892"/>
       <w:r>
         <w:rPr>
           <w:rFonts w:ascii="Arial" w:hAnsi="Arial" w:cs="Arial"/>
@@ -8077,8 +8130,8 @@
         <w:lastRenderedPageBreak/>
         <w:t>Procedimientos para la ejecución del proyecto</w:t>
       </w:r>
-      <w:bookmarkEnd w:id="19"/>
       <w:bookmarkEnd w:id="20"/>
+      <w:bookmarkEnd w:id="21"/>
     </w:p>
     <w:p>
       <w:pPr>
@@ -8359,6 +8412,16 @@
           <w:sz w:val="24"/>
           <w:szCs w:val="24"/>
         </w:rPr>
+        <w:t xml:space="preserve">Ing. </w:t>
+      </w:r>
+      <w:r>
+        <w:rPr>
+          <w:rFonts w:ascii="Arial" w:hAnsi="Arial" w:cs="Arial"/>
+          <w:bCs/>
+          <w:i/>
+          <w:sz w:val="24"/>
+          <w:szCs w:val="24"/>
+        </w:rPr>
         <w:t>Miguel Ángel León Soler.</w:t>
       </w:r>
     </w:p>
@@ -8478,45 +8541,25 @@
           <w:sz w:val="24"/>
           <w:szCs w:val="24"/>
         </w:rPr>
-        <w:t>Hojas de datos de los componentes electrónicos.</w:t>
-      </w:r>
-    </w:p>
-    <w:p>
-      <w:pPr>
-        <w:pStyle w:val="Prrafodelista"/>
-        <w:numPr>
-          <w:ilvl w:val="0"/>
-          <w:numId w:val="11"/>
-        </w:numPr>
-        <w:autoSpaceDE w:val="0"/>
-        <w:autoSpaceDN w:val="0"/>
-        <w:adjustRightInd w:val="0"/>
-        <w:spacing w:after="0" w:line="360" w:lineRule="auto"/>
-        <w:jc w:val="both"/>
-        <w:rPr>
-          <w:rFonts w:ascii="Arial" w:hAnsi="Arial" w:cs="Arial"/>
-          <w:bCs/>
-          <w:sz w:val="24"/>
-          <w:szCs w:val="24"/>
-        </w:rPr>
-      </w:pPr>
-      <w:r>
-        <w:rPr>
-          <w:rFonts w:ascii="Arial" w:hAnsi="Arial" w:cs="Arial"/>
-          <w:bCs/>
-          <w:sz w:val="24"/>
-          <w:szCs w:val="24"/>
-        </w:rPr>
-        <w:t>Hojas de datos de los sensores</w:t>
-      </w:r>
-      <w:r>
-        <w:rPr>
-          <w:rFonts w:ascii="Arial" w:hAnsi="Arial" w:cs="Arial"/>
-          <w:bCs/>
-          <w:sz w:val="24"/>
-          <w:szCs w:val="24"/>
-        </w:rPr>
-        <w:t xml:space="preserve">. </w:t>
+        <w:t xml:space="preserve">Hojas de datos de los </w:t>
+      </w:r>
+      <w:r>
+        <w:rPr>
+          <w:rFonts w:ascii="Arial" w:hAnsi="Arial" w:cs="Arial"/>
+          <w:bCs/>
+          <w:sz w:val="24"/>
+          <w:szCs w:val="24"/>
+        </w:rPr>
+        <w:t xml:space="preserve">sensores y </w:t>
+      </w:r>
+      <w:r>
+        <w:rPr>
+          <w:rFonts w:ascii="Arial" w:hAnsi="Arial" w:cs="Arial"/>
+          <w:bCs/>
+          <w:sz w:val="24"/>
+          <w:szCs w:val="24"/>
+        </w:rPr>
+        <w:t>componentes electrónicos.</w:t>
       </w:r>
     </w:p>
     <w:p>
@@ -8645,7 +8688,25 @@
           <w:sz w:val="24"/>
           <w:szCs w:val="24"/>
         </w:rPr>
-        <w:t>Documentos sobre el proceso de nutrición para ganado lechero.</w:t>
+        <w:t>Documentos sob</w:t>
+      </w:r>
+      <w:r>
+        <w:rPr>
+          <w:rFonts w:ascii="Arial" w:hAnsi="Arial" w:cs="Arial"/>
+          <w:bCs/>
+          <w:sz w:val="24"/>
+          <w:szCs w:val="24"/>
+        </w:rPr>
+        <w:t xml:space="preserve">re el proceso de nutrición del </w:t>
+      </w:r>
+      <w:r>
+        <w:rPr>
+          <w:rFonts w:ascii="Arial" w:hAnsi="Arial" w:cs="Arial"/>
+          <w:bCs/>
+          <w:sz w:val="24"/>
+          <w:szCs w:val="24"/>
+        </w:rPr>
+        <w:t>ganado lechero.</w:t>
       </w:r>
     </w:p>
     <w:p>
@@ -8783,15 +8844,6 @@
           <w:sz w:val="24"/>
           <w:szCs w:val="24"/>
         </w:rPr>
-        <w:t xml:space="preserve">Este se </w:t>
-      </w:r>
-      <w:r>
-        <w:rPr>
-          <w:rFonts w:ascii="Arial" w:hAnsi="Arial" w:cs="Arial"/>
-          <w:bCs/>
-          <w:sz w:val="24"/>
-          <w:szCs w:val="24"/>
-        </w:rPr>
         <w:t>P</w:t>
       </w:r>
       <w:r>
@@ -8819,16 +8871,7 @@
           <w:sz w:val="24"/>
           <w:szCs w:val="24"/>
         </w:rPr>
-        <w:t xml:space="preserve">tres </w:t>
-      </w:r>
-      <w:r>
-        <w:rPr>
-          <w:rFonts w:ascii="Arial" w:hAnsi="Arial" w:cs="Arial"/>
-          <w:bCs/>
-          <w:sz w:val="24"/>
-          <w:szCs w:val="24"/>
-        </w:rPr>
-        <w:t xml:space="preserve">candidatos de los cuales </w:t>
+        <w:t xml:space="preserve">candidatos los cuales </w:t>
       </w:r>
       <w:r>
         <w:rPr>
@@ -8855,7 +8898,26 @@
           <w:sz w:val="24"/>
           <w:szCs w:val="24"/>
         </w:rPr>
-        <w:t>el diseño de cada elemento.</w:t>
+        <w:t xml:space="preserve">el diseño de cada </w:t>
+      </w:r>
+      <w:r>
+        <w:rPr>
+          <w:rFonts w:ascii="Arial" w:hAnsi="Arial" w:cs="Arial"/>
+          <w:bCs/>
+          <w:sz w:val="24"/>
+          <w:szCs w:val="24"/>
+        </w:rPr>
+        <w:t xml:space="preserve">elemento para luego proceder con </w:t>
+      </w:r>
+      <w:r>
+        <w:rPr>
+          <w:rFonts w:ascii="Arial" w:hAnsi="Arial" w:cs="Arial"/>
+          <w:bCs/>
+          <w:sz w:val="24"/>
+          <w:szCs w:val="24"/>
+        </w:rPr>
+        <w:lastRenderedPageBreak/>
+        <w:t>la verificación del diseño mediante herramientas de software. Finalmente se construirá el diseño y se verificará su funcionamiento.</w:t>
       </w:r>
     </w:p>
     <w:p>
@@ -8880,7 +8942,6 @@
           <w:sz w:val="24"/>
           <w:szCs w:val="24"/>
         </w:rPr>
-        <w:lastRenderedPageBreak/>
         <w:t>Para el transporte de las masas</w:t>
       </w:r>
       <w:r>
@@ -8927,6 +8988,15 @@
           <w:szCs w:val="24"/>
         </w:rPr>
         <w:t xml:space="preserve">de los elementos y la selección de los sensores y actuadores de acuerdo con las especificaciones requeridas. </w:t>
+      </w:r>
+      <w:r>
+        <w:rPr>
+          <w:rFonts w:ascii="Arial" w:hAnsi="Arial" w:cs="Arial"/>
+          <w:bCs/>
+          <w:sz w:val="24"/>
+          <w:szCs w:val="24"/>
+        </w:rPr>
+        <w:t>Al final se manufacturará el diseño y se verificará su funcionamiento.</w:t>
       </w:r>
     </w:p>
     <w:p>
@@ -9014,7 +9084,7 @@
           <w:sz w:val="24"/>
           <w:szCs w:val="24"/>
         </w:rPr>
-        <w:t xml:space="preserve">Finalizado esto se diseñarán e implementarán los circuitos electrónicos que permitan la comunicación de los sensores y actuadores con el controlador central, luego </w:t>
+        <w:t xml:space="preserve">Completado </w:t>
       </w:r>
       <w:r>
         <w:rPr>
@@ -9024,6 +9094,16 @@
           <w:sz w:val="24"/>
           <w:szCs w:val="24"/>
         </w:rPr>
+        <w:t xml:space="preserve">esto se diseñarán e implementarán los circuitos electrónicos que permitan la comunicación de los sensores y actuadores con el controlador central, luego </w:t>
+      </w:r>
+      <w:r>
+        <w:rPr>
+          <w:rFonts w:ascii="Arial" w:hAnsi="Arial" w:cs="Arial"/>
+          <w:bCs/>
+          <w:color w:val="000000" w:themeColor="text1"/>
+          <w:sz w:val="24"/>
+          <w:szCs w:val="24"/>
+        </w:rPr>
         <w:t xml:space="preserve">serán diseñados y construidos </w:t>
       </w:r>
       <w:r>
@@ -9044,7 +9124,27 @@
           <w:sz w:val="24"/>
           <w:szCs w:val="24"/>
         </w:rPr>
-        <w:t>s circuitos impresos necesarios.</w:t>
+        <w:t xml:space="preserve">s circuitos impresos </w:t>
+      </w:r>
+      <w:r>
+        <w:rPr>
+          <w:rFonts w:ascii="Arial" w:hAnsi="Arial" w:cs="Arial"/>
+          <w:bCs/>
+          <w:color w:val="000000" w:themeColor="text1"/>
+          <w:sz w:val="24"/>
+          <w:szCs w:val="24"/>
+        </w:rPr>
+        <w:t>necesarios, así como las cajas de protección contra los elementos externos</w:t>
+      </w:r>
+      <w:r>
+        <w:rPr>
+          <w:rFonts w:ascii="Arial" w:hAnsi="Arial" w:cs="Arial"/>
+          <w:bCs/>
+          <w:color w:val="000000" w:themeColor="text1"/>
+          <w:sz w:val="24"/>
+          <w:szCs w:val="24"/>
+        </w:rPr>
+        <w:t>.</w:t>
       </w:r>
       <w:r>
         <w:rPr>
@@ -9270,8 +9370,8 @@
           <w:color w:val="auto"/>
         </w:rPr>
       </w:pPr>
-      <w:bookmarkStart w:id="21" w:name="_Toc432944441"/>
-      <w:bookmarkStart w:id="22" w:name="_Toc517767893"/>
+      <w:bookmarkStart w:id="22" w:name="_Toc432944441"/>
+      <w:bookmarkStart w:id="23" w:name="_Toc517767893"/>
       <w:r>
         <w:rPr>
           <w:rFonts w:ascii="Arial" w:hAnsi="Arial" w:cs="Arial"/>
@@ -9280,8 +9380,8 @@
         <w:lastRenderedPageBreak/>
         <w:t>Cronograma</w:t>
       </w:r>
-      <w:bookmarkEnd w:id="21"/>
       <w:bookmarkEnd w:id="22"/>
+      <w:bookmarkEnd w:id="23"/>
     </w:p>
     <w:p>
       <w:pPr>
@@ -9293,8 +9393,8 @@
           <w:color w:val="auto"/>
         </w:rPr>
       </w:pPr>
-      <w:bookmarkStart w:id="23" w:name="_Toc432944442"/>
-      <w:bookmarkStart w:id="24" w:name="_Toc517767894"/>
+      <w:bookmarkStart w:id="24" w:name="_Toc432944442"/>
+      <w:bookmarkStart w:id="25" w:name="_Toc517767894"/>
       <w:r>
         <w:rPr>
           <w:rFonts w:ascii="Arial" w:hAnsi="Arial" w:cs="Arial"/>
@@ -9304,8 +9404,8 @@
         </w:rPr>
         <w:t>Lista de actividades</w:t>
       </w:r>
-      <w:bookmarkEnd w:id="23"/>
       <w:bookmarkEnd w:id="24"/>
+      <w:bookmarkEnd w:id="25"/>
     </w:p>
     <w:p>
       <w:pPr>
@@ -10154,7 +10254,49 @@
                 <w:rFonts w:ascii="Arial" w:hAnsi="Arial" w:cs="Arial"/>
                 <w:lang w:eastAsia="es-ES"/>
               </w:rPr>
-              <w:t>Diseñar el sistema encargado de transportar la materia prima desde los contenedores hasta unos recipientes.</w:t>
+              <w:t>Diseñar el sistema encargado de transportar la</w:t>
+            </w:r>
+            <w:r>
+              <w:rPr>
+                <w:rFonts w:ascii="Arial" w:hAnsi="Arial" w:cs="Arial"/>
+                <w:lang w:eastAsia="es-ES"/>
+              </w:rPr>
+              <w:t>s</w:t>
+            </w:r>
+            <w:r>
+              <w:rPr>
+                <w:rFonts w:ascii="Arial" w:hAnsi="Arial" w:cs="Arial"/>
+                <w:lang w:eastAsia="es-ES"/>
+              </w:rPr>
+              <w:t xml:space="preserve"> materia</w:t>
+            </w:r>
+            <w:r>
+              <w:rPr>
+                <w:rFonts w:ascii="Arial" w:hAnsi="Arial" w:cs="Arial"/>
+                <w:lang w:eastAsia="es-ES"/>
+              </w:rPr>
+              <w:t>s</w:t>
+            </w:r>
+            <w:r>
+              <w:rPr>
+                <w:rFonts w:ascii="Arial" w:hAnsi="Arial" w:cs="Arial"/>
+                <w:lang w:eastAsia="es-ES"/>
+              </w:rPr>
+              <w:t xml:space="preserve"> prima</w:t>
+            </w:r>
+            <w:r>
+              <w:rPr>
+                <w:rFonts w:ascii="Arial" w:hAnsi="Arial" w:cs="Arial"/>
+                <w:lang w:eastAsia="es-ES"/>
+              </w:rPr>
+              <w:t>s</w:t>
+            </w:r>
+            <w:r>
+              <w:rPr>
+                <w:rFonts w:ascii="Arial" w:hAnsi="Arial" w:cs="Arial"/>
+                <w:lang w:eastAsia="es-ES"/>
+              </w:rPr>
+              <w:t xml:space="preserve"> desde los contenedores hasta unos recipientes.</w:t>
             </w:r>
           </w:p>
         </w:tc>
@@ -11071,28 +11213,7 @@
                 <w:rFonts w:ascii="Arial" w:hAnsi="Arial" w:cs="Arial"/>
                 <w:lang w:eastAsia="es-ES"/>
               </w:rPr>
-              <w:t xml:space="preserve">. </w:t>
-            </w:r>
-            <w:r>
-              <w:rPr>
-                <w:rFonts w:ascii="Arial" w:hAnsi="Arial" w:cs="Arial"/>
-                <w:lang w:eastAsia="es-ES"/>
-              </w:rPr>
-              <w:t>Generar el código para la comunicación entre los sensores</w:t>
-            </w:r>
-            <w:r>
-              <w:rPr>
-                <w:rFonts w:ascii="Arial" w:hAnsi="Arial" w:cs="Arial"/>
-                <w:lang w:eastAsia="es-ES"/>
-              </w:rPr>
-              <w:t>, actuadores</w:t>
-            </w:r>
-            <w:r>
-              <w:rPr>
-                <w:rFonts w:ascii="Arial" w:hAnsi="Arial" w:cs="Arial"/>
-                <w:lang w:eastAsia="es-ES"/>
-              </w:rPr>
-              <w:t xml:space="preserve"> y el controlador.</w:t>
+              <w:t>. Generar el código para la comunicación entre los sensores, actuadores y el controlador.</w:t>
             </w:r>
           </w:p>
         </w:tc>
@@ -11593,8 +11714,8 @@
           <w:color w:val="auto"/>
         </w:rPr>
       </w:pPr>
-      <w:bookmarkStart w:id="25" w:name="_Toc432944443"/>
-      <w:bookmarkStart w:id="26" w:name="_Toc517767895"/>
+      <w:bookmarkStart w:id="26" w:name="_Toc432944443"/>
+      <w:bookmarkStart w:id="27" w:name="_Toc517767895"/>
       <w:r>
         <w:rPr>
           <w:rFonts w:ascii="Arial" w:hAnsi="Arial" w:cs="Arial"/>
@@ -11604,8 +11725,8 @@
         </w:rPr>
         <w:t>Diagrama de Gantt</w:t>
       </w:r>
-      <w:bookmarkEnd w:id="25"/>
       <w:bookmarkEnd w:id="26"/>
+      <w:bookmarkEnd w:id="27"/>
     </w:p>
     <w:p>
       <w:pPr>
@@ -11729,7 +11850,7 @@
                     </pic:cNvPicPr>
                   </pic:nvPicPr>
                   <pic:blipFill>
-                    <a:blip r:embed="rId12" cstate="print">
+                    <a:blip r:embed="rId11" cstate="print">
                       <a:extLst>
                         <a:ext uri="{28A0092B-C50C-407E-A947-70E740481C1C}">
                           <a14:useLocalDpi xmlns:a14="http://schemas.microsoft.com/office/drawing/2010/main" val="0"/>
@@ -11873,7 +11994,7 @@
           <w:szCs w:val="28"/>
         </w:rPr>
       </w:pPr>
-      <w:bookmarkStart w:id="27" w:name="_Toc432944444"/>
+      <w:bookmarkStart w:id="28" w:name="_Toc432944444"/>
       <w:r>
         <w:rPr>
           <w:rFonts w:ascii="Arial" w:hAnsi="Arial" w:cs="Arial"/>
@@ -11889,7 +12010,7 @@
           <w:color w:val="auto"/>
         </w:rPr>
       </w:pPr>
-      <w:bookmarkStart w:id="28" w:name="_Toc517767896"/>
+      <w:bookmarkStart w:id="29" w:name="_Toc517767896"/>
       <w:r>
         <w:rPr>
           <w:rFonts w:ascii="Arial" w:hAnsi="Arial" w:cs="Arial"/>
@@ -11898,8 +12019,8 @@
         <w:lastRenderedPageBreak/>
         <w:t>Uso de recursos</w:t>
       </w:r>
-      <w:bookmarkEnd w:id="27"/>
       <w:bookmarkEnd w:id="28"/>
+      <w:bookmarkEnd w:id="29"/>
     </w:p>
     <w:p>
       <w:pPr>
@@ -12021,42 +12142,16 @@
           <w:sz w:val="24"/>
           <w:szCs w:val="24"/>
         </w:rPr>
-        <w:t xml:space="preserve">Miguel Ángel León </w:t>
-      </w:r>
-      <w:commentRangeStart w:id="29"/>
-      <w:r>
-        <w:rPr>
-          <w:rFonts w:ascii="Arial" w:hAnsi="Arial" w:cs="Arial"/>
-          <w:bCs/>
-          <w:sz w:val="24"/>
-          <w:szCs w:val="24"/>
-        </w:rPr>
-        <w:t>Soler</w:t>
-      </w:r>
-      <w:commentRangeEnd w:id="29"/>
-      <w:r>
-        <w:rPr>
-          <w:rFonts w:ascii="Arial" w:hAnsi="Arial" w:cs="Arial"/>
-          <w:bCs/>
-          <w:sz w:val="24"/>
-          <w:szCs w:val="24"/>
-        </w:rPr>
-        <w:t xml:space="preserve">, </w:t>
-      </w:r>
-      <w:r>
-        <w:rPr>
-          <w:rStyle w:val="Refdecomentario"/>
-        </w:rPr>
-        <w:commentReference w:id="29"/>
-      </w:r>
-      <w:r>
-        <w:rPr>
-          <w:rFonts w:ascii="Arial" w:hAnsi="Arial" w:cs="Arial"/>
-          <w:bCs/>
-          <w:sz w:val="24"/>
-          <w:szCs w:val="24"/>
-        </w:rPr>
-        <w:t>quien aportará conocimiento del área mecánica y eléctrica.</w:t>
+        <w:t>Miguel Ángel León Soler</w:t>
+      </w:r>
+      <w:r>
+        <w:rPr>
+          <w:rFonts w:ascii="Arial" w:hAnsi="Arial" w:cs="Arial"/>
+          <w:bCs/>
+          <w:sz w:val="24"/>
+          <w:szCs w:val="24"/>
+        </w:rPr>
+        <w:t>, quien aportará conocimiento del área mecánica y eléctrica.</w:t>
       </w:r>
     </w:p>
     <w:p>
@@ -12979,23 +13074,7 @@
                 <w:bCs/>
                 <w:szCs w:val="24"/>
               </w:rPr>
-              <w:t>28</w:t>
-            </w:r>
-            <w:r>
-              <w:rPr>
-                <w:rFonts w:ascii="Arial" w:hAnsi="Arial" w:cs="Arial"/>
-                <w:bCs/>
-                <w:szCs w:val="24"/>
-              </w:rPr>
-              <w:t>.</w:t>
-            </w:r>
-            <w:r>
-              <w:rPr>
-                <w:rFonts w:ascii="Arial" w:hAnsi="Arial" w:cs="Arial"/>
-                <w:bCs/>
-                <w:szCs w:val="24"/>
-              </w:rPr>
-              <w:t>215</w:t>
+              <w:t>30.000</w:t>
             </w:r>
           </w:p>
         </w:tc>
@@ -13037,23 +13116,7 @@
                 <w:bCs/>
                 <w:szCs w:val="24"/>
               </w:rPr>
-              <w:t>112</w:t>
-            </w:r>
-            <w:r>
-              <w:rPr>
-                <w:rFonts w:ascii="Arial" w:hAnsi="Arial" w:cs="Arial"/>
-                <w:bCs/>
-                <w:szCs w:val="24"/>
-              </w:rPr>
-              <w:t>.</w:t>
-            </w:r>
-            <w:r>
-              <w:rPr>
-                <w:rFonts w:ascii="Arial" w:hAnsi="Arial" w:cs="Arial"/>
-                <w:bCs/>
-                <w:szCs w:val="24"/>
-              </w:rPr>
-              <w:t>860</w:t>
+              <w:t>120.000</w:t>
             </w:r>
           </w:p>
         </w:tc>
@@ -13217,7 +13280,7 @@
                 <w:bCs/>
                 <w:szCs w:val="24"/>
               </w:rPr>
-              <w:t>9.998</w:t>
+              <w:t>10.000</w:t>
             </w:r>
           </w:p>
         </w:tc>
@@ -13259,7 +13322,7 @@
                 <w:bCs/>
                 <w:szCs w:val="24"/>
               </w:rPr>
-              <w:t>39.991</w:t>
+              <w:t>40.000</w:t>
             </w:r>
           </w:p>
         </w:tc>
@@ -13420,7 +13483,7 @@
                 <w:bCs/>
                 <w:szCs w:val="24"/>
               </w:rPr>
-              <w:t>9.998</w:t>
+              <w:t>10.000</w:t>
             </w:r>
           </w:p>
         </w:tc>
@@ -13461,7 +13524,7 @@
                 <w:bCs/>
                 <w:szCs w:val="24"/>
               </w:rPr>
-              <w:t>39.991</w:t>
+              <w:t>40.000</w:t>
             </w:r>
           </w:p>
         </w:tc>
@@ -13625,7 +13688,7 @@
                 <w:bCs/>
                 <w:szCs w:val="24"/>
               </w:rPr>
-              <w:t>6.242</w:t>
+              <w:t>6.300</w:t>
             </w:r>
           </w:p>
         </w:tc>
@@ -13667,7 +13730,7 @@
                 <w:bCs/>
                 <w:szCs w:val="24"/>
               </w:rPr>
-              <w:t>74.898</w:t>
+              <w:t>75.600</w:t>
             </w:r>
           </w:p>
         </w:tc>
@@ -13790,8 +13853,6 @@
               </w:rPr>
               <w:t>3</w:t>
             </w:r>
-            <w:bookmarkStart w:id="32" w:name="_GoBack"/>
-            <w:bookmarkEnd w:id="32"/>
           </w:p>
         </w:tc>
         <w:tc>
@@ -13830,23 +13891,7 @@
                 <w:bCs/>
                 <w:szCs w:val="24"/>
               </w:rPr>
-              <w:t>23</w:t>
-            </w:r>
-            <w:r>
-              <w:rPr>
-                <w:rFonts w:ascii="Arial" w:hAnsi="Arial" w:cs="Arial"/>
-                <w:bCs/>
-                <w:szCs w:val="24"/>
-              </w:rPr>
-              <w:t>.</w:t>
-            </w:r>
-            <w:r>
-              <w:rPr>
-                <w:rFonts w:ascii="Arial" w:hAnsi="Arial" w:cs="Arial"/>
-                <w:bCs/>
-                <w:szCs w:val="24"/>
-              </w:rPr>
-              <w:t>199</w:t>
+              <w:t>24.000</w:t>
             </w:r>
           </w:p>
         </w:tc>
@@ -13887,23 +13932,7 @@
                 <w:bCs/>
                 <w:szCs w:val="24"/>
               </w:rPr>
-              <w:t>69</w:t>
-            </w:r>
-            <w:r>
-              <w:rPr>
-                <w:rFonts w:ascii="Arial" w:hAnsi="Arial" w:cs="Arial"/>
-                <w:bCs/>
-                <w:szCs w:val="24"/>
-              </w:rPr>
-              <w:t>.</w:t>
-            </w:r>
-            <w:r>
-              <w:rPr>
-                <w:rFonts w:ascii="Arial" w:hAnsi="Arial" w:cs="Arial"/>
-                <w:bCs/>
-                <w:szCs w:val="24"/>
-              </w:rPr>
-              <w:t>597</w:t>
+              <w:t>96.000</w:t>
             </w:r>
           </w:p>
         </w:tc>
@@ -13977,175 +14006,14 @@
                 <w:szCs w:val="24"/>
               </w:rPr>
             </w:pPr>
-          </w:p>
-        </w:tc>
-        <w:tc>
-          <w:tcPr>
-            <w:tcW w:w="1152" w:type="dxa"/>
-            <w:tcBorders>
-              <w:top w:val="single" w:sz="6" w:space="0" w:color="000000"/>
-              <w:left w:val="single" w:sz="6" w:space="0" w:color="000000"/>
-              <w:bottom w:val="single" w:sz="6" w:space="0" w:color="000000"/>
-              <w:right w:val="single" w:sz="6" w:space="0" w:color="000000"/>
-            </w:tcBorders>
-            <w:tcMar>
-              <w:top w:w="105" w:type="dxa"/>
-              <w:left w:w="105" w:type="dxa"/>
-              <w:bottom w:w="105" w:type="dxa"/>
-              <w:right w:w="105" w:type="dxa"/>
-            </w:tcMar>
-            <w:vAlign w:val="center"/>
-          </w:tcPr>
-          <w:p>
-            <w:pPr>
-              <w:autoSpaceDE w:val="0"/>
-              <w:autoSpaceDN w:val="0"/>
-              <w:adjustRightInd w:val="0"/>
-              <w:spacing w:after="0" w:line="360" w:lineRule="auto"/>
-              <w:jc w:val="center"/>
-              <w:rPr>
-                <w:rFonts w:ascii="Arial" w:hAnsi="Arial" w:cs="Arial"/>
-                <w:bCs/>
-                <w:szCs w:val="24"/>
-              </w:rPr>
-            </w:pPr>
-          </w:p>
-        </w:tc>
-        <w:tc>
-          <w:tcPr>
-            <w:tcW w:w="2103" w:type="dxa"/>
-            <w:tcBorders>
-              <w:top w:val="single" w:sz="6" w:space="0" w:color="000000"/>
-              <w:left w:val="single" w:sz="6" w:space="0" w:color="000000"/>
-              <w:bottom w:val="single" w:sz="6" w:space="0" w:color="000000"/>
-              <w:right w:val="single" w:sz="6" w:space="0" w:color="000000"/>
-            </w:tcBorders>
-            <w:tcMar>
-              <w:top w:w="105" w:type="dxa"/>
-              <w:left w:w="105" w:type="dxa"/>
-              <w:bottom w:w="105" w:type="dxa"/>
-              <w:right w:w="105" w:type="dxa"/>
-            </w:tcMar>
-            <w:vAlign w:val="center"/>
-          </w:tcPr>
-          <w:p>
-            <w:pPr>
-              <w:autoSpaceDE w:val="0"/>
-              <w:autoSpaceDN w:val="0"/>
-              <w:adjustRightInd w:val="0"/>
-              <w:spacing w:after="0" w:line="360" w:lineRule="auto"/>
-              <w:jc w:val="center"/>
-              <w:rPr>
-                <w:rFonts w:ascii="Arial" w:hAnsi="Arial" w:cs="Arial"/>
-                <w:bCs/>
-                <w:szCs w:val="24"/>
-              </w:rPr>
-            </w:pPr>
-          </w:p>
-        </w:tc>
-        <w:tc>
-          <w:tcPr>
-            <w:tcW w:w="1488" w:type="dxa"/>
-            <w:gridSpan w:val="2"/>
-            <w:tcBorders>
-              <w:top w:val="single" w:sz="6" w:space="0" w:color="000000"/>
-              <w:left w:val="single" w:sz="6" w:space="0" w:color="000000"/>
-              <w:bottom w:val="single" w:sz="6" w:space="0" w:color="000000"/>
-              <w:right w:val="single" w:sz="6" w:space="0" w:color="000000"/>
-            </w:tcBorders>
-            <w:tcMar>
-              <w:top w:w="105" w:type="dxa"/>
-              <w:left w:w="105" w:type="dxa"/>
-              <w:bottom w:w="105" w:type="dxa"/>
-              <w:right w:w="105" w:type="dxa"/>
-            </w:tcMar>
-            <w:vAlign w:val="center"/>
-          </w:tcPr>
-          <w:p>
-            <w:pPr>
-              <w:autoSpaceDE w:val="0"/>
-              <w:autoSpaceDN w:val="0"/>
-              <w:adjustRightInd w:val="0"/>
-              <w:spacing w:after="0" w:line="360" w:lineRule="auto"/>
-              <w:jc w:val="center"/>
-              <w:rPr>
-                <w:rFonts w:ascii="Arial" w:hAnsi="Arial" w:cs="Arial"/>
-                <w:bCs/>
-                <w:szCs w:val="24"/>
-              </w:rPr>
-            </w:pPr>
-          </w:p>
-        </w:tc>
-        <w:tc>
-          <w:tcPr>
-            <w:tcW w:w="1511" w:type="dxa"/>
-            <w:tcBorders>
-              <w:top w:val="single" w:sz="6" w:space="0" w:color="000000"/>
-              <w:left w:val="single" w:sz="6" w:space="0" w:color="000000"/>
-              <w:bottom w:val="single" w:sz="6" w:space="0" w:color="000000"/>
-              <w:right w:val="single" w:sz="6" w:space="0" w:color="000000"/>
-            </w:tcBorders>
-            <w:vAlign w:val="center"/>
-          </w:tcPr>
-          <w:p>
-            <w:pPr>
-              <w:autoSpaceDE w:val="0"/>
-              <w:autoSpaceDN w:val="0"/>
-              <w:adjustRightInd w:val="0"/>
-              <w:spacing w:after="0" w:line="360" w:lineRule="auto"/>
-              <w:jc w:val="center"/>
-              <w:rPr>
-                <w:rFonts w:ascii="Arial" w:hAnsi="Arial" w:cs="Arial"/>
-                <w:bCs/>
-                <w:szCs w:val="24"/>
-              </w:rPr>
-            </w:pPr>
-          </w:p>
-        </w:tc>
-      </w:tr>
-      <w:tr>
-        <w:trPr>
-          <w:jc w:val="center"/>
-        </w:trPr>
-        <w:tc>
-          <w:tcPr>
-            <w:tcW w:w="4374" w:type="dxa"/>
-            <w:tcBorders>
-              <w:top w:val="single" w:sz="6" w:space="0" w:color="000000"/>
-              <w:left w:val="single" w:sz="6" w:space="0" w:color="000000"/>
-              <w:bottom w:val="single" w:sz="6" w:space="0" w:color="000000"/>
-              <w:right w:val="single" w:sz="6" w:space="0" w:color="000000"/>
-            </w:tcBorders>
-            <w:tcMar>
-              <w:top w:w="105" w:type="dxa"/>
-              <w:left w:w="105" w:type="dxa"/>
-              <w:bottom w:w="105" w:type="dxa"/>
-              <w:right w:w="105" w:type="dxa"/>
-            </w:tcMar>
-            <w:vAlign w:val="center"/>
-          </w:tcPr>
-          <w:p>
-            <w:pPr>
-              <w:autoSpaceDE w:val="0"/>
-              <w:autoSpaceDN w:val="0"/>
-              <w:adjustRightInd w:val="0"/>
-              <w:spacing w:after="0" w:line="360" w:lineRule="auto"/>
-              <w:jc w:val="center"/>
+            <w:r>
               <w:rPr>
                 <w:rFonts w:ascii="Arial" w:hAnsi="Arial" w:cs="Arial"/>
                 <w:bCs/>
                 <w:color w:val="000000" w:themeColor="text1"/>
                 <w:szCs w:val="24"/>
               </w:rPr>
-            </w:pPr>
-            <w:r>
-              <w:rPr>
-                <w:rFonts w:ascii="Arial" w:hAnsi="Arial" w:cs="Arial"/>
-                <w:bCs/>
-                <w:color w:val="000000" w:themeColor="text1"/>
-                <w:szCs w:val="24"/>
-              </w:rPr>
-              <w:t>Tuercas y tornillos</w:t>
+              <w:t>Equipo electromecánico</w:t>
             </w:r>
           </w:p>
         </w:tc>
@@ -14225,7 +14093,7 @@
                 <w:bCs/>
                 <w:szCs w:val="24"/>
               </w:rPr>
-              <w:t>10.260</w:t>
+              <w:t>60.000</w:t>
             </w:r>
           </w:p>
         </w:tc>
@@ -14266,7 +14134,7 @@
                 <w:bCs/>
                 <w:szCs w:val="24"/>
               </w:rPr>
-              <w:t>10.260</w:t>
+              <w:t>60.000</w:t>
             </w:r>
           </w:p>
         </w:tc>
@@ -14347,7 +14215,7 @@
                 <w:color w:val="000000" w:themeColor="text1"/>
                 <w:szCs w:val="24"/>
               </w:rPr>
-              <w:t>Rieles de aluminio</w:t>
+              <w:t>Multímetro</w:t>
             </w:r>
           </w:p>
         </w:tc>
@@ -14387,7 +14255,7 @@
                 <w:bCs/>
                 <w:szCs w:val="24"/>
               </w:rPr>
-              <w:t>10</w:t>
+              <w:t>1</w:t>
             </w:r>
           </w:p>
         </w:tc>
@@ -14427,7 +14295,7 @@
                 <w:bCs/>
                 <w:szCs w:val="24"/>
               </w:rPr>
-              <w:t>2.822</w:t>
+              <w:t>15.000</w:t>
             </w:r>
           </w:p>
         </w:tc>
@@ -14468,7 +14336,411 @@
                 <w:bCs/>
                 <w:szCs w:val="24"/>
               </w:rPr>
-              <w:t>28.220</w:t>
+              <w:t>15.000</w:t>
+            </w:r>
+          </w:p>
+        </w:tc>
+        <w:tc>
+          <w:tcPr>
+            <w:tcW w:w="1511" w:type="dxa"/>
+            <w:tcBorders>
+              <w:top w:val="single" w:sz="6" w:space="0" w:color="000000"/>
+              <w:left w:val="single" w:sz="6" w:space="0" w:color="000000"/>
+              <w:bottom w:val="single" w:sz="6" w:space="0" w:color="000000"/>
+              <w:right w:val="single" w:sz="6" w:space="0" w:color="000000"/>
+            </w:tcBorders>
+            <w:vAlign w:val="center"/>
+          </w:tcPr>
+          <w:p>
+            <w:pPr>
+              <w:autoSpaceDE w:val="0"/>
+              <w:autoSpaceDN w:val="0"/>
+              <w:adjustRightInd w:val="0"/>
+              <w:spacing w:after="0" w:line="360" w:lineRule="auto"/>
+              <w:jc w:val="center"/>
+              <w:rPr>
+                <w:rFonts w:ascii="Arial" w:hAnsi="Arial" w:cs="Arial"/>
+                <w:bCs/>
+                <w:szCs w:val="24"/>
+              </w:rPr>
+            </w:pPr>
+            <w:r>
+              <w:rPr>
+                <w:rFonts w:ascii="Arial" w:hAnsi="Arial" w:cs="Arial"/>
+                <w:bCs/>
+                <w:szCs w:val="24"/>
+              </w:rPr>
+              <w:t>SI</w:t>
+            </w:r>
+          </w:p>
+        </w:tc>
+      </w:tr>
+      <w:tr>
+        <w:trPr>
+          <w:jc w:val="center"/>
+        </w:trPr>
+        <w:tc>
+          <w:tcPr>
+            <w:tcW w:w="4374" w:type="dxa"/>
+            <w:tcBorders>
+              <w:top w:val="single" w:sz="6" w:space="0" w:color="000000"/>
+              <w:left w:val="single" w:sz="6" w:space="0" w:color="000000"/>
+              <w:bottom w:val="single" w:sz="6" w:space="0" w:color="000000"/>
+              <w:right w:val="single" w:sz="6" w:space="0" w:color="000000"/>
+            </w:tcBorders>
+            <w:tcMar>
+              <w:top w:w="105" w:type="dxa"/>
+              <w:left w:w="105" w:type="dxa"/>
+              <w:bottom w:w="105" w:type="dxa"/>
+              <w:right w:w="105" w:type="dxa"/>
+            </w:tcMar>
+            <w:vAlign w:val="center"/>
+          </w:tcPr>
+          <w:p>
+            <w:pPr>
+              <w:autoSpaceDE w:val="0"/>
+              <w:autoSpaceDN w:val="0"/>
+              <w:adjustRightInd w:val="0"/>
+              <w:spacing w:after="0" w:line="360" w:lineRule="auto"/>
+              <w:jc w:val="center"/>
+              <w:rPr>
+                <w:rFonts w:ascii="Arial" w:hAnsi="Arial" w:cs="Arial"/>
+                <w:bCs/>
+                <w:color w:val="000000" w:themeColor="text1"/>
+                <w:szCs w:val="24"/>
+              </w:rPr>
+            </w:pPr>
+            <w:r>
+              <w:rPr>
+                <w:rFonts w:ascii="Arial" w:hAnsi="Arial" w:cs="Arial"/>
+                <w:bCs/>
+                <w:color w:val="000000" w:themeColor="text1"/>
+                <w:szCs w:val="24"/>
+              </w:rPr>
+              <w:t>Osciloscopio</w:t>
+            </w:r>
+          </w:p>
+        </w:tc>
+        <w:tc>
+          <w:tcPr>
+            <w:tcW w:w="1152" w:type="dxa"/>
+            <w:tcBorders>
+              <w:top w:val="single" w:sz="6" w:space="0" w:color="000000"/>
+              <w:left w:val="single" w:sz="6" w:space="0" w:color="000000"/>
+              <w:bottom w:val="single" w:sz="6" w:space="0" w:color="000000"/>
+              <w:right w:val="single" w:sz="6" w:space="0" w:color="000000"/>
+            </w:tcBorders>
+            <w:tcMar>
+              <w:top w:w="105" w:type="dxa"/>
+              <w:left w:w="105" w:type="dxa"/>
+              <w:bottom w:w="105" w:type="dxa"/>
+              <w:right w:w="105" w:type="dxa"/>
+            </w:tcMar>
+            <w:vAlign w:val="center"/>
+          </w:tcPr>
+          <w:p>
+            <w:pPr>
+              <w:autoSpaceDE w:val="0"/>
+              <w:autoSpaceDN w:val="0"/>
+              <w:adjustRightInd w:val="0"/>
+              <w:spacing w:after="0" w:line="360" w:lineRule="auto"/>
+              <w:jc w:val="center"/>
+              <w:rPr>
+                <w:rFonts w:ascii="Arial" w:hAnsi="Arial" w:cs="Arial"/>
+                <w:bCs/>
+                <w:szCs w:val="24"/>
+              </w:rPr>
+            </w:pPr>
+            <w:r>
+              <w:rPr>
+                <w:rFonts w:ascii="Arial" w:hAnsi="Arial" w:cs="Arial"/>
+                <w:bCs/>
+                <w:szCs w:val="24"/>
+              </w:rPr>
+              <w:t>1</w:t>
+            </w:r>
+          </w:p>
+        </w:tc>
+        <w:tc>
+          <w:tcPr>
+            <w:tcW w:w="2103" w:type="dxa"/>
+            <w:tcBorders>
+              <w:top w:val="single" w:sz="6" w:space="0" w:color="000000"/>
+              <w:left w:val="single" w:sz="6" w:space="0" w:color="000000"/>
+              <w:bottom w:val="single" w:sz="6" w:space="0" w:color="000000"/>
+              <w:right w:val="single" w:sz="6" w:space="0" w:color="000000"/>
+            </w:tcBorders>
+            <w:tcMar>
+              <w:top w:w="105" w:type="dxa"/>
+              <w:left w:w="105" w:type="dxa"/>
+              <w:bottom w:w="105" w:type="dxa"/>
+              <w:right w:w="105" w:type="dxa"/>
+            </w:tcMar>
+            <w:vAlign w:val="center"/>
+          </w:tcPr>
+          <w:p>
+            <w:pPr>
+              <w:autoSpaceDE w:val="0"/>
+              <w:autoSpaceDN w:val="0"/>
+              <w:adjustRightInd w:val="0"/>
+              <w:spacing w:after="0" w:line="360" w:lineRule="auto"/>
+              <w:jc w:val="center"/>
+              <w:rPr>
+                <w:rFonts w:ascii="Arial" w:hAnsi="Arial" w:cs="Arial"/>
+                <w:bCs/>
+                <w:szCs w:val="24"/>
+              </w:rPr>
+            </w:pPr>
+            <w:r>
+              <w:rPr>
+                <w:rFonts w:ascii="Arial" w:hAnsi="Arial" w:cs="Arial"/>
+                <w:bCs/>
+                <w:szCs w:val="24"/>
+              </w:rPr>
+              <w:t>77.000</w:t>
+            </w:r>
+          </w:p>
+        </w:tc>
+        <w:tc>
+          <w:tcPr>
+            <w:tcW w:w="1488" w:type="dxa"/>
+            <w:gridSpan w:val="2"/>
+            <w:tcBorders>
+              <w:top w:val="single" w:sz="6" w:space="0" w:color="000000"/>
+              <w:left w:val="single" w:sz="6" w:space="0" w:color="000000"/>
+              <w:bottom w:val="single" w:sz="6" w:space="0" w:color="000000"/>
+              <w:right w:val="single" w:sz="6" w:space="0" w:color="000000"/>
+            </w:tcBorders>
+            <w:tcMar>
+              <w:top w:w="105" w:type="dxa"/>
+              <w:left w:w="105" w:type="dxa"/>
+              <w:bottom w:w="105" w:type="dxa"/>
+              <w:right w:w="105" w:type="dxa"/>
+            </w:tcMar>
+            <w:vAlign w:val="center"/>
+          </w:tcPr>
+          <w:p>
+            <w:pPr>
+              <w:autoSpaceDE w:val="0"/>
+              <w:autoSpaceDN w:val="0"/>
+              <w:adjustRightInd w:val="0"/>
+              <w:spacing w:after="0" w:line="360" w:lineRule="auto"/>
+              <w:jc w:val="center"/>
+              <w:rPr>
+                <w:rFonts w:ascii="Arial" w:hAnsi="Arial" w:cs="Arial"/>
+                <w:bCs/>
+                <w:szCs w:val="24"/>
+              </w:rPr>
+            </w:pPr>
+            <w:r>
+              <w:rPr>
+                <w:rFonts w:ascii="Arial" w:hAnsi="Arial" w:cs="Arial"/>
+                <w:bCs/>
+                <w:szCs w:val="24"/>
+              </w:rPr>
+              <w:t>77.000</w:t>
+            </w:r>
+          </w:p>
+        </w:tc>
+        <w:tc>
+          <w:tcPr>
+            <w:tcW w:w="1511" w:type="dxa"/>
+            <w:tcBorders>
+              <w:top w:val="single" w:sz="6" w:space="0" w:color="000000"/>
+              <w:left w:val="single" w:sz="6" w:space="0" w:color="000000"/>
+              <w:bottom w:val="single" w:sz="6" w:space="0" w:color="000000"/>
+              <w:right w:val="single" w:sz="6" w:space="0" w:color="000000"/>
+            </w:tcBorders>
+            <w:vAlign w:val="center"/>
+          </w:tcPr>
+          <w:p>
+            <w:pPr>
+              <w:autoSpaceDE w:val="0"/>
+              <w:autoSpaceDN w:val="0"/>
+              <w:adjustRightInd w:val="0"/>
+              <w:spacing w:after="0" w:line="360" w:lineRule="auto"/>
+              <w:jc w:val="center"/>
+              <w:rPr>
+                <w:rFonts w:ascii="Arial" w:hAnsi="Arial" w:cs="Arial"/>
+                <w:bCs/>
+                <w:szCs w:val="24"/>
+              </w:rPr>
+            </w:pPr>
+            <w:r>
+              <w:rPr>
+                <w:rFonts w:ascii="Arial" w:hAnsi="Arial" w:cs="Arial"/>
+                <w:bCs/>
+                <w:szCs w:val="24"/>
+              </w:rPr>
+              <w:t>SI</w:t>
+            </w:r>
+          </w:p>
+        </w:tc>
+      </w:tr>
+      <w:tr>
+        <w:trPr>
+          <w:jc w:val="center"/>
+        </w:trPr>
+        <w:tc>
+          <w:tcPr>
+            <w:tcW w:w="4374" w:type="dxa"/>
+            <w:tcBorders>
+              <w:top w:val="single" w:sz="6" w:space="0" w:color="000000"/>
+              <w:left w:val="single" w:sz="6" w:space="0" w:color="000000"/>
+              <w:bottom w:val="single" w:sz="6" w:space="0" w:color="000000"/>
+              <w:right w:val="single" w:sz="6" w:space="0" w:color="000000"/>
+            </w:tcBorders>
+            <w:tcMar>
+              <w:top w:w="105" w:type="dxa"/>
+              <w:left w:w="105" w:type="dxa"/>
+              <w:bottom w:w="105" w:type="dxa"/>
+              <w:right w:w="105" w:type="dxa"/>
+            </w:tcMar>
+            <w:vAlign w:val="center"/>
+          </w:tcPr>
+          <w:p>
+            <w:pPr>
+              <w:autoSpaceDE w:val="0"/>
+              <w:autoSpaceDN w:val="0"/>
+              <w:adjustRightInd w:val="0"/>
+              <w:spacing w:after="0" w:line="360" w:lineRule="auto"/>
+              <w:jc w:val="center"/>
+              <w:rPr>
+                <w:rFonts w:ascii="Arial" w:hAnsi="Arial" w:cs="Arial"/>
+                <w:bCs/>
+                <w:color w:val="000000" w:themeColor="text1"/>
+                <w:szCs w:val="24"/>
+              </w:rPr>
+            </w:pPr>
+            <w:r>
+              <w:rPr>
+                <w:rFonts w:ascii="Arial" w:hAnsi="Arial" w:cs="Arial"/>
+                <w:bCs/>
+                <w:color w:val="000000" w:themeColor="text1"/>
+                <w:szCs w:val="24"/>
+              </w:rPr>
+              <w:t>Tuercas y tornillos</w:t>
+            </w:r>
+          </w:p>
+        </w:tc>
+        <w:tc>
+          <w:tcPr>
+            <w:tcW w:w="1152" w:type="dxa"/>
+            <w:tcBorders>
+              <w:top w:val="single" w:sz="6" w:space="0" w:color="000000"/>
+              <w:left w:val="single" w:sz="6" w:space="0" w:color="000000"/>
+              <w:bottom w:val="single" w:sz="6" w:space="0" w:color="000000"/>
+              <w:right w:val="single" w:sz="6" w:space="0" w:color="000000"/>
+            </w:tcBorders>
+            <w:tcMar>
+              <w:top w:w="105" w:type="dxa"/>
+              <w:left w:w="105" w:type="dxa"/>
+              <w:bottom w:w="105" w:type="dxa"/>
+              <w:right w:w="105" w:type="dxa"/>
+            </w:tcMar>
+            <w:vAlign w:val="center"/>
+          </w:tcPr>
+          <w:p>
+            <w:pPr>
+              <w:autoSpaceDE w:val="0"/>
+              <w:autoSpaceDN w:val="0"/>
+              <w:adjustRightInd w:val="0"/>
+              <w:spacing w:after="0" w:line="360" w:lineRule="auto"/>
+              <w:jc w:val="center"/>
+              <w:rPr>
+                <w:rFonts w:ascii="Arial" w:hAnsi="Arial" w:cs="Arial"/>
+                <w:bCs/>
+                <w:szCs w:val="24"/>
+              </w:rPr>
+            </w:pPr>
+            <w:r>
+              <w:rPr>
+                <w:rFonts w:ascii="Arial" w:hAnsi="Arial" w:cs="Arial"/>
+                <w:bCs/>
+                <w:szCs w:val="24"/>
+              </w:rPr>
+              <w:t>1</w:t>
+            </w:r>
+          </w:p>
+        </w:tc>
+        <w:tc>
+          <w:tcPr>
+            <w:tcW w:w="2103" w:type="dxa"/>
+            <w:tcBorders>
+              <w:top w:val="single" w:sz="6" w:space="0" w:color="000000"/>
+              <w:left w:val="single" w:sz="6" w:space="0" w:color="000000"/>
+              <w:bottom w:val="single" w:sz="6" w:space="0" w:color="000000"/>
+              <w:right w:val="single" w:sz="6" w:space="0" w:color="000000"/>
+            </w:tcBorders>
+            <w:tcMar>
+              <w:top w:w="105" w:type="dxa"/>
+              <w:left w:w="105" w:type="dxa"/>
+              <w:bottom w:w="105" w:type="dxa"/>
+              <w:right w:w="105" w:type="dxa"/>
+            </w:tcMar>
+            <w:vAlign w:val="center"/>
+          </w:tcPr>
+          <w:p>
+            <w:pPr>
+              <w:autoSpaceDE w:val="0"/>
+              <w:autoSpaceDN w:val="0"/>
+              <w:adjustRightInd w:val="0"/>
+              <w:spacing w:after="0" w:line="360" w:lineRule="auto"/>
+              <w:jc w:val="center"/>
+              <w:rPr>
+                <w:rFonts w:ascii="Arial" w:hAnsi="Arial" w:cs="Arial"/>
+                <w:bCs/>
+                <w:szCs w:val="24"/>
+              </w:rPr>
+            </w:pPr>
+            <w:r>
+              <w:rPr>
+                <w:rFonts w:ascii="Arial" w:hAnsi="Arial" w:cs="Arial"/>
+                <w:bCs/>
+                <w:szCs w:val="24"/>
+              </w:rPr>
+              <w:t>10.260</w:t>
+            </w:r>
+          </w:p>
+        </w:tc>
+        <w:tc>
+          <w:tcPr>
+            <w:tcW w:w="1488" w:type="dxa"/>
+            <w:gridSpan w:val="2"/>
+            <w:tcBorders>
+              <w:top w:val="single" w:sz="6" w:space="0" w:color="000000"/>
+              <w:left w:val="single" w:sz="6" w:space="0" w:color="000000"/>
+              <w:bottom w:val="single" w:sz="6" w:space="0" w:color="000000"/>
+              <w:right w:val="single" w:sz="6" w:space="0" w:color="000000"/>
+            </w:tcBorders>
+            <w:tcMar>
+              <w:top w:w="105" w:type="dxa"/>
+              <w:left w:w="105" w:type="dxa"/>
+              <w:bottom w:w="105" w:type="dxa"/>
+              <w:right w:w="105" w:type="dxa"/>
+            </w:tcMar>
+            <w:vAlign w:val="center"/>
+          </w:tcPr>
+          <w:p>
+            <w:pPr>
+              <w:autoSpaceDE w:val="0"/>
+              <w:autoSpaceDN w:val="0"/>
+              <w:adjustRightInd w:val="0"/>
+              <w:spacing w:after="0" w:line="360" w:lineRule="auto"/>
+              <w:jc w:val="center"/>
+              <w:rPr>
+                <w:rFonts w:ascii="Arial" w:hAnsi="Arial" w:cs="Arial"/>
+                <w:bCs/>
+                <w:szCs w:val="24"/>
+              </w:rPr>
+            </w:pPr>
+            <w:r>
+              <w:rPr>
+                <w:rFonts w:ascii="Arial" w:hAnsi="Arial" w:cs="Arial"/>
+                <w:bCs/>
+                <w:szCs w:val="24"/>
+              </w:rPr>
+              <w:t>10.260</w:t>
             </w:r>
           </w:p>
         </w:tc>
@@ -14549,7 +14821,7 @@
                 <w:color w:val="000000" w:themeColor="text1"/>
                 <w:szCs w:val="24"/>
               </w:rPr>
-              <w:t>Soportes esquineros</w:t>
+              <w:t>Rieles de aluminio</w:t>
             </w:r>
           </w:p>
         </w:tc>
@@ -14589,7 +14861,7 @@
                 <w:bCs/>
                 <w:szCs w:val="24"/>
               </w:rPr>
-              <w:t>30</w:t>
+              <w:t>10</w:t>
             </w:r>
           </w:p>
         </w:tc>
@@ -14629,7 +14901,7 @@
                 <w:bCs/>
                 <w:szCs w:val="24"/>
               </w:rPr>
-              <w:t>279</w:t>
+              <w:t>2.822</w:t>
             </w:r>
           </w:p>
         </w:tc>
@@ -14670,7 +14942,7 @@
                 <w:bCs/>
                 <w:szCs w:val="24"/>
               </w:rPr>
-              <w:t>8.379</w:t>
+              <w:t>28.220</w:t>
             </w:r>
           </w:p>
         </w:tc>
@@ -14751,7 +15023,7 @@
                 <w:color w:val="000000" w:themeColor="text1"/>
                 <w:szCs w:val="24"/>
               </w:rPr>
-              <w:t>Cargador de baterías</w:t>
+              <w:t>Soportes esquineros</w:t>
             </w:r>
           </w:p>
         </w:tc>
@@ -14791,7 +15063,7 @@
                 <w:bCs/>
                 <w:szCs w:val="24"/>
               </w:rPr>
-              <w:t>1</w:t>
+              <w:t>30</w:t>
             </w:r>
           </w:p>
         </w:tc>
@@ -14831,7 +15103,7 @@
                 <w:bCs/>
                 <w:szCs w:val="24"/>
               </w:rPr>
-              <w:t>25.080</w:t>
+              <w:t>300</w:t>
             </w:r>
           </w:p>
         </w:tc>
@@ -14872,15 +15144,7 @@
                 <w:bCs/>
                 <w:szCs w:val="24"/>
               </w:rPr>
-              <w:t>25.0</w:t>
-            </w:r>
-            <w:r>
-              <w:rPr>
-                <w:rFonts w:ascii="Arial" w:hAnsi="Arial" w:cs="Arial"/>
-                <w:bCs/>
-                <w:szCs w:val="24"/>
-              </w:rPr>
-              <w:t>80</w:t>
+              <w:t>9.000</w:t>
             </w:r>
           </w:p>
         </w:tc>
@@ -14961,6 +15225,443 @@
                 <w:color w:val="000000" w:themeColor="text1"/>
                 <w:szCs w:val="24"/>
               </w:rPr>
+              <w:t>Cargador de baterías</w:t>
+            </w:r>
+          </w:p>
+        </w:tc>
+        <w:tc>
+          <w:tcPr>
+            <w:tcW w:w="1152" w:type="dxa"/>
+            <w:tcBorders>
+              <w:top w:val="single" w:sz="6" w:space="0" w:color="000000"/>
+              <w:left w:val="single" w:sz="6" w:space="0" w:color="000000"/>
+              <w:bottom w:val="single" w:sz="6" w:space="0" w:color="000000"/>
+              <w:right w:val="single" w:sz="6" w:space="0" w:color="000000"/>
+            </w:tcBorders>
+            <w:tcMar>
+              <w:top w:w="105" w:type="dxa"/>
+              <w:left w:w="105" w:type="dxa"/>
+              <w:bottom w:w="105" w:type="dxa"/>
+              <w:right w:w="105" w:type="dxa"/>
+            </w:tcMar>
+            <w:vAlign w:val="center"/>
+          </w:tcPr>
+          <w:p>
+            <w:pPr>
+              <w:autoSpaceDE w:val="0"/>
+              <w:autoSpaceDN w:val="0"/>
+              <w:adjustRightInd w:val="0"/>
+              <w:spacing w:after="0" w:line="360" w:lineRule="auto"/>
+              <w:jc w:val="center"/>
+              <w:rPr>
+                <w:rFonts w:ascii="Arial" w:hAnsi="Arial" w:cs="Arial"/>
+                <w:bCs/>
+                <w:szCs w:val="24"/>
+              </w:rPr>
+            </w:pPr>
+            <w:r>
+              <w:rPr>
+                <w:rFonts w:ascii="Arial" w:hAnsi="Arial" w:cs="Arial"/>
+                <w:bCs/>
+                <w:szCs w:val="24"/>
+              </w:rPr>
+              <w:t>1</w:t>
+            </w:r>
+          </w:p>
+        </w:tc>
+        <w:tc>
+          <w:tcPr>
+            <w:tcW w:w="2103" w:type="dxa"/>
+            <w:tcBorders>
+              <w:top w:val="single" w:sz="6" w:space="0" w:color="000000"/>
+              <w:left w:val="single" w:sz="6" w:space="0" w:color="000000"/>
+              <w:bottom w:val="single" w:sz="6" w:space="0" w:color="000000"/>
+              <w:right w:val="single" w:sz="6" w:space="0" w:color="000000"/>
+            </w:tcBorders>
+            <w:tcMar>
+              <w:top w:w="105" w:type="dxa"/>
+              <w:left w:w="105" w:type="dxa"/>
+              <w:bottom w:w="105" w:type="dxa"/>
+              <w:right w:w="105" w:type="dxa"/>
+            </w:tcMar>
+            <w:vAlign w:val="center"/>
+          </w:tcPr>
+          <w:p>
+            <w:pPr>
+              <w:autoSpaceDE w:val="0"/>
+              <w:autoSpaceDN w:val="0"/>
+              <w:adjustRightInd w:val="0"/>
+              <w:spacing w:after="0" w:line="360" w:lineRule="auto"/>
+              <w:jc w:val="center"/>
+              <w:rPr>
+                <w:rFonts w:ascii="Arial" w:hAnsi="Arial" w:cs="Arial"/>
+                <w:bCs/>
+                <w:szCs w:val="24"/>
+              </w:rPr>
+            </w:pPr>
+            <w:r>
+              <w:rPr>
+                <w:rFonts w:ascii="Arial" w:hAnsi="Arial" w:cs="Arial"/>
+                <w:bCs/>
+                <w:szCs w:val="24"/>
+              </w:rPr>
+              <w:t>25.0</w:t>
+            </w:r>
+            <w:r>
+              <w:rPr>
+                <w:rFonts w:ascii="Arial" w:hAnsi="Arial" w:cs="Arial"/>
+                <w:bCs/>
+                <w:szCs w:val="24"/>
+              </w:rPr>
+              <w:t>0</w:t>
+            </w:r>
+            <w:r>
+              <w:rPr>
+                <w:rFonts w:ascii="Arial" w:hAnsi="Arial" w:cs="Arial"/>
+                <w:bCs/>
+                <w:szCs w:val="24"/>
+              </w:rPr>
+              <w:t>0</w:t>
+            </w:r>
+          </w:p>
+        </w:tc>
+        <w:tc>
+          <w:tcPr>
+            <w:tcW w:w="1488" w:type="dxa"/>
+            <w:gridSpan w:val="2"/>
+            <w:tcBorders>
+              <w:top w:val="single" w:sz="6" w:space="0" w:color="000000"/>
+              <w:left w:val="single" w:sz="6" w:space="0" w:color="000000"/>
+              <w:bottom w:val="single" w:sz="6" w:space="0" w:color="000000"/>
+              <w:right w:val="single" w:sz="6" w:space="0" w:color="000000"/>
+            </w:tcBorders>
+            <w:tcMar>
+              <w:top w:w="105" w:type="dxa"/>
+              <w:left w:w="105" w:type="dxa"/>
+              <w:bottom w:w="105" w:type="dxa"/>
+              <w:right w:w="105" w:type="dxa"/>
+            </w:tcMar>
+            <w:vAlign w:val="center"/>
+          </w:tcPr>
+          <w:p>
+            <w:pPr>
+              <w:autoSpaceDE w:val="0"/>
+              <w:autoSpaceDN w:val="0"/>
+              <w:adjustRightInd w:val="0"/>
+              <w:spacing w:after="0" w:line="360" w:lineRule="auto"/>
+              <w:jc w:val="center"/>
+              <w:rPr>
+                <w:rFonts w:ascii="Arial" w:hAnsi="Arial" w:cs="Arial"/>
+                <w:bCs/>
+                <w:szCs w:val="24"/>
+              </w:rPr>
+            </w:pPr>
+            <w:r>
+              <w:rPr>
+                <w:rFonts w:ascii="Arial" w:hAnsi="Arial" w:cs="Arial"/>
+                <w:bCs/>
+                <w:szCs w:val="24"/>
+              </w:rPr>
+              <w:t>25.0</w:t>
+            </w:r>
+            <w:r>
+              <w:rPr>
+                <w:rFonts w:ascii="Arial" w:hAnsi="Arial" w:cs="Arial"/>
+                <w:bCs/>
+                <w:szCs w:val="24"/>
+              </w:rPr>
+              <w:t>0</w:t>
+            </w:r>
+            <w:r>
+              <w:rPr>
+                <w:rFonts w:ascii="Arial" w:hAnsi="Arial" w:cs="Arial"/>
+                <w:bCs/>
+                <w:szCs w:val="24"/>
+              </w:rPr>
+              <w:t>0</w:t>
+            </w:r>
+          </w:p>
+        </w:tc>
+        <w:tc>
+          <w:tcPr>
+            <w:tcW w:w="1511" w:type="dxa"/>
+            <w:tcBorders>
+              <w:top w:val="single" w:sz="6" w:space="0" w:color="000000"/>
+              <w:left w:val="single" w:sz="6" w:space="0" w:color="000000"/>
+              <w:bottom w:val="single" w:sz="6" w:space="0" w:color="000000"/>
+              <w:right w:val="single" w:sz="6" w:space="0" w:color="000000"/>
+            </w:tcBorders>
+            <w:vAlign w:val="center"/>
+          </w:tcPr>
+          <w:p>
+            <w:pPr>
+              <w:autoSpaceDE w:val="0"/>
+              <w:autoSpaceDN w:val="0"/>
+              <w:adjustRightInd w:val="0"/>
+              <w:spacing w:after="0" w:line="360" w:lineRule="auto"/>
+              <w:jc w:val="center"/>
+              <w:rPr>
+                <w:rFonts w:ascii="Arial" w:hAnsi="Arial" w:cs="Arial"/>
+                <w:bCs/>
+                <w:szCs w:val="24"/>
+              </w:rPr>
+            </w:pPr>
+            <w:r>
+              <w:rPr>
+                <w:rFonts w:ascii="Arial" w:hAnsi="Arial" w:cs="Arial"/>
+                <w:bCs/>
+                <w:szCs w:val="24"/>
+              </w:rPr>
+              <w:t>NO</w:t>
+            </w:r>
+          </w:p>
+        </w:tc>
+      </w:tr>
+      <w:tr>
+        <w:trPr>
+          <w:jc w:val="center"/>
+        </w:trPr>
+        <w:tc>
+          <w:tcPr>
+            <w:tcW w:w="4374" w:type="dxa"/>
+            <w:tcBorders>
+              <w:top w:val="single" w:sz="6" w:space="0" w:color="000000"/>
+              <w:left w:val="single" w:sz="6" w:space="0" w:color="000000"/>
+              <w:bottom w:val="single" w:sz="6" w:space="0" w:color="000000"/>
+              <w:right w:val="single" w:sz="6" w:space="0" w:color="000000"/>
+            </w:tcBorders>
+            <w:tcMar>
+              <w:top w:w="105" w:type="dxa"/>
+              <w:left w:w="105" w:type="dxa"/>
+              <w:bottom w:w="105" w:type="dxa"/>
+              <w:right w:w="105" w:type="dxa"/>
+            </w:tcMar>
+            <w:vAlign w:val="center"/>
+          </w:tcPr>
+          <w:p>
+            <w:pPr>
+              <w:autoSpaceDE w:val="0"/>
+              <w:autoSpaceDN w:val="0"/>
+              <w:adjustRightInd w:val="0"/>
+              <w:spacing w:after="0" w:line="360" w:lineRule="auto"/>
+              <w:jc w:val="center"/>
+              <w:rPr>
+                <w:rFonts w:ascii="Arial" w:hAnsi="Arial" w:cs="Arial"/>
+                <w:bCs/>
+                <w:color w:val="000000" w:themeColor="text1"/>
+                <w:szCs w:val="24"/>
+              </w:rPr>
+            </w:pPr>
+            <w:r>
+              <w:rPr>
+                <w:rFonts w:ascii="Arial" w:hAnsi="Arial" w:cs="Arial"/>
+                <w:bCs/>
+                <w:color w:val="000000" w:themeColor="text1"/>
+                <w:szCs w:val="24"/>
+              </w:rPr>
+              <w:t>Baterías</w:t>
+            </w:r>
+          </w:p>
+        </w:tc>
+        <w:tc>
+          <w:tcPr>
+            <w:tcW w:w="1152" w:type="dxa"/>
+            <w:tcBorders>
+              <w:top w:val="single" w:sz="6" w:space="0" w:color="000000"/>
+              <w:left w:val="single" w:sz="6" w:space="0" w:color="000000"/>
+              <w:bottom w:val="single" w:sz="6" w:space="0" w:color="000000"/>
+              <w:right w:val="single" w:sz="6" w:space="0" w:color="000000"/>
+            </w:tcBorders>
+            <w:tcMar>
+              <w:top w:w="105" w:type="dxa"/>
+              <w:left w:w="105" w:type="dxa"/>
+              <w:bottom w:w="105" w:type="dxa"/>
+              <w:right w:w="105" w:type="dxa"/>
+            </w:tcMar>
+            <w:vAlign w:val="center"/>
+          </w:tcPr>
+          <w:p>
+            <w:pPr>
+              <w:autoSpaceDE w:val="0"/>
+              <w:autoSpaceDN w:val="0"/>
+              <w:adjustRightInd w:val="0"/>
+              <w:spacing w:after="0" w:line="360" w:lineRule="auto"/>
+              <w:jc w:val="center"/>
+              <w:rPr>
+                <w:rFonts w:ascii="Arial" w:hAnsi="Arial" w:cs="Arial"/>
+                <w:bCs/>
+                <w:szCs w:val="24"/>
+              </w:rPr>
+            </w:pPr>
+            <w:r>
+              <w:rPr>
+                <w:rFonts w:ascii="Arial" w:hAnsi="Arial" w:cs="Arial"/>
+                <w:bCs/>
+                <w:szCs w:val="24"/>
+              </w:rPr>
+              <w:t>1</w:t>
+            </w:r>
+          </w:p>
+        </w:tc>
+        <w:tc>
+          <w:tcPr>
+            <w:tcW w:w="2103" w:type="dxa"/>
+            <w:tcBorders>
+              <w:top w:val="single" w:sz="6" w:space="0" w:color="000000"/>
+              <w:left w:val="single" w:sz="6" w:space="0" w:color="000000"/>
+              <w:bottom w:val="single" w:sz="6" w:space="0" w:color="000000"/>
+              <w:right w:val="single" w:sz="6" w:space="0" w:color="000000"/>
+            </w:tcBorders>
+            <w:tcMar>
+              <w:top w:w="105" w:type="dxa"/>
+              <w:left w:w="105" w:type="dxa"/>
+              <w:bottom w:w="105" w:type="dxa"/>
+              <w:right w:w="105" w:type="dxa"/>
+            </w:tcMar>
+            <w:vAlign w:val="center"/>
+          </w:tcPr>
+          <w:p>
+            <w:pPr>
+              <w:autoSpaceDE w:val="0"/>
+              <w:autoSpaceDN w:val="0"/>
+              <w:adjustRightInd w:val="0"/>
+              <w:spacing w:after="0" w:line="360" w:lineRule="auto"/>
+              <w:jc w:val="center"/>
+              <w:rPr>
+                <w:rFonts w:ascii="Arial" w:hAnsi="Arial" w:cs="Arial"/>
+                <w:bCs/>
+                <w:szCs w:val="24"/>
+              </w:rPr>
+            </w:pPr>
+            <w:r>
+              <w:rPr>
+                <w:rFonts w:ascii="Arial" w:hAnsi="Arial" w:cs="Arial"/>
+                <w:bCs/>
+                <w:szCs w:val="24"/>
+              </w:rPr>
+              <w:t>30.000</w:t>
+            </w:r>
+          </w:p>
+        </w:tc>
+        <w:tc>
+          <w:tcPr>
+            <w:tcW w:w="1488" w:type="dxa"/>
+            <w:gridSpan w:val="2"/>
+            <w:tcBorders>
+              <w:top w:val="single" w:sz="6" w:space="0" w:color="000000"/>
+              <w:left w:val="single" w:sz="6" w:space="0" w:color="000000"/>
+              <w:bottom w:val="single" w:sz="6" w:space="0" w:color="000000"/>
+              <w:right w:val="single" w:sz="6" w:space="0" w:color="000000"/>
+            </w:tcBorders>
+            <w:tcMar>
+              <w:top w:w="105" w:type="dxa"/>
+              <w:left w:w="105" w:type="dxa"/>
+              <w:bottom w:w="105" w:type="dxa"/>
+              <w:right w:w="105" w:type="dxa"/>
+            </w:tcMar>
+            <w:vAlign w:val="center"/>
+          </w:tcPr>
+          <w:p>
+            <w:pPr>
+              <w:autoSpaceDE w:val="0"/>
+              <w:autoSpaceDN w:val="0"/>
+              <w:adjustRightInd w:val="0"/>
+              <w:spacing w:after="0" w:line="360" w:lineRule="auto"/>
+              <w:jc w:val="center"/>
+              <w:rPr>
+                <w:rFonts w:ascii="Arial" w:hAnsi="Arial" w:cs="Arial"/>
+                <w:bCs/>
+                <w:szCs w:val="24"/>
+              </w:rPr>
+            </w:pPr>
+            <w:r>
+              <w:rPr>
+                <w:rFonts w:ascii="Arial" w:hAnsi="Arial" w:cs="Arial"/>
+                <w:bCs/>
+                <w:szCs w:val="24"/>
+              </w:rPr>
+              <w:t>30.000</w:t>
+            </w:r>
+          </w:p>
+        </w:tc>
+        <w:tc>
+          <w:tcPr>
+            <w:tcW w:w="1511" w:type="dxa"/>
+            <w:tcBorders>
+              <w:top w:val="single" w:sz="6" w:space="0" w:color="000000"/>
+              <w:left w:val="single" w:sz="6" w:space="0" w:color="000000"/>
+              <w:bottom w:val="single" w:sz="6" w:space="0" w:color="000000"/>
+              <w:right w:val="single" w:sz="6" w:space="0" w:color="000000"/>
+            </w:tcBorders>
+            <w:vAlign w:val="center"/>
+          </w:tcPr>
+          <w:p>
+            <w:pPr>
+              <w:autoSpaceDE w:val="0"/>
+              <w:autoSpaceDN w:val="0"/>
+              <w:adjustRightInd w:val="0"/>
+              <w:spacing w:after="0" w:line="360" w:lineRule="auto"/>
+              <w:jc w:val="center"/>
+              <w:rPr>
+                <w:rFonts w:ascii="Arial" w:hAnsi="Arial" w:cs="Arial"/>
+                <w:bCs/>
+                <w:szCs w:val="24"/>
+              </w:rPr>
+            </w:pPr>
+            <w:r>
+              <w:rPr>
+                <w:rFonts w:ascii="Arial" w:hAnsi="Arial" w:cs="Arial"/>
+                <w:bCs/>
+                <w:szCs w:val="24"/>
+              </w:rPr>
+              <w:t>NO</w:t>
+            </w:r>
+          </w:p>
+        </w:tc>
+      </w:tr>
+      <w:tr>
+        <w:trPr>
+          <w:jc w:val="center"/>
+        </w:trPr>
+        <w:tc>
+          <w:tcPr>
+            <w:tcW w:w="4374" w:type="dxa"/>
+            <w:tcBorders>
+              <w:top w:val="single" w:sz="6" w:space="0" w:color="000000"/>
+              <w:left w:val="single" w:sz="6" w:space="0" w:color="000000"/>
+              <w:bottom w:val="single" w:sz="6" w:space="0" w:color="000000"/>
+              <w:right w:val="single" w:sz="6" w:space="0" w:color="000000"/>
+            </w:tcBorders>
+            <w:tcMar>
+              <w:top w:w="105" w:type="dxa"/>
+              <w:left w:w="105" w:type="dxa"/>
+              <w:bottom w:w="105" w:type="dxa"/>
+              <w:right w:w="105" w:type="dxa"/>
+            </w:tcMar>
+            <w:vAlign w:val="center"/>
+          </w:tcPr>
+          <w:p>
+            <w:pPr>
+              <w:autoSpaceDE w:val="0"/>
+              <w:autoSpaceDN w:val="0"/>
+              <w:adjustRightInd w:val="0"/>
+              <w:spacing w:after="0" w:line="360" w:lineRule="auto"/>
+              <w:jc w:val="center"/>
+              <w:rPr>
+                <w:rFonts w:ascii="Arial" w:hAnsi="Arial" w:cs="Arial"/>
+                <w:bCs/>
+                <w:color w:val="000000" w:themeColor="text1"/>
+                <w:szCs w:val="24"/>
+              </w:rPr>
+            </w:pPr>
+            <w:r>
+              <w:rPr>
+                <w:rFonts w:ascii="Arial" w:hAnsi="Arial" w:cs="Arial"/>
+                <w:bCs/>
+                <w:color w:val="000000" w:themeColor="text1"/>
+                <w:szCs w:val="24"/>
+              </w:rPr>
+              <w:lastRenderedPageBreak/>
               <w:t>Herramientas varias</w:t>
             </w:r>
           </w:p>
@@ -15041,7 +15742,23 @@
                 <w:bCs/>
                 <w:szCs w:val="24"/>
               </w:rPr>
-              <w:t>125.000</w:t>
+              <w:t>25</w:t>
+            </w:r>
+            <w:r>
+              <w:rPr>
+                <w:rFonts w:ascii="Arial" w:hAnsi="Arial" w:cs="Arial"/>
+                <w:bCs/>
+                <w:szCs w:val="24"/>
+              </w:rPr>
+              <w:t>0</w:t>
+            </w:r>
+            <w:r>
+              <w:rPr>
+                <w:rFonts w:ascii="Arial" w:hAnsi="Arial" w:cs="Arial"/>
+                <w:bCs/>
+                <w:szCs w:val="24"/>
+              </w:rPr>
+              <w:t>.000</w:t>
             </w:r>
           </w:p>
         </w:tc>
@@ -15082,7 +15799,39 @@
                 <w:bCs/>
                 <w:szCs w:val="24"/>
               </w:rPr>
-              <w:t>125.00</w:t>
+              <w:t>25</w:t>
+            </w:r>
+            <w:r>
+              <w:rPr>
+                <w:rFonts w:ascii="Arial" w:hAnsi="Arial" w:cs="Arial"/>
+                <w:bCs/>
+                <w:szCs w:val="24"/>
+              </w:rPr>
+              <w:t>0</w:t>
+            </w:r>
+            <w:r>
+              <w:rPr>
+                <w:rFonts w:ascii="Arial" w:hAnsi="Arial" w:cs="Arial"/>
+                <w:bCs/>
+                <w:szCs w:val="24"/>
+              </w:rPr>
+              <w:t>.</w:t>
+            </w:r>
+            <w:r>
+              <w:rPr>
+                <w:rFonts w:ascii="Arial" w:hAnsi="Arial" w:cs="Arial"/>
+                <w:bCs/>
+                <w:szCs w:val="24"/>
+              </w:rPr>
+              <w:t>0</w:t>
+            </w:r>
+            <w:r>
+              <w:rPr>
+                <w:rFonts w:ascii="Arial" w:hAnsi="Arial" w:cs="Arial"/>
+                <w:bCs/>
+                <w:szCs w:val="24"/>
+              </w:rPr>
+              <w:t>00</w:t>
             </w:r>
           </w:p>
         </w:tc>
@@ -15213,8 +15962,16 @@
                 <w:color w:val="000000" w:themeColor="text1"/>
                 <w:szCs w:val="24"/>
               </w:rPr>
-              <w:lastRenderedPageBreak/>
-              <w:t>Remuneración económica para proyecto de graduación.</w:t>
+              <w:t>Remuneración económ</w:t>
+            </w:r>
+            <w:r>
+              <w:rPr>
+                <w:rFonts w:ascii="Arial" w:hAnsi="Arial" w:cs="Arial"/>
+                <w:bCs/>
+                <w:color w:val="000000" w:themeColor="text1"/>
+                <w:szCs w:val="24"/>
+              </w:rPr>
+              <w:t>ica para proyecto de graduación</w:t>
             </w:r>
           </w:p>
         </w:tc>
@@ -15397,7 +16154,1016 @@
               <w:right w:w="105" w:type="dxa"/>
             </w:tcMar>
             <w:vAlign w:val="center"/>
-            <w:hideMark/>
+          </w:tcPr>
+          <w:p>
+            <w:pPr>
+              <w:autoSpaceDE w:val="0"/>
+              <w:autoSpaceDN w:val="0"/>
+              <w:adjustRightInd w:val="0"/>
+              <w:spacing w:after="0" w:line="360" w:lineRule="auto"/>
+              <w:jc w:val="center"/>
+              <w:rPr>
+                <w:rFonts w:ascii="Arial" w:hAnsi="Arial" w:cs="Arial"/>
+                <w:bCs/>
+                <w:color w:val="000000" w:themeColor="text1"/>
+                <w:szCs w:val="24"/>
+              </w:rPr>
+            </w:pPr>
+            <w:r>
+              <w:rPr>
+                <w:rFonts w:ascii="Arial" w:hAnsi="Arial" w:cs="Arial"/>
+                <w:bCs/>
+                <w:color w:val="000000" w:themeColor="text1"/>
+                <w:szCs w:val="24"/>
+              </w:rPr>
+              <w:t>Espacio físico</w:t>
+            </w:r>
+          </w:p>
+        </w:tc>
+        <w:tc>
+          <w:tcPr>
+            <w:tcW w:w="1152" w:type="dxa"/>
+            <w:tcBorders>
+              <w:top w:val="single" w:sz="6" w:space="0" w:color="000000"/>
+              <w:left w:val="single" w:sz="6" w:space="0" w:color="000000"/>
+              <w:bottom w:val="single" w:sz="6" w:space="0" w:color="000000"/>
+              <w:right w:val="single" w:sz="6" w:space="0" w:color="000000"/>
+            </w:tcBorders>
+            <w:tcMar>
+              <w:top w:w="105" w:type="dxa"/>
+              <w:left w:w="105" w:type="dxa"/>
+              <w:bottom w:w="105" w:type="dxa"/>
+              <w:right w:w="105" w:type="dxa"/>
+            </w:tcMar>
+            <w:vAlign w:val="center"/>
+          </w:tcPr>
+          <w:p>
+            <w:pPr>
+              <w:autoSpaceDE w:val="0"/>
+              <w:autoSpaceDN w:val="0"/>
+              <w:adjustRightInd w:val="0"/>
+              <w:spacing w:after="0" w:line="360" w:lineRule="auto"/>
+              <w:jc w:val="center"/>
+              <w:rPr>
+                <w:rFonts w:ascii="Arial" w:hAnsi="Arial" w:cs="Arial"/>
+                <w:bCs/>
+                <w:szCs w:val="24"/>
+              </w:rPr>
+            </w:pPr>
+            <w:r>
+              <w:rPr>
+                <w:rFonts w:ascii="Arial" w:hAnsi="Arial" w:cs="Arial"/>
+                <w:bCs/>
+                <w:szCs w:val="24"/>
+              </w:rPr>
+              <w:t>4</w:t>
+            </w:r>
+          </w:p>
+        </w:tc>
+        <w:tc>
+          <w:tcPr>
+            <w:tcW w:w="2103" w:type="dxa"/>
+            <w:tcBorders>
+              <w:top w:val="single" w:sz="6" w:space="0" w:color="000000"/>
+              <w:left w:val="single" w:sz="6" w:space="0" w:color="000000"/>
+              <w:bottom w:val="single" w:sz="6" w:space="0" w:color="000000"/>
+              <w:right w:val="single" w:sz="6" w:space="0" w:color="000000"/>
+            </w:tcBorders>
+            <w:tcMar>
+              <w:top w:w="105" w:type="dxa"/>
+              <w:left w:w="105" w:type="dxa"/>
+              <w:bottom w:w="105" w:type="dxa"/>
+              <w:right w:w="105" w:type="dxa"/>
+            </w:tcMar>
+            <w:vAlign w:val="center"/>
+          </w:tcPr>
+          <w:p>
+            <w:pPr>
+              <w:autoSpaceDE w:val="0"/>
+              <w:autoSpaceDN w:val="0"/>
+              <w:adjustRightInd w:val="0"/>
+              <w:spacing w:after="0" w:line="360" w:lineRule="auto"/>
+              <w:jc w:val="center"/>
+              <w:rPr>
+                <w:rFonts w:ascii="Arial" w:hAnsi="Arial" w:cs="Arial"/>
+                <w:bCs/>
+                <w:szCs w:val="24"/>
+              </w:rPr>
+            </w:pPr>
+            <w:r>
+              <w:rPr>
+                <w:rFonts w:ascii="Arial" w:hAnsi="Arial" w:cs="Arial"/>
+                <w:bCs/>
+                <w:szCs w:val="24"/>
+              </w:rPr>
+              <w:t>45.000</w:t>
+            </w:r>
+          </w:p>
+        </w:tc>
+        <w:tc>
+          <w:tcPr>
+            <w:tcW w:w="1488" w:type="dxa"/>
+            <w:gridSpan w:val="2"/>
+            <w:tcBorders>
+              <w:top w:val="single" w:sz="6" w:space="0" w:color="000000"/>
+              <w:left w:val="single" w:sz="6" w:space="0" w:color="000000"/>
+              <w:bottom w:val="single" w:sz="6" w:space="0" w:color="000000"/>
+              <w:right w:val="single" w:sz="4" w:space="0" w:color="auto"/>
+            </w:tcBorders>
+            <w:tcMar>
+              <w:top w:w="105" w:type="dxa"/>
+              <w:left w:w="105" w:type="dxa"/>
+              <w:bottom w:w="105" w:type="dxa"/>
+              <w:right w:w="105" w:type="dxa"/>
+            </w:tcMar>
+            <w:vAlign w:val="center"/>
+          </w:tcPr>
+          <w:p>
+            <w:pPr>
+              <w:autoSpaceDE w:val="0"/>
+              <w:autoSpaceDN w:val="0"/>
+              <w:adjustRightInd w:val="0"/>
+              <w:spacing w:after="0" w:line="360" w:lineRule="auto"/>
+              <w:jc w:val="center"/>
+              <w:rPr>
+                <w:rFonts w:ascii="Arial" w:hAnsi="Arial" w:cs="Arial"/>
+                <w:bCs/>
+                <w:szCs w:val="24"/>
+              </w:rPr>
+            </w:pPr>
+            <w:r>
+              <w:rPr>
+                <w:rFonts w:ascii="Arial" w:hAnsi="Arial" w:cs="Arial"/>
+                <w:bCs/>
+                <w:szCs w:val="24"/>
+              </w:rPr>
+              <w:t>180.000</w:t>
+            </w:r>
+          </w:p>
+        </w:tc>
+        <w:tc>
+          <w:tcPr>
+            <w:tcW w:w="1511" w:type="dxa"/>
+            <w:tcBorders>
+              <w:top w:val="single" w:sz="6" w:space="0" w:color="000000"/>
+              <w:left w:val="single" w:sz="4" w:space="0" w:color="auto"/>
+              <w:bottom w:val="single" w:sz="6" w:space="0" w:color="000000"/>
+              <w:right w:val="single" w:sz="6" w:space="0" w:color="000000"/>
+            </w:tcBorders>
+            <w:vAlign w:val="center"/>
+          </w:tcPr>
+          <w:p>
+            <w:pPr>
+              <w:autoSpaceDE w:val="0"/>
+              <w:autoSpaceDN w:val="0"/>
+              <w:adjustRightInd w:val="0"/>
+              <w:spacing w:after="0" w:line="360" w:lineRule="auto"/>
+              <w:jc w:val="center"/>
+              <w:rPr>
+                <w:rFonts w:ascii="Arial" w:hAnsi="Arial" w:cs="Arial"/>
+                <w:bCs/>
+                <w:szCs w:val="24"/>
+              </w:rPr>
+            </w:pPr>
+            <w:r>
+              <w:rPr>
+                <w:rFonts w:ascii="Arial" w:hAnsi="Arial" w:cs="Arial"/>
+                <w:bCs/>
+                <w:szCs w:val="24"/>
+              </w:rPr>
+              <w:t>SI</w:t>
+            </w:r>
+          </w:p>
+        </w:tc>
+      </w:tr>
+      <w:tr>
+        <w:trPr>
+          <w:jc w:val="center"/>
+        </w:trPr>
+        <w:tc>
+          <w:tcPr>
+            <w:tcW w:w="4374" w:type="dxa"/>
+            <w:tcBorders>
+              <w:top w:val="single" w:sz="6" w:space="0" w:color="000000"/>
+              <w:left w:val="single" w:sz="6" w:space="0" w:color="000000"/>
+              <w:bottom w:val="single" w:sz="6" w:space="0" w:color="000000"/>
+              <w:right w:val="single" w:sz="6" w:space="0" w:color="000000"/>
+            </w:tcBorders>
+            <w:tcMar>
+              <w:top w:w="105" w:type="dxa"/>
+              <w:left w:w="105" w:type="dxa"/>
+              <w:bottom w:w="105" w:type="dxa"/>
+              <w:right w:w="105" w:type="dxa"/>
+            </w:tcMar>
+            <w:vAlign w:val="center"/>
+          </w:tcPr>
+          <w:p>
+            <w:pPr>
+              <w:autoSpaceDE w:val="0"/>
+              <w:autoSpaceDN w:val="0"/>
+              <w:adjustRightInd w:val="0"/>
+              <w:spacing w:after="0" w:line="360" w:lineRule="auto"/>
+              <w:jc w:val="center"/>
+              <w:rPr>
+                <w:rFonts w:ascii="Arial" w:hAnsi="Arial" w:cs="Arial"/>
+                <w:bCs/>
+                <w:color w:val="000000" w:themeColor="text1"/>
+                <w:szCs w:val="24"/>
+              </w:rPr>
+            </w:pPr>
+            <w:r>
+              <w:rPr>
+                <w:rFonts w:ascii="Arial" w:hAnsi="Arial" w:cs="Arial"/>
+                <w:bCs/>
+                <w:color w:val="000000" w:themeColor="text1"/>
+                <w:szCs w:val="24"/>
+              </w:rPr>
+              <w:t>Servicio eléctrico</w:t>
+            </w:r>
+          </w:p>
+        </w:tc>
+        <w:tc>
+          <w:tcPr>
+            <w:tcW w:w="1152" w:type="dxa"/>
+            <w:tcBorders>
+              <w:top w:val="single" w:sz="6" w:space="0" w:color="000000"/>
+              <w:left w:val="single" w:sz="6" w:space="0" w:color="000000"/>
+              <w:bottom w:val="single" w:sz="6" w:space="0" w:color="000000"/>
+              <w:right w:val="single" w:sz="6" w:space="0" w:color="000000"/>
+            </w:tcBorders>
+            <w:tcMar>
+              <w:top w:w="105" w:type="dxa"/>
+              <w:left w:w="105" w:type="dxa"/>
+              <w:bottom w:w="105" w:type="dxa"/>
+              <w:right w:w="105" w:type="dxa"/>
+            </w:tcMar>
+            <w:vAlign w:val="center"/>
+          </w:tcPr>
+          <w:p>
+            <w:pPr>
+              <w:autoSpaceDE w:val="0"/>
+              <w:autoSpaceDN w:val="0"/>
+              <w:adjustRightInd w:val="0"/>
+              <w:spacing w:after="0" w:line="360" w:lineRule="auto"/>
+              <w:jc w:val="center"/>
+              <w:rPr>
+                <w:rFonts w:ascii="Arial" w:hAnsi="Arial" w:cs="Arial"/>
+                <w:bCs/>
+                <w:szCs w:val="24"/>
+              </w:rPr>
+            </w:pPr>
+            <w:r>
+              <w:rPr>
+                <w:rFonts w:ascii="Arial" w:hAnsi="Arial" w:cs="Arial"/>
+                <w:bCs/>
+                <w:szCs w:val="24"/>
+              </w:rPr>
+              <w:t>4</w:t>
+            </w:r>
+          </w:p>
+        </w:tc>
+        <w:tc>
+          <w:tcPr>
+            <w:tcW w:w="2103" w:type="dxa"/>
+            <w:tcBorders>
+              <w:top w:val="single" w:sz="6" w:space="0" w:color="000000"/>
+              <w:left w:val="single" w:sz="6" w:space="0" w:color="000000"/>
+              <w:bottom w:val="single" w:sz="6" w:space="0" w:color="000000"/>
+              <w:right w:val="single" w:sz="6" w:space="0" w:color="000000"/>
+            </w:tcBorders>
+            <w:tcMar>
+              <w:top w:w="105" w:type="dxa"/>
+              <w:left w:w="105" w:type="dxa"/>
+              <w:bottom w:w="105" w:type="dxa"/>
+              <w:right w:w="105" w:type="dxa"/>
+            </w:tcMar>
+            <w:vAlign w:val="center"/>
+          </w:tcPr>
+          <w:p>
+            <w:pPr>
+              <w:autoSpaceDE w:val="0"/>
+              <w:autoSpaceDN w:val="0"/>
+              <w:adjustRightInd w:val="0"/>
+              <w:spacing w:after="0" w:line="360" w:lineRule="auto"/>
+              <w:jc w:val="center"/>
+              <w:rPr>
+                <w:rFonts w:ascii="Arial" w:hAnsi="Arial" w:cs="Arial"/>
+                <w:bCs/>
+                <w:szCs w:val="24"/>
+              </w:rPr>
+            </w:pPr>
+            <w:r>
+              <w:rPr>
+                <w:rFonts w:ascii="Arial" w:hAnsi="Arial" w:cs="Arial"/>
+                <w:bCs/>
+                <w:szCs w:val="24"/>
+              </w:rPr>
+              <w:t>6.000</w:t>
+            </w:r>
+          </w:p>
+        </w:tc>
+        <w:tc>
+          <w:tcPr>
+            <w:tcW w:w="1488" w:type="dxa"/>
+            <w:gridSpan w:val="2"/>
+            <w:tcBorders>
+              <w:top w:val="single" w:sz="6" w:space="0" w:color="000000"/>
+              <w:left w:val="single" w:sz="6" w:space="0" w:color="000000"/>
+              <w:bottom w:val="single" w:sz="6" w:space="0" w:color="000000"/>
+              <w:right w:val="single" w:sz="4" w:space="0" w:color="auto"/>
+            </w:tcBorders>
+            <w:tcMar>
+              <w:top w:w="105" w:type="dxa"/>
+              <w:left w:w="105" w:type="dxa"/>
+              <w:bottom w:w="105" w:type="dxa"/>
+              <w:right w:w="105" w:type="dxa"/>
+            </w:tcMar>
+            <w:vAlign w:val="center"/>
+          </w:tcPr>
+          <w:p>
+            <w:pPr>
+              <w:autoSpaceDE w:val="0"/>
+              <w:autoSpaceDN w:val="0"/>
+              <w:adjustRightInd w:val="0"/>
+              <w:spacing w:after="0" w:line="360" w:lineRule="auto"/>
+              <w:jc w:val="center"/>
+              <w:rPr>
+                <w:rFonts w:ascii="Arial" w:hAnsi="Arial" w:cs="Arial"/>
+                <w:bCs/>
+                <w:szCs w:val="24"/>
+              </w:rPr>
+            </w:pPr>
+            <w:r>
+              <w:rPr>
+                <w:rFonts w:ascii="Arial" w:hAnsi="Arial" w:cs="Arial"/>
+                <w:bCs/>
+                <w:szCs w:val="24"/>
+              </w:rPr>
+              <w:t>24.000</w:t>
+            </w:r>
+          </w:p>
+        </w:tc>
+        <w:tc>
+          <w:tcPr>
+            <w:tcW w:w="1511" w:type="dxa"/>
+            <w:tcBorders>
+              <w:top w:val="single" w:sz="6" w:space="0" w:color="000000"/>
+              <w:left w:val="single" w:sz="4" w:space="0" w:color="auto"/>
+              <w:bottom w:val="single" w:sz="6" w:space="0" w:color="000000"/>
+              <w:right w:val="single" w:sz="6" w:space="0" w:color="000000"/>
+            </w:tcBorders>
+            <w:vAlign w:val="center"/>
+          </w:tcPr>
+          <w:p>
+            <w:pPr>
+              <w:autoSpaceDE w:val="0"/>
+              <w:autoSpaceDN w:val="0"/>
+              <w:adjustRightInd w:val="0"/>
+              <w:spacing w:after="0" w:line="360" w:lineRule="auto"/>
+              <w:jc w:val="center"/>
+              <w:rPr>
+                <w:rFonts w:ascii="Arial" w:hAnsi="Arial" w:cs="Arial"/>
+                <w:bCs/>
+                <w:szCs w:val="24"/>
+              </w:rPr>
+            </w:pPr>
+            <w:r>
+              <w:rPr>
+                <w:rFonts w:ascii="Arial" w:hAnsi="Arial" w:cs="Arial"/>
+                <w:bCs/>
+                <w:szCs w:val="24"/>
+              </w:rPr>
+              <w:t>SI</w:t>
+            </w:r>
+          </w:p>
+        </w:tc>
+      </w:tr>
+      <w:tr>
+        <w:trPr>
+          <w:jc w:val="center"/>
+        </w:trPr>
+        <w:tc>
+          <w:tcPr>
+            <w:tcW w:w="4374" w:type="dxa"/>
+            <w:tcBorders>
+              <w:top w:val="single" w:sz="6" w:space="0" w:color="000000"/>
+              <w:left w:val="single" w:sz="6" w:space="0" w:color="000000"/>
+              <w:bottom w:val="single" w:sz="6" w:space="0" w:color="000000"/>
+              <w:right w:val="single" w:sz="6" w:space="0" w:color="000000"/>
+            </w:tcBorders>
+            <w:tcMar>
+              <w:top w:w="105" w:type="dxa"/>
+              <w:left w:w="105" w:type="dxa"/>
+              <w:bottom w:w="105" w:type="dxa"/>
+              <w:right w:w="105" w:type="dxa"/>
+            </w:tcMar>
+            <w:vAlign w:val="center"/>
+          </w:tcPr>
+          <w:p>
+            <w:pPr>
+              <w:autoSpaceDE w:val="0"/>
+              <w:autoSpaceDN w:val="0"/>
+              <w:adjustRightInd w:val="0"/>
+              <w:spacing w:after="0" w:line="360" w:lineRule="auto"/>
+              <w:jc w:val="center"/>
+              <w:rPr>
+                <w:rFonts w:ascii="Arial" w:hAnsi="Arial" w:cs="Arial"/>
+                <w:bCs/>
+                <w:color w:val="000000" w:themeColor="text1"/>
+                <w:szCs w:val="24"/>
+              </w:rPr>
+            </w:pPr>
+            <w:r>
+              <w:rPr>
+                <w:rFonts w:ascii="Arial" w:hAnsi="Arial" w:cs="Arial"/>
+                <w:bCs/>
+                <w:color w:val="000000" w:themeColor="text1"/>
+                <w:szCs w:val="24"/>
+              </w:rPr>
+              <w:t>Servicio de internet</w:t>
+            </w:r>
+          </w:p>
+        </w:tc>
+        <w:tc>
+          <w:tcPr>
+            <w:tcW w:w="1152" w:type="dxa"/>
+            <w:tcBorders>
+              <w:top w:val="single" w:sz="6" w:space="0" w:color="000000"/>
+              <w:left w:val="single" w:sz="6" w:space="0" w:color="000000"/>
+              <w:bottom w:val="single" w:sz="6" w:space="0" w:color="000000"/>
+              <w:right w:val="single" w:sz="6" w:space="0" w:color="000000"/>
+            </w:tcBorders>
+            <w:tcMar>
+              <w:top w:w="105" w:type="dxa"/>
+              <w:left w:w="105" w:type="dxa"/>
+              <w:bottom w:w="105" w:type="dxa"/>
+              <w:right w:w="105" w:type="dxa"/>
+            </w:tcMar>
+            <w:vAlign w:val="center"/>
+          </w:tcPr>
+          <w:p>
+            <w:pPr>
+              <w:autoSpaceDE w:val="0"/>
+              <w:autoSpaceDN w:val="0"/>
+              <w:adjustRightInd w:val="0"/>
+              <w:spacing w:after="0" w:line="360" w:lineRule="auto"/>
+              <w:jc w:val="center"/>
+              <w:rPr>
+                <w:rFonts w:ascii="Arial" w:hAnsi="Arial" w:cs="Arial"/>
+                <w:bCs/>
+                <w:szCs w:val="24"/>
+              </w:rPr>
+            </w:pPr>
+            <w:r>
+              <w:rPr>
+                <w:rFonts w:ascii="Arial" w:hAnsi="Arial" w:cs="Arial"/>
+                <w:bCs/>
+                <w:szCs w:val="24"/>
+              </w:rPr>
+              <w:t>4</w:t>
+            </w:r>
+          </w:p>
+        </w:tc>
+        <w:tc>
+          <w:tcPr>
+            <w:tcW w:w="2103" w:type="dxa"/>
+            <w:tcBorders>
+              <w:top w:val="single" w:sz="6" w:space="0" w:color="000000"/>
+              <w:left w:val="single" w:sz="6" w:space="0" w:color="000000"/>
+              <w:bottom w:val="single" w:sz="6" w:space="0" w:color="000000"/>
+              <w:right w:val="single" w:sz="6" w:space="0" w:color="000000"/>
+            </w:tcBorders>
+            <w:tcMar>
+              <w:top w:w="105" w:type="dxa"/>
+              <w:left w:w="105" w:type="dxa"/>
+              <w:bottom w:w="105" w:type="dxa"/>
+              <w:right w:w="105" w:type="dxa"/>
+            </w:tcMar>
+            <w:vAlign w:val="center"/>
+          </w:tcPr>
+          <w:p>
+            <w:pPr>
+              <w:autoSpaceDE w:val="0"/>
+              <w:autoSpaceDN w:val="0"/>
+              <w:adjustRightInd w:val="0"/>
+              <w:spacing w:after="0" w:line="360" w:lineRule="auto"/>
+              <w:jc w:val="center"/>
+              <w:rPr>
+                <w:rFonts w:ascii="Arial" w:hAnsi="Arial" w:cs="Arial"/>
+                <w:bCs/>
+                <w:szCs w:val="24"/>
+              </w:rPr>
+            </w:pPr>
+            <w:r>
+              <w:rPr>
+                <w:rFonts w:ascii="Arial" w:hAnsi="Arial" w:cs="Arial"/>
+                <w:bCs/>
+                <w:szCs w:val="24"/>
+              </w:rPr>
+              <w:t>6.000</w:t>
+            </w:r>
+          </w:p>
+        </w:tc>
+        <w:tc>
+          <w:tcPr>
+            <w:tcW w:w="1488" w:type="dxa"/>
+            <w:gridSpan w:val="2"/>
+            <w:tcBorders>
+              <w:top w:val="single" w:sz="6" w:space="0" w:color="000000"/>
+              <w:left w:val="single" w:sz="6" w:space="0" w:color="000000"/>
+              <w:bottom w:val="single" w:sz="6" w:space="0" w:color="000000"/>
+              <w:right w:val="single" w:sz="4" w:space="0" w:color="auto"/>
+            </w:tcBorders>
+            <w:tcMar>
+              <w:top w:w="105" w:type="dxa"/>
+              <w:left w:w="105" w:type="dxa"/>
+              <w:bottom w:w="105" w:type="dxa"/>
+              <w:right w:w="105" w:type="dxa"/>
+            </w:tcMar>
+            <w:vAlign w:val="center"/>
+          </w:tcPr>
+          <w:p>
+            <w:pPr>
+              <w:autoSpaceDE w:val="0"/>
+              <w:autoSpaceDN w:val="0"/>
+              <w:adjustRightInd w:val="0"/>
+              <w:spacing w:after="0" w:line="360" w:lineRule="auto"/>
+              <w:jc w:val="center"/>
+              <w:rPr>
+                <w:rFonts w:ascii="Arial" w:hAnsi="Arial" w:cs="Arial"/>
+                <w:bCs/>
+                <w:szCs w:val="24"/>
+              </w:rPr>
+            </w:pPr>
+            <w:r>
+              <w:rPr>
+                <w:rFonts w:ascii="Arial" w:hAnsi="Arial" w:cs="Arial"/>
+                <w:bCs/>
+                <w:szCs w:val="24"/>
+              </w:rPr>
+              <w:t>24.000</w:t>
+            </w:r>
+          </w:p>
+        </w:tc>
+        <w:tc>
+          <w:tcPr>
+            <w:tcW w:w="1511" w:type="dxa"/>
+            <w:tcBorders>
+              <w:top w:val="single" w:sz="6" w:space="0" w:color="000000"/>
+              <w:left w:val="single" w:sz="4" w:space="0" w:color="auto"/>
+              <w:bottom w:val="single" w:sz="6" w:space="0" w:color="000000"/>
+              <w:right w:val="single" w:sz="6" w:space="0" w:color="000000"/>
+            </w:tcBorders>
+            <w:vAlign w:val="center"/>
+          </w:tcPr>
+          <w:p>
+            <w:pPr>
+              <w:autoSpaceDE w:val="0"/>
+              <w:autoSpaceDN w:val="0"/>
+              <w:adjustRightInd w:val="0"/>
+              <w:spacing w:after="0" w:line="360" w:lineRule="auto"/>
+              <w:jc w:val="center"/>
+              <w:rPr>
+                <w:rFonts w:ascii="Arial" w:hAnsi="Arial" w:cs="Arial"/>
+                <w:bCs/>
+                <w:szCs w:val="24"/>
+              </w:rPr>
+            </w:pPr>
+            <w:r>
+              <w:rPr>
+                <w:rFonts w:ascii="Arial" w:hAnsi="Arial" w:cs="Arial"/>
+                <w:bCs/>
+                <w:szCs w:val="24"/>
+              </w:rPr>
+              <w:t>SI</w:t>
+            </w:r>
+          </w:p>
+        </w:tc>
+      </w:tr>
+      <w:tr>
+        <w:trPr>
+          <w:jc w:val="center"/>
+        </w:trPr>
+        <w:tc>
+          <w:tcPr>
+            <w:tcW w:w="4374" w:type="dxa"/>
+            <w:tcBorders>
+              <w:top w:val="single" w:sz="6" w:space="0" w:color="000000"/>
+              <w:left w:val="single" w:sz="6" w:space="0" w:color="000000"/>
+              <w:bottom w:val="single" w:sz="6" w:space="0" w:color="000000"/>
+              <w:right w:val="single" w:sz="6" w:space="0" w:color="000000"/>
+            </w:tcBorders>
+            <w:tcMar>
+              <w:top w:w="105" w:type="dxa"/>
+              <w:left w:w="105" w:type="dxa"/>
+              <w:bottom w:w="105" w:type="dxa"/>
+              <w:right w:w="105" w:type="dxa"/>
+            </w:tcMar>
+            <w:vAlign w:val="center"/>
+          </w:tcPr>
+          <w:p>
+            <w:pPr>
+              <w:autoSpaceDE w:val="0"/>
+              <w:autoSpaceDN w:val="0"/>
+              <w:adjustRightInd w:val="0"/>
+              <w:spacing w:after="0" w:line="360" w:lineRule="auto"/>
+              <w:jc w:val="center"/>
+              <w:rPr>
+                <w:rFonts w:ascii="Arial" w:hAnsi="Arial" w:cs="Arial"/>
+                <w:bCs/>
+                <w:color w:val="000000" w:themeColor="text1"/>
+                <w:szCs w:val="24"/>
+              </w:rPr>
+            </w:pPr>
+            <w:r>
+              <w:rPr>
+                <w:rFonts w:ascii="Arial" w:hAnsi="Arial" w:cs="Arial"/>
+                <w:bCs/>
+                <w:color w:val="000000" w:themeColor="text1"/>
+                <w:szCs w:val="24"/>
+              </w:rPr>
+              <w:t>Mantenimiento computadora</w:t>
+            </w:r>
+          </w:p>
+        </w:tc>
+        <w:tc>
+          <w:tcPr>
+            <w:tcW w:w="1152" w:type="dxa"/>
+            <w:tcBorders>
+              <w:top w:val="single" w:sz="6" w:space="0" w:color="000000"/>
+              <w:left w:val="single" w:sz="6" w:space="0" w:color="000000"/>
+              <w:bottom w:val="single" w:sz="6" w:space="0" w:color="000000"/>
+              <w:right w:val="single" w:sz="6" w:space="0" w:color="000000"/>
+            </w:tcBorders>
+            <w:tcMar>
+              <w:top w:w="105" w:type="dxa"/>
+              <w:left w:w="105" w:type="dxa"/>
+              <w:bottom w:w="105" w:type="dxa"/>
+              <w:right w:w="105" w:type="dxa"/>
+            </w:tcMar>
+            <w:vAlign w:val="center"/>
+          </w:tcPr>
+          <w:p>
+            <w:pPr>
+              <w:autoSpaceDE w:val="0"/>
+              <w:autoSpaceDN w:val="0"/>
+              <w:adjustRightInd w:val="0"/>
+              <w:spacing w:after="0" w:line="360" w:lineRule="auto"/>
+              <w:jc w:val="center"/>
+              <w:rPr>
+                <w:rFonts w:ascii="Arial" w:hAnsi="Arial" w:cs="Arial"/>
+                <w:bCs/>
+                <w:szCs w:val="24"/>
+              </w:rPr>
+            </w:pPr>
+            <w:r>
+              <w:rPr>
+                <w:rFonts w:ascii="Arial" w:hAnsi="Arial" w:cs="Arial"/>
+                <w:bCs/>
+                <w:szCs w:val="24"/>
+              </w:rPr>
+              <w:t>1</w:t>
+            </w:r>
+          </w:p>
+        </w:tc>
+        <w:tc>
+          <w:tcPr>
+            <w:tcW w:w="2103" w:type="dxa"/>
+            <w:tcBorders>
+              <w:top w:val="single" w:sz="6" w:space="0" w:color="000000"/>
+              <w:left w:val="single" w:sz="6" w:space="0" w:color="000000"/>
+              <w:bottom w:val="single" w:sz="6" w:space="0" w:color="000000"/>
+              <w:right w:val="single" w:sz="6" w:space="0" w:color="000000"/>
+            </w:tcBorders>
+            <w:tcMar>
+              <w:top w:w="105" w:type="dxa"/>
+              <w:left w:w="105" w:type="dxa"/>
+              <w:bottom w:w="105" w:type="dxa"/>
+              <w:right w:w="105" w:type="dxa"/>
+            </w:tcMar>
+            <w:vAlign w:val="center"/>
+          </w:tcPr>
+          <w:p>
+            <w:pPr>
+              <w:autoSpaceDE w:val="0"/>
+              <w:autoSpaceDN w:val="0"/>
+              <w:adjustRightInd w:val="0"/>
+              <w:spacing w:after="0" w:line="360" w:lineRule="auto"/>
+              <w:jc w:val="center"/>
+              <w:rPr>
+                <w:rFonts w:ascii="Arial" w:hAnsi="Arial" w:cs="Arial"/>
+                <w:bCs/>
+                <w:szCs w:val="24"/>
+              </w:rPr>
+            </w:pPr>
+            <w:r>
+              <w:rPr>
+                <w:rFonts w:ascii="Arial" w:hAnsi="Arial" w:cs="Arial"/>
+                <w:bCs/>
+                <w:szCs w:val="24"/>
+              </w:rPr>
+              <w:t>50.000</w:t>
+            </w:r>
+          </w:p>
+        </w:tc>
+        <w:tc>
+          <w:tcPr>
+            <w:tcW w:w="1488" w:type="dxa"/>
+            <w:gridSpan w:val="2"/>
+            <w:tcBorders>
+              <w:top w:val="single" w:sz="6" w:space="0" w:color="000000"/>
+              <w:left w:val="single" w:sz="6" w:space="0" w:color="000000"/>
+              <w:bottom w:val="single" w:sz="6" w:space="0" w:color="000000"/>
+              <w:right w:val="single" w:sz="4" w:space="0" w:color="auto"/>
+            </w:tcBorders>
+            <w:tcMar>
+              <w:top w:w="105" w:type="dxa"/>
+              <w:left w:w="105" w:type="dxa"/>
+              <w:bottom w:w="105" w:type="dxa"/>
+              <w:right w:w="105" w:type="dxa"/>
+            </w:tcMar>
+            <w:vAlign w:val="center"/>
+          </w:tcPr>
+          <w:p>
+            <w:pPr>
+              <w:autoSpaceDE w:val="0"/>
+              <w:autoSpaceDN w:val="0"/>
+              <w:adjustRightInd w:val="0"/>
+              <w:spacing w:after="0" w:line="360" w:lineRule="auto"/>
+              <w:jc w:val="center"/>
+              <w:rPr>
+                <w:rFonts w:ascii="Arial" w:hAnsi="Arial" w:cs="Arial"/>
+                <w:bCs/>
+                <w:szCs w:val="24"/>
+              </w:rPr>
+            </w:pPr>
+            <w:r>
+              <w:rPr>
+                <w:rFonts w:ascii="Arial" w:hAnsi="Arial" w:cs="Arial"/>
+                <w:bCs/>
+                <w:szCs w:val="24"/>
+              </w:rPr>
+              <w:t>50.000</w:t>
+            </w:r>
+          </w:p>
+        </w:tc>
+        <w:tc>
+          <w:tcPr>
+            <w:tcW w:w="1511" w:type="dxa"/>
+            <w:tcBorders>
+              <w:top w:val="single" w:sz="6" w:space="0" w:color="000000"/>
+              <w:left w:val="single" w:sz="4" w:space="0" w:color="auto"/>
+              <w:bottom w:val="single" w:sz="6" w:space="0" w:color="000000"/>
+              <w:right w:val="single" w:sz="6" w:space="0" w:color="000000"/>
+            </w:tcBorders>
+            <w:vAlign w:val="center"/>
+          </w:tcPr>
+          <w:p>
+            <w:pPr>
+              <w:autoSpaceDE w:val="0"/>
+              <w:autoSpaceDN w:val="0"/>
+              <w:adjustRightInd w:val="0"/>
+              <w:spacing w:after="0" w:line="360" w:lineRule="auto"/>
+              <w:jc w:val="center"/>
+              <w:rPr>
+                <w:rFonts w:ascii="Arial" w:hAnsi="Arial" w:cs="Arial"/>
+                <w:bCs/>
+                <w:szCs w:val="24"/>
+              </w:rPr>
+            </w:pPr>
+            <w:r>
+              <w:rPr>
+                <w:rFonts w:ascii="Arial" w:hAnsi="Arial" w:cs="Arial"/>
+                <w:bCs/>
+                <w:szCs w:val="24"/>
+              </w:rPr>
+              <w:t>SI</w:t>
+            </w:r>
+          </w:p>
+        </w:tc>
+      </w:tr>
+      <w:tr>
+        <w:trPr>
+          <w:jc w:val="center"/>
+        </w:trPr>
+        <w:tc>
+          <w:tcPr>
+            <w:tcW w:w="4374" w:type="dxa"/>
+            <w:tcBorders>
+              <w:top w:val="single" w:sz="6" w:space="0" w:color="000000"/>
+              <w:left w:val="single" w:sz="6" w:space="0" w:color="000000"/>
+              <w:bottom w:val="single" w:sz="6" w:space="0" w:color="000000"/>
+              <w:right w:val="single" w:sz="6" w:space="0" w:color="000000"/>
+            </w:tcBorders>
+            <w:tcMar>
+              <w:top w:w="105" w:type="dxa"/>
+              <w:left w:w="105" w:type="dxa"/>
+              <w:bottom w:w="105" w:type="dxa"/>
+              <w:right w:w="105" w:type="dxa"/>
+            </w:tcMar>
+            <w:vAlign w:val="center"/>
+          </w:tcPr>
+          <w:p>
+            <w:pPr>
+              <w:autoSpaceDE w:val="0"/>
+              <w:autoSpaceDN w:val="0"/>
+              <w:adjustRightInd w:val="0"/>
+              <w:spacing w:after="0" w:line="360" w:lineRule="auto"/>
+              <w:jc w:val="center"/>
+              <w:rPr>
+                <w:rFonts w:ascii="Arial" w:hAnsi="Arial" w:cs="Arial"/>
+                <w:bCs/>
+                <w:color w:val="000000" w:themeColor="text1"/>
+                <w:szCs w:val="24"/>
+              </w:rPr>
+            </w:pPr>
+            <w:r>
+              <w:rPr>
+                <w:rFonts w:ascii="Arial" w:hAnsi="Arial" w:cs="Arial"/>
+                <w:bCs/>
+                <w:color w:val="000000" w:themeColor="text1"/>
+                <w:szCs w:val="24"/>
+              </w:rPr>
+              <w:t>Manufactura y soldadura</w:t>
+            </w:r>
+          </w:p>
+        </w:tc>
+        <w:tc>
+          <w:tcPr>
+            <w:tcW w:w="1152" w:type="dxa"/>
+            <w:tcBorders>
+              <w:top w:val="single" w:sz="6" w:space="0" w:color="000000"/>
+              <w:left w:val="single" w:sz="6" w:space="0" w:color="000000"/>
+              <w:bottom w:val="single" w:sz="6" w:space="0" w:color="000000"/>
+              <w:right w:val="single" w:sz="6" w:space="0" w:color="000000"/>
+            </w:tcBorders>
+            <w:tcMar>
+              <w:top w:w="105" w:type="dxa"/>
+              <w:left w:w="105" w:type="dxa"/>
+              <w:bottom w:w="105" w:type="dxa"/>
+              <w:right w:w="105" w:type="dxa"/>
+            </w:tcMar>
+            <w:vAlign w:val="center"/>
+          </w:tcPr>
+          <w:p>
+            <w:pPr>
+              <w:autoSpaceDE w:val="0"/>
+              <w:autoSpaceDN w:val="0"/>
+              <w:adjustRightInd w:val="0"/>
+              <w:spacing w:after="0" w:line="360" w:lineRule="auto"/>
+              <w:jc w:val="center"/>
+              <w:rPr>
+                <w:rFonts w:ascii="Arial" w:hAnsi="Arial" w:cs="Arial"/>
+                <w:bCs/>
+                <w:szCs w:val="24"/>
+              </w:rPr>
+            </w:pPr>
+            <w:r>
+              <w:rPr>
+                <w:rFonts w:ascii="Arial" w:hAnsi="Arial" w:cs="Arial"/>
+                <w:bCs/>
+                <w:szCs w:val="24"/>
+              </w:rPr>
+              <w:t>1</w:t>
+            </w:r>
+          </w:p>
+        </w:tc>
+        <w:tc>
+          <w:tcPr>
+            <w:tcW w:w="2103" w:type="dxa"/>
+            <w:tcBorders>
+              <w:top w:val="single" w:sz="6" w:space="0" w:color="000000"/>
+              <w:left w:val="single" w:sz="6" w:space="0" w:color="000000"/>
+              <w:bottom w:val="single" w:sz="6" w:space="0" w:color="000000"/>
+              <w:right w:val="single" w:sz="6" w:space="0" w:color="000000"/>
+            </w:tcBorders>
+            <w:tcMar>
+              <w:top w:w="105" w:type="dxa"/>
+              <w:left w:w="105" w:type="dxa"/>
+              <w:bottom w:w="105" w:type="dxa"/>
+              <w:right w:w="105" w:type="dxa"/>
+            </w:tcMar>
+            <w:vAlign w:val="center"/>
+          </w:tcPr>
+          <w:p>
+            <w:pPr>
+              <w:autoSpaceDE w:val="0"/>
+              <w:autoSpaceDN w:val="0"/>
+              <w:adjustRightInd w:val="0"/>
+              <w:spacing w:after="0" w:line="360" w:lineRule="auto"/>
+              <w:jc w:val="center"/>
+              <w:rPr>
+                <w:rFonts w:ascii="Arial" w:hAnsi="Arial" w:cs="Arial"/>
+                <w:bCs/>
+                <w:szCs w:val="24"/>
+              </w:rPr>
+            </w:pPr>
+            <w:r>
+              <w:rPr>
+                <w:rFonts w:ascii="Arial" w:hAnsi="Arial" w:cs="Arial"/>
+                <w:bCs/>
+                <w:szCs w:val="24"/>
+              </w:rPr>
+              <w:t>100.000</w:t>
+            </w:r>
+          </w:p>
+        </w:tc>
+        <w:tc>
+          <w:tcPr>
+            <w:tcW w:w="1488" w:type="dxa"/>
+            <w:gridSpan w:val="2"/>
+            <w:tcBorders>
+              <w:top w:val="single" w:sz="6" w:space="0" w:color="000000"/>
+              <w:left w:val="single" w:sz="6" w:space="0" w:color="000000"/>
+              <w:bottom w:val="single" w:sz="6" w:space="0" w:color="000000"/>
+              <w:right w:val="single" w:sz="4" w:space="0" w:color="auto"/>
+            </w:tcBorders>
+            <w:tcMar>
+              <w:top w:w="105" w:type="dxa"/>
+              <w:left w:w="105" w:type="dxa"/>
+              <w:bottom w:w="105" w:type="dxa"/>
+              <w:right w:w="105" w:type="dxa"/>
+            </w:tcMar>
+            <w:vAlign w:val="center"/>
+          </w:tcPr>
+          <w:p>
+            <w:pPr>
+              <w:autoSpaceDE w:val="0"/>
+              <w:autoSpaceDN w:val="0"/>
+              <w:adjustRightInd w:val="0"/>
+              <w:spacing w:after="0" w:line="360" w:lineRule="auto"/>
+              <w:jc w:val="center"/>
+              <w:rPr>
+                <w:rFonts w:ascii="Arial" w:hAnsi="Arial" w:cs="Arial"/>
+                <w:bCs/>
+                <w:szCs w:val="24"/>
+              </w:rPr>
+            </w:pPr>
+            <w:r>
+              <w:rPr>
+                <w:rFonts w:ascii="Arial" w:hAnsi="Arial" w:cs="Arial"/>
+                <w:bCs/>
+                <w:szCs w:val="24"/>
+              </w:rPr>
+              <w:t>100.000</w:t>
+            </w:r>
+          </w:p>
+        </w:tc>
+        <w:tc>
+          <w:tcPr>
+            <w:tcW w:w="1511" w:type="dxa"/>
+            <w:tcBorders>
+              <w:top w:val="single" w:sz="6" w:space="0" w:color="000000"/>
+              <w:left w:val="single" w:sz="4" w:space="0" w:color="auto"/>
+              <w:bottom w:val="single" w:sz="6" w:space="0" w:color="000000"/>
+              <w:right w:val="single" w:sz="6" w:space="0" w:color="000000"/>
+            </w:tcBorders>
+            <w:vAlign w:val="center"/>
+          </w:tcPr>
+          <w:p>
+            <w:pPr>
+              <w:autoSpaceDE w:val="0"/>
+              <w:autoSpaceDN w:val="0"/>
+              <w:adjustRightInd w:val="0"/>
+              <w:spacing w:after="0" w:line="360" w:lineRule="auto"/>
+              <w:jc w:val="center"/>
+              <w:rPr>
+                <w:rFonts w:ascii="Arial" w:hAnsi="Arial" w:cs="Arial"/>
+                <w:bCs/>
+                <w:szCs w:val="24"/>
+              </w:rPr>
+            </w:pPr>
+            <w:r>
+              <w:rPr>
+                <w:rFonts w:ascii="Arial" w:hAnsi="Arial" w:cs="Arial"/>
+                <w:bCs/>
+                <w:szCs w:val="24"/>
+              </w:rPr>
+              <w:t>NO</w:t>
+            </w:r>
+          </w:p>
+        </w:tc>
+      </w:tr>
+      <w:tr>
+        <w:trPr>
+          <w:jc w:val="center"/>
+        </w:trPr>
+        <w:tc>
+          <w:tcPr>
+            <w:tcW w:w="4374" w:type="dxa"/>
+            <w:tcBorders>
+              <w:top w:val="single" w:sz="6" w:space="0" w:color="000000"/>
+              <w:left w:val="single" w:sz="6" w:space="0" w:color="000000"/>
+              <w:bottom w:val="single" w:sz="6" w:space="0" w:color="000000"/>
+              <w:right w:val="single" w:sz="6" w:space="0" w:color="000000"/>
+            </w:tcBorders>
+            <w:tcMar>
+              <w:top w:w="105" w:type="dxa"/>
+              <w:left w:w="105" w:type="dxa"/>
+              <w:bottom w:w="105" w:type="dxa"/>
+              <w:right w:w="105" w:type="dxa"/>
+            </w:tcMar>
+            <w:vAlign w:val="center"/>
           </w:tcPr>
           <w:p>
             <w:pPr>
@@ -15440,7 +17206,6 @@
               <w:right w:w="105" w:type="dxa"/>
             </w:tcMar>
             <w:vAlign w:val="center"/>
-            <w:hideMark/>
           </w:tcPr>
           <w:p>
             <w:pPr>
@@ -15481,7 +17246,6 @@
               <w:right w:w="105" w:type="dxa"/>
             </w:tcMar>
             <w:vAlign w:val="center"/>
-            <w:hideMark/>
           </w:tcPr>
           <w:p>
             <w:pPr>
@@ -15502,15 +17266,7 @@
                 <w:bCs/>
                 <w:szCs w:val="24"/>
               </w:rPr>
-              <w:t>12</w:t>
-            </w:r>
-            <w:r>
-              <w:rPr>
-                <w:rFonts w:ascii="Arial" w:hAnsi="Arial" w:cs="Arial"/>
-                <w:bCs/>
-                <w:szCs w:val="24"/>
-              </w:rPr>
-              <w:t>5.</w:t>
+              <w:t>125.</w:t>
             </w:r>
             <w:r>
               <w:rPr>
@@ -15539,7 +17295,6 @@
               <w:right w:w="105" w:type="dxa"/>
             </w:tcMar>
             <w:vAlign w:val="center"/>
-            <w:hideMark/>
           </w:tcPr>
           <w:p>
             <w:pPr>
@@ -15600,6 +17355,7 @@
               <w:rPr>
                 <w:rFonts w:ascii="Arial" w:hAnsi="Arial" w:cs="Arial"/>
                 <w:bCs/>
+                <w:color w:val="000000" w:themeColor="text1"/>
                 <w:szCs w:val="24"/>
               </w:rPr>
               <w:t>---</w:t>
@@ -15687,23 +17443,7 @@
                 <w:bCs/>
                 <w:szCs w:val="24"/>
               </w:rPr>
-              <w:t>1.566</w:t>
-            </w:r>
-            <w:r>
-              <w:rPr>
-                <w:rFonts w:ascii="Arial" w:hAnsi="Arial" w:cs="Arial"/>
-                <w:bCs/>
-                <w:szCs w:val="24"/>
-              </w:rPr>
-              <w:t>.</w:t>
-            </w:r>
-            <w:r>
-              <w:rPr>
-                <w:rFonts w:ascii="Arial" w:hAnsi="Arial" w:cs="Arial"/>
-                <w:bCs/>
-                <w:szCs w:val="24"/>
-              </w:rPr>
-              <w:t>228</w:t>
+              <w:t>2.059.080</w:t>
             </w:r>
           </w:p>
         </w:tc>
@@ -15735,32 +17475,39 @@
         <w:rPr>
           <w:rFonts w:ascii="Arial" w:hAnsi="Arial" w:cs="Arial"/>
           <w:bCs/>
+          <w:sz w:val="24"/>
+          <w:szCs w:val="24"/>
+        </w:rPr>
+      </w:pPr>
+      <w:r>
+        <w:rPr>
+          <w:rFonts w:ascii="Arial" w:hAnsi="Arial" w:cs="Arial"/>
+          <w:bCs/>
           <w:color w:val="000000" w:themeColor="text1"/>
           <w:sz w:val="24"/>
           <w:szCs w:val="24"/>
         </w:rPr>
-      </w:pPr>
-      <w:r>
-        <w:rPr>
-          <w:rFonts w:ascii="Arial" w:hAnsi="Arial" w:cs="Arial"/>
-          <w:b/>
+        <w:t>Tal y como e</w:t>
+      </w:r>
+      <w:r>
+        <w:rPr>
+          <w:rFonts w:ascii="Arial" w:hAnsi="Arial" w:cs="Arial"/>
           <w:bCs/>
           <w:color w:val="000000" w:themeColor="text1"/>
           <w:sz w:val="24"/>
           <w:szCs w:val="24"/>
         </w:rPr>
-        <w:t>Nota</w:t>
-      </w:r>
-      <w:r>
-        <w:rPr>
-          <w:rFonts w:ascii="Arial" w:hAnsi="Arial" w:cs="Arial"/>
-          <w:b/>
+        <w:t xml:space="preserve">s </w:t>
+      </w:r>
+      <w:r>
+        <w:rPr>
+          <w:rFonts w:ascii="Arial" w:hAnsi="Arial" w:cs="Arial"/>
           <w:bCs/>
           <w:color w:val="000000" w:themeColor="text1"/>
           <w:sz w:val="24"/>
           <w:szCs w:val="24"/>
         </w:rPr>
-        <w:t>:</w:t>
+        <w:t>posible observar en la tabla 3</w:t>
       </w:r>
       <w:r>
         <w:rPr>
@@ -15770,7 +17517,7 @@
           <w:sz w:val="24"/>
           <w:szCs w:val="24"/>
         </w:rPr>
-        <w:t xml:space="preserve"> Los costos de envío de los implementos que necesit</w:t>
+        <w:t xml:space="preserve">, </w:t>
       </w:r>
       <w:r>
         <w:rPr>
@@ -15780,7 +17527,7 @@
           <w:sz w:val="24"/>
           <w:szCs w:val="24"/>
         </w:rPr>
-        <w:t>an ser traídos desde el</w:t>
+        <w:t xml:space="preserve">únicamente un </w:t>
       </w:r>
       <w:r>
         <w:rPr>
@@ -15790,7 +17537,7 @@
           <w:sz w:val="24"/>
           <w:szCs w:val="24"/>
         </w:rPr>
-        <w:t xml:space="preserve"> extranjero ya están incluidos en el estimado </w:t>
+        <w:t xml:space="preserve">osciloscopio y un multímetro están disponibles en la empresa. La </w:t>
       </w:r>
       <w:r>
         <w:rPr>
@@ -15800,7 +17547,7 @@
           <w:sz w:val="24"/>
           <w:szCs w:val="24"/>
         </w:rPr>
-        <w:t>por unidad</w:t>
+        <w:t xml:space="preserve">adquisición </w:t>
       </w:r>
       <w:r>
         <w:rPr>
@@ -15810,24 +17557,123 @@
           <w:sz w:val="24"/>
           <w:szCs w:val="24"/>
         </w:rPr>
+        <w:t xml:space="preserve">de los implementos </w:t>
+      </w:r>
+      <w:r>
+        <w:rPr>
+          <w:rFonts w:ascii="Arial" w:hAnsi="Arial" w:cs="Arial"/>
+          <w:bCs/>
+          <w:color w:val="000000" w:themeColor="text1"/>
+          <w:sz w:val="24"/>
+          <w:szCs w:val="24"/>
+        </w:rPr>
+        <w:t>necesario</w:t>
+      </w:r>
+      <w:r>
+        <w:rPr>
+          <w:rFonts w:ascii="Arial" w:hAnsi="Arial" w:cs="Arial"/>
+          <w:bCs/>
+          <w:color w:val="000000" w:themeColor="text1"/>
+          <w:sz w:val="24"/>
+          <w:szCs w:val="24"/>
+        </w:rPr>
+        <w:t>s</w:t>
+      </w:r>
+      <w:r>
+        <w:rPr>
+          <w:rFonts w:ascii="Arial" w:hAnsi="Arial" w:cs="Arial"/>
+          <w:bCs/>
+          <w:color w:val="000000" w:themeColor="text1"/>
+          <w:sz w:val="24"/>
+          <w:szCs w:val="24"/>
+        </w:rPr>
+        <w:t xml:space="preserve"> no disponibles actualmente </w:t>
+      </w:r>
+      <w:r>
+        <w:rPr>
+          <w:rFonts w:ascii="Arial" w:hAnsi="Arial" w:cs="Arial"/>
+          <w:bCs/>
+          <w:color w:val="000000" w:themeColor="text1"/>
+          <w:sz w:val="24"/>
+          <w:szCs w:val="24"/>
+        </w:rPr>
+        <w:t xml:space="preserve">será </w:t>
+      </w:r>
+      <w:r>
+        <w:rPr>
+          <w:rFonts w:ascii="Arial" w:hAnsi="Arial" w:cs="Arial"/>
+          <w:bCs/>
+          <w:color w:val="000000" w:themeColor="text1"/>
+          <w:sz w:val="24"/>
+          <w:szCs w:val="24"/>
+        </w:rPr>
+        <w:t>facilitada</w:t>
+      </w:r>
+      <w:r>
+        <w:rPr>
+          <w:rFonts w:ascii="Arial" w:hAnsi="Arial" w:cs="Arial"/>
+          <w:bCs/>
+          <w:color w:val="000000" w:themeColor="text1"/>
+          <w:sz w:val="24"/>
+          <w:szCs w:val="24"/>
+        </w:rPr>
+        <w:t xml:space="preserve"> por</w:t>
+      </w:r>
+      <w:r>
+        <w:rPr>
+          <w:rFonts w:ascii="Arial" w:hAnsi="Arial" w:cs="Arial"/>
+          <w:bCs/>
+          <w:sz w:val="24"/>
+          <w:szCs w:val="24"/>
+        </w:rPr>
+        <w:t xml:space="preserve"> parte de</w:t>
+      </w:r>
+      <w:r>
+        <w:rPr>
+          <w:rFonts w:ascii="Arial" w:hAnsi="Arial" w:cs="Arial"/>
+          <w:bCs/>
+          <w:sz w:val="24"/>
+          <w:szCs w:val="24"/>
+        </w:rPr>
+        <w:t xml:space="preserve"> la empresa</w:t>
+      </w:r>
+      <w:r>
+        <w:rPr>
+          <w:rFonts w:ascii="Arial" w:hAnsi="Arial" w:cs="Arial"/>
+          <w:bCs/>
+          <w:sz w:val="24"/>
+          <w:szCs w:val="24"/>
+        </w:rPr>
         <w:t>.</w:t>
       </w:r>
-    </w:p>
-    <w:p>
-      <w:pPr>
-        <w:autoSpaceDE w:val="0"/>
-        <w:autoSpaceDN w:val="0"/>
-        <w:adjustRightInd w:val="0"/>
-        <w:spacing w:after="0" w:line="360" w:lineRule="auto"/>
-        <w:ind w:firstLine="708"/>
-        <w:jc w:val="both"/>
-        <w:rPr>
-          <w:rFonts w:ascii="Arial" w:hAnsi="Arial" w:cs="Arial"/>
-          <w:bCs/>
-          <w:sz w:val="24"/>
-          <w:szCs w:val="24"/>
-        </w:rPr>
-      </w:pPr>
+      <w:r>
+        <w:rPr>
+          <w:rFonts w:ascii="Arial" w:hAnsi="Arial" w:cs="Arial"/>
+          <w:bCs/>
+          <w:color w:val="FF0000"/>
+          <w:sz w:val="24"/>
+          <w:szCs w:val="24"/>
+        </w:rPr>
+        <w:t xml:space="preserve"> </w:t>
+      </w:r>
+      <w:r>
+        <w:rPr>
+          <w:rFonts w:ascii="Arial" w:hAnsi="Arial" w:cs="Arial"/>
+          <w:bCs/>
+          <w:sz w:val="24"/>
+          <w:szCs w:val="24"/>
+        </w:rPr>
+        <w:t>S</w:t>
+      </w:r>
+      <w:r>
+        <w:rPr>
+          <w:rFonts w:ascii="Arial" w:hAnsi="Arial" w:cs="Arial"/>
+          <w:bCs/>
+          <w:sz w:val="24"/>
+          <w:szCs w:val="24"/>
+        </w:rPr>
+        <w:t xml:space="preserve">u </w:t>
+      </w:r>
       <w:r>
         <w:rPr>
           <w:rFonts w:ascii="Arial" w:hAnsi="Arial" w:cs="Arial"/>
@@ -15836,130 +17682,93 @@
           <w:sz w:val="24"/>
           <w:szCs w:val="24"/>
         </w:rPr>
-        <w:t>Tal y como e</w:t>
-      </w:r>
-      <w:r>
-        <w:rPr>
-          <w:rFonts w:ascii="Arial" w:hAnsi="Arial" w:cs="Arial"/>
-          <w:bCs/>
-          <w:color w:val="000000" w:themeColor="text1"/>
-          <w:sz w:val="24"/>
-          <w:szCs w:val="24"/>
-        </w:rPr>
-        <w:t xml:space="preserve">s </w:t>
-      </w:r>
-      <w:r>
-        <w:rPr>
-          <w:rFonts w:ascii="Arial" w:hAnsi="Arial" w:cs="Arial"/>
-          <w:bCs/>
-          <w:color w:val="000000" w:themeColor="text1"/>
-          <w:sz w:val="24"/>
-          <w:szCs w:val="24"/>
-        </w:rPr>
-        <w:t>posible observar en la tabla 3</w:t>
-      </w:r>
-      <w:r>
-        <w:rPr>
-          <w:rFonts w:ascii="Arial" w:hAnsi="Arial" w:cs="Arial"/>
-          <w:bCs/>
-          <w:color w:val="000000" w:themeColor="text1"/>
-          <w:sz w:val="24"/>
-          <w:szCs w:val="24"/>
-        </w:rPr>
-        <w:t xml:space="preserve">, </w:t>
-      </w:r>
-      <w:r>
-        <w:rPr>
-          <w:rFonts w:ascii="Arial" w:hAnsi="Arial" w:cs="Arial"/>
-          <w:bCs/>
-          <w:color w:val="000000" w:themeColor="text1"/>
-          <w:sz w:val="24"/>
-          <w:szCs w:val="24"/>
-        </w:rPr>
-        <w:t>ninguno de los materiales presupuestados está</w:t>
-      </w:r>
-      <w:r>
-        <w:rPr>
-          <w:rFonts w:ascii="Arial" w:hAnsi="Arial" w:cs="Arial"/>
-          <w:bCs/>
-          <w:color w:val="000000" w:themeColor="text1"/>
-          <w:sz w:val="24"/>
-          <w:szCs w:val="24"/>
-        </w:rPr>
-        <w:t xml:space="preserve"> presentes en la empresa. </w:t>
-      </w:r>
-      <w:r>
-        <w:rPr>
-          <w:rFonts w:ascii="Arial" w:hAnsi="Arial" w:cs="Arial"/>
-          <w:bCs/>
-          <w:color w:val="000000" w:themeColor="text1"/>
-          <w:sz w:val="24"/>
-          <w:szCs w:val="24"/>
-        </w:rPr>
-        <w:t xml:space="preserve">Su adquisición </w:t>
-      </w:r>
-      <w:r>
-        <w:rPr>
-          <w:rFonts w:ascii="Arial" w:hAnsi="Arial" w:cs="Arial"/>
-          <w:bCs/>
-          <w:color w:val="000000" w:themeColor="text1"/>
-          <w:sz w:val="24"/>
-          <w:szCs w:val="24"/>
-        </w:rPr>
-        <w:t xml:space="preserve">será </w:t>
-      </w:r>
-      <w:r>
-        <w:rPr>
-          <w:rFonts w:ascii="Arial" w:hAnsi="Arial" w:cs="Arial"/>
-          <w:bCs/>
-          <w:color w:val="000000" w:themeColor="text1"/>
-          <w:sz w:val="24"/>
-          <w:szCs w:val="24"/>
-        </w:rPr>
-        <w:t>facilitada</w:t>
-      </w:r>
-      <w:r>
-        <w:rPr>
-          <w:rFonts w:ascii="Arial" w:hAnsi="Arial" w:cs="Arial"/>
-          <w:bCs/>
-          <w:color w:val="000000" w:themeColor="text1"/>
-          <w:sz w:val="24"/>
-          <w:szCs w:val="24"/>
-        </w:rPr>
-        <w:t xml:space="preserve"> por</w:t>
-      </w:r>
-      <w:r>
-        <w:rPr>
-          <w:rFonts w:ascii="Arial" w:hAnsi="Arial" w:cs="Arial"/>
-          <w:bCs/>
-          <w:sz w:val="24"/>
-          <w:szCs w:val="24"/>
-        </w:rPr>
-        <w:t xml:space="preserve"> parte de</w:t>
-      </w:r>
-      <w:r>
-        <w:rPr>
-          <w:rFonts w:ascii="Arial" w:hAnsi="Arial" w:cs="Arial"/>
-          <w:bCs/>
-          <w:sz w:val="24"/>
-          <w:szCs w:val="24"/>
-        </w:rPr>
-        <w:t xml:space="preserve"> la empresa</w:t>
-      </w:r>
-      <w:r>
-        <w:rPr>
-          <w:rFonts w:ascii="Arial" w:hAnsi="Arial" w:cs="Arial"/>
-          <w:bCs/>
-          <w:sz w:val="24"/>
-          <w:szCs w:val="24"/>
-        </w:rPr>
-        <w:t>.</w:t>
-      </w:r>
-      <w:r>
-        <w:rPr>
-          <w:rFonts w:ascii="Arial" w:hAnsi="Arial" w:cs="Arial"/>
-          <w:bCs/>
-          <w:color w:val="FF0000"/>
+        <w:t>compra</w:t>
+      </w:r>
+      <w:r>
+        <w:rPr>
+          <w:rFonts w:ascii="Arial" w:hAnsi="Arial" w:cs="Arial"/>
+          <w:bCs/>
+          <w:sz w:val="24"/>
+          <w:szCs w:val="24"/>
+        </w:rPr>
+        <w:t xml:space="preserve"> estar</w:t>
+      </w:r>
+      <w:r>
+        <w:rPr>
+          <w:rFonts w:ascii="Arial" w:hAnsi="Arial" w:cs="Arial"/>
+          <w:bCs/>
+          <w:sz w:val="24"/>
+          <w:szCs w:val="24"/>
+        </w:rPr>
+        <w:t>á</w:t>
+      </w:r>
+      <w:r>
+        <w:rPr>
+          <w:rFonts w:ascii="Arial" w:hAnsi="Arial" w:cs="Arial"/>
+          <w:bCs/>
+          <w:sz w:val="24"/>
+          <w:szCs w:val="24"/>
+        </w:rPr>
+        <w:t xml:space="preserve"> a cargo</w:t>
+      </w:r>
+      <w:r>
+        <w:rPr>
+          <w:rFonts w:ascii="Arial" w:hAnsi="Arial" w:cs="Arial"/>
+          <w:bCs/>
+          <w:sz w:val="24"/>
+          <w:szCs w:val="24"/>
+        </w:rPr>
+        <w:t xml:space="preserve"> de los </w:t>
+      </w:r>
+      <w:r>
+        <w:rPr>
+          <w:rFonts w:ascii="Arial" w:hAnsi="Arial" w:cs="Arial"/>
+          <w:bCs/>
+          <w:sz w:val="24"/>
+          <w:szCs w:val="24"/>
+        </w:rPr>
+        <w:t>responsables</w:t>
+      </w:r>
+      <w:r>
+        <w:rPr>
+          <w:rFonts w:ascii="Arial" w:hAnsi="Arial" w:cs="Arial"/>
+          <w:bCs/>
+          <w:sz w:val="24"/>
+          <w:szCs w:val="24"/>
+        </w:rPr>
+        <w:t xml:space="preserve"> de la empresa</w:t>
+      </w:r>
+      <w:r>
+        <w:rPr>
+          <w:rFonts w:ascii="Arial" w:hAnsi="Arial" w:cs="Arial"/>
+          <w:bCs/>
+          <w:sz w:val="24"/>
+          <w:szCs w:val="24"/>
+        </w:rPr>
+        <w:t>, ajustándose a los requerimientos del proyecto y a las restricciones económicas que pueda</w:t>
+      </w:r>
+      <w:r>
+        <w:rPr>
+          <w:rFonts w:ascii="Arial" w:hAnsi="Arial" w:cs="Arial"/>
+          <w:bCs/>
+          <w:sz w:val="24"/>
+          <w:szCs w:val="24"/>
+        </w:rPr>
+        <w:t>n</w:t>
+      </w:r>
+      <w:r>
+        <w:rPr>
+          <w:rFonts w:ascii="Arial" w:hAnsi="Arial" w:cs="Arial"/>
+          <w:bCs/>
+          <w:sz w:val="24"/>
+          <w:szCs w:val="24"/>
+        </w:rPr>
+        <w:t xml:space="preserve"> tener.</w:t>
+      </w:r>
+      <w:r>
+        <w:rPr>
+          <w:rFonts w:ascii="Arial" w:hAnsi="Arial" w:cs="Arial"/>
+          <w:bCs/>
           <w:sz w:val="24"/>
           <w:szCs w:val="24"/>
         </w:rPr>
@@ -15972,124 +17781,6 @@
           <w:sz w:val="24"/>
           <w:szCs w:val="24"/>
         </w:rPr>
-        <w:t>S</w:t>
-      </w:r>
-      <w:r>
-        <w:rPr>
-          <w:rFonts w:ascii="Arial" w:hAnsi="Arial" w:cs="Arial"/>
-          <w:bCs/>
-          <w:sz w:val="24"/>
-          <w:szCs w:val="24"/>
-        </w:rPr>
-        <w:t xml:space="preserve">u </w:t>
-      </w:r>
-      <w:r>
-        <w:rPr>
-          <w:rFonts w:ascii="Arial" w:hAnsi="Arial" w:cs="Arial"/>
-          <w:bCs/>
-          <w:color w:val="000000" w:themeColor="text1"/>
-          <w:sz w:val="24"/>
-          <w:szCs w:val="24"/>
-        </w:rPr>
-        <w:t>compra</w:t>
-      </w:r>
-      <w:r>
-        <w:rPr>
-          <w:rFonts w:ascii="Arial" w:hAnsi="Arial" w:cs="Arial"/>
-          <w:bCs/>
-          <w:sz w:val="24"/>
-          <w:szCs w:val="24"/>
-        </w:rPr>
-        <w:t xml:space="preserve"> estar</w:t>
-      </w:r>
-      <w:r>
-        <w:rPr>
-          <w:rFonts w:ascii="Arial" w:hAnsi="Arial" w:cs="Arial"/>
-          <w:bCs/>
-          <w:sz w:val="24"/>
-          <w:szCs w:val="24"/>
-        </w:rPr>
-        <w:t>á</w:t>
-      </w:r>
-      <w:r>
-        <w:rPr>
-          <w:rFonts w:ascii="Arial" w:hAnsi="Arial" w:cs="Arial"/>
-          <w:bCs/>
-          <w:sz w:val="24"/>
-          <w:szCs w:val="24"/>
-        </w:rPr>
-        <w:t xml:space="preserve"> a cargo</w:t>
-      </w:r>
-      <w:r>
-        <w:rPr>
-          <w:rFonts w:ascii="Arial" w:hAnsi="Arial" w:cs="Arial"/>
-          <w:bCs/>
-          <w:sz w:val="24"/>
-          <w:szCs w:val="24"/>
-        </w:rPr>
-        <w:t xml:space="preserve"> de los </w:t>
-      </w:r>
-      <w:r>
-        <w:rPr>
-          <w:rFonts w:ascii="Arial" w:hAnsi="Arial" w:cs="Arial"/>
-          <w:bCs/>
-          <w:sz w:val="24"/>
-          <w:szCs w:val="24"/>
-        </w:rPr>
-        <w:t>responsables</w:t>
-      </w:r>
-      <w:r>
-        <w:rPr>
-          <w:rFonts w:ascii="Arial" w:hAnsi="Arial" w:cs="Arial"/>
-          <w:bCs/>
-          <w:sz w:val="24"/>
-          <w:szCs w:val="24"/>
-        </w:rPr>
-        <w:t xml:space="preserve"> de la empresa</w:t>
-      </w:r>
-      <w:r>
-        <w:rPr>
-          <w:rFonts w:ascii="Arial" w:hAnsi="Arial" w:cs="Arial"/>
-          <w:bCs/>
-          <w:sz w:val="24"/>
-          <w:szCs w:val="24"/>
-        </w:rPr>
-        <w:t>, ajustándose a los requerimientos del proyecto y a las restricciones económicas que pueda</w:t>
-      </w:r>
-      <w:r>
-        <w:rPr>
-          <w:rFonts w:ascii="Arial" w:hAnsi="Arial" w:cs="Arial"/>
-          <w:bCs/>
-          <w:sz w:val="24"/>
-          <w:szCs w:val="24"/>
-        </w:rPr>
-        <w:t>n</w:t>
-      </w:r>
-      <w:r>
-        <w:rPr>
-          <w:rFonts w:ascii="Arial" w:hAnsi="Arial" w:cs="Arial"/>
-          <w:bCs/>
-          <w:sz w:val="24"/>
-          <w:szCs w:val="24"/>
-        </w:rPr>
-        <w:t xml:space="preserve"> tener.</w:t>
-      </w:r>
-      <w:r>
-        <w:rPr>
-          <w:rFonts w:ascii="Arial" w:hAnsi="Arial" w:cs="Arial"/>
-          <w:bCs/>
-          <w:sz w:val="24"/>
-          <w:szCs w:val="24"/>
-        </w:rPr>
-        <w:t xml:space="preserve"> </w:t>
-      </w:r>
-      <w:r>
-        <w:rPr>
-          <w:rFonts w:ascii="Arial" w:hAnsi="Arial" w:cs="Arial"/>
-          <w:bCs/>
-          <w:sz w:val="24"/>
-          <w:szCs w:val="24"/>
-        </w:rPr>
         <w:t xml:space="preserve">En la sección de servicios generales se encuentran todos los gastos indirectos del proyecto, los cuales de alguna u otra forma son </w:t>
       </w:r>
       <w:r>
@@ -16101,9 +17792,9 @@
         </w:rPr>
         <w:t>parte del desarrollo del mismo.</w:t>
       </w:r>
-      <w:bookmarkStart w:id="33" w:name="_Toc419055355"/>
-      <w:bookmarkStart w:id="34" w:name="_Toc432944446"/>
-      <w:bookmarkStart w:id="35" w:name="_Toc517767898"/>
+      <w:bookmarkStart w:id="32" w:name="_Toc419055355"/>
+      <w:bookmarkStart w:id="33" w:name="_Toc432944446"/>
+      <w:bookmarkStart w:id="34" w:name="_Toc517767898"/>
     </w:p>
     <w:p>
       <w:pPr>
@@ -16140,9 +17831,9 @@
         <w:lastRenderedPageBreak/>
         <w:t>Referencias</w:t>
       </w:r>
+      <w:bookmarkEnd w:id="32"/>
       <w:bookmarkEnd w:id="33"/>
       <w:bookmarkEnd w:id="34"/>
-      <w:bookmarkEnd w:id="35"/>
     </w:p>
     <w:sdt>
       <w:sdtPr>
@@ -16492,8 +18183,8 @@
         </w:sdt>
       </w:sdtContent>
     </w:sdt>
+    <w:bookmarkStart w:id="35" w:name="_Toc517767899" w:displacedByCustomXml="prev"/>
     <w:bookmarkStart w:id="36" w:name="_Toc432944447" w:displacedByCustomXml="prev"/>
-    <w:bookmarkStart w:id="37" w:name="_Toc517767899" w:displacedByCustomXml="prev"/>
     <w:p>
       <w:r>
         <w:rPr>
@@ -16525,15 +18216,15 @@
         </w:rPr>
         <w:t>nexos</w:t>
       </w:r>
-      <w:bookmarkEnd w:id="37"/>
       <w:bookmarkEnd w:id="36"/>
+      <w:bookmarkEnd w:id="35"/>
     </w:p>
     <w:p/>
     <w:p>
       <w:pPr>
         <w:pStyle w:val="Ttulo2"/>
       </w:pPr>
-      <w:bookmarkStart w:id="38" w:name="_Toc517767900"/>
+      <w:bookmarkStart w:id="37" w:name="_Toc517767900"/>
       <w:r>
         <w:rPr>
           <w:rFonts w:ascii="Arial" w:hAnsi="Arial" w:cs="Arial"/>
@@ -16560,7 +18251,7 @@
         </w:rPr>
         <w:t>Carta de Aceptación</w:t>
       </w:r>
-      <w:bookmarkEnd w:id="38"/>
+      <w:bookmarkEnd w:id="37"/>
     </w:p>
     <w:p/>
     <w:p>
@@ -16610,7 +18301,6 @@
           <w:sz w:val="24"/>
         </w:rPr>
       </w:pPr>
-      <w:proofErr w:type="spellStart"/>
       <w:r>
         <w:rPr>
           <w:rFonts w:ascii="Arial" w:hAnsi="Arial" w:cs="Arial"/>
@@ -16618,7 +18308,6 @@
         </w:rPr>
         <w:t>MSc</w:t>
       </w:r>
-      <w:proofErr w:type="spellEnd"/>
       <w:r>
         <w:rPr>
           <w:rFonts w:ascii="Arial" w:hAnsi="Arial" w:cs="Arial"/>
@@ -17326,8 +19015,8 @@
           <w:color w:val="auto"/>
         </w:rPr>
       </w:pPr>
-      <w:bookmarkStart w:id="39" w:name="_Toc432944448"/>
-      <w:bookmarkStart w:id="40" w:name="_Toc517767901"/>
+      <w:bookmarkStart w:id="38" w:name="_Toc432944448"/>
+      <w:bookmarkStart w:id="39" w:name="_Toc517767901"/>
       <w:r>
         <w:rPr>
           <w:rFonts w:ascii="Arial" w:hAnsi="Arial" w:cs="Arial"/>
@@ -17353,8 +19042,8 @@
         </w:rPr>
         <w:t>. Hoja de información del proyecto</w:t>
       </w:r>
+      <w:bookmarkEnd w:id="38"/>
       <w:bookmarkEnd w:id="39"/>
-      <w:bookmarkEnd w:id="40"/>
     </w:p>
     <w:p/>
     <w:p>
@@ -18010,7 +19699,19 @@
         <w:rPr>
           <w:rFonts w:cs="Arial"/>
         </w:rPr>
-        <w:t>Héctor León Hidalgo.</w:t>
+        <w:t xml:space="preserve">Héctor </w:t>
+      </w:r>
+      <w:r>
+        <w:rPr>
+          <w:rFonts w:cs="Arial"/>
+        </w:rPr>
+        <w:t xml:space="preserve">Adolfo </w:t>
+      </w:r>
+      <w:r>
+        <w:rPr>
+          <w:rFonts w:cs="Arial"/>
+        </w:rPr>
+        <w:t>León Hidalgo.</w:t>
       </w:r>
       <w:r>
         <w:rPr>
@@ -18132,18 +19833,6 @@
         </w:rPr>
         <w:t>.</w:t>
       </w:r>
-      <w:r>
-        <w:rPr>
-          <w:rFonts w:cs="Arial"/>
-        </w:rPr>
-        <w:tab/>
-      </w:r>
-      <w:r>
-        <w:rPr>
-          <w:rFonts w:cs="Arial"/>
-        </w:rPr>
-        <w:tab/>
-      </w:r>
     </w:p>
     <w:p>
       <w:pPr>
@@ -18182,8 +19871,8 @@
       </w:r>
     </w:p>
     <w:sectPr>
-      <w:footerReference w:type="default" r:id="rId15"/>
-      <w:footerReference w:type="first" r:id="rId16"/>
+      <w:footerReference w:type="default" r:id="rId12"/>
+      <w:footerReference w:type="first" r:id="rId13"/>
       <w:pgSz w:w="12240" w:h="15840"/>
       <w:pgMar w:top="1418" w:right="1701" w:bottom="1418" w:left="1701" w:header="709" w:footer="709" w:gutter="0"/>
       <w:pgNumType w:start="1"/>
@@ -18193,33 +19882,6 @@
     </w:sectPr>
   </w:body>
 </w:document>
-</file>
-
-<file path=word/comments.xml><?xml version="1.0" encoding="utf-8"?>
-<w:comments xmlns:wpc="http://schemas.microsoft.com/office/word/2010/wordprocessingCanvas" xmlns:cx="http://schemas.microsoft.com/office/drawing/2014/chartex" xmlns:cx1="http://schemas.microsoft.com/office/drawing/2015/9/8/chartex" xmlns:mc="http://schemas.openxmlformats.org/markup-compatibility/2006" xmlns:o="urn:schemas-microsoft-com:office:office" xmlns:r="http://schemas.openxmlformats.org/officeDocument/2006/relationships" xmlns:m="http://schemas.openxmlformats.org/officeDocument/2006/math" xmlns:v="urn:schemas-microsoft-com:vml" xmlns:wp14="http://schemas.microsoft.com/office/word/2010/wordprocessingDrawing" xmlns:wp="http://schemas.openxmlformats.org/drawingml/2006/wordprocessingDrawing" xmlns:w10="urn:schemas-microsoft-com:office:word" xmlns:w="http://schemas.openxmlformats.org/wordprocessingml/2006/main" xmlns:w14="http://schemas.microsoft.com/office/word/2010/wordml" xmlns:w15="http://schemas.microsoft.com/office/word/2012/wordml" xmlns:w16se="http://schemas.microsoft.com/office/word/2015/wordml/symex" xmlns:wpg="http://schemas.microsoft.com/office/word/2010/wordprocessingGroup" xmlns:wpi="http://schemas.microsoft.com/office/word/2010/wordprocessingInk" xmlns:wne="http://schemas.microsoft.com/office/word/2006/wordml" xmlns:wps="http://schemas.microsoft.com/office/word/2010/wordprocessingShape" mc:Ignorable="w14 w15 w16se wp14">
-  <w:comment w:id="29" w:author="Steve Alberto Mena Navarro " w:date="2018-08-07T15:43:00Z" w:initials="SAMN">
-    <w:p>
-      <w:pPr>
-        <w:pStyle w:val="Textocomentario"/>
-      </w:pPr>
-      <w:r>
-        <w:rPr>
-          <w:rStyle w:val="Refdecomentario"/>
-        </w:rPr>
-        <w:annotationRef/>
-      </w:r>
-      <w:r>
-        <w:t>Incluir el recurso técnico</w:t>
-      </w:r>
-    </w:p>
-  </w:comment>
-</w:comments>
-</file>
-
-<file path=word/commentsExtended.xml><?xml version="1.0" encoding="utf-8"?>
-<w15:commentsEx xmlns:wpc="http://schemas.microsoft.com/office/word/2010/wordprocessingCanvas" xmlns:cx="http://schemas.microsoft.com/office/drawing/2014/chartex" xmlns:cx1="http://schemas.microsoft.com/office/drawing/2015/9/8/chartex" xmlns:mc="http://schemas.openxmlformats.org/markup-compatibility/2006" xmlns:o="urn:schemas-microsoft-com:office:office" xmlns:r="http://schemas.openxmlformats.org/officeDocument/2006/relationships" xmlns:m="http://schemas.openxmlformats.org/officeDocument/2006/math" xmlns:v="urn:schemas-microsoft-com:vml" xmlns:wp14="http://schemas.microsoft.com/office/word/2010/wordprocessingDrawing" xmlns:wp="http://schemas.openxmlformats.org/drawingml/2006/wordprocessingDrawing" xmlns:w10="urn:schemas-microsoft-com:office:word" xmlns:w="http://schemas.openxmlformats.org/wordprocessingml/2006/main" xmlns:w14="http://schemas.microsoft.com/office/word/2010/wordml" xmlns:w15="http://schemas.microsoft.com/office/word/2012/wordml" xmlns:w16se="http://schemas.microsoft.com/office/word/2015/wordml/symex" xmlns:wpg="http://schemas.microsoft.com/office/word/2010/wordprocessingGroup" xmlns:wpi="http://schemas.microsoft.com/office/word/2010/wordprocessingInk" xmlns:wne="http://schemas.microsoft.com/office/word/2006/wordml" xmlns:wps="http://schemas.microsoft.com/office/word/2010/wordprocessingShape" mc:Ignorable="w14 w15 w16se wp14">
-  <w15:commentEx w15:paraId="5C90B91A" w15:done="0"/>
-</w15:commentsEx>
 </file>
 
 <file path=word/commentsIds.xml><?xml version="1.0" encoding="utf-8"?>
@@ -21017,14 +22679,6 @@
     <w:abstractNumId w:val="15"/>
   </w:num>
 </w:numbering>
-</file>
-
-<file path=word/people.xml><?xml version="1.0" encoding="utf-8"?>
-<w15:people xmlns:wpc="http://schemas.microsoft.com/office/word/2010/wordprocessingCanvas" xmlns:cx="http://schemas.microsoft.com/office/drawing/2014/chartex" xmlns:cx1="http://schemas.microsoft.com/office/drawing/2015/9/8/chartex" xmlns:mc="http://schemas.openxmlformats.org/markup-compatibility/2006" xmlns:o="urn:schemas-microsoft-com:office:office" xmlns:r="http://schemas.openxmlformats.org/officeDocument/2006/relationships" xmlns:m="http://schemas.openxmlformats.org/officeDocument/2006/math" xmlns:v="urn:schemas-microsoft-com:vml" xmlns:wp14="http://schemas.microsoft.com/office/word/2010/wordprocessingDrawing" xmlns:wp="http://schemas.openxmlformats.org/drawingml/2006/wordprocessingDrawing" xmlns:w10="urn:schemas-microsoft-com:office:word" xmlns:w="http://schemas.openxmlformats.org/wordprocessingml/2006/main" xmlns:w14="http://schemas.microsoft.com/office/word/2010/wordml" xmlns:w15="http://schemas.microsoft.com/office/word/2012/wordml" xmlns:w16se="http://schemas.microsoft.com/office/word/2015/wordml/symex" xmlns:wpg="http://schemas.microsoft.com/office/word/2010/wordprocessingGroup" xmlns:wpi="http://schemas.microsoft.com/office/word/2010/wordprocessingInk" xmlns:wne="http://schemas.microsoft.com/office/word/2006/wordml" xmlns:wps="http://schemas.microsoft.com/office/word/2010/wordprocessingShape" mc:Ignorable="w14 w15 w16se wp14">
-  <w15:person w15:author="Steve Alberto Mena Navarro ">
-    <w15:presenceInfo w15:providerId="AD" w15:userId="S-1-5-21-52149503-2437406531-589060025-36266"/>
-  </w15:person>
-</w15:people>
 </file>
 
 <file path=word/styles.xml><?xml version="1.0" encoding="utf-8"?>
@@ -22320,7 +23974,7 @@
 </file>
 
 <file path=customXml/itemProps1.xml><?xml version="1.0" encoding="utf-8"?>
-<ds:datastoreItem xmlns:ds="http://schemas.openxmlformats.org/officeDocument/2006/customXml" ds:itemID="{A493E1CB-A2F4-4530-8E14-E44A2703E5E4}">
+<ds:datastoreItem xmlns:ds="http://schemas.openxmlformats.org/officeDocument/2006/customXml" ds:itemID="{C6896DB3-C9E9-4F83-BA35-C5B96B9CAB3E}">
   <ds:schemaRefs>
     <ds:schemaRef ds:uri="http://schemas.openxmlformats.org/officeDocument/2006/bibliography"/>
   </ds:schemaRefs>

--- a/Steve_Mena Anteproyecto de graduación Final.docx
+++ b/Steve_Mena Anteproyecto de graduación Final.docx
@@ -122,7 +122,7 @@
             <v:path o:extrusionok="f" gradientshapeok="t" o:connecttype="rect"/>
             <o:lock v:ext="edit" aspectratio="t"/>
           </v:shapetype>
-          <v:shape id="_x0000_i1026" type="#_x0000_t75" style="width:353.3pt;height:1in">
+          <v:shape id="_x0000_i1025" type="#_x0000_t75" style="width:353.25pt;height:1in">
             <v:imagedata r:id="rId8" o:title="logo-tec" croptop="19556f" cropbottom="20334f"/>
           </v:shape>
         </w:pict>
@@ -2978,6 +2978,7 @@
           <w:id w:val="625901974"/>
           <w:citation/>
         </w:sdtPr>
+        <w:sdtEndPr/>
         <w:sdtContent>
           <w:r>
             <w:rPr>
@@ -4391,6 +4392,7 @@
           <w:id w:val="629206645"/>
           <w:citation/>
         </w:sdtPr>
+        <w:sdtEndPr/>
         <w:sdtContent>
           <w:r>
             <w:rPr>
@@ -4577,6 +4579,7 @@
           <w:id w:val="-1653668856"/>
           <w:citation/>
         </w:sdtPr>
+        <w:sdtEndPr/>
         <w:sdtContent>
           <w:r>
             <w:rPr>
@@ -4846,6 +4849,7 @@
           <w:id w:val="1862236964"/>
           <w:citation/>
         </w:sdtPr>
+        <w:sdtEndPr/>
         <w:sdtContent>
           <w:r>
             <w:rPr>
@@ -5377,7 +5381,7 @@
           <w:sz w:val="24"/>
           <w:szCs w:val="24"/>
         </w:rPr>
-        <w:t xml:space="preserve">con </w:t>
+        <w:t xml:space="preserve">en </w:t>
       </w:r>
       <w:r>
         <w:rPr>
@@ -6102,25 +6106,16 @@
           <w:sz w:val="24"/>
           <w:szCs w:val="24"/>
         </w:rPr>
-        <w:t xml:space="preserve"> hasta un sistema de es</w:t>
-      </w:r>
-      <w:r>
-        <w:rPr>
-          <w:rFonts w:ascii="Arial" w:hAnsi="Arial" w:cs="Arial"/>
-          <w:bCs/>
-          <w:sz w:val="24"/>
-          <w:szCs w:val="24"/>
-        </w:rPr>
-        <w:t>clusas</w:t>
-      </w:r>
-      <w:r>
-        <w:rPr>
-          <w:rFonts w:ascii="Arial" w:hAnsi="Arial" w:cs="Arial"/>
-          <w:bCs/>
-          <w:sz w:val="24"/>
-          <w:szCs w:val="24"/>
-        </w:rPr>
-        <w:t xml:space="preserve"> </w:t>
+        <w:t xml:space="preserve"> hasta un sistema de </w:t>
+      </w:r>
+      <w:r>
+        <w:rPr>
+          <w:rFonts w:ascii="Arial" w:hAnsi="Arial" w:cs="Arial"/>
+          <w:bCs/>
+          <w:sz w:val="24"/>
+          <w:szCs w:val="24"/>
+        </w:rPr>
+        <w:t xml:space="preserve">contención (esclusas) </w:t>
       </w:r>
       <w:r>
         <w:rPr>
@@ -6138,16 +6133,16 @@
           <w:sz w:val="24"/>
           <w:szCs w:val="24"/>
         </w:rPr>
-        <w:t xml:space="preserve">El contenedor </w:t>
-      </w:r>
-      <w:r>
-        <w:rPr>
-          <w:rFonts w:ascii="Arial" w:hAnsi="Arial" w:cs="Arial"/>
-          <w:bCs/>
-          <w:sz w:val="24"/>
-          <w:szCs w:val="24"/>
-        </w:rPr>
-        <w:t>de concentrado y adicional tendrá</w:t>
+        <w:t xml:space="preserve">El </w:t>
+      </w:r>
+      <w:r>
+        <w:rPr>
+          <w:rFonts w:ascii="Arial" w:hAnsi="Arial" w:cs="Arial"/>
+          <w:bCs/>
+          <w:sz w:val="24"/>
+          <w:szCs w:val="24"/>
+        </w:rPr>
+        <w:t>concentrado y adicional tendrá</w:t>
       </w:r>
       <w:r>
         <w:rPr>
@@ -6450,7 +6445,7 @@
           <w:sz w:val="24"/>
           <w:szCs w:val="24"/>
         </w:rPr>
-        <w:t xml:space="preserve">contendrá </w:t>
+        <w:t xml:space="preserve">contiene </w:t>
       </w:r>
       <w:r>
         <w:rPr>
@@ -6773,7 +6768,7 @@
         </w:rPr>
         <w:lastRenderedPageBreak/>
         <w:pict w14:anchorId="28873388">
-          <v:shape id="_x0000_i1025" type="#_x0000_t75" style="width:442.05pt;height:192.55pt">
+          <v:shape id="_x0000_i1026" type="#_x0000_t75" style="width:441.75pt;height:192.75pt">
             <v:imagedata r:id="rId10" o:title="Diagrama Bloques PFG EMF"/>
           </v:shape>
         </w:pict>
@@ -6873,8 +6868,6 @@
         </w:rPr>
         <w:br w:type="page"/>
       </w:r>
-      <w:bookmarkStart w:id="15" w:name="_GoBack"/>
-      <w:bookmarkEnd w:id="15"/>
     </w:p>
     <w:p>
       <w:pPr>
@@ -6884,8 +6877,8 @@
           <w:color w:val="auto"/>
         </w:rPr>
       </w:pPr>
-      <w:bookmarkStart w:id="16" w:name="_Toc432944438"/>
-      <w:bookmarkStart w:id="17" w:name="_Toc517767890"/>
+      <w:bookmarkStart w:id="15" w:name="_Toc432944438"/>
+      <w:bookmarkStart w:id="16" w:name="_Toc517767890"/>
       <w:r>
         <w:rPr>
           <w:rFonts w:ascii="Arial" w:hAnsi="Arial" w:cs="Arial"/>
@@ -6894,8 +6887,8 @@
         <w:lastRenderedPageBreak/>
         <w:t>Objetivo General</w:t>
       </w:r>
+      <w:bookmarkEnd w:id="15"/>
       <w:bookmarkEnd w:id="16"/>
-      <w:bookmarkEnd w:id="17"/>
     </w:p>
     <w:p>
       <w:pPr>
@@ -7162,8 +7155,8 @@
           <w:color w:val="auto"/>
         </w:rPr>
       </w:pPr>
-      <w:bookmarkStart w:id="18" w:name="_Toc432944439"/>
-      <w:bookmarkStart w:id="19" w:name="_Toc517767891"/>
+      <w:bookmarkStart w:id="17" w:name="_Toc432944439"/>
+      <w:bookmarkStart w:id="18" w:name="_Toc517767891"/>
       <w:r>
         <w:rPr>
           <w:rFonts w:ascii="Arial" w:hAnsi="Arial" w:cs="Arial"/>
@@ -7171,8 +7164,8 @@
         </w:rPr>
         <w:t>Objetivos Específicos</w:t>
       </w:r>
+      <w:bookmarkEnd w:id="17"/>
       <w:bookmarkEnd w:id="18"/>
-      <w:bookmarkEnd w:id="19"/>
     </w:p>
     <w:p>
       <w:pPr>
@@ -8120,8 +8113,8 @@
           <w:color w:val="auto"/>
         </w:rPr>
       </w:pPr>
-      <w:bookmarkStart w:id="20" w:name="_Toc432944440"/>
-      <w:bookmarkStart w:id="21" w:name="_Toc517767892"/>
+      <w:bookmarkStart w:id="19" w:name="_Toc432944440"/>
+      <w:bookmarkStart w:id="20" w:name="_Toc517767892"/>
       <w:r>
         <w:rPr>
           <w:rFonts w:ascii="Arial" w:hAnsi="Arial" w:cs="Arial"/>
@@ -8130,8 +8123,8 @@
         <w:lastRenderedPageBreak/>
         <w:t>Procedimientos para la ejecución del proyecto</w:t>
       </w:r>
+      <w:bookmarkEnd w:id="19"/>
       <w:bookmarkEnd w:id="20"/>
-      <w:bookmarkEnd w:id="21"/>
     </w:p>
     <w:p>
       <w:pPr>
@@ -8774,7 +8767,25 @@
           <w:sz w:val="24"/>
           <w:szCs w:val="24"/>
         </w:rPr>
-        <w:t>realizar un análisis de los requerimientos</w:t>
+        <w:t>realiza</w:t>
+      </w:r>
+      <w:r>
+        <w:rPr>
+          <w:rFonts w:ascii="Arial" w:hAnsi="Arial" w:cs="Arial"/>
+          <w:bCs/>
+          <w:sz w:val="24"/>
+          <w:szCs w:val="24"/>
+        </w:rPr>
+        <w:t>r</w:t>
+      </w:r>
+      <w:r>
+        <w:rPr>
+          <w:rFonts w:ascii="Arial" w:hAnsi="Arial" w:cs="Arial"/>
+          <w:bCs/>
+          <w:sz w:val="24"/>
+          <w:szCs w:val="24"/>
+        </w:rPr>
+        <w:t xml:space="preserve"> un análisis de los requerimientos</w:t>
       </w:r>
       <w:r>
         <w:rPr>
@@ -8987,7 +8998,34 @@
           <w:sz w:val="24"/>
           <w:szCs w:val="24"/>
         </w:rPr>
-        <w:t xml:space="preserve">de los elementos y la selección de los sensores y actuadores de acuerdo con las especificaciones requeridas. </w:t>
+        <w:t xml:space="preserve">de los </w:t>
+      </w:r>
+      <w:r>
+        <w:rPr>
+          <w:rFonts w:ascii="Arial" w:hAnsi="Arial" w:cs="Arial"/>
+          <w:bCs/>
+          <w:sz w:val="24"/>
+          <w:szCs w:val="24"/>
+        </w:rPr>
+        <w:t>elementos,</w:t>
+      </w:r>
+      <w:r>
+        <w:rPr>
+          <w:rFonts w:ascii="Arial" w:hAnsi="Arial" w:cs="Arial"/>
+          <w:bCs/>
+          <w:sz w:val="24"/>
+          <w:szCs w:val="24"/>
+        </w:rPr>
+        <w:t xml:space="preserve"> así como </w:t>
+      </w:r>
+      <w:r>
+        <w:rPr>
+          <w:rFonts w:ascii="Arial" w:hAnsi="Arial" w:cs="Arial"/>
+          <w:bCs/>
+          <w:sz w:val="24"/>
+          <w:szCs w:val="24"/>
+        </w:rPr>
+        <w:t xml:space="preserve">la selección de los sensores y actuadores de acuerdo con las especificaciones requeridas. </w:t>
       </w:r>
       <w:r>
         <w:rPr>
@@ -9134,7 +9172,29 @@
           <w:sz w:val="24"/>
           <w:szCs w:val="24"/>
         </w:rPr>
-        <w:t>necesarios, así como las cajas de protección contra los elementos externos</w:t>
+        <w:t xml:space="preserve">necesarios, así como las cajas de protección contra los </w:t>
+      </w:r>
+      <w:r>
+        <w:rPr>
+          <w:rFonts w:ascii="Arial" w:hAnsi="Arial" w:cs="Arial"/>
+          <w:bCs/>
+          <w:color w:val="000000" w:themeColor="text1"/>
+          <w:sz w:val="24"/>
+          <w:szCs w:val="24"/>
+        </w:rPr>
+        <w:t xml:space="preserve">agentes </w:t>
+      </w:r>
+      <w:bookmarkStart w:id="21" w:name="_GoBack"/>
+      <w:bookmarkEnd w:id="21"/>
+      <w:r>
+        <w:rPr>
+          <w:rFonts w:ascii="Arial" w:hAnsi="Arial" w:cs="Arial"/>
+          <w:bCs/>
+          <w:color w:val="000000" w:themeColor="text1"/>
+          <w:sz w:val="24"/>
+          <w:szCs w:val="24"/>
+        </w:rPr>
+        <w:t>externos</w:t>
       </w:r>
       <w:r>
         <w:rPr>
@@ -17857,6 +17917,7 @@
             <w:id w:val="111145805"/>
             <w:bibliography/>
           </w:sdtPr>
+          <w:sdtEndPr/>
           <w:sdtContent>
             <w:p>
               <w:pPr>
@@ -18183,8 +18244,8 @@
         </w:sdt>
       </w:sdtContent>
     </w:sdt>
-    <w:bookmarkStart w:id="35" w:name="_Toc517767899" w:displacedByCustomXml="prev"/>
-    <w:bookmarkStart w:id="36" w:name="_Toc432944447" w:displacedByCustomXml="prev"/>
+    <w:bookmarkStart w:id="35" w:name="_Toc432944447" w:displacedByCustomXml="prev"/>
+    <w:bookmarkStart w:id="36" w:name="_Toc517767899" w:displacedByCustomXml="prev"/>
     <w:p>
       <w:r>
         <w:rPr>
@@ -19956,6 +20017,7 @@
         <w:docPartUnique/>
       </w:docPartObj>
     </w:sdtPr>
+    <w:sdtEndPr/>
     <w:sdtContent>
       <w:p>
         <w:pPr>
@@ -19976,7 +20038,7 @@
             <w:noProof/>
             <w:lang w:val="es-ES"/>
           </w:rPr>
-          <w:t>21</w:t>
+          <w:t>12</w:t>
         </w:r>
         <w:r>
           <w:fldChar w:fldCharType="end"/>
@@ -23974,7 +24036,7 @@
 </file>
 
 <file path=customXml/itemProps1.xml><?xml version="1.0" encoding="utf-8"?>
-<ds:datastoreItem xmlns:ds="http://schemas.openxmlformats.org/officeDocument/2006/customXml" ds:itemID="{C6896DB3-C9E9-4F83-BA35-C5B96B9CAB3E}">
+<ds:datastoreItem xmlns:ds="http://schemas.openxmlformats.org/officeDocument/2006/customXml" ds:itemID="{D09D692D-373F-41EB-9EC8-53CD7697C41E}">
   <ds:schemaRefs>
     <ds:schemaRef ds:uri="http://schemas.openxmlformats.org/officeDocument/2006/bibliography"/>
   </ds:schemaRefs>
